--- a/Programma eisen.docx
+++ b/Programma eisen.docx
@@ -4,7 +4,2033 @@
   <w:body>
     <w:p>
       <w:pPr>
+        <w:pStyle w:val="Titel"/>
+        <w:rPr>
+          <w:lang w:val="nl-NL"/>
+        </w:rPr>
+      </w:pPr>
+      <w:r>
+        <w:rPr>
+          <w:lang w:val="nl-NL"/>
+        </w:rPr>
+        <w:t>Ontwikkel document</w:t>
+      </w:r>
+    </w:p>
+    <w:p>
+      <w:pPr>
+        <w:rPr>
+          <w:lang w:val="nl-NL"/>
+        </w:rPr>
+      </w:pPr>
+    </w:p>
+    <w:p>
+      <w:pPr>
+        <w:rPr>
+          <w:lang w:val="nl-NL"/>
+        </w:rPr>
+      </w:pPr>
+      <w:r>
+        <w:rPr>
+          <w:noProof/>
+        </w:rPr>
+        <w:drawing>
+          <wp:inline distT="0" distB="0" distL="0" distR="0">
+            <wp:extent cx="5943600" cy="5191125"/>
+            <wp:effectExtent l="0" t="0" r="0" b="9525"/>
+            <wp:docPr id="1" name="Afbeelding 1"/>
+            <wp:cNvGraphicFramePr>
+              <a:graphicFrameLocks xmlns:a="http://schemas.openxmlformats.org/drawingml/2006/main" noChangeAspect="1"/>
+            </wp:cNvGraphicFramePr>
+            <a:graphic xmlns:a="http://schemas.openxmlformats.org/drawingml/2006/main">
+              <a:graphicData uri="http://schemas.openxmlformats.org/drawingml/2006/picture">
+                <pic:pic xmlns:pic="http://schemas.openxmlformats.org/drawingml/2006/picture">
+                  <pic:nvPicPr>
+                    <pic:cNvPr id="1" name="levelPicture.PNG"/>
+                    <pic:cNvPicPr/>
+                  </pic:nvPicPr>
+                  <pic:blipFill>
+                    <a:blip r:embed="rId8">
+                      <a:extLst>
+                        <a:ext uri="{28A0092B-C50C-407E-A947-70E740481C1C}">
+                          <a14:useLocalDpi xmlns:a14="http://schemas.microsoft.com/office/drawing/2010/main" val="0"/>
+                        </a:ext>
+                      </a:extLst>
+                    </a:blip>
+                    <a:stretch>
+                      <a:fillRect/>
+                    </a:stretch>
+                  </pic:blipFill>
+                  <pic:spPr>
+                    <a:xfrm>
+                      <a:off x="0" y="0"/>
+                      <a:ext cx="5943600" cy="5191125"/>
+                    </a:xfrm>
+                    <a:prstGeom prst="rect">
+                      <a:avLst/>
+                    </a:prstGeom>
+                  </pic:spPr>
+                </pic:pic>
+              </a:graphicData>
+            </a:graphic>
+          </wp:inline>
+        </w:drawing>
+      </w:r>
+    </w:p>
+    <w:p>
+      <w:pPr>
         <w:spacing w:after="0"/>
+      </w:pPr>
+    </w:p>
+    <w:p>
+      <w:pPr>
+        <w:spacing w:after="0"/>
+      </w:pPr>
+      <w:r>
+        <w:t>Raymond Lee, 11106298</w:t>
+      </w:r>
+    </w:p>
+    <w:p>
+      <w:pPr>
+        <w:spacing w:after="0"/>
+      </w:pPr>
+      <w:r>
+        <w:t xml:space="preserve">Fabio </w:t>
+      </w:r>
+      <w:proofErr w:type="spellStart"/>
+      <w:r>
+        <w:t>Waljaards</w:t>
+      </w:r>
+      <w:proofErr w:type="spellEnd"/>
+      <w:r>
+        <w:t>, 15086836</w:t>
+      </w:r>
+    </w:p>
+    <w:p>
+      <w:pPr>
+        <w:spacing w:after="0"/>
+      </w:pPr>
+      <w:proofErr w:type="spellStart"/>
+      <w:r>
+        <w:t>Joris</w:t>
+      </w:r>
+      <w:proofErr w:type="spellEnd"/>
+      <w:r>
+        <w:t xml:space="preserve"> </w:t>
+      </w:r>
+      <w:proofErr w:type="spellStart"/>
+      <w:r>
+        <w:t>Willig</w:t>
+      </w:r>
+      <w:proofErr w:type="spellEnd"/>
+      <w:r>
+        <w:t>, 15077179</w:t>
+      </w:r>
+    </w:p>
+    <w:p>
+      <w:pPr>
+        <w:spacing w:after="0"/>
+      </w:pPr>
+    </w:p>
+    <w:p>
+      <w:pPr>
+        <w:spacing w:after="0"/>
+      </w:pPr>
+      <w:r>
+        <w:rPr>
+          <w:sz w:val="18"/>
+          <w:szCs w:val="18"/>
+        </w:rPr>
+        <w:t>04-07-2016, den Haag</w:t>
+      </w:r>
+      <w:r>
+        <w:br w:type="page"/>
+      </w:r>
+    </w:p>
+    <w:sdt>
+      <w:sdtPr>
+        <w:rPr>
+          <w:lang w:val="nl-NL"/>
+        </w:rPr>
+        <w:id w:val="1261102296"/>
+        <w:docPartObj>
+          <w:docPartGallery w:val="Table of Contents"/>
+          <w:docPartUnique/>
+        </w:docPartObj>
+      </w:sdtPr>
+      <w:sdtEndPr>
+        <w:rPr>
+          <w:rFonts w:asciiTheme="minorHAnsi" w:eastAsiaTheme="minorHAnsi" w:hAnsiTheme="minorHAnsi" w:cstheme="minorBidi"/>
+          <w:b/>
+          <w:bCs/>
+          <w:color w:val="auto"/>
+          <w:sz w:val="22"/>
+          <w:szCs w:val="22"/>
+        </w:rPr>
+      </w:sdtEndPr>
+      <w:sdtContent>
+        <w:p>
+          <w:pPr>
+            <w:pStyle w:val="Kopvaninhoudsopgave"/>
+          </w:pPr>
+          <w:r>
+            <w:rPr>
+              <w:lang w:val="nl-NL"/>
+            </w:rPr>
+            <w:t>Inhoud</w:t>
+          </w:r>
+        </w:p>
+        <w:p>
+          <w:pPr>
+            <w:pStyle w:val="Inhopg1"/>
+            <w:tabs>
+              <w:tab w:val="right" w:leader="dot" w:pos="9350"/>
+            </w:tabs>
+            <w:rPr>
+              <w:noProof/>
+            </w:rPr>
+          </w:pPr>
+          <w:r>
+            <w:fldChar w:fldCharType="begin"/>
+          </w:r>
+          <w:r>
+            <w:instrText xml:space="preserve"> TOC \o "1-3" \h \z \u </w:instrText>
+          </w:r>
+          <w:r>
+            <w:fldChar w:fldCharType="separate"/>
+          </w:r>
+          <w:hyperlink w:anchor="_Toc447788395" w:history="1">
+            <w:r>
+              <w:rPr>
+                <w:rStyle w:val="Hyperlink"/>
+                <w:noProof/>
+                <w:lang w:val="nl-NL"/>
+              </w:rPr>
+              <w:t>Applicatie eisen</w:t>
+            </w:r>
+            <w:r>
+              <w:rPr>
+                <w:noProof/>
+                <w:webHidden/>
+              </w:rPr>
+              <w:tab/>
+            </w:r>
+            <w:r>
+              <w:rPr>
+                <w:noProof/>
+                <w:webHidden/>
+              </w:rPr>
+              <w:fldChar w:fldCharType="begin"/>
+            </w:r>
+            <w:r>
+              <w:rPr>
+                <w:noProof/>
+                <w:webHidden/>
+              </w:rPr>
+              <w:instrText xml:space="preserve"> PAGEREF _Toc447788395 \h </w:instrText>
+            </w:r>
+            <w:r>
+              <w:rPr>
+                <w:noProof/>
+                <w:webHidden/>
+              </w:rPr>
+            </w:r>
+            <w:r>
+              <w:rPr>
+                <w:noProof/>
+                <w:webHidden/>
+              </w:rPr>
+              <w:fldChar w:fldCharType="separate"/>
+            </w:r>
+            <w:r>
+              <w:rPr>
+                <w:noProof/>
+                <w:webHidden/>
+              </w:rPr>
+              <w:t>3</w:t>
+            </w:r>
+            <w:r>
+              <w:rPr>
+                <w:noProof/>
+                <w:webHidden/>
+              </w:rPr>
+              <w:fldChar w:fldCharType="end"/>
+            </w:r>
+          </w:hyperlink>
+        </w:p>
+        <w:p>
+          <w:pPr>
+            <w:pStyle w:val="Inhopg2"/>
+            <w:tabs>
+              <w:tab w:val="right" w:leader="dot" w:pos="9350"/>
+            </w:tabs>
+            <w:rPr>
+              <w:noProof/>
+            </w:rPr>
+          </w:pPr>
+          <w:hyperlink w:anchor="_Toc447788396" w:history="1">
+            <w:r>
+              <w:rPr>
+                <w:rStyle w:val="Hyperlink"/>
+                <w:noProof/>
+                <w:lang w:val="nl-NL"/>
+              </w:rPr>
+              <w:t>De basis</w:t>
+            </w:r>
+            <w:r>
+              <w:rPr>
+                <w:noProof/>
+                <w:webHidden/>
+              </w:rPr>
+              <w:tab/>
+            </w:r>
+            <w:r>
+              <w:rPr>
+                <w:noProof/>
+                <w:webHidden/>
+              </w:rPr>
+              <w:fldChar w:fldCharType="begin"/>
+            </w:r>
+            <w:r>
+              <w:rPr>
+                <w:noProof/>
+                <w:webHidden/>
+              </w:rPr>
+              <w:instrText xml:space="preserve"> PAGEREF _Toc447788396 \h </w:instrText>
+            </w:r>
+            <w:r>
+              <w:rPr>
+                <w:noProof/>
+                <w:webHidden/>
+              </w:rPr>
+            </w:r>
+            <w:r>
+              <w:rPr>
+                <w:noProof/>
+                <w:webHidden/>
+              </w:rPr>
+              <w:fldChar w:fldCharType="separate"/>
+            </w:r>
+            <w:r>
+              <w:rPr>
+                <w:noProof/>
+                <w:webHidden/>
+              </w:rPr>
+              <w:t>3</w:t>
+            </w:r>
+            <w:r>
+              <w:rPr>
+                <w:noProof/>
+                <w:webHidden/>
+              </w:rPr>
+              <w:fldChar w:fldCharType="end"/>
+            </w:r>
+          </w:hyperlink>
+        </w:p>
+        <w:p>
+          <w:pPr>
+            <w:pStyle w:val="Inhopg2"/>
+            <w:tabs>
+              <w:tab w:val="right" w:leader="dot" w:pos="9350"/>
+            </w:tabs>
+            <w:rPr>
+              <w:noProof/>
+            </w:rPr>
+          </w:pPr>
+          <w:hyperlink w:anchor="_Toc447788397" w:history="1">
+            <w:r>
+              <w:rPr>
+                <w:rStyle w:val="Hyperlink"/>
+                <w:noProof/>
+                <w:lang w:val="nl-NL"/>
+              </w:rPr>
+              <w:t>De uitbreiding</w:t>
+            </w:r>
+            <w:r>
+              <w:rPr>
+                <w:noProof/>
+                <w:webHidden/>
+              </w:rPr>
+              <w:tab/>
+            </w:r>
+            <w:r>
+              <w:rPr>
+                <w:noProof/>
+                <w:webHidden/>
+              </w:rPr>
+              <w:fldChar w:fldCharType="begin"/>
+            </w:r>
+            <w:r>
+              <w:rPr>
+                <w:noProof/>
+                <w:webHidden/>
+              </w:rPr>
+              <w:instrText xml:space="preserve"> PAGEREF _Toc447788397 \h </w:instrText>
+            </w:r>
+            <w:r>
+              <w:rPr>
+                <w:noProof/>
+                <w:webHidden/>
+              </w:rPr>
+            </w:r>
+            <w:r>
+              <w:rPr>
+                <w:noProof/>
+                <w:webHidden/>
+              </w:rPr>
+              <w:fldChar w:fldCharType="separate"/>
+            </w:r>
+            <w:r>
+              <w:rPr>
+                <w:noProof/>
+                <w:webHidden/>
+              </w:rPr>
+              <w:t>3</w:t>
+            </w:r>
+            <w:r>
+              <w:rPr>
+                <w:noProof/>
+                <w:webHidden/>
+              </w:rPr>
+              <w:fldChar w:fldCharType="end"/>
+            </w:r>
+          </w:hyperlink>
+        </w:p>
+        <w:p>
+          <w:pPr>
+            <w:pStyle w:val="Inhopg1"/>
+            <w:tabs>
+              <w:tab w:val="right" w:leader="dot" w:pos="9350"/>
+            </w:tabs>
+            <w:rPr>
+              <w:noProof/>
+            </w:rPr>
+          </w:pPr>
+          <w:hyperlink w:anchor="_Toc447788398" w:history="1">
+            <w:r>
+              <w:rPr>
+                <w:rStyle w:val="Hyperlink"/>
+                <w:noProof/>
+                <w:lang w:val="nl-NL"/>
+              </w:rPr>
+              <w:t>UML</w:t>
+            </w:r>
+            <w:r>
+              <w:rPr>
+                <w:noProof/>
+                <w:webHidden/>
+              </w:rPr>
+              <w:tab/>
+            </w:r>
+            <w:r>
+              <w:rPr>
+                <w:noProof/>
+                <w:webHidden/>
+              </w:rPr>
+              <w:fldChar w:fldCharType="begin"/>
+            </w:r>
+            <w:r>
+              <w:rPr>
+                <w:noProof/>
+                <w:webHidden/>
+              </w:rPr>
+              <w:instrText xml:space="preserve"> PAGEREF _Toc447788398 \h </w:instrText>
+            </w:r>
+            <w:r>
+              <w:rPr>
+                <w:noProof/>
+                <w:webHidden/>
+              </w:rPr>
+            </w:r>
+            <w:r>
+              <w:rPr>
+                <w:noProof/>
+                <w:webHidden/>
+              </w:rPr>
+              <w:fldChar w:fldCharType="separate"/>
+            </w:r>
+            <w:r>
+              <w:rPr>
+                <w:noProof/>
+                <w:webHidden/>
+              </w:rPr>
+              <w:t>4</w:t>
+            </w:r>
+            <w:r>
+              <w:rPr>
+                <w:noProof/>
+                <w:webHidden/>
+              </w:rPr>
+              <w:fldChar w:fldCharType="end"/>
+            </w:r>
+          </w:hyperlink>
+        </w:p>
+        <w:p>
+          <w:pPr>
+            <w:pStyle w:val="Inhopg2"/>
+            <w:tabs>
+              <w:tab w:val="right" w:leader="dot" w:pos="9350"/>
+            </w:tabs>
+            <w:rPr>
+              <w:noProof/>
+            </w:rPr>
+          </w:pPr>
+          <w:hyperlink w:anchor="_Toc447788399" w:history="1">
+            <w:r>
+              <w:rPr>
+                <w:rStyle w:val="Hyperlink"/>
+                <w:noProof/>
+                <w:lang w:val="nl-NL"/>
+              </w:rPr>
+              <w:t>Analyse diagram</w:t>
+            </w:r>
+            <w:r>
+              <w:rPr>
+                <w:noProof/>
+                <w:webHidden/>
+              </w:rPr>
+              <w:tab/>
+            </w:r>
+            <w:r>
+              <w:rPr>
+                <w:noProof/>
+                <w:webHidden/>
+              </w:rPr>
+              <w:fldChar w:fldCharType="begin"/>
+            </w:r>
+            <w:r>
+              <w:rPr>
+                <w:noProof/>
+                <w:webHidden/>
+              </w:rPr>
+              <w:instrText xml:space="preserve"> PAGEREF _Toc447788399 \h </w:instrText>
+            </w:r>
+            <w:r>
+              <w:rPr>
+                <w:noProof/>
+                <w:webHidden/>
+              </w:rPr>
+            </w:r>
+            <w:r>
+              <w:rPr>
+                <w:noProof/>
+                <w:webHidden/>
+              </w:rPr>
+              <w:fldChar w:fldCharType="separate"/>
+            </w:r>
+            <w:r>
+              <w:rPr>
+                <w:noProof/>
+                <w:webHidden/>
+              </w:rPr>
+              <w:t>4</w:t>
+            </w:r>
+            <w:r>
+              <w:rPr>
+                <w:noProof/>
+                <w:webHidden/>
+              </w:rPr>
+              <w:fldChar w:fldCharType="end"/>
+            </w:r>
+          </w:hyperlink>
+        </w:p>
+        <w:p>
+          <w:pPr>
+            <w:pStyle w:val="Inhopg2"/>
+            <w:tabs>
+              <w:tab w:val="right" w:leader="dot" w:pos="9350"/>
+            </w:tabs>
+            <w:rPr>
+              <w:noProof/>
+            </w:rPr>
+          </w:pPr>
+          <w:hyperlink w:anchor="_Toc447788400" w:history="1">
+            <w:r>
+              <w:rPr>
+                <w:rStyle w:val="Hyperlink"/>
+                <w:noProof/>
+                <w:lang w:val="nl-NL"/>
+              </w:rPr>
+              <w:t>Design diagram basis</w:t>
+            </w:r>
+            <w:r>
+              <w:rPr>
+                <w:noProof/>
+                <w:webHidden/>
+              </w:rPr>
+              <w:tab/>
+            </w:r>
+            <w:r>
+              <w:rPr>
+                <w:noProof/>
+                <w:webHidden/>
+              </w:rPr>
+              <w:fldChar w:fldCharType="begin"/>
+            </w:r>
+            <w:r>
+              <w:rPr>
+                <w:noProof/>
+                <w:webHidden/>
+              </w:rPr>
+              <w:instrText xml:space="preserve"> PAGEREF _Toc447788400 \h </w:instrText>
+            </w:r>
+            <w:r>
+              <w:rPr>
+                <w:noProof/>
+                <w:webHidden/>
+              </w:rPr>
+            </w:r>
+            <w:r>
+              <w:rPr>
+                <w:noProof/>
+                <w:webHidden/>
+              </w:rPr>
+              <w:fldChar w:fldCharType="separate"/>
+            </w:r>
+            <w:r>
+              <w:rPr>
+                <w:noProof/>
+                <w:webHidden/>
+              </w:rPr>
+              <w:t>4</w:t>
+            </w:r>
+            <w:r>
+              <w:rPr>
+                <w:noProof/>
+                <w:webHidden/>
+              </w:rPr>
+              <w:fldChar w:fldCharType="end"/>
+            </w:r>
+          </w:hyperlink>
+        </w:p>
+        <w:p>
+          <w:pPr>
+            <w:pStyle w:val="Inhopg2"/>
+            <w:tabs>
+              <w:tab w:val="right" w:leader="dot" w:pos="9350"/>
+            </w:tabs>
+            <w:rPr>
+              <w:noProof/>
+            </w:rPr>
+          </w:pPr>
+          <w:hyperlink w:anchor="_Toc447788401" w:history="1">
+            <w:r>
+              <w:rPr>
+                <w:rStyle w:val="Hyperlink"/>
+                <w:noProof/>
+                <w:lang w:val="nl-NL"/>
+              </w:rPr>
+              <w:t>Design diagram met uitbreiding</w:t>
+            </w:r>
+            <w:r>
+              <w:rPr>
+                <w:noProof/>
+                <w:webHidden/>
+              </w:rPr>
+              <w:tab/>
+            </w:r>
+            <w:r>
+              <w:rPr>
+                <w:noProof/>
+                <w:webHidden/>
+              </w:rPr>
+              <w:fldChar w:fldCharType="begin"/>
+            </w:r>
+            <w:r>
+              <w:rPr>
+                <w:noProof/>
+                <w:webHidden/>
+              </w:rPr>
+              <w:instrText xml:space="preserve"> PAGEREF _Toc447788401 \h </w:instrText>
+            </w:r>
+            <w:r>
+              <w:rPr>
+                <w:noProof/>
+                <w:webHidden/>
+              </w:rPr>
+            </w:r>
+            <w:r>
+              <w:rPr>
+                <w:noProof/>
+                <w:webHidden/>
+              </w:rPr>
+              <w:fldChar w:fldCharType="separate"/>
+            </w:r>
+            <w:r>
+              <w:rPr>
+                <w:noProof/>
+                <w:webHidden/>
+              </w:rPr>
+              <w:t>4</w:t>
+            </w:r>
+            <w:r>
+              <w:rPr>
+                <w:noProof/>
+                <w:webHidden/>
+              </w:rPr>
+              <w:fldChar w:fldCharType="end"/>
+            </w:r>
+          </w:hyperlink>
+        </w:p>
+        <w:p>
+          <w:pPr>
+            <w:pStyle w:val="Inhopg1"/>
+            <w:tabs>
+              <w:tab w:val="right" w:leader="dot" w:pos="9350"/>
+            </w:tabs>
+            <w:rPr>
+              <w:noProof/>
+            </w:rPr>
+          </w:pPr>
+          <w:hyperlink w:anchor="_Toc447788402" w:history="1">
+            <w:r>
+              <w:rPr>
+                <w:rStyle w:val="Hyperlink"/>
+                <w:noProof/>
+                <w:lang w:val="nl-NL"/>
+              </w:rPr>
+              <w:t>Tests</w:t>
+            </w:r>
+            <w:r>
+              <w:rPr>
+                <w:noProof/>
+                <w:webHidden/>
+              </w:rPr>
+              <w:tab/>
+            </w:r>
+            <w:r>
+              <w:rPr>
+                <w:noProof/>
+                <w:webHidden/>
+              </w:rPr>
+              <w:fldChar w:fldCharType="begin"/>
+            </w:r>
+            <w:r>
+              <w:rPr>
+                <w:noProof/>
+                <w:webHidden/>
+              </w:rPr>
+              <w:instrText xml:space="preserve"> PAGEREF _Toc447788402 \h </w:instrText>
+            </w:r>
+            <w:r>
+              <w:rPr>
+                <w:noProof/>
+                <w:webHidden/>
+              </w:rPr>
+            </w:r>
+            <w:r>
+              <w:rPr>
+                <w:noProof/>
+                <w:webHidden/>
+              </w:rPr>
+              <w:fldChar w:fldCharType="separate"/>
+            </w:r>
+            <w:r>
+              <w:rPr>
+                <w:noProof/>
+                <w:webHidden/>
+              </w:rPr>
+              <w:t>5</w:t>
+            </w:r>
+            <w:r>
+              <w:rPr>
+                <w:noProof/>
+                <w:webHidden/>
+              </w:rPr>
+              <w:fldChar w:fldCharType="end"/>
+            </w:r>
+          </w:hyperlink>
+        </w:p>
+        <w:p>
+          <w:pPr>
+            <w:pStyle w:val="Inhopg2"/>
+            <w:tabs>
+              <w:tab w:val="right" w:leader="dot" w:pos="9350"/>
+            </w:tabs>
+            <w:rPr>
+              <w:noProof/>
+            </w:rPr>
+          </w:pPr>
+          <w:hyperlink w:anchor="_Toc447788403" w:history="1">
+            <w:r>
+              <w:rPr>
+                <w:rStyle w:val="Hyperlink"/>
+                <w:noProof/>
+                <w:lang w:val="nl-NL"/>
+              </w:rPr>
+              <w:t>Character movement</w:t>
+            </w:r>
+            <w:r>
+              <w:rPr>
+                <w:noProof/>
+                <w:webHidden/>
+              </w:rPr>
+              <w:tab/>
+            </w:r>
+            <w:r>
+              <w:rPr>
+                <w:noProof/>
+                <w:webHidden/>
+              </w:rPr>
+              <w:fldChar w:fldCharType="begin"/>
+            </w:r>
+            <w:r>
+              <w:rPr>
+                <w:noProof/>
+                <w:webHidden/>
+              </w:rPr>
+              <w:instrText xml:space="preserve"> PAGEREF _Toc447788403 \h </w:instrText>
+            </w:r>
+            <w:r>
+              <w:rPr>
+                <w:noProof/>
+                <w:webHidden/>
+              </w:rPr>
+            </w:r>
+            <w:r>
+              <w:rPr>
+                <w:noProof/>
+                <w:webHidden/>
+              </w:rPr>
+              <w:fldChar w:fldCharType="separate"/>
+            </w:r>
+            <w:r>
+              <w:rPr>
+                <w:noProof/>
+                <w:webHidden/>
+              </w:rPr>
+              <w:t>5</w:t>
+            </w:r>
+            <w:r>
+              <w:rPr>
+                <w:noProof/>
+                <w:webHidden/>
+              </w:rPr>
+              <w:fldChar w:fldCharType="end"/>
+            </w:r>
+          </w:hyperlink>
+        </w:p>
+        <w:p>
+          <w:pPr>
+            <w:pStyle w:val="Inhopg3"/>
+            <w:tabs>
+              <w:tab w:val="right" w:leader="dot" w:pos="9350"/>
+            </w:tabs>
+            <w:rPr>
+              <w:noProof/>
+            </w:rPr>
+          </w:pPr>
+          <w:hyperlink w:anchor="_Toc447788404" w:history="1">
+            <w:r>
+              <w:rPr>
+                <w:rStyle w:val="Hyperlink"/>
+                <w:noProof/>
+                <w:lang w:val="nl-NL"/>
+              </w:rPr>
+              <w:t>testMoveCharacterToBarricade</w:t>
+            </w:r>
+            <w:r>
+              <w:rPr>
+                <w:noProof/>
+                <w:webHidden/>
+              </w:rPr>
+              <w:tab/>
+            </w:r>
+            <w:r>
+              <w:rPr>
+                <w:noProof/>
+                <w:webHidden/>
+              </w:rPr>
+              <w:fldChar w:fldCharType="begin"/>
+            </w:r>
+            <w:r>
+              <w:rPr>
+                <w:noProof/>
+                <w:webHidden/>
+              </w:rPr>
+              <w:instrText xml:space="preserve"> PAGEREF _Toc447788404 \h </w:instrText>
+            </w:r>
+            <w:r>
+              <w:rPr>
+                <w:noProof/>
+                <w:webHidden/>
+              </w:rPr>
+            </w:r>
+            <w:r>
+              <w:rPr>
+                <w:noProof/>
+                <w:webHidden/>
+              </w:rPr>
+              <w:fldChar w:fldCharType="separate"/>
+            </w:r>
+            <w:r>
+              <w:rPr>
+                <w:noProof/>
+                <w:webHidden/>
+              </w:rPr>
+              <w:t>5</w:t>
+            </w:r>
+            <w:r>
+              <w:rPr>
+                <w:noProof/>
+                <w:webHidden/>
+              </w:rPr>
+              <w:fldChar w:fldCharType="end"/>
+            </w:r>
+          </w:hyperlink>
+        </w:p>
+        <w:p>
+          <w:pPr>
+            <w:pStyle w:val="Inhopg3"/>
+            <w:tabs>
+              <w:tab w:val="right" w:leader="dot" w:pos="9350"/>
+            </w:tabs>
+            <w:rPr>
+              <w:noProof/>
+            </w:rPr>
+          </w:pPr>
+          <w:hyperlink w:anchor="_Toc447788405" w:history="1">
+            <w:r>
+              <w:rPr>
+                <w:rStyle w:val="Hyperlink"/>
+                <w:noProof/>
+                <w:lang w:val="nl-NL"/>
+              </w:rPr>
+              <w:t>testMoveCharacterToWall</w:t>
+            </w:r>
+            <w:r>
+              <w:rPr>
+                <w:noProof/>
+                <w:webHidden/>
+              </w:rPr>
+              <w:tab/>
+            </w:r>
+            <w:r>
+              <w:rPr>
+                <w:noProof/>
+                <w:webHidden/>
+              </w:rPr>
+              <w:fldChar w:fldCharType="begin"/>
+            </w:r>
+            <w:r>
+              <w:rPr>
+                <w:noProof/>
+                <w:webHidden/>
+              </w:rPr>
+              <w:instrText xml:space="preserve"> PAGEREF _Toc447788405 \h </w:instrText>
+            </w:r>
+            <w:r>
+              <w:rPr>
+                <w:noProof/>
+                <w:webHidden/>
+              </w:rPr>
+            </w:r>
+            <w:r>
+              <w:rPr>
+                <w:noProof/>
+                <w:webHidden/>
+              </w:rPr>
+              <w:fldChar w:fldCharType="separate"/>
+            </w:r>
+            <w:r>
+              <w:rPr>
+                <w:noProof/>
+                <w:webHidden/>
+              </w:rPr>
+              <w:t>5</w:t>
+            </w:r>
+            <w:r>
+              <w:rPr>
+                <w:noProof/>
+                <w:webHidden/>
+              </w:rPr>
+              <w:fldChar w:fldCharType="end"/>
+            </w:r>
+          </w:hyperlink>
+        </w:p>
+        <w:p>
+          <w:pPr>
+            <w:pStyle w:val="Inhopg3"/>
+            <w:tabs>
+              <w:tab w:val="right" w:leader="dot" w:pos="9350"/>
+            </w:tabs>
+            <w:rPr>
+              <w:noProof/>
+            </w:rPr>
+          </w:pPr>
+          <w:hyperlink w:anchor="_Toc447788406" w:history="1">
+            <w:r>
+              <w:rPr>
+                <w:rStyle w:val="Hyperlink"/>
+                <w:noProof/>
+                <w:lang w:val="nl-NL"/>
+              </w:rPr>
+              <w:t>testMoveCharacterOutOfGameEdge</w:t>
+            </w:r>
+            <w:r>
+              <w:rPr>
+                <w:noProof/>
+                <w:webHidden/>
+              </w:rPr>
+              <w:tab/>
+            </w:r>
+            <w:r>
+              <w:rPr>
+                <w:noProof/>
+                <w:webHidden/>
+              </w:rPr>
+              <w:fldChar w:fldCharType="begin"/>
+            </w:r>
+            <w:r>
+              <w:rPr>
+                <w:noProof/>
+                <w:webHidden/>
+              </w:rPr>
+              <w:instrText xml:space="preserve"> PAGEREF _Toc447788406 \h </w:instrText>
+            </w:r>
+            <w:r>
+              <w:rPr>
+                <w:noProof/>
+                <w:webHidden/>
+              </w:rPr>
+            </w:r>
+            <w:r>
+              <w:rPr>
+                <w:noProof/>
+                <w:webHidden/>
+              </w:rPr>
+              <w:fldChar w:fldCharType="separate"/>
+            </w:r>
+            <w:r>
+              <w:rPr>
+                <w:noProof/>
+                <w:webHidden/>
+              </w:rPr>
+              <w:t>5</w:t>
+            </w:r>
+            <w:r>
+              <w:rPr>
+                <w:noProof/>
+                <w:webHidden/>
+              </w:rPr>
+              <w:fldChar w:fldCharType="end"/>
+            </w:r>
+          </w:hyperlink>
+        </w:p>
+        <w:p>
+          <w:pPr>
+            <w:pStyle w:val="Inhopg3"/>
+            <w:tabs>
+              <w:tab w:val="right" w:leader="dot" w:pos="9350"/>
+            </w:tabs>
+            <w:rPr>
+              <w:noProof/>
+            </w:rPr>
+          </w:pPr>
+          <w:hyperlink w:anchor="_Toc447788407" w:history="1">
+            <w:r>
+              <w:rPr>
+                <w:rStyle w:val="Hyperlink"/>
+                <w:noProof/>
+                <w:lang w:val="nl-NL"/>
+              </w:rPr>
+              <w:t>Coverage</w:t>
+            </w:r>
+            <w:r>
+              <w:rPr>
+                <w:noProof/>
+                <w:webHidden/>
+              </w:rPr>
+              <w:tab/>
+            </w:r>
+            <w:r>
+              <w:rPr>
+                <w:noProof/>
+                <w:webHidden/>
+              </w:rPr>
+              <w:fldChar w:fldCharType="begin"/>
+            </w:r>
+            <w:r>
+              <w:rPr>
+                <w:noProof/>
+                <w:webHidden/>
+              </w:rPr>
+              <w:instrText xml:space="preserve"> PAGEREF _Toc447788407 \h </w:instrText>
+            </w:r>
+            <w:r>
+              <w:rPr>
+                <w:noProof/>
+                <w:webHidden/>
+              </w:rPr>
+            </w:r>
+            <w:r>
+              <w:rPr>
+                <w:noProof/>
+                <w:webHidden/>
+              </w:rPr>
+              <w:fldChar w:fldCharType="separate"/>
+            </w:r>
+            <w:r>
+              <w:rPr>
+                <w:noProof/>
+                <w:webHidden/>
+              </w:rPr>
+              <w:t>5</w:t>
+            </w:r>
+            <w:r>
+              <w:rPr>
+                <w:noProof/>
+                <w:webHidden/>
+              </w:rPr>
+              <w:fldChar w:fldCharType="end"/>
+            </w:r>
+          </w:hyperlink>
+        </w:p>
+        <w:p>
+          <w:pPr>
+            <w:pStyle w:val="Inhopg2"/>
+            <w:tabs>
+              <w:tab w:val="right" w:leader="dot" w:pos="9350"/>
+            </w:tabs>
+            <w:rPr>
+              <w:noProof/>
+            </w:rPr>
+          </w:pPr>
+          <w:hyperlink w:anchor="_Toc447788408" w:history="1">
+            <w:r>
+              <w:rPr>
+                <w:rStyle w:val="Hyperlink"/>
+                <w:noProof/>
+                <w:lang w:val="nl-NL"/>
+              </w:rPr>
+              <w:t>KeyTile</w:t>
+            </w:r>
+            <w:r>
+              <w:rPr>
+                <w:noProof/>
+                <w:webHidden/>
+              </w:rPr>
+              <w:tab/>
+            </w:r>
+            <w:r>
+              <w:rPr>
+                <w:noProof/>
+                <w:webHidden/>
+              </w:rPr>
+              <w:fldChar w:fldCharType="begin"/>
+            </w:r>
+            <w:r>
+              <w:rPr>
+                <w:noProof/>
+                <w:webHidden/>
+              </w:rPr>
+              <w:instrText xml:space="preserve"> PAGEREF _Toc447788408 \h </w:instrText>
+            </w:r>
+            <w:r>
+              <w:rPr>
+                <w:noProof/>
+                <w:webHidden/>
+              </w:rPr>
+            </w:r>
+            <w:r>
+              <w:rPr>
+                <w:noProof/>
+                <w:webHidden/>
+              </w:rPr>
+              <w:fldChar w:fldCharType="separate"/>
+            </w:r>
+            <w:r>
+              <w:rPr>
+                <w:noProof/>
+                <w:webHidden/>
+              </w:rPr>
+              <w:t>6</w:t>
+            </w:r>
+            <w:r>
+              <w:rPr>
+                <w:noProof/>
+                <w:webHidden/>
+              </w:rPr>
+              <w:fldChar w:fldCharType="end"/>
+            </w:r>
+          </w:hyperlink>
+        </w:p>
+        <w:p>
+          <w:pPr>
+            <w:pStyle w:val="Inhopg3"/>
+            <w:tabs>
+              <w:tab w:val="right" w:leader="dot" w:pos="9350"/>
+            </w:tabs>
+            <w:rPr>
+              <w:noProof/>
+            </w:rPr>
+          </w:pPr>
+          <w:hyperlink w:anchor="_Toc447788409" w:history="1">
+            <w:r>
+              <w:rPr>
+                <w:rStyle w:val="Hyperlink"/>
+                <w:noProof/>
+                <w:lang w:val="nl-NL"/>
+              </w:rPr>
+              <w:t>testIsPassable</w:t>
+            </w:r>
+            <w:r>
+              <w:rPr>
+                <w:noProof/>
+                <w:webHidden/>
+              </w:rPr>
+              <w:tab/>
+            </w:r>
+            <w:r>
+              <w:rPr>
+                <w:noProof/>
+                <w:webHidden/>
+              </w:rPr>
+              <w:fldChar w:fldCharType="begin"/>
+            </w:r>
+            <w:r>
+              <w:rPr>
+                <w:noProof/>
+                <w:webHidden/>
+              </w:rPr>
+              <w:instrText xml:space="preserve"> PAGEREF _Toc447788409 \h </w:instrText>
+            </w:r>
+            <w:r>
+              <w:rPr>
+                <w:noProof/>
+                <w:webHidden/>
+              </w:rPr>
+            </w:r>
+            <w:r>
+              <w:rPr>
+                <w:noProof/>
+                <w:webHidden/>
+              </w:rPr>
+              <w:fldChar w:fldCharType="separate"/>
+            </w:r>
+            <w:r>
+              <w:rPr>
+                <w:noProof/>
+                <w:webHidden/>
+              </w:rPr>
+              <w:t>6</w:t>
+            </w:r>
+            <w:r>
+              <w:rPr>
+                <w:noProof/>
+                <w:webHidden/>
+              </w:rPr>
+              <w:fldChar w:fldCharType="end"/>
+            </w:r>
+          </w:hyperlink>
+        </w:p>
+        <w:p>
+          <w:pPr>
+            <w:pStyle w:val="Inhopg3"/>
+            <w:tabs>
+              <w:tab w:val="right" w:leader="dot" w:pos="9350"/>
+            </w:tabs>
+            <w:rPr>
+              <w:noProof/>
+            </w:rPr>
+          </w:pPr>
+          <w:hyperlink w:anchor="_Toc447788410" w:history="1">
+            <w:r>
+              <w:rPr>
+                <w:rStyle w:val="Hyperlink"/>
+                <w:noProof/>
+                <w:lang w:val="nl-NL"/>
+              </w:rPr>
+              <w:t>testGetKey</w:t>
+            </w:r>
+            <w:r>
+              <w:rPr>
+                <w:noProof/>
+                <w:webHidden/>
+              </w:rPr>
+              <w:tab/>
+            </w:r>
+            <w:r>
+              <w:rPr>
+                <w:noProof/>
+                <w:webHidden/>
+              </w:rPr>
+              <w:fldChar w:fldCharType="begin"/>
+            </w:r>
+            <w:r>
+              <w:rPr>
+                <w:noProof/>
+                <w:webHidden/>
+              </w:rPr>
+              <w:instrText xml:space="preserve"> PAGEREF _Toc447788410 \h </w:instrText>
+            </w:r>
+            <w:r>
+              <w:rPr>
+                <w:noProof/>
+                <w:webHidden/>
+              </w:rPr>
+            </w:r>
+            <w:r>
+              <w:rPr>
+                <w:noProof/>
+                <w:webHidden/>
+              </w:rPr>
+              <w:fldChar w:fldCharType="separate"/>
+            </w:r>
+            <w:r>
+              <w:rPr>
+                <w:noProof/>
+                <w:webHidden/>
+              </w:rPr>
+              <w:t>6</w:t>
+            </w:r>
+            <w:r>
+              <w:rPr>
+                <w:noProof/>
+                <w:webHidden/>
+              </w:rPr>
+              <w:fldChar w:fldCharType="end"/>
+            </w:r>
+          </w:hyperlink>
+        </w:p>
+        <w:p>
+          <w:pPr>
+            <w:pStyle w:val="Inhopg3"/>
+            <w:tabs>
+              <w:tab w:val="right" w:leader="dot" w:pos="9350"/>
+            </w:tabs>
+            <w:rPr>
+              <w:noProof/>
+            </w:rPr>
+          </w:pPr>
+          <w:hyperlink w:anchor="_Toc447788411" w:history="1">
+            <w:r>
+              <w:rPr>
+                <w:rStyle w:val="Hyperlink"/>
+                <w:noProof/>
+                <w:lang w:val="nl-NL"/>
+              </w:rPr>
+              <w:t>testGetReplacement</w:t>
+            </w:r>
+            <w:r>
+              <w:rPr>
+                <w:noProof/>
+                <w:webHidden/>
+              </w:rPr>
+              <w:tab/>
+            </w:r>
+            <w:r>
+              <w:rPr>
+                <w:noProof/>
+                <w:webHidden/>
+              </w:rPr>
+              <w:fldChar w:fldCharType="begin"/>
+            </w:r>
+            <w:r>
+              <w:rPr>
+                <w:noProof/>
+                <w:webHidden/>
+              </w:rPr>
+              <w:instrText xml:space="preserve"> PAGEREF _Toc447788411 \h </w:instrText>
+            </w:r>
+            <w:r>
+              <w:rPr>
+                <w:noProof/>
+                <w:webHidden/>
+              </w:rPr>
+            </w:r>
+            <w:r>
+              <w:rPr>
+                <w:noProof/>
+                <w:webHidden/>
+              </w:rPr>
+              <w:fldChar w:fldCharType="separate"/>
+            </w:r>
+            <w:r>
+              <w:rPr>
+                <w:noProof/>
+                <w:webHidden/>
+              </w:rPr>
+              <w:t>6</w:t>
+            </w:r>
+            <w:r>
+              <w:rPr>
+                <w:noProof/>
+                <w:webHidden/>
+              </w:rPr>
+              <w:fldChar w:fldCharType="end"/>
+            </w:r>
+          </w:hyperlink>
+        </w:p>
+        <w:p>
+          <w:pPr>
+            <w:pStyle w:val="Inhopg3"/>
+            <w:tabs>
+              <w:tab w:val="right" w:leader="dot" w:pos="9350"/>
+            </w:tabs>
+            <w:rPr>
+              <w:noProof/>
+            </w:rPr>
+          </w:pPr>
+          <w:hyperlink w:anchor="_Toc447788412" w:history="1">
+            <w:r>
+              <w:rPr>
+                <w:rStyle w:val="Hyperlink"/>
+                <w:noProof/>
+                <w:lang w:val="nl-NL"/>
+              </w:rPr>
+              <w:t>testOnCharacterEnter</w:t>
+            </w:r>
+            <w:r>
+              <w:rPr>
+                <w:noProof/>
+                <w:webHidden/>
+              </w:rPr>
+              <w:tab/>
+            </w:r>
+            <w:r>
+              <w:rPr>
+                <w:noProof/>
+                <w:webHidden/>
+              </w:rPr>
+              <w:fldChar w:fldCharType="begin"/>
+            </w:r>
+            <w:r>
+              <w:rPr>
+                <w:noProof/>
+                <w:webHidden/>
+              </w:rPr>
+              <w:instrText xml:space="preserve"> PAGEREF _Toc447788412 \h </w:instrText>
+            </w:r>
+            <w:r>
+              <w:rPr>
+                <w:noProof/>
+                <w:webHidden/>
+              </w:rPr>
+            </w:r>
+            <w:r>
+              <w:rPr>
+                <w:noProof/>
+                <w:webHidden/>
+              </w:rPr>
+              <w:fldChar w:fldCharType="separate"/>
+            </w:r>
+            <w:r>
+              <w:rPr>
+                <w:noProof/>
+                <w:webHidden/>
+              </w:rPr>
+              <w:t>6</w:t>
+            </w:r>
+            <w:r>
+              <w:rPr>
+                <w:noProof/>
+                <w:webHidden/>
+              </w:rPr>
+              <w:fldChar w:fldCharType="end"/>
+            </w:r>
+          </w:hyperlink>
+        </w:p>
+        <w:p>
+          <w:pPr>
+            <w:pStyle w:val="Inhopg3"/>
+            <w:tabs>
+              <w:tab w:val="right" w:leader="dot" w:pos="9350"/>
+            </w:tabs>
+            <w:rPr>
+              <w:noProof/>
+            </w:rPr>
+          </w:pPr>
+          <w:hyperlink w:anchor="_Toc447788413" w:history="1">
+            <w:r>
+              <w:rPr>
+                <w:rStyle w:val="Hyperlink"/>
+                <w:noProof/>
+                <w:lang w:val="nl-NL"/>
+              </w:rPr>
+              <w:t>Coverage</w:t>
+            </w:r>
+            <w:r>
+              <w:rPr>
+                <w:noProof/>
+                <w:webHidden/>
+              </w:rPr>
+              <w:tab/>
+            </w:r>
+            <w:r>
+              <w:rPr>
+                <w:noProof/>
+                <w:webHidden/>
+              </w:rPr>
+              <w:fldChar w:fldCharType="begin"/>
+            </w:r>
+            <w:r>
+              <w:rPr>
+                <w:noProof/>
+                <w:webHidden/>
+              </w:rPr>
+              <w:instrText xml:space="preserve"> PAGEREF _Toc447788413 \h </w:instrText>
+            </w:r>
+            <w:r>
+              <w:rPr>
+                <w:noProof/>
+                <w:webHidden/>
+              </w:rPr>
+            </w:r>
+            <w:r>
+              <w:rPr>
+                <w:noProof/>
+                <w:webHidden/>
+              </w:rPr>
+              <w:fldChar w:fldCharType="separate"/>
+            </w:r>
+            <w:r>
+              <w:rPr>
+                <w:noProof/>
+                <w:webHidden/>
+              </w:rPr>
+              <w:t>6</w:t>
+            </w:r>
+            <w:r>
+              <w:rPr>
+                <w:noProof/>
+                <w:webHidden/>
+              </w:rPr>
+              <w:fldChar w:fldCharType="end"/>
+            </w:r>
+          </w:hyperlink>
+        </w:p>
+        <w:p>
+          <w:pPr>
+            <w:pStyle w:val="Inhopg2"/>
+            <w:tabs>
+              <w:tab w:val="right" w:leader="dot" w:pos="9350"/>
+            </w:tabs>
+            <w:rPr>
+              <w:noProof/>
+            </w:rPr>
+          </w:pPr>
+          <w:hyperlink w:anchor="_Toc447788414" w:history="1">
+            <w:r>
+              <w:rPr>
+                <w:rStyle w:val="Hyperlink"/>
+                <w:noProof/>
+                <w:lang w:val="nl-NL"/>
+              </w:rPr>
+              <w:t>BoardCoordinate</w:t>
+            </w:r>
+            <w:r>
+              <w:rPr>
+                <w:noProof/>
+                <w:webHidden/>
+              </w:rPr>
+              <w:tab/>
+            </w:r>
+            <w:r>
+              <w:rPr>
+                <w:noProof/>
+                <w:webHidden/>
+              </w:rPr>
+              <w:fldChar w:fldCharType="begin"/>
+            </w:r>
+            <w:r>
+              <w:rPr>
+                <w:noProof/>
+                <w:webHidden/>
+              </w:rPr>
+              <w:instrText xml:space="preserve"> PAGEREF _Toc447788414 \h </w:instrText>
+            </w:r>
+            <w:r>
+              <w:rPr>
+                <w:noProof/>
+                <w:webHidden/>
+              </w:rPr>
+            </w:r>
+            <w:r>
+              <w:rPr>
+                <w:noProof/>
+                <w:webHidden/>
+              </w:rPr>
+              <w:fldChar w:fldCharType="separate"/>
+            </w:r>
+            <w:r>
+              <w:rPr>
+                <w:noProof/>
+                <w:webHidden/>
+              </w:rPr>
+              <w:t>7</w:t>
+            </w:r>
+            <w:r>
+              <w:rPr>
+                <w:noProof/>
+                <w:webHidden/>
+              </w:rPr>
+              <w:fldChar w:fldCharType="end"/>
+            </w:r>
+          </w:hyperlink>
+        </w:p>
+        <w:p>
+          <w:pPr>
+            <w:pStyle w:val="Inhopg3"/>
+            <w:tabs>
+              <w:tab w:val="right" w:leader="dot" w:pos="9350"/>
+            </w:tabs>
+            <w:rPr>
+              <w:noProof/>
+            </w:rPr>
+          </w:pPr>
+          <w:hyperlink w:anchor="_Toc447788415" w:history="1">
+            <w:r>
+              <w:rPr>
+                <w:rStyle w:val="Hyperlink"/>
+                <w:noProof/>
+                <w:lang w:val="nl-NL"/>
+              </w:rPr>
+              <w:t>testGetX / testGetY</w:t>
+            </w:r>
+            <w:r>
+              <w:rPr>
+                <w:noProof/>
+                <w:webHidden/>
+              </w:rPr>
+              <w:tab/>
+            </w:r>
+            <w:r>
+              <w:rPr>
+                <w:noProof/>
+                <w:webHidden/>
+              </w:rPr>
+              <w:fldChar w:fldCharType="begin"/>
+            </w:r>
+            <w:r>
+              <w:rPr>
+                <w:noProof/>
+                <w:webHidden/>
+              </w:rPr>
+              <w:instrText xml:space="preserve"> PAGEREF _Toc447788415 \h </w:instrText>
+            </w:r>
+            <w:r>
+              <w:rPr>
+                <w:noProof/>
+                <w:webHidden/>
+              </w:rPr>
+            </w:r>
+            <w:r>
+              <w:rPr>
+                <w:noProof/>
+                <w:webHidden/>
+              </w:rPr>
+              <w:fldChar w:fldCharType="separate"/>
+            </w:r>
+            <w:r>
+              <w:rPr>
+                <w:noProof/>
+                <w:webHidden/>
+              </w:rPr>
+              <w:t>7</w:t>
+            </w:r>
+            <w:r>
+              <w:rPr>
+                <w:noProof/>
+                <w:webHidden/>
+              </w:rPr>
+              <w:fldChar w:fldCharType="end"/>
+            </w:r>
+          </w:hyperlink>
+        </w:p>
+        <w:p>
+          <w:pPr>
+            <w:pStyle w:val="Inhopg3"/>
+            <w:tabs>
+              <w:tab w:val="right" w:leader="dot" w:pos="9350"/>
+            </w:tabs>
+            <w:rPr>
+              <w:noProof/>
+            </w:rPr>
+          </w:pPr>
+          <w:hyperlink w:anchor="_Toc447788416" w:history="1">
+            <w:r>
+              <w:rPr>
+                <w:rStyle w:val="Hyperlink"/>
+                <w:noProof/>
+                <w:lang w:val="nl-NL"/>
+              </w:rPr>
+              <w:t>testGetLeft / testGetRight / testGetDown / testGetUp</w:t>
+            </w:r>
+            <w:r>
+              <w:rPr>
+                <w:noProof/>
+                <w:webHidden/>
+              </w:rPr>
+              <w:tab/>
+            </w:r>
+            <w:r>
+              <w:rPr>
+                <w:noProof/>
+                <w:webHidden/>
+              </w:rPr>
+              <w:fldChar w:fldCharType="begin"/>
+            </w:r>
+            <w:r>
+              <w:rPr>
+                <w:noProof/>
+                <w:webHidden/>
+              </w:rPr>
+              <w:instrText xml:space="preserve"> PAGEREF _Toc447788416 \h </w:instrText>
+            </w:r>
+            <w:r>
+              <w:rPr>
+                <w:noProof/>
+                <w:webHidden/>
+              </w:rPr>
+            </w:r>
+            <w:r>
+              <w:rPr>
+                <w:noProof/>
+                <w:webHidden/>
+              </w:rPr>
+              <w:fldChar w:fldCharType="separate"/>
+            </w:r>
+            <w:r>
+              <w:rPr>
+                <w:noProof/>
+                <w:webHidden/>
+              </w:rPr>
+              <w:t>7</w:t>
+            </w:r>
+            <w:r>
+              <w:rPr>
+                <w:noProof/>
+                <w:webHidden/>
+              </w:rPr>
+              <w:fldChar w:fldCharType="end"/>
+            </w:r>
+          </w:hyperlink>
+        </w:p>
+        <w:p>
+          <w:pPr>
+            <w:pStyle w:val="Inhopg3"/>
+            <w:tabs>
+              <w:tab w:val="right" w:leader="dot" w:pos="9350"/>
+            </w:tabs>
+            <w:rPr>
+              <w:noProof/>
+            </w:rPr>
+          </w:pPr>
+          <w:hyperlink w:anchor="_Toc447788417" w:history="1">
+            <w:r>
+              <w:rPr>
+                <w:rStyle w:val="Hyperlink"/>
+                <w:noProof/>
+                <w:lang w:val="nl-NL"/>
+              </w:rPr>
+              <w:t>testCompareTo</w:t>
+            </w:r>
+            <w:r>
+              <w:rPr>
+                <w:noProof/>
+                <w:webHidden/>
+              </w:rPr>
+              <w:tab/>
+            </w:r>
+            <w:r>
+              <w:rPr>
+                <w:noProof/>
+                <w:webHidden/>
+              </w:rPr>
+              <w:fldChar w:fldCharType="begin"/>
+            </w:r>
+            <w:r>
+              <w:rPr>
+                <w:noProof/>
+                <w:webHidden/>
+              </w:rPr>
+              <w:instrText xml:space="preserve"> PAGEREF _Toc447788417 \h </w:instrText>
+            </w:r>
+            <w:r>
+              <w:rPr>
+                <w:noProof/>
+                <w:webHidden/>
+              </w:rPr>
+            </w:r>
+            <w:r>
+              <w:rPr>
+                <w:noProof/>
+                <w:webHidden/>
+              </w:rPr>
+              <w:fldChar w:fldCharType="separate"/>
+            </w:r>
+            <w:r>
+              <w:rPr>
+                <w:noProof/>
+                <w:webHidden/>
+              </w:rPr>
+              <w:t>7</w:t>
+            </w:r>
+            <w:r>
+              <w:rPr>
+                <w:noProof/>
+                <w:webHidden/>
+              </w:rPr>
+              <w:fldChar w:fldCharType="end"/>
+            </w:r>
+          </w:hyperlink>
+        </w:p>
+        <w:p>
+          <w:pPr>
+            <w:pStyle w:val="Inhopg3"/>
+            <w:tabs>
+              <w:tab w:val="right" w:leader="dot" w:pos="9350"/>
+            </w:tabs>
+            <w:rPr>
+              <w:noProof/>
+            </w:rPr>
+          </w:pPr>
+          <w:hyperlink w:anchor="_Toc447788418" w:history="1">
+            <w:r>
+              <w:rPr>
+                <w:rStyle w:val="Hyperlink"/>
+                <w:noProof/>
+                <w:lang w:val="nl-NL"/>
+              </w:rPr>
+              <w:t>testConstructorLimit</w:t>
+            </w:r>
+            <w:r>
+              <w:rPr>
+                <w:noProof/>
+                <w:webHidden/>
+              </w:rPr>
+              <w:tab/>
+            </w:r>
+            <w:r>
+              <w:rPr>
+                <w:noProof/>
+                <w:webHidden/>
+              </w:rPr>
+              <w:fldChar w:fldCharType="begin"/>
+            </w:r>
+            <w:r>
+              <w:rPr>
+                <w:noProof/>
+                <w:webHidden/>
+              </w:rPr>
+              <w:instrText xml:space="preserve"> PAGEREF _Toc447788418 \h </w:instrText>
+            </w:r>
+            <w:r>
+              <w:rPr>
+                <w:noProof/>
+                <w:webHidden/>
+              </w:rPr>
+            </w:r>
+            <w:r>
+              <w:rPr>
+                <w:noProof/>
+                <w:webHidden/>
+              </w:rPr>
+              <w:fldChar w:fldCharType="separate"/>
+            </w:r>
+            <w:r>
+              <w:rPr>
+                <w:noProof/>
+                <w:webHidden/>
+              </w:rPr>
+              <w:t>7</w:t>
+            </w:r>
+            <w:r>
+              <w:rPr>
+                <w:noProof/>
+                <w:webHidden/>
+              </w:rPr>
+              <w:fldChar w:fldCharType="end"/>
+            </w:r>
+          </w:hyperlink>
+        </w:p>
+        <w:p>
+          <w:pPr>
+            <w:pStyle w:val="Inhopg3"/>
+            <w:tabs>
+              <w:tab w:val="right" w:leader="dot" w:pos="9350"/>
+            </w:tabs>
+            <w:rPr>
+              <w:noProof/>
+            </w:rPr>
+          </w:pPr>
+          <w:hyperlink w:anchor="_Toc447788419" w:history="1">
+            <w:r>
+              <w:rPr>
+                <w:rStyle w:val="Hyperlink"/>
+                <w:noProof/>
+                <w:lang w:val="nl-NL"/>
+              </w:rPr>
+              <w:t>Coverage</w:t>
+            </w:r>
+            <w:r>
+              <w:rPr>
+                <w:noProof/>
+                <w:webHidden/>
+              </w:rPr>
+              <w:tab/>
+            </w:r>
+            <w:r>
+              <w:rPr>
+                <w:noProof/>
+                <w:webHidden/>
+              </w:rPr>
+              <w:fldChar w:fldCharType="begin"/>
+            </w:r>
+            <w:r>
+              <w:rPr>
+                <w:noProof/>
+                <w:webHidden/>
+              </w:rPr>
+              <w:instrText xml:space="preserve"> PAGEREF _Toc447788419 \h </w:instrText>
+            </w:r>
+            <w:r>
+              <w:rPr>
+                <w:noProof/>
+                <w:webHidden/>
+              </w:rPr>
+            </w:r>
+            <w:r>
+              <w:rPr>
+                <w:noProof/>
+                <w:webHidden/>
+              </w:rPr>
+              <w:fldChar w:fldCharType="separate"/>
+            </w:r>
+            <w:r>
+              <w:rPr>
+                <w:noProof/>
+                <w:webHidden/>
+              </w:rPr>
+              <w:t>7</w:t>
+            </w:r>
+            <w:r>
+              <w:rPr>
+                <w:noProof/>
+                <w:webHidden/>
+              </w:rPr>
+              <w:fldChar w:fldCharType="end"/>
+            </w:r>
+          </w:hyperlink>
+        </w:p>
+        <w:p>
+          <w:pPr>
+            <w:pStyle w:val="Inhopg1"/>
+            <w:tabs>
+              <w:tab w:val="right" w:leader="dot" w:pos="9350"/>
+            </w:tabs>
+            <w:rPr>
+              <w:noProof/>
+            </w:rPr>
+          </w:pPr>
+          <w:hyperlink w:anchor="_Toc447788420" w:history="1">
+            <w:r>
+              <w:rPr>
+                <w:rStyle w:val="Hyperlink"/>
+                <w:noProof/>
+                <w:lang w:val="nl-NL"/>
+              </w:rPr>
+              <w:t>Bijlagen</w:t>
+            </w:r>
+            <w:r>
+              <w:rPr>
+                <w:noProof/>
+                <w:webHidden/>
+              </w:rPr>
+              <w:tab/>
+            </w:r>
+            <w:r>
+              <w:rPr>
+                <w:noProof/>
+                <w:webHidden/>
+              </w:rPr>
+              <w:fldChar w:fldCharType="begin"/>
+            </w:r>
+            <w:r>
+              <w:rPr>
+                <w:noProof/>
+                <w:webHidden/>
+              </w:rPr>
+              <w:instrText xml:space="preserve"> PAGEREF _Toc447788420 \h </w:instrText>
+            </w:r>
+            <w:r>
+              <w:rPr>
+                <w:noProof/>
+                <w:webHidden/>
+              </w:rPr>
+            </w:r>
+            <w:r>
+              <w:rPr>
+                <w:noProof/>
+                <w:webHidden/>
+              </w:rPr>
+              <w:fldChar w:fldCharType="separate"/>
+            </w:r>
+            <w:r>
+              <w:rPr>
+                <w:noProof/>
+                <w:webHidden/>
+              </w:rPr>
+              <w:t>8</w:t>
+            </w:r>
+            <w:r>
+              <w:rPr>
+                <w:noProof/>
+                <w:webHidden/>
+              </w:rPr>
+              <w:fldChar w:fldCharType="end"/>
+            </w:r>
+          </w:hyperlink>
+        </w:p>
+        <w:p>
+          <w:r>
+            <w:rPr>
+              <w:b/>
+              <w:bCs/>
+              <w:lang w:val="nl-NL"/>
+            </w:rPr>
+            <w:fldChar w:fldCharType="end"/>
+          </w:r>
+        </w:p>
+      </w:sdtContent>
+    </w:sdt>
+    <w:p>
+      <w:pPr>
+        <w:rPr>
+          <w:rFonts w:asciiTheme="majorHAnsi" w:eastAsiaTheme="majorEastAsia" w:hAnsiTheme="majorHAnsi" w:cstheme="majorBidi"/>
+          <w:color w:val="2E74B5" w:themeColor="accent1" w:themeShade="BF"/>
+          <w:sz w:val="32"/>
+          <w:szCs w:val="32"/>
+          <w:lang w:val="nl-NL"/>
+        </w:rPr>
+      </w:pPr>
+      <w:r>
+        <w:rPr>
+          <w:lang w:val="nl-NL"/>
+        </w:rPr>
+        <w:br w:type="page"/>
+      </w:r>
+    </w:p>
+    <w:p>
+      <w:pPr>
+        <w:pStyle w:val="Kop1"/>
+        <w:rPr>
+          <w:lang w:val="nl-NL"/>
+        </w:rPr>
+      </w:pPr>
+      <w:bookmarkStart w:id="0" w:name="_Toc447788395"/>
+      <w:r>
+        <w:rPr>
+          <w:lang w:val="nl-NL"/>
+        </w:rPr>
+        <w:lastRenderedPageBreak/>
+        <w:t>Applicatie eisen</w:t>
+      </w:r>
+      <w:bookmarkEnd w:id="0"/>
+    </w:p>
+    <w:p>
+      <w:pPr>
+        <w:spacing w:after="0"/>
         <w:rPr>
           <w:lang w:val="nl-NL"/>
         </w:rPr>
@@ -29,6 +2055,22 @@
           <w:lang w:val="nl-NL"/>
         </w:rPr>
       </w:pPr>
+    </w:p>
+    <w:p>
+      <w:pPr>
+        <w:pStyle w:val="Kop2"/>
+        <w:rPr>
+          <w:lang w:val="nl-NL"/>
+        </w:rPr>
+      </w:pPr>
+      <w:bookmarkStart w:id="1" w:name="_Toc447788396"/>
+      <w:r>
+        <w:rPr>
+          <w:lang w:val="nl-NL"/>
+        </w:rPr>
+        <w:t>De basis</w:t>
+      </w:r>
+      <w:bookmarkEnd w:id="1"/>
     </w:p>
     <w:p>
       <w:pPr>
@@ -254,6 +2296,8 @@
         </w:rPr>
         <w:t>Het oppakken van sleutels werkt als volgt:</w:t>
       </w:r>
+      <w:bookmarkStart w:id="2" w:name="_GoBack"/>
+      <w:bookmarkEnd w:id="2"/>
     </w:p>
     <w:p>
       <w:pPr>
@@ -329,6 +2373,22 @@
     </w:p>
     <w:p>
       <w:pPr>
+        <w:pStyle w:val="Kop2"/>
+        <w:rPr>
+          <w:lang w:val="nl-NL"/>
+        </w:rPr>
+      </w:pPr>
+      <w:bookmarkStart w:id="3" w:name="_Toc447788397"/>
+      <w:r>
+        <w:rPr>
+          <w:lang w:val="nl-NL"/>
+        </w:rPr>
+        <w:t>De uitbreiding</w:t>
+      </w:r>
+      <w:bookmarkEnd w:id="3"/>
+    </w:p>
+    <w:p>
+      <w:pPr>
         <w:spacing w:after="0"/>
         <w:rPr>
           <w:lang w:val="nl-NL"/>
@@ -338,7 +2398,7 @@
         <w:rPr>
           <w:lang w:val="nl-NL"/>
         </w:rPr>
-        <w:t>De uitbreiding:</w:t>
+        <w:t>Wij hebben als uitbreiding een level editor toegevoegd waarin je je eigen levels kan maken en opslaan om te spelen.</w:t>
       </w:r>
     </w:p>
     <w:p>
@@ -348,12 +2408,6 @@
           <w:lang w:val="nl-NL"/>
         </w:rPr>
       </w:pPr>
-      <w:r>
-        <w:rPr>
-          <w:lang w:val="nl-NL"/>
-        </w:rPr>
-        <w:t>Wij hebben als uitbreiding een level editor toegevoegd waarin je je eigen levels kan maken en opslaan om te spelen.</w:t>
-      </w:r>
     </w:p>
     <w:p>
       <w:pPr>
@@ -362,6 +2416,12 @@
           <w:lang w:val="nl-NL"/>
         </w:rPr>
       </w:pPr>
+      <w:r>
+        <w:rPr>
+          <w:lang w:val="nl-NL"/>
+        </w:rPr>
+        <w:t>Hier zijn de volgende eisen aan gesteld:</w:t>
+      </w:r>
     </w:p>
     <w:p>
       <w:pPr>
@@ -374,35 +2434,13 @@
         <w:rPr>
           <w:lang w:val="nl-NL"/>
         </w:rPr>
-        <w:t>Hier zijn de volgende eisen aan gesteld:</w:t>
-      </w:r>
-    </w:p>
-    <w:p>
-      <w:pPr>
-        <w:spacing w:after="0"/>
-        <w:rPr>
-          <w:lang w:val="nl-NL"/>
-        </w:rPr>
-      </w:pPr>
-      <w:r>
-        <w:rPr>
-          <w:lang w:val="nl-NL"/>
-        </w:rPr>
         <w:t>Wanneer de editor wordt geopend, wordt er een scherm geopend dat een speelveld laat zien, gevuld met lege tegels. Naast het speelveld zijn knoppen aanwezig waar de gebruiker een tegel kan selecteren om die vervolgens te plaatsen door op tegels te klikken met de muis.</w:t>
       </w:r>
       <w:r>
         <w:rPr>
           <w:lang w:val="nl-NL"/>
         </w:rPr>
-        <w:t xml:space="preserve"> In een tekst veld boven deze knoppen kan een pincode ingevoerd worden die toegepast wordt op barricades en sleutels die daarna geplaatst worden. Wanneer hier een ongeldige invoer in staat (iets dat geen integer is of geen invoer) wordt de pincode 0 toegepast. De gebruiker kan het gemaakte</w:t>
-      </w:r>
-      <w:bookmarkStart w:id="0" w:name="_GoBack"/>
-      <w:bookmarkEnd w:id="0"/>
-      <w:r>
-        <w:rPr>
-          <w:lang w:val="nl-NL"/>
-        </w:rPr>
-        <w:t xml:space="preserve"> level opslaan onder een zelfgekozen naam. Wanneer deze naam al bestaat onder de bestaande levels krijgt de gebruiker een </w:t>
+        <w:t xml:space="preserve"> In een tekst veld boven deze knoppen kan een pincode ingevoerd worden die toegepast wordt op barricades en sleutels die daarna geplaatst worden. Wanneer hier een ongeldige invoer in staat (iets dat geen integer is of geen invoer) wordt de pincode 0 toegepast. De gebruiker kan het gemaakte level opslaan onder een zelfgekozen naam. Wanneer deze naam al bestaat onder de bestaande levels krijgt de gebruiker een </w:t>
       </w:r>
       <w:proofErr w:type="spellStart"/>
       <w:r>
@@ -418,6 +2456,1817 @@
         </w:rPr>
         <w:t xml:space="preserve"> te zien die dit laat zien.</w:t>
       </w:r>
+    </w:p>
+    <w:p>
+      <w:pPr>
+        <w:pStyle w:val="Kop1"/>
+        <w:rPr>
+          <w:lang w:val="nl-NL"/>
+        </w:rPr>
+      </w:pPr>
+      <w:bookmarkStart w:id="4" w:name="_Toc447788398"/>
+      <w:r>
+        <w:rPr>
+          <w:lang w:val="nl-NL"/>
+        </w:rPr>
+        <w:lastRenderedPageBreak/>
+        <w:t>UML</w:t>
+      </w:r>
+      <w:bookmarkEnd w:id="4"/>
+    </w:p>
+    <w:p>
+      <w:pPr>
+        <w:pStyle w:val="Kop2"/>
+        <w:rPr>
+          <w:lang w:val="nl-NL"/>
+        </w:rPr>
+      </w:pPr>
+      <w:bookmarkStart w:id="5" w:name="_Toc447788399"/>
+      <w:r>
+        <w:rPr>
+          <w:lang w:val="nl-NL"/>
+        </w:rPr>
+        <w:t>Analyse diagram</w:t>
+      </w:r>
+      <w:bookmarkEnd w:id="5"/>
+    </w:p>
+    <w:p>
+      <w:pPr>
+        <w:rPr>
+          <w:lang w:val="nl-NL"/>
+        </w:rPr>
+      </w:pPr>
+      <w:r>
+        <w:rPr>
+          <w:lang w:val="nl-NL"/>
+        </w:rPr>
+        <w:t>Hier onder spreken wij over figuur 1, te vinden in de bijlagen.</w:t>
+      </w:r>
+    </w:p>
+    <w:p>
+      <w:pPr>
+        <w:pStyle w:val="Kop2"/>
+        <w:rPr>
+          <w:lang w:val="nl-NL"/>
+        </w:rPr>
+      </w:pPr>
+      <w:bookmarkStart w:id="6" w:name="_Toc447788400"/>
+      <w:r>
+        <w:rPr>
+          <w:lang w:val="nl-NL"/>
+        </w:rPr>
+        <w:t>Design diagram basis</w:t>
+      </w:r>
+      <w:bookmarkEnd w:id="6"/>
+    </w:p>
+    <w:p>
+      <w:pPr>
+        <w:rPr>
+          <w:lang w:val="nl-NL"/>
+        </w:rPr>
+      </w:pPr>
+      <w:r>
+        <w:rPr>
+          <w:lang w:val="nl-NL"/>
+        </w:rPr>
+        <w:t xml:space="preserve">Hier </w:t>
+      </w:r>
+      <w:r>
+        <w:rPr>
+          <w:lang w:val="nl-NL"/>
+        </w:rPr>
+        <w:t>onder spreken wij over figuur 2</w:t>
+      </w:r>
+      <w:r>
+        <w:rPr>
+          <w:lang w:val="nl-NL"/>
+        </w:rPr>
+        <w:t>, te vinden in de bijlagen.</w:t>
+      </w:r>
+    </w:p>
+    <w:p>
+      <w:pPr>
+        <w:pStyle w:val="Kop2"/>
+        <w:rPr>
+          <w:lang w:val="nl-NL"/>
+        </w:rPr>
+      </w:pPr>
+      <w:bookmarkStart w:id="7" w:name="_Toc447788401"/>
+      <w:r>
+        <w:rPr>
+          <w:lang w:val="nl-NL"/>
+        </w:rPr>
+        <w:t>Design diagram met uitbreiding</w:t>
+      </w:r>
+      <w:bookmarkEnd w:id="7"/>
+    </w:p>
+    <w:p>
+      <w:pPr>
+        <w:rPr>
+          <w:lang w:val="nl-NL"/>
+        </w:rPr>
+      </w:pPr>
+      <w:r>
+        <w:rPr>
+          <w:lang w:val="nl-NL"/>
+        </w:rPr>
+        <w:t xml:space="preserve">Hier </w:t>
+      </w:r>
+      <w:r>
+        <w:rPr>
+          <w:lang w:val="nl-NL"/>
+        </w:rPr>
+        <w:t>onder spreken wij over figuur 3</w:t>
+      </w:r>
+      <w:r>
+        <w:rPr>
+          <w:lang w:val="nl-NL"/>
+        </w:rPr>
+        <w:t>, te vinden in de bijlagen.</w:t>
+      </w:r>
+    </w:p>
+    <w:p>
+      <w:pPr>
+        <w:pStyle w:val="Kop1"/>
+        <w:rPr>
+          <w:lang w:val="nl-NL"/>
+        </w:rPr>
+      </w:pPr>
+      <w:r>
+        <w:rPr>
+          <w:lang w:val="nl-NL"/>
+        </w:rPr>
+        <w:br w:type="page"/>
+      </w:r>
+      <w:bookmarkStart w:id="8" w:name="_Toc447788402"/>
+      <w:r>
+        <w:rPr>
+          <w:lang w:val="nl-NL"/>
+        </w:rPr>
+        <w:lastRenderedPageBreak/>
+        <w:t>Tests</w:t>
+      </w:r>
+      <w:bookmarkEnd w:id="8"/>
+    </w:p>
+    <w:p>
+      <w:pPr>
+        <w:pStyle w:val="Kop2"/>
+        <w:rPr>
+          <w:lang w:val="nl-NL"/>
+        </w:rPr>
+      </w:pPr>
+      <w:bookmarkStart w:id="9" w:name="_Toc447788403"/>
+      <w:proofErr w:type="spellStart"/>
+      <w:r>
+        <w:rPr>
+          <w:lang w:val="nl-NL"/>
+        </w:rPr>
+        <w:t>Character</w:t>
+      </w:r>
+      <w:proofErr w:type="spellEnd"/>
+      <w:r>
+        <w:rPr>
+          <w:lang w:val="nl-NL"/>
+        </w:rPr>
+        <w:t xml:space="preserve"> </w:t>
+      </w:r>
+      <w:proofErr w:type="spellStart"/>
+      <w:r>
+        <w:rPr>
+          <w:lang w:val="nl-NL"/>
+        </w:rPr>
+        <w:t>movement</w:t>
+      </w:r>
+      <w:bookmarkEnd w:id="9"/>
+      <w:proofErr w:type="spellEnd"/>
+    </w:p>
+    <w:p>
+      <w:pPr>
+        <w:pStyle w:val="Kop3"/>
+        <w:rPr>
+          <w:lang w:val="nl-NL"/>
+        </w:rPr>
+      </w:pPr>
+      <w:bookmarkStart w:id="10" w:name="_Toc447788404"/>
+      <w:proofErr w:type="spellStart"/>
+      <w:r>
+        <w:rPr>
+          <w:lang w:val="nl-NL"/>
+        </w:rPr>
+        <w:t>testMoveCharacterToBarricade</w:t>
+      </w:r>
+      <w:bookmarkEnd w:id="10"/>
+      <w:proofErr w:type="spellEnd"/>
+    </w:p>
+    <w:p>
+      <w:pPr>
+        <w:rPr>
+          <w:lang w:val="nl-NL"/>
+        </w:rPr>
+      </w:pPr>
+      <w:r>
+        <w:rPr>
+          <w:lang w:val="nl-NL"/>
+        </w:rPr>
+        <w:t xml:space="preserve">De </w:t>
+      </w:r>
+      <w:proofErr w:type="spellStart"/>
+      <w:r>
+        <w:rPr>
+          <w:lang w:val="nl-NL"/>
+        </w:rPr>
+        <w:t>GameCharacter</w:t>
+      </w:r>
+      <w:proofErr w:type="spellEnd"/>
+      <w:r>
+        <w:rPr>
+          <w:lang w:val="nl-NL"/>
+        </w:rPr>
+        <w:t xml:space="preserve"> staat </w:t>
+      </w:r>
+      <w:r>
+        <w:rPr>
+          <w:lang w:val="nl-NL"/>
+        </w:rPr>
+        <w:t>links van</w:t>
+      </w:r>
+      <w:r>
+        <w:rPr>
+          <w:lang w:val="nl-NL"/>
+        </w:rPr>
+        <w:t xml:space="preserve"> </w:t>
+      </w:r>
+      <w:r>
+        <w:rPr>
+          <w:lang w:val="nl-NL"/>
+        </w:rPr>
+        <w:t>twee</w:t>
+      </w:r>
+      <w:r>
+        <w:rPr>
+          <w:lang w:val="nl-NL"/>
+        </w:rPr>
+        <w:t xml:space="preserve"> barricade</w:t>
+      </w:r>
+      <w:r>
+        <w:rPr>
+          <w:lang w:val="nl-NL"/>
+        </w:rPr>
+        <w:t>s</w:t>
+      </w:r>
+      <w:r>
+        <w:rPr>
+          <w:lang w:val="nl-NL"/>
+        </w:rPr>
+        <w:t xml:space="preserve"> met </w:t>
+      </w:r>
+      <w:proofErr w:type="spellStart"/>
+      <w:r>
+        <w:rPr>
+          <w:lang w:val="nl-NL"/>
+        </w:rPr>
+        <w:t>keyCode</w:t>
+      </w:r>
+      <w:proofErr w:type="spellEnd"/>
+      <w:r>
+        <w:rPr>
+          <w:lang w:val="nl-NL"/>
+        </w:rPr>
+        <w:t xml:space="preserve"> 4, eerst word getest of de speler</w:t>
+      </w:r>
+      <w:r>
+        <w:rPr>
+          <w:lang w:val="nl-NL"/>
+        </w:rPr>
+        <w:t xml:space="preserve"> naar links kan gaan als hij de sleutel met </w:t>
+      </w:r>
+      <w:proofErr w:type="spellStart"/>
+      <w:r>
+        <w:rPr>
+          <w:lang w:val="nl-NL"/>
+        </w:rPr>
+        <w:t>keyCode</w:t>
+      </w:r>
+      <w:proofErr w:type="spellEnd"/>
+      <w:r>
+        <w:rPr>
+          <w:lang w:val="nl-NL"/>
+        </w:rPr>
+        <w:t xml:space="preserve"> 4 bezit. Er wordt verwacht dat dit mogelijk is, omdat de barricade geopend word. Daarna word getest of de speler naar links kan gaan als hij de sleutel met </w:t>
+      </w:r>
+      <w:proofErr w:type="spellStart"/>
+      <w:r>
+        <w:rPr>
+          <w:lang w:val="nl-NL"/>
+        </w:rPr>
+        <w:t>keyCode</w:t>
+      </w:r>
+      <w:proofErr w:type="spellEnd"/>
+      <w:r>
+        <w:rPr>
+          <w:lang w:val="nl-NL"/>
+        </w:rPr>
+        <w:t xml:space="preserve"> 5 bezit. Er wordt verwacht dat dit niet mogelijk is omdat de sleutel niet past op de barricade. Als laatste wordt getest of de speler naar links kan gaan als hij geen sleutel bezit. Er wordt verwacht dat dit niet mogelijk is omdat de barricade niet geopend wordt.</w:t>
+      </w:r>
+    </w:p>
+    <w:p>
+      <w:pPr>
+        <w:pStyle w:val="Kop3"/>
+        <w:rPr>
+          <w:lang w:val="nl-NL"/>
+        </w:rPr>
+      </w:pPr>
+      <w:bookmarkStart w:id="11" w:name="_Toc447788405"/>
+      <w:proofErr w:type="spellStart"/>
+      <w:r>
+        <w:rPr>
+          <w:lang w:val="nl-NL"/>
+        </w:rPr>
+        <w:t>testMoveCharacterToWall</w:t>
+      </w:r>
+      <w:bookmarkEnd w:id="11"/>
+      <w:proofErr w:type="spellEnd"/>
+    </w:p>
+    <w:p>
+      <w:pPr>
+        <w:rPr>
+          <w:lang w:val="nl-NL"/>
+        </w:rPr>
+      </w:pPr>
+      <w:r>
+        <w:rPr>
+          <w:lang w:val="nl-NL"/>
+        </w:rPr>
+        <w:t xml:space="preserve">De </w:t>
+      </w:r>
+      <w:proofErr w:type="spellStart"/>
+      <w:r>
+        <w:rPr>
+          <w:lang w:val="nl-NL"/>
+        </w:rPr>
+        <w:t>GameCharacter</w:t>
+      </w:r>
+      <w:proofErr w:type="spellEnd"/>
+      <w:r>
+        <w:rPr>
+          <w:lang w:val="nl-NL"/>
+        </w:rPr>
+        <w:t xml:space="preserve"> staat onder een muur, er wordt getest of de speler naar boven kan bewegen. Er wordt verwacht dat dit niet kan omdat spelers niet door muren heen mogen lopen.</w:t>
+      </w:r>
+    </w:p>
+    <w:p>
+      <w:pPr>
+        <w:pStyle w:val="Kop3"/>
+        <w:rPr>
+          <w:lang w:val="nl-NL"/>
+        </w:rPr>
+      </w:pPr>
+      <w:bookmarkStart w:id="12" w:name="_Toc447788406"/>
+      <w:proofErr w:type="spellStart"/>
+      <w:r>
+        <w:rPr>
+          <w:lang w:val="nl-NL"/>
+        </w:rPr>
+        <w:t>testMoveCharacterOutOfGameEdge</w:t>
+      </w:r>
+      <w:bookmarkEnd w:id="12"/>
+      <w:proofErr w:type="spellEnd"/>
+    </w:p>
+    <w:p>
+      <w:pPr>
+        <w:rPr>
+          <w:lang w:val="nl-NL"/>
+        </w:rPr>
+      </w:pPr>
+      <w:r>
+        <w:rPr>
+          <w:lang w:val="nl-NL"/>
+        </w:rPr>
+        <w:t xml:space="preserve">De </w:t>
+      </w:r>
+      <w:proofErr w:type="spellStart"/>
+      <w:r>
+        <w:rPr>
+          <w:lang w:val="nl-NL"/>
+        </w:rPr>
+        <w:t>GameCharacter</w:t>
+      </w:r>
+      <w:proofErr w:type="spellEnd"/>
+      <w:r>
+        <w:rPr>
+          <w:lang w:val="nl-NL"/>
+        </w:rPr>
+        <w:t xml:space="preserve"> staat rechtsonder op het bord. Er wordt getest of de speler op het bord blijft wanneer hij rechts of naar beneden probeert te bewegen. Er wordt verwacht dat de speler niet uit het bord komt.</w:t>
+      </w:r>
+    </w:p>
+    <w:p>
+      <w:pPr>
+        <w:rPr>
+          <w:lang w:val="nl-NL"/>
+        </w:rPr>
+      </w:pPr>
+      <w:r>
+        <w:rPr>
+          <w:lang w:val="nl-NL"/>
+        </w:rPr>
+        <w:t xml:space="preserve">De </w:t>
+      </w:r>
+      <w:proofErr w:type="spellStart"/>
+      <w:r>
+        <w:rPr>
+          <w:lang w:val="nl-NL"/>
+        </w:rPr>
+        <w:t>GameCharacter</w:t>
+      </w:r>
+      <w:proofErr w:type="spellEnd"/>
+      <w:r>
+        <w:rPr>
+          <w:lang w:val="nl-NL"/>
+        </w:rPr>
+        <w:t xml:space="preserve"> staat linksboven op het bord. Er wordt getest of de speler op het bord blijft wanneer hij links of naar boven probeert te bewegen. Er wordt verwacht dat de speler niet uit het bord komt.</w:t>
+      </w:r>
+    </w:p>
+    <w:p>
+      <w:pPr>
+        <w:pStyle w:val="Kop3"/>
+        <w:rPr>
+          <w:lang w:val="nl-NL"/>
+        </w:rPr>
+      </w:pPr>
+      <w:bookmarkStart w:id="13" w:name="_Toc447788407"/>
+      <w:proofErr w:type="spellStart"/>
+      <w:r>
+        <w:rPr>
+          <w:lang w:val="nl-NL"/>
+        </w:rPr>
+        <w:t>Coverage</w:t>
+      </w:r>
+      <w:bookmarkEnd w:id="13"/>
+      <w:proofErr w:type="spellEnd"/>
+    </w:p>
+    <w:p>
+      <w:pPr>
+        <w:rPr>
+          <w:lang w:val="nl-NL"/>
+        </w:rPr>
+      </w:pPr>
+      <w:r>
+        <w:rPr>
+          <w:lang w:val="nl-NL"/>
+        </w:rPr>
+        <w:t xml:space="preserve">Deze tests voldoen aan </w:t>
+      </w:r>
+      <w:proofErr w:type="spellStart"/>
+      <w:r>
+        <w:rPr>
+          <w:lang w:val="nl-NL"/>
+        </w:rPr>
+        <w:t>decision</w:t>
+      </w:r>
+      <w:proofErr w:type="spellEnd"/>
+      <w:r>
+        <w:rPr>
+          <w:lang w:val="nl-NL"/>
+        </w:rPr>
+        <w:t xml:space="preserve"> </w:t>
+      </w:r>
+      <w:proofErr w:type="spellStart"/>
+      <w:r>
+        <w:rPr>
+          <w:lang w:val="nl-NL"/>
+        </w:rPr>
+        <w:t>coverage</w:t>
+      </w:r>
+      <w:proofErr w:type="spellEnd"/>
+      <w:r>
+        <w:rPr>
+          <w:lang w:val="nl-NL"/>
+        </w:rPr>
+        <w:t xml:space="preserve"> ten aangaande van het bewegen van het karakter omdat alle mogelijke </w:t>
+      </w:r>
+      <w:proofErr w:type="spellStart"/>
+      <w:r>
+        <w:rPr>
+          <w:lang w:val="nl-NL"/>
+        </w:rPr>
+        <w:t>scenarios</w:t>
+      </w:r>
+      <w:proofErr w:type="spellEnd"/>
+      <w:r>
+        <w:rPr>
+          <w:lang w:val="nl-NL"/>
+        </w:rPr>
+        <w:t xml:space="preserve"> getest worden: het openen van barricades, het lopen tegen muren, het blijven op het bord en het lopen tegen gesloten barricades.</w:t>
+      </w:r>
+    </w:p>
+    <w:p>
+      <w:pPr>
+        <w:rPr>
+          <w:lang w:val="nl-NL"/>
+        </w:rPr>
+      </w:pPr>
+      <w:r>
+        <w:rPr>
+          <w:lang w:val="nl-NL"/>
+        </w:rPr>
+        <w:br w:type="page"/>
+      </w:r>
+    </w:p>
+    <w:p>
+      <w:pPr>
+        <w:pStyle w:val="Kop2"/>
+        <w:rPr>
+          <w:lang w:val="nl-NL"/>
+        </w:rPr>
+      </w:pPr>
+      <w:bookmarkStart w:id="14" w:name="_Toc447788408"/>
+      <w:proofErr w:type="spellStart"/>
+      <w:r>
+        <w:rPr>
+          <w:lang w:val="nl-NL"/>
+        </w:rPr>
+        <w:lastRenderedPageBreak/>
+        <w:t>KeyTile</w:t>
+      </w:r>
+      <w:bookmarkEnd w:id="14"/>
+      <w:proofErr w:type="spellEnd"/>
+    </w:p>
+    <w:p>
+      <w:pPr>
+        <w:rPr>
+          <w:lang w:val="nl-NL"/>
+        </w:rPr>
+      </w:pPr>
+      <w:r>
+        <w:rPr>
+          <w:lang w:val="nl-NL"/>
+        </w:rPr>
+        <w:t xml:space="preserve">Bij creatie van de </w:t>
+      </w:r>
+      <w:proofErr w:type="spellStart"/>
+      <w:r>
+        <w:rPr>
+          <w:lang w:val="nl-NL"/>
+        </w:rPr>
+        <w:t>KeyTile</w:t>
+      </w:r>
+      <w:proofErr w:type="spellEnd"/>
+      <w:r>
+        <w:rPr>
+          <w:lang w:val="nl-NL"/>
+        </w:rPr>
+        <w:t xml:space="preserve"> werd een </w:t>
+      </w:r>
+      <w:proofErr w:type="spellStart"/>
+      <w:r>
+        <w:rPr>
+          <w:lang w:val="nl-NL"/>
+        </w:rPr>
+        <w:t>key</w:t>
+      </w:r>
+      <w:proofErr w:type="spellEnd"/>
+      <w:r>
+        <w:rPr>
+          <w:lang w:val="nl-NL"/>
+        </w:rPr>
+        <w:t xml:space="preserve"> met code 2 gebruikt.</w:t>
+      </w:r>
+    </w:p>
+    <w:p>
+      <w:pPr>
+        <w:pStyle w:val="Kop3"/>
+        <w:rPr>
+          <w:lang w:val="nl-NL"/>
+        </w:rPr>
+      </w:pPr>
+      <w:bookmarkStart w:id="15" w:name="_Toc447788409"/>
+      <w:proofErr w:type="spellStart"/>
+      <w:r>
+        <w:rPr>
+          <w:lang w:val="nl-NL"/>
+        </w:rPr>
+        <w:t>testIsPassable</w:t>
+      </w:r>
+      <w:bookmarkEnd w:id="15"/>
+      <w:proofErr w:type="spellEnd"/>
+    </w:p>
+    <w:p>
+      <w:pPr>
+        <w:rPr>
+          <w:lang w:val="nl-NL"/>
+        </w:rPr>
+      </w:pPr>
+      <w:r>
+        <w:rPr>
+          <w:lang w:val="nl-NL"/>
+        </w:rPr>
+        <w:t xml:space="preserve">Er wordt getest of de </w:t>
+      </w:r>
+      <w:proofErr w:type="spellStart"/>
+      <w:r>
+        <w:rPr>
+          <w:lang w:val="nl-NL"/>
+        </w:rPr>
+        <w:t>KeyTile</w:t>
+      </w:r>
+      <w:proofErr w:type="spellEnd"/>
+      <w:r>
+        <w:rPr>
+          <w:lang w:val="nl-NL"/>
+        </w:rPr>
+        <w:t xml:space="preserve"> </w:t>
+      </w:r>
+      <w:proofErr w:type="spellStart"/>
+      <w:r>
+        <w:rPr>
+          <w:lang w:val="nl-NL"/>
+        </w:rPr>
+        <w:t>true</w:t>
+      </w:r>
+      <w:proofErr w:type="spellEnd"/>
+      <w:r>
+        <w:rPr>
+          <w:lang w:val="nl-NL"/>
+        </w:rPr>
+        <w:t xml:space="preserve"> teruggeeft bij </w:t>
+      </w:r>
+      <w:proofErr w:type="spellStart"/>
+      <w:r>
+        <w:rPr>
+          <w:lang w:val="nl-NL"/>
+        </w:rPr>
+        <w:t>isPassable</w:t>
+      </w:r>
+      <w:proofErr w:type="spellEnd"/>
+      <w:r>
+        <w:rPr>
+          <w:lang w:val="nl-NL"/>
+        </w:rPr>
+        <w:t xml:space="preserve">(). </w:t>
+      </w:r>
+      <w:r>
+        <w:rPr>
+          <w:lang w:val="nl-NL"/>
+        </w:rPr>
+        <w:t xml:space="preserve">Er wordt verwacht dat de </w:t>
+      </w:r>
+      <w:proofErr w:type="spellStart"/>
+      <w:r>
+        <w:rPr>
+          <w:lang w:val="nl-NL"/>
+        </w:rPr>
+        <w:t>KeyTile</w:t>
+      </w:r>
+      <w:proofErr w:type="spellEnd"/>
+      <w:r>
+        <w:rPr>
+          <w:lang w:val="nl-NL"/>
+        </w:rPr>
+        <w:t xml:space="preserve"> </w:t>
+      </w:r>
+      <w:proofErr w:type="spellStart"/>
+      <w:r>
+        <w:rPr>
+          <w:lang w:val="nl-NL"/>
+        </w:rPr>
+        <w:t>true</w:t>
+      </w:r>
+      <w:proofErr w:type="spellEnd"/>
+      <w:r>
+        <w:rPr>
+          <w:lang w:val="nl-NL"/>
+        </w:rPr>
+        <w:t xml:space="preserve"> teruggeeft omdat de speler er op mag gaan staan.</w:t>
+      </w:r>
+    </w:p>
+    <w:p>
+      <w:pPr>
+        <w:pStyle w:val="Kop3"/>
+        <w:rPr>
+          <w:lang w:val="nl-NL"/>
+        </w:rPr>
+      </w:pPr>
+      <w:bookmarkStart w:id="16" w:name="_Toc447788410"/>
+      <w:proofErr w:type="spellStart"/>
+      <w:r>
+        <w:rPr>
+          <w:lang w:val="nl-NL"/>
+        </w:rPr>
+        <w:t>testGetKey</w:t>
+      </w:r>
+      <w:bookmarkEnd w:id="16"/>
+      <w:proofErr w:type="spellEnd"/>
+    </w:p>
+    <w:p>
+      <w:pPr>
+        <w:rPr>
+          <w:lang w:val="nl-NL"/>
+        </w:rPr>
+      </w:pPr>
+      <w:r>
+        <w:rPr>
+          <w:lang w:val="nl-NL"/>
+        </w:rPr>
+        <w:t xml:space="preserve">Er wordt getest of een </w:t>
+      </w:r>
+      <w:proofErr w:type="spellStart"/>
+      <w:r>
+        <w:rPr>
+          <w:lang w:val="nl-NL"/>
+        </w:rPr>
+        <w:t>KeyTile</w:t>
+      </w:r>
+      <w:proofErr w:type="spellEnd"/>
+      <w:r>
+        <w:rPr>
+          <w:lang w:val="nl-NL"/>
+        </w:rPr>
+        <w:t xml:space="preserve"> de juiste </w:t>
+      </w:r>
+      <w:proofErr w:type="spellStart"/>
+      <w:r>
+        <w:rPr>
+          <w:lang w:val="nl-NL"/>
+        </w:rPr>
+        <w:t>Key</w:t>
+      </w:r>
+      <w:proofErr w:type="spellEnd"/>
+      <w:r>
+        <w:rPr>
+          <w:lang w:val="nl-NL"/>
+        </w:rPr>
+        <w:t xml:space="preserve"> teruggeeft bij </w:t>
+      </w:r>
+      <w:proofErr w:type="spellStart"/>
+      <w:r>
+        <w:rPr>
+          <w:lang w:val="nl-NL"/>
+        </w:rPr>
+        <w:t>getKey</w:t>
+      </w:r>
+      <w:proofErr w:type="spellEnd"/>
+      <w:r>
+        <w:rPr>
+          <w:lang w:val="nl-NL"/>
+        </w:rPr>
+        <w:t xml:space="preserve">. Er wordt verwacht dat de </w:t>
+      </w:r>
+      <w:proofErr w:type="spellStart"/>
+      <w:r>
+        <w:rPr>
+          <w:lang w:val="nl-NL"/>
+        </w:rPr>
+        <w:t>getKey</w:t>
+      </w:r>
+      <w:proofErr w:type="spellEnd"/>
+      <w:r>
+        <w:rPr>
+          <w:lang w:val="nl-NL"/>
+        </w:rPr>
+        <w:t xml:space="preserve"> methode een </w:t>
+      </w:r>
+      <w:proofErr w:type="spellStart"/>
+      <w:r>
+        <w:rPr>
+          <w:lang w:val="nl-NL"/>
+        </w:rPr>
+        <w:t>key</w:t>
+      </w:r>
+      <w:proofErr w:type="spellEnd"/>
+      <w:r>
+        <w:rPr>
+          <w:lang w:val="nl-NL"/>
+        </w:rPr>
+        <w:t xml:space="preserve"> teruggeeft met code 2.</w:t>
+      </w:r>
+    </w:p>
+    <w:p>
+      <w:pPr>
+        <w:pStyle w:val="Kop3"/>
+        <w:rPr>
+          <w:lang w:val="nl-NL"/>
+        </w:rPr>
+      </w:pPr>
+      <w:bookmarkStart w:id="17" w:name="_Toc447788411"/>
+      <w:proofErr w:type="spellStart"/>
+      <w:r>
+        <w:rPr>
+          <w:lang w:val="nl-NL"/>
+        </w:rPr>
+        <w:t>testGetReplacement</w:t>
+      </w:r>
+      <w:bookmarkEnd w:id="17"/>
+      <w:proofErr w:type="spellEnd"/>
+    </w:p>
+    <w:p>
+      <w:pPr>
+        <w:rPr>
+          <w:lang w:val="nl-NL"/>
+        </w:rPr>
+      </w:pPr>
+      <w:r>
+        <w:rPr>
+          <w:lang w:val="nl-NL"/>
+        </w:rPr>
+        <w:t xml:space="preserve">Er wordt getest of een </w:t>
+      </w:r>
+      <w:proofErr w:type="spellStart"/>
+      <w:r>
+        <w:rPr>
+          <w:lang w:val="nl-NL"/>
+        </w:rPr>
+        <w:t>KeyTile</w:t>
+      </w:r>
+      <w:proofErr w:type="spellEnd"/>
+      <w:r>
+        <w:rPr>
+          <w:lang w:val="nl-NL"/>
+        </w:rPr>
+        <w:t xml:space="preserve"> de juiste vervangende </w:t>
+      </w:r>
+      <w:proofErr w:type="spellStart"/>
+      <w:r>
+        <w:rPr>
+          <w:lang w:val="nl-NL"/>
+        </w:rPr>
+        <w:t>Tile</w:t>
+      </w:r>
+      <w:proofErr w:type="spellEnd"/>
+      <w:r>
+        <w:rPr>
+          <w:lang w:val="nl-NL"/>
+        </w:rPr>
+        <w:t xml:space="preserve"> teruggeeft bij </w:t>
+      </w:r>
+      <w:proofErr w:type="spellStart"/>
+      <w:r>
+        <w:rPr>
+          <w:lang w:val="nl-NL"/>
+        </w:rPr>
+        <w:t>getReplacement</w:t>
+      </w:r>
+      <w:proofErr w:type="spellEnd"/>
+      <w:r>
+        <w:rPr>
+          <w:lang w:val="nl-NL"/>
+        </w:rPr>
+        <w:t xml:space="preserve">(). Er wordt verwacht dat de vervangende </w:t>
+      </w:r>
+      <w:proofErr w:type="spellStart"/>
+      <w:r>
+        <w:rPr>
+          <w:lang w:val="nl-NL"/>
+        </w:rPr>
+        <w:t>Tile</w:t>
+      </w:r>
+      <w:proofErr w:type="spellEnd"/>
+      <w:r>
+        <w:rPr>
+          <w:lang w:val="nl-NL"/>
+        </w:rPr>
+        <w:t xml:space="preserve"> een </w:t>
+      </w:r>
+      <w:proofErr w:type="spellStart"/>
+      <w:r>
+        <w:rPr>
+          <w:lang w:val="nl-NL"/>
+        </w:rPr>
+        <w:t>EmptyTile</w:t>
+      </w:r>
+      <w:proofErr w:type="spellEnd"/>
+      <w:r>
+        <w:rPr>
+          <w:lang w:val="nl-NL"/>
+        </w:rPr>
+        <w:t xml:space="preserve"> is.</w:t>
+      </w:r>
+    </w:p>
+    <w:p>
+      <w:pPr>
+        <w:rPr>
+          <w:lang w:val="nl-NL"/>
+        </w:rPr>
+      </w:pPr>
+      <w:r>
+        <w:rPr>
+          <w:lang w:val="nl-NL"/>
+        </w:rPr>
+        <w:t xml:space="preserve">Er wordt getest of de vervangende </w:t>
+      </w:r>
+      <w:proofErr w:type="spellStart"/>
+      <w:r>
+        <w:rPr>
+          <w:lang w:val="nl-NL"/>
+        </w:rPr>
+        <w:t>Tile</w:t>
+      </w:r>
+      <w:proofErr w:type="spellEnd"/>
+      <w:r>
+        <w:rPr>
+          <w:lang w:val="nl-NL"/>
+        </w:rPr>
+        <w:t xml:space="preserve"> dezelfde positie heeft. Er wordt verwacht dat de positie van het origineel en de vervanging gelijk blijft.</w:t>
+      </w:r>
+    </w:p>
+    <w:p>
+      <w:pPr>
+        <w:pStyle w:val="Kop3"/>
+        <w:rPr>
+          <w:lang w:val="nl-NL"/>
+        </w:rPr>
+      </w:pPr>
+      <w:bookmarkStart w:id="18" w:name="_Toc447788412"/>
+      <w:proofErr w:type="spellStart"/>
+      <w:r>
+        <w:rPr>
+          <w:lang w:val="nl-NL"/>
+        </w:rPr>
+        <w:t>testOnCharacterEnter</w:t>
+      </w:r>
+      <w:bookmarkEnd w:id="18"/>
+      <w:proofErr w:type="spellEnd"/>
+    </w:p>
+    <w:p>
+      <w:pPr>
+        <w:rPr>
+          <w:lang w:val="nl-NL"/>
+        </w:rPr>
+      </w:pPr>
+      <w:r>
+        <w:rPr>
+          <w:lang w:val="nl-NL"/>
+        </w:rPr>
+        <w:t xml:space="preserve">Er wordt getest of een </w:t>
+      </w:r>
+      <w:proofErr w:type="spellStart"/>
+      <w:r>
+        <w:rPr>
+          <w:lang w:val="nl-NL"/>
+        </w:rPr>
+        <w:t>KeyTile</w:t>
+      </w:r>
+      <w:proofErr w:type="spellEnd"/>
+      <w:r>
+        <w:rPr>
+          <w:lang w:val="nl-NL"/>
+        </w:rPr>
+        <w:t xml:space="preserve"> zijn </w:t>
+      </w:r>
+      <w:proofErr w:type="spellStart"/>
+      <w:r>
+        <w:rPr>
+          <w:lang w:val="nl-NL"/>
+        </w:rPr>
+        <w:t>Key</w:t>
+      </w:r>
+      <w:proofErr w:type="spellEnd"/>
+      <w:r>
+        <w:rPr>
+          <w:lang w:val="nl-NL"/>
+        </w:rPr>
+        <w:t xml:space="preserve"> afgeeft aan </w:t>
+      </w:r>
+      <w:proofErr w:type="spellStart"/>
+      <w:r>
+        <w:rPr>
+          <w:lang w:val="nl-NL"/>
+        </w:rPr>
+        <w:t>GameCharacter</w:t>
+      </w:r>
+      <w:proofErr w:type="spellEnd"/>
+      <w:r>
+        <w:rPr>
+          <w:lang w:val="nl-NL"/>
+        </w:rPr>
+        <w:t xml:space="preserve"> wanneer </w:t>
+      </w:r>
+      <w:proofErr w:type="spellStart"/>
+      <w:r>
+        <w:rPr>
+          <w:lang w:val="nl-NL"/>
+        </w:rPr>
+        <w:t>onCharacterEnter</w:t>
+      </w:r>
+      <w:proofErr w:type="spellEnd"/>
+      <w:r>
+        <w:rPr>
+          <w:lang w:val="nl-NL"/>
+        </w:rPr>
+        <w:t>(</w:t>
+      </w:r>
+      <w:proofErr w:type="spellStart"/>
+      <w:r>
+        <w:rPr>
+          <w:lang w:val="nl-NL"/>
+        </w:rPr>
+        <w:t>char</w:t>
+      </w:r>
+      <w:proofErr w:type="spellEnd"/>
+      <w:r>
+        <w:rPr>
+          <w:lang w:val="nl-NL"/>
+        </w:rPr>
+        <w:t xml:space="preserve">) aangeroepen wordt. Er wordt verwacht dat de </w:t>
+      </w:r>
+      <w:proofErr w:type="spellStart"/>
+      <w:r>
+        <w:rPr>
+          <w:lang w:val="nl-NL"/>
+        </w:rPr>
+        <w:t>GameCharacter</w:t>
+      </w:r>
+      <w:proofErr w:type="spellEnd"/>
+      <w:r>
+        <w:rPr>
+          <w:lang w:val="nl-NL"/>
+        </w:rPr>
+        <w:t xml:space="preserve"> na </w:t>
+      </w:r>
+      <w:proofErr w:type="spellStart"/>
+      <w:r>
+        <w:rPr>
+          <w:lang w:val="nl-NL"/>
+        </w:rPr>
+        <w:t>onCharacterEnter</w:t>
+      </w:r>
+      <w:proofErr w:type="spellEnd"/>
+      <w:r>
+        <w:rPr>
+          <w:lang w:val="nl-NL"/>
+        </w:rPr>
+        <w:t xml:space="preserve"> een </w:t>
+      </w:r>
+      <w:proofErr w:type="spellStart"/>
+      <w:r>
+        <w:rPr>
+          <w:lang w:val="nl-NL"/>
+        </w:rPr>
+        <w:t>Key</w:t>
+      </w:r>
+      <w:proofErr w:type="spellEnd"/>
+      <w:r>
+        <w:rPr>
+          <w:lang w:val="nl-NL"/>
+        </w:rPr>
+        <w:t xml:space="preserve"> bezit met code 2.</w:t>
+      </w:r>
+    </w:p>
+    <w:p>
+      <w:pPr>
+        <w:pStyle w:val="Kop3"/>
+        <w:rPr>
+          <w:lang w:val="nl-NL"/>
+        </w:rPr>
+      </w:pPr>
+      <w:bookmarkStart w:id="19" w:name="_Toc447788413"/>
+      <w:proofErr w:type="spellStart"/>
+      <w:r>
+        <w:rPr>
+          <w:lang w:val="nl-NL"/>
+        </w:rPr>
+        <w:t>Coverage</w:t>
+      </w:r>
+      <w:bookmarkEnd w:id="19"/>
+      <w:proofErr w:type="spellEnd"/>
+    </w:p>
+    <w:p>
+      <w:pPr>
+        <w:rPr>
+          <w:lang w:val="nl-NL"/>
+        </w:rPr>
+      </w:pPr>
+      <w:r>
+        <w:rPr>
+          <w:lang w:val="nl-NL"/>
+        </w:rPr>
+        <w:t xml:space="preserve">Deze test voldoen aan code </w:t>
+      </w:r>
+      <w:proofErr w:type="spellStart"/>
+      <w:r>
+        <w:rPr>
+          <w:lang w:val="nl-NL"/>
+        </w:rPr>
+        <w:t>coverage</w:t>
+      </w:r>
+      <w:proofErr w:type="spellEnd"/>
+      <w:r>
+        <w:rPr>
+          <w:lang w:val="nl-NL"/>
+        </w:rPr>
+        <w:t xml:space="preserve"> omdat alle methodes binnen deze klasse volledig getest worden.</w:t>
+      </w:r>
+    </w:p>
+    <w:p>
+      <w:pPr>
+        <w:rPr>
+          <w:lang w:val="nl-NL"/>
+        </w:rPr>
+      </w:pPr>
+      <w:r>
+        <w:rPr>
+          <w:lang w:val="nl-NL"/>
+        </w:rPr>
+        <w:br w:type="page"/>
+      </w:r>
+    </w:p>
+    <w:p>
+      <w:pPr>
+        <w:pStyle w:val="Kop2"/>
+        <w:rPr>
+          <w:lang w:val="nl-NL"/>
+        </w:rPr>
+      </w:pPr>
+      <w:bookmarkStart w:id="20" w:name="_Toc447788414"/>
+      <w:proofErr w:type="spellStart"/>
+      <w:r>
+        <w:rPr>
+          <w:lang w:val="nl-NL"/>
+        </w:rPr>
+        <w:lastRenderedPageBreak/>
+        <w:t>BoardCoordinate</w:t>
+      </w:r>
+      <w:bookmarkEnd w:id="20"/>
+      <w:proofErr w:type="spellEnd"/>
+    </w:p>
+    <w:p>
+      <w:pPr>
+        <w:pStyle w:val="Kop3"/>
+        <w:rPr>
+          <w:lang w:val="nl-NL"/>
+        </w:rPr>
+      </w:pPr>
+      <w:bookmarkStart w:id="21" w:name="_Toc447788415"/>
+      <w:proofErr w:type="spellStart"/>
+      <w:r>
+        <w:rPr>
+          <w:lang w:val="nl-NL"/>
+        </w:rPr>
+        <w:t>testGetX</w:t>
+      </w:r>
+      <w:proofErr w:type="spellEnd"/>
+      <w:r>
+        <w:rPr>
+          <w:lang w:val="nl-NL"/>
+        </w:rPr>
+        <w:t xml:space="preserve"> / </w:t>
+      </w:r>
+      <w:proofErr w:type="spellStart"/>
+      <w:r>
+        <w:rPr>
+          <w:lang w:val="nl-NL"/>
+        </w:rPr>
+        <w:t>testGetY</w:t>
+      </w:r>
+      <w:bookmarkEnd w:id="21"/>
+      <w:proofErr w:type="spellEnd"/>
+    </w:p>
+    <w:p>
+      <w:pPr>
+        <w:rPr>
+          <w:lang w:val="nl-NL"/>
+        </w:rPr>
+      </w:pPr>
+      <w:r>
+        <w:rPr>
+          <w:lang w:val="nl-NL"/>
+        </w:rPr>
+        <w:t>Bij deze tests word verwacht dat de methoden de juiste X en Y waarden teruggeven. Deze waarden moeten gelijk zijn aan de waarden die gebruikt worden tijdens de creatie van het object.</w:t>
+      </w:r>
+    </w:p>
+    <w:p>
+      <w:pPr>
+        <w:pStyle w:val="Kop3"/>
+        <w:rPr>
+          <w:lang w:val="nl-NL"/>
+        </w:rPr>
+      </w:pPr>
+      <w:bookmarkStart w:id="22" w:name="_Toc447788416"/>
+      <w:proofErr w:type="spellStart"/>
+      <w:r>
+        <w:rPr>
+          <w:lang w:val="nl-NL"/>
+        </w:rPr>
+        <w:t>testGetLeft</w:t>
+      </w:r>
+      <w:proofErr w:type="spellEnd"/>
+      <w:r>
+        <w:rPr>
+          <w:lang w:val="nl-NL"/>
+        </w:rPr>
+        <w:t xml:space="preserve"> / </w:t>
+      </w:r>
+      <w:proofErr w:type="spellStart"/>
+      <w:r>
+        <w:rPr>
+          <w:lang w:val="nl-NL"/>
+        </w:rPr>
+        <w:t>testGetRight</w:t>
+      </w:r>
+      <w:proofErr w:type="spellEnd"/>
+      <w:r>
+        <w:rPr>
+          <w:lang w:val="nl-NL"/>
+        </w:rPr>
+        <w:t xml:space="preserve"> / </w:t>
+      </w:r>
+      <w:proofErr w:type="spellStart"/>
+      <w:r>
+        <w:rPr>
+          <w:lang w:val="nl-NL"/>
+        </w:rPr>
+        <w:t>testGetDown</w:t>
+      </w:r>
+      <w:proofErr w:type="spellEnd"/>
+      <w:r>
+        <w:rPr>
+          <w:lang w:val="nl-NL"/>
+        </w:rPr>
+        <w:t xml:space="preserve"> / </w:t>
+      </w:r>
+      <w:proofErr w:type="spellStart"/>
+      <w:r>
+        <w:rPr>
+          <w:lang w:val="nl-NL"/>
+        </w:rPr>
+        <w:t>testGetUp</w:t>
+      </w:r>
+      <w:bookmarkEnd w:id="22"/>
+      <w:proofErr w:type="spellEnd"/>
+    </w:p>
+    <w:p>
+      <w:pPr>
+        <w:rPr>
+          <w:lang w:val="nl-NL"/>
+        </w:rPr>
+      </w:pPr>
+      <w:r>
+        <w:rPr>
+          <w:lang w:val="nl-NL"/>
+        </w:rPr>
+        <w:t>Bij deze tests word verwacht dat de methoden het juiste coördinaat teruggeven, het coördinaat wordt verwacht links/rechts/boven/onder het origineel te liggen.</w:t>
+      </w:r>
+    </w:p>
+    <w:p>
+      <w:pPr>
+        <w:pStyle w:val="Kop3"/>
+        <w:rPr>
+          <w:lang w:val="nl-NL"/>
+        </w:rPr>
+      </w:pPr>
+      <w:bookmarkStart w:id="23" w:name="_Toc447788417"/>
+      <w:proofErr w:type="spellStart"/>
+      <w:r>
+        <w:rPr>
+          <w:lang w:val="nl-NL"/>
+        </w:rPr>
+        <w:t>testCompareTo</w:t>
+      </w:r>
+      <w:bookmarkEnd w:id="23"/>
+      <w:proofErr w:type="spellEnd"/>
+    </w:p>
+    <w:p>
+      <w:pPr>
+        <w:rPr>
+          <w:lang w:val="nl-NL"/>
+        </w:rPr>
+      </w:pPr>
+      <w:r>
+        <w:rPr>
+          <w:lang w:val="nl-NL"/>
+        </w:rPr>
+        <w:t xml:space="preserve">Er wordt getest wat de </w:t>
+      </w:r>
+      <w:proofErr w:type="spellStart"/>
+      <w:r>
+        <w:rPr>
+          <w:lang w:val="nl-NL"/>
+        </w:rPr>
+        <w:t>compareTo</w:t>
+      </w:r>
+      <w:proofErr w:type="spellEnd"/>
+      <w:r>
+        <w:rPr>
+          <w:lang w:val="nl-NL"/>
+        </w:rPr>
+        <w:t>(pos) methode teruggeeft bij twee coördinaten. Bij gelijke coördinaten wordt een 0 verwacht. Wanneer het object groter is dan de parameter wordt een getal groter dan 0 verwacht. Wanneer het object kleiner is dan de parameter wordt een getal onder 0 verwacht.</w:t>
+      </w:r>
+    </w:p>
+    <w:p>
+      <w:pPr>
+        <w:pStyle w:val="Kop3"/>
+        <w:rPr>
+          <w:lang w:val="nl-NL"/>
+        </w:rPr>
+      </w:pPr>
+      <w:bookmarkStart w:id="24" w:name="_Toc447788418"/>
+      <w:proofErr w:type="spellStart"/>
+      <w:r>
+        <w:rPr>
+          <w:lang w:val="nl-NL"/>
+        </w:rPr>
+        <w:t>testConstructorLimit</w:t>
+      </w:r>
+      <w:bookmarkEnd w:id="24"/>
+      <w:proofErr w:type="spellEnd"/>
+    </w:p>
+    <w:p>
+      <w:pPr>
+        <w:rPr>
+          <w:lang w:val="nl-NL"/>
+        </w:rPr>
+      </w:pPr>
+      <w:r>
+        <w:rPr>
+          <w:lang w:val="nl-NL"/>
+        </w:rPr>
+        <w:t xml:space="preserve">Er wordt getest of </w:t>
+      </w:r>
+      <w:proofErr w:type="spellStart"/>
+      <w:r>
+        <w:rPr>
+          <w:lang w:val="nl-NL"/>
+        </w:rPr>
+        <w:t>BoardCoordinates</w:t>
+      </w:r>
+      <w:proofErr w:type="spellEnd"/>
+      <w:r>
+        <w:rPr>
+          <w:lang w:val="nl-NL"/>
+        </w:rPr>
+        <w:t xml:space="preserve"> kunnen worden aangemaakt met onjuiste coördinaten. Bij negatieve coördinaten wordt verwacht dat het coördinaat op de minimale waarde ( 0 ) wordt gezet. Bij coördinaten die buiten het spel liggen wordt verwacht dat het coördinaat op de maximale waarde ( het aantal kolommen - 1, het aantal rijen - 1 ) wordt gezet.</w:t>
+      </w:r>
+    </w:p>
+    <w:p>
+      <w:pPr>
+        <w:pStyle w:val="Kop3"/>
+        <w:rPr>
+          <w:lang w:val="nl-NL"/>
+        </w:rPr>
+      </w:pPr>
+      <w:bookmarkStart w:id="25" w:name="_Toc447788419"/>
+      <w:proofErr w:type="spellStart"/>
+      <w:r>
+        <w:rPr>
+          <w:lang w:val="nl-NL"/>
+        </w:rPr>
+        <w:t>Coverage</w:t>
+      </w:r>
+      <w:bookmarkEnd w:id="25"/>
+      <w:proofErr w:type="spellEnd"/>
+    </w:p>
+    <w:p>
+      <w:pPr>
+        <w:rPr>
+          <w:lang w:val="nl-NL"/>
+        </w:rPr>
+      </w:pPr>
+      <w:r>
+        <w:rPr>
+          <w:lang w:val="nl-NL"/>
+        </w:rPr>
+        <w:t xml:space="preserve">De tests op deze klasse voldoen aan code </w:t>
+      </w:r>
+      <w:proofErr w:type="spellStart"/>
+      <w:r>
+        <w:rPr>
+          <w:lang w:val="nl-NL"/>
+        </w:rPr>
+        <w:t>coverage</w:t>
+      </w:r>
+      <w:proofErr w:type="spellEnd"/>
+      <w:r>
+        <w:rPr>
+          <w:lang w:val="nl-NL"/>
+        </w:rPr>
+        <w:t xml:space="preserve"> omdat elke methode met diverse parameters getest wordt.</w:t>
+      </w:r>
+    </w:p>
+    <w:p>
+      <w:pPr>
+        <w:rPr>
+          <w:lang w:val="nl-NL"/>
+        </w:rPr>
+      </w:pPr>
+    </w:p>
+    <w:p>
+      <w:pPr>
+        <w:rPr>
+          <w:lang w:val="nl-NL"/>
+        </w:rPr>
+      </w:pPr>
+    </w:p>
+    <w:p>
+      <w:pPr>
+        <w:pStyle w:val="Kop1"/>
+        <w:rPr>
+          <w:sz w:val="26"/>
+          <w:szCs w:val="26"/>
+          <w:lang w:val="nl-NL"/>
+        </w:rPr>
+      </w:pPr>
+      <w:r>
+        <w:rPr>
+          <w:lang w:val="nl-NL"/>
+        </w:rPr>
+        <w:br w:type="page"/>
+      </w:r>
+    </w:p>
+    <w:p>
+      <w:pPr>
+        <w:pStyle w:val="Kop1"/>
+        <w:rPr>
+          <w:lang w:val="nl-NL"/>
+        </w:rPr>
+      </w:pPr>
+      <w:bookmarkStart w:id="26" w:name="_Toc447788420"/>
+      <w:r>
+        <w:rPr>
+          <w:lang w:val="nl-NL"/>
+        </w:rPr>
+        <w:lastRenderedPageBreak/>
+        <w:t>Bijlagen</w:t>
+      </w:r>
+      <w:bookmarkEnd w:id="26"/>
+    </w:p>
+    <w:p>
+      <w:pPr>
+        <w:keepNext/>
+      </w:pPr>
+      <w:r>
+        <w:rPr>
+          <w:noProof/>
+        </w:rPr>
+        <w:drawing>
+          <wp:inline distT="0" distB="0" distL="0" distR="0" wp14:anchorId="507A1A3B" wp14:editId="774D21FF">
+            <wp:extent cx="7691900" cy="4718685"/>
+            <wp:effectExtent l="635" t="0" r="5080" b="5080"/>
+            <wp:docPr id="2" name="Afbeelding 2"/>
+            <wp:cNvGraphicFramePr>
+              <a:graphicFrameLocks xmlns:a="http://schemas.openxmlformats.org/drawingml/2006/main" noChangeAspect="1"/>
+            </wp:cNvGraphicFramePr>
+            <a:graphic xmlns:a="http://schemas.openxmlformats.org/drawingml/2006/main">
+              <a:graphicData uri="http://schemas.openxmlformats.org/drawingml/2006/picture">
+                <pic:pic xmlns:pic="http://schemas.openxmlformats.org/drawingml/2006/picture">
+                  <pic:nvPicPr>
+                    <pic:cNvPr id="2" name="KnipselAnalyse.PNG"/>
+                    <pic:cNvPicPr/>
+                  </pic:nvPicPr>
+                  <pic:blipFill>
+                    <a:blip r:embed="rId9">
+                      <a:extLst>
+                        <a:ext uri="{28A0092B-C50C-407E-A947-70E740481C1C}">
+                          <a14:useLocalDpi xmlns:a14="http://schemas.microsoft.com/office/drawing/2010/main" val="0"/>
+                        </a:ext>
+                      </a:extLst>
+                    </a:blip>
+                    <a:stretch>
+                      <a:fillRect/>
+                    </a:stretch>
+                  </pic:blipFill>
+                  <pic:spPr>
+                    <a:xfrm rot="5400000">
+                      <a:off x="0" y="0"/>
+                      <a:ext cx="7693906" cy="4719916"/>
+                    </a:xfrm>
+                    <a:prstGeom prst="rect">
+                      <a:avLst/>
+                    </a:prstGeom>
+                  </pic:spPr>
+                </pic:pic>
+              </a:graphicData>
+            </a:graphic>
+          </wp:inline>
+        </w:drawing>
+      </w:r>
+    </w:p>
+    <w:p>
+      <w:pPr>
+        <w:pStyle w:val="Bijschrift"/>
+      </w:pPr>
+      <w:r>
+        <w:t xml:space="preserve">Figure </w:t>
+      </w:r>
+      <w:fldSimple w:instr=" SEQ Figure \* ARABIC ">
+        <w:r>
+          <w:rPr>
+            <w:noProof/>
+          </w:rPr>
+          <w:t>1</w:t>
+        </w:r>
+      </w:fldSimple>
+      <w:r>
+        <w:t xml:space="preserve"> </w:t>
+      </w:r>
+      <w:proofErr w:type="spellStart"/>
+      <w:r>
+        <w:t>Analyse</w:t>
+      </w:r>
+      <w:proofErr w:type="spellEnd"/>
+      <w:r>
+        <w:t xml:space="preserve"> diagram</w:t>
+      </w:r>
+    </w:p>
+    <w:p>
+      <w:pPr>
+        <w:pStyle w:val="Bijschrift"/>
+      </w:pPr>
+      <w:r>
+        <w:rPr>
+          <w:noProof/>
+        </w:rPr>
+        <w:lastRenderedPageBreak/>
+        <mc:AlternateContent>
+          <mc:Choice Requires="wps">
+            <w:drawing>
+              <wp:anchor distT="0" distB="0" distL="114300" distR="114300" simplePos="0" relativeHeight="251660288" behindDoc="0" locked="0" layoutInCell="1" allowOverlap="1" wp14:anchorId="01BBF871" wp14:editId="2336B223">
+                <wp:simplePos x="0" y="0"/>
+                <wp:positionH relativeFrom="column">
+                  <wp:posOffset>10160</wp:posOffset>
+                </wp:positionH>
+                <wp:positionV relativeFrom="paragraph">
+                  <wp:posOffset>7305675</wp:posOffset>
+                </wp:positionV>
+                <wp:extent cx="5217795" cy="635"/>
+                <wp:effectExtent l="0" t="0" r="0" b="0"/>
+                <wp:wrapSquare wrapText="bothSides"/>
+                <wp:docPr id="6" name="Tekstvak 6"/>
+                <wp:cNvGraphicFramePr/>
+                <a:graphic xmlns:a="http://schemas.openxmlformats.org/drawingml/2006/main">
+                  <a:graphicData uri="http://schemas.microsoft.com/office/word/2010/wordprocessingShape">
+                    <wps:wsp>
+                      <wps:cNvSpPr txBox="1"/>
+                      <wps:spPr>
+                        <a:xfrm>
+                          <a:off x="0" y="0"/>
+                          <a:ext cx="5217795" cy="635"/>
+                        </a:xfrm>
+                        <a:prstGeom prst="rect">
+                          <a:avLst/>
+                        </a:prstGeom>
+                        <a:solidFill>
+                          <a:prstClr val="white"/>
+                        </a:solidFill>
+                        <a:ln>
+                          <a:noFill/>
+                        </a:ln>
+                      </wps:spPr>
+                      <wps:txbx>
+                        <w:txbxContent>
+                          <w:p>
+                            <w:pPr>
+                              <w:pStyle w:val="Bijschrift"/>
+                              <w:rPr>
+                                <w:noProof/>
+                              </w:rPr>
+                            </w:pPr>
+                            <w:r>
+                              <w:t xml:space="preserve">Figure </w:t>
+                            </w:r>
+                            <w:fldSimple w:instr=" SEQ Figure \* ARABIC ">
+                              <w:r>
+                                <w:rPr>
+                                  <w:noProof/>
+                                </w:rPr>
+                                <w:t>2</w:t>
+                              </w:r>
+                            </w:fldSimple>
+                            <w:r>
+                              <w:t xml:space="preserve"> Design diagram basis</w:t>
+                            </w:r>
+                          </w:p>
+                        </w:txbxContent>
+                      </wps:txbx>
+                      <wps:bodyPr rot="0" spcFirstLastPara="0" vertOverflow="overflow" horzOverflow="overflow" vert="horz" wrap="square" lIns="0" tIns="0" rIns="0" bIns="0" numCol="1" spcCol="0" rtlCol="0" fromWordArt="0" anchor="t" anchorCtr="0" forceAA="0" compatLnSpc="1">
+                        <a:prstTxWarp prst="textNoShape">
+                          <a:avLst/>
+                        </a:prstTxWarp>
+                        <a:spAutoFit/>
+                      </wps:bodyPr>
+                    </wps:wsp>
+                  </a:graphicData>
+                </a:graphic>
+              </wp:anchor>
+            </w:drawing>
+          </mc:Choice>
+          <mc:Fallback>
+            <w:pict>
+              <v:shapetype w14:anchorId="01BBF871" id="_x0000_t202" coordsize="21600,21600" o:spt="202" path="m,l,21600r21600,l21600,xe">
+                <v:stroke joinstyle="miter"/>
+                <v:path gradientshapeok="t" o:connecttype="rect"/>
+              </v:shapetype>
+              <v:shape id="Tekstvak 6" o:spid="_x0000_s1026" type="#_x0000_t202" style="position:absolute;margin-left:.8pt;margin-top:575.25pt;width:410.85pt;height:.05pt;z-index:251660288;visibility:visible;mso-wrap-style:square;mso-wrap-distance-left:9pt;mso-wrap-distance-top:0;mso-wrap-distance-right:9pt;mso-wrap-distance-bottom:0;mso-position-horizontal:absolute;mso-position-horizontal-relative:text;mso-position-vertical:absolute;mso-position-vertical-relative:text;v-text-anchor:top" o:gfxdata="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" stroked="f">
+                <v:textbox style="mso-fit-shape-to-text:t" inset="0,0,0,0">
+                  <w:txbxContent>
+                    <w:p>
+                      <w:pPr>
+                        <w:pStyle w:val="Bijschrift"/>
+                        <w:rPr>
+                          <w:noProof/>
+                        </w:rPr>
+                      </w:pPr>
+                      <w:r>
+                        <w:t xml:space="preserve">Figure </w:t>
+                      </w:r>
+                      <w:fldSimple w:instr=" SEQ Figure \* ARABIC ">
+                        <w:r>
+                          <w:rPr>
+                            <w:noProof/>
+                          </w:rPr>
+                          <w:t>2</w:t>
+                        </w:r>
+                      </w:fldSimple>
+                      <w:r>
+                        <w:t xml:space="preserve"> Design diagram basis</w:t>
+                      </w:r>
+                    </w:p>
+                  </w:txbxContent>
+                </v:textbox>
+                <w10:wrap type="square"/>
+              </v:shape>
+            </w:pict>
+          </mc:Fallback>
+        </mc:AlternateContent>
+      </w:r>
+      <w:r>
+        <w:rPr>
+          <w:noProof/>
+        </w:rPr>
+        <w:drawing>
+          <wp:anchor distT="0" distB="0" distL="114300" distR="114300" simplePos="0" relativeHeight="251658240" behindDoc="0" locked="0" layoutInCell="1" allowOverlap="1" wp14:anchorId="2DA6FBFA" wp14:editId="7A1D7BAF">
+            <wp:simplePos x="0" y="0"/>
+            <wp:positionH relativeFrom="margin">
+              <wp:posOffset>-1005205</wp:posOffset>
+            </wp:positionH>
+            <wp:positionV relativeFrom="paragraph">
+              <wp:posOffset>734695</wp:posOffset>
+            </wp:positionV>
+            <wp:extent cx="7248525" cy="5217795"/>
+            <wp:effectExtent l="5715" t="0" r="0" b="0"/>
+            <wp:wrapSquare wrapText="bothSides"/>
+            <wp:docPr id="4" name="Afbeelding 4"/>
+            <wp:cNvGraphicFramePr>
+              <a:graphicFrameLocks xmlns:a="http://schemas.openxmlformats.org/drawingml/2006/main" noChangeAspect="1"/>
+            </wp:cNvGraphicFramePr>
+            <a:graphic xmlns:a="http://schemas.openxmlformats.org/drawingml/2006/main">
+              <a:graphicData uri="http://schemas.openxmlformats.org/drawingml/2006/picture">
+                <pic:pic xmlns:pic="http://schemas.openxmlformats.org/drawingml/2006/picture">
+                  <pic:nvPicPr>
+                    <pic:cNvPr id="4" name="KnipselDesign.PNG"/>
+                    <pic:cNvPicPr/>
+                  </pic:nvPicPr>
+                  <pic:blipFill>
+                    <a:blip r:embed="rId10">
+                      <a:extLst>
+                        <a:ext uri="{28A0092B-C50C-407E-A947-70E740481C1C}">
+                          <a14:useLocalDpi xmlns:a14="http://schemas.microsoft.com/office/drawing/2010/main" val="0"/>
+                        </a:ext>
+                      </a:extLst>
+                    </a:blip>
+                    <a:stretch>
+                      <a:fillRect/>
+                    </a:stretch>
+                  </pic:blipFill>
+                  <pic:spPr>
+                    <a:xfrm rot="5400000">
+                      <a:off x="0" y="0"/>
+                      <a:ext cx="7248525" cy="5217795"/>
+                    </a:xfrm>
+                    <a:prstGeom prst="rect">
+                      <a:avLst/>
+                    </a:prstGeom>
+                  </pic:spPr>
+                </pic:pic>
+              </a:graphicData>
+            </a:graphic>
+            <wp14:sizeRelH relativeFrom="margin">
+              <wp14:pctWidth>0</wp14:pctWidth>
+            </wp14:sizeRelH>
+            <wp14:sizeRelV relativeFrom="margin">
+              <wp14:pctHeight>0</wp14:pctHeight>
+            </wp14:sizeRelV>
+          </wp:anchor>
+        </w:drawing>
+      </w:r>
+    </w:p>
+    <w:p/>
+    <w:p/>
+    <w:p/>
+    <w:p/>
+    <w:p/>
+    <w:p/>
+    <w:p/>
+    <w:p/>
+    <w:p/>
+    <w:p/>
+    <w:p/>
+    <w:p/>
+    <w:p/>
+    <w:p/>
+    <w:p/>
+    <w:p/>
+    <w:p/>
+    <w:p/>
+    <w:p/>
+    <w:p/>
+    <w:p/>
+    <w:p/>
+    <w:p/>
+    <w:p/>
+    <w:p/>
+    <w:p/>
+    <w:p>
+      <w:pPr>
+        <w:tabs>
+          <w:tab w:val="left" w:pos="1332"/>
+        </w:tabs>
+      </w:pPr>
+      <w:r>
+        <w:tab/>
+      </w:r>
+    </w:p>
+    <w:p>
+      <w:r>
+        <w:br w:type="page"/>
+      </w:r>
+    </w:p>
+    <w:p>
+      <w:pPr>
+        <w:keepNext/>
+        <w:tabs>
+          <w:tab w:val="left" w:pos="1332"/>
+        </w:tabs>
+      </w:pPr>
+      <w:r>
+        <w:rPr>
+          <w:noProof/>
+        </w:rPr>
+        <w:lastRenderedPageBreak/>
+        <w:drawing>
+          <wp:inline distT="0" distB="0" distL="0" distR="0" wp14:anchorId="7556AB39" wp14:editId="18F390BC">
+            <wp:extent cx="6944394" cy="5767705"/>
+            <wp:effectExtent l="0" t="2223" r="6668" b="6667"/>
+            <wp:docPr id="7" name="Afbeelding 7"/>
+            <wp:cNvGraphicFramePr>
+              <a:graphicFrameLocks xmlns:a="http://schemas.openxmlformats.org/drawingml/2006/main" noChangeAspect="1"/>
+            </wp:cNvGraphicFramePr>
+            <a:graphic xmlns:a="http://schemas.openxmlformats.org/drawingml/2006/main">
+              <a:graphicData uri="http://schemas.openxmlformats.org/drawingml/2006/picture">
+                <pic:pic xmlns:pic="http://schemas.openxmlformats.org/drawingml/2006/picture">
+                  <pic:nvPicPr>
+                    <pic:cNvPr id="7" name="KnipselDesign met uitbreiding.PNG"/>
+                    <pic:cNvPicPr/>
+                  </pic:nvPicPr>
+                  <pic:blipFill>
+                    <a:blip r:embed="rId11">
+                      <a:extLst>
+                        <a:ext uri="{28A0092B-C50C-407E-A947-70E740481C1C}">
+                          <a14:useLocalDpi xmlns:a14="http://schemas.microsoft.com/office/drawing/2010/main" val="0"/>
+                        </a:ext>
+                      </a:extLst>
+                    </a:blip>
+                    <a:stretch>
+                      <a:fillRect/>
+                    </a:stretch>
+                  </pic:blipFill>
+                  <pic:spPr>
+                    <a:xfrm rot="5400000">
+                      <a:off x="0" y="0"/>
+                      <a:ext cx="6948803" cy="5771367"/>
+                    </a:xfrm>
+                    <a:prstGeom prst="rect">
+                      <a:avLst/>
+                    </a:prstGeom>
+                  </pic:spPr>
+                </pic:pic>
+              </a:graphicData>
+            </a:graphic>
+          </wp:inline>
+        </w:drawing>
+      </w:r>
+    </w:p>
+    <w:p>
+      <w:pPr>
+        <w:pStyle w:val="Bijschrift"/>
+      </w:pPr>
+      <w:r>
+        <w:t xml:space="preserve">Figure </w:t>
+      </w:r>
+      <w:fldSimple w:instr=" SEQ Figure \* ARABIC ">
+        <w:r>
+          <w:rPr>
+            <w:noProof/>
+          </w:rPr>
+          <w:t>3</w:t>
+        </w:r>
+      </w:fldSimple>
+      <w:r>
+        <w:t xml:space="preserve"> Design diagram met </w:t>
+      </w:r>
+      <w:proofErr w:type="spellStart"/>
+      <w:r>
+        <w:t>uitbreiding</w:t>
+      </w:r>
+      <w:proofErr w:type="spellEnd"/>
     </w:p>
     <w:sectPr>
       <w:pgSz w:w="12240" w:h="15840"/>
@@ -427,6 +4276,56 @@
     </w:sectPr>
   </w:body>
 </w:document>
+</file>
+
+<file path=word/endnotes.xml><?xml version="1.0" encoding="utf-8"?>
+<w:endnotes xmlns:wpc="http://schemas.microsoft.com/office/word/2010/wordprocessingCanvas" xmlns:cx="http://schemas.microsoft.com/office/drawing/2014/chartex" xmlns:cx1="http://schemas.microsoft.com/office/drawing/2015/9/8/chartex" xmlns:mc="http://schemas.openxmlformats.org/markup-compatibility/2006" xmlns:o="urn:schemas-microsoft-com:office:office" xmlns:r="http://schemas.openxmlformats.org/officeDocument/2006/relationships" xmlns:m="http://schemas.openxmlformats.org/officeDocument/2006/math" xmlns:v="urn:schemas-microsoft-com:vml" xmlns:wp14="http://schemas.microsoft.com/office/word/2010/wordprocessingDrawing" xmlns:wp="http://schemas.openxmlformats.org/drawingml/2006/wordprocessingDrawing" xmlns:w10="urn:schemas-microsoft-com:office:word" xmlns:w="http://schemas.openxmlformats.org/wordprocessingml/2006/main" xmlns:w14="http://schemas.microsoft.com/office/word/2010/wordml" xmlns:w15="http://schemas.microsoft.com/office/word/2012/wordml" xmlns:w16se="http://schemas.microsoft.com/office/word/2015/wordml/symex" xmlns:wpg="http://schemas.microsoft.com/office/word/2010/wordprocessingGroup" xmlns:wpi="http://schemas.microsoft.com/office/word/2010/wordprocessingInk" xmlns:wne="http://schemas.microsoft.com/office/word/2006/wordml" xmlns:wps="http://schemas.microsoft.com/office/word/2010/wordprocessingShape" mc:Ignorable="w14 w15 w16se wp14">
+  <w:endnote w:type="separator" w:id="-1">
+    <w:p>
+      <w:pPr>
+        <w:spacing w:after="0" w:line="240" w:lineRule="auto"/>
+      </w:pPr>
+      <w:r>
+        <w:separator/>
+      </w:r>
+    </w:p>
+  </w:endnote>
+  <w:endnote w:type="continuationSeparator" w:id="0">
+    <w:p>
+      <w:pPr>
+        <w:spacing w:after="0" w:line="240" w:lineRule="auto"/>
+      </w:pPr>
+      <w:r>
+        <w:continuationSeparator/>
+      </w:r>
+    </w:p>
+  </w:endnote>
+</w:endnotes>
+</file>
+
+<file path=word/footnotes.xml><?xml version="1.0" encoding="utf-8"?>
+<w:footnotes xmlns:wpc="http://schemas.microsoft.com/office/word/2010/wordprocessingCanvas" xmlns:cx="http://schemas.microsoft.com/office/drawing/2014/chartex" xmlns:cx1="http://schemas.microsoft.com/office/drawing/2015/9/8/chartex" xmlns:mc="http://schemas.openxmlformats.org/markup-compatibility/2006" xmlns:o="urn:schemas-microsoft-com:office:office" xmlns:r="http://schemas.openxmlformats.org/officeDocument/2006/relationships" xmlns:m="http://schemas.openxmlformats.org/officeDocument/2006/math" xmlns:v="urn:schemas-microsoft-com:vml" xmlns:wp14="http://schemas.microsoft.com/office/word/2010/wordprocessingDrawing" xmlns:wp="http://schemas.openxmlformats.org/drawingml/2006/wordprocessingDrawing" xmlns:w10="urn:schemas-microsoft-com:office:word" xmlns:w="http://schemas.openxmlformats.org/wordprocessingml/2006/main" xmlns:w14="http://schemas.microsoft.com/office/word/2010/wordml" xmlns:w15="http://schemas.microsoft.com/office/word/2012/wordml" xmlns:w16se="http://schemas.microsoft.com/office/word/2015/wordml/symex" xmlns:wpg="http://schemas.microsoft.com/office/word/2010/wordprocessingGroup" xmlns:wpi="http://schemas.microsoft.com/office/word/2010/wordprocessingInk" xmlns:wne="http://schemas.microsoft.com/office/word/2006/wordml" xmlns:wps="http://schemas.microsoft.com/office/word/2010/wordprocessingShape" mc:Ignorable="w14 w15 w16se wp14">
+  <w:footnote w:type="separator" w:id="-1">
+    <w:p>
+      <w:pPr>
+        <w:spacing w:after="0" w:line="240" w:lineRule="auto"/>
+      </w:pPr>
+      <w:r>
+        <w:separator/>
+      </w:r>
+    </w:p>
+  </w:footnote>
+  <w:footnote w:type="continuationSeparator" w:id="0">
+    <w:p>
+      <w:pPr>
+        <w:spacing w:after="0" w:line="240" w:lineRule="auto"/>
+      </w:pPr>
+      <w:r>
+        <w:continuationSeparator/>
+      </w:r>
+    </w:p>
+  </w:footnote>
+</w:footnotes>
 </file>
 
 <file path=word/numbering.xml><?xml version="1.0" encoding="utf-8"?>
@@ -1058,6 +4957,71 @@
     <w:name w:val="Normal"/>
     <w:qFormat/>
   </w:style>
+  <w:style w:type="paragraph" w:styleId="Kop1">
+    <w:name w:val="heading 1"/>
+    <w:basedOn w:val="Standaard"/>
+    <w:next w:val="Standaard"/>
+    <w:link w:val="Kop1Char"/>
+    <w:uiPriority w:val="9"/>
+    <w:qFormat/>
+    <w:rsid w:val="005E422E"/>
+    <w:pPr>
+      <w:keepNext/>
+      <w:keepLines/>
+      <w:spacing w:before="240" w:after="0"/>
+      <w:outlineLvl w:val="0"/>
+    </w:pPr>
+    <w:rPr>
+      <w:rFonts w:asciiTheme="majorHAnsi" w:eastAsiaTheme="majorEastAsia" w:hAnsiTheme="majorHAnsi" w:cstheme="majorBidi"/>
+      <w:color w:val="2E74B5" w:themeColor="accent1" w:themeShade="BF"/>
+      <w:sz w:val="32"/>
+      <w:szCs w:val="32"/>
+    </w:rPr>
+  </w:style>
+  <w:style w:type="paragraph" w:styleId="Kop2">
+    <w:name w:val="heading 2"/>
+    <w:basedOn w:val="Standaard"/>
+    <w:next w:val="Standaard"/>
+    <w:link w:val="Kop2Char"/>
+    <w:uiPriority w:val="9"/>
+    <w:unhideWhenUsed/>
+    <w:qFormat/>
+    <w:rsid w:val="0086775E"/>
+    <w:pPr>
+      <w:keepNext/>
+      <w:keepLines/>
+      <w:spacing w:before="40" w:after="0"/>
+      <w:outlineLvl w:val="1"/>
+    </w:pPr>
+    <w:rPr>
+      <w:rFonts w:asciiTheme="majorHAnsi" w:eastAsiaTheme="majorEastAsia" w:hAnsiTheme="majorHAnsi" w:cstheme="majorBidi"/>
+      <w:color w:val="2E74B5" w:themeColor="accent1" w:themeShade="BF"/>
+      <w:sz w:val="26"/>
+      <w:szCs w:val="26"/>
+    </w:rPr>
+  </w:style>
+  <w:style w:type="paragraph" w:styleId="Kop3">
+    <w:name w:val="heading 3"/>
+    <w:basedOn w:val="Standaard"/>
+    <w:next w:val="Standaard"/>
+    <w:link w:val="Kop3Char"/>
+    <w:uiPriority w:val="9"/>
+    <w:unhideWhenUsed/>
+    <w:qFormat/>
+    <w:rsid w:val="00D5626F"/>
+    <w:pPr>
+      <w:keepNext/>
+      <w:keepLines/>
+      <w:spacing w:before="40" w:after="0"/>
+      <w:outlineLvl w:val="2"/>
+    </w:pPr>
+    <w:rPr>
+      <w:rFonts w:asciiTheme="majorHAnsi" w:eastAsiaTheme="majorEastAsia" w:hAnsiTheme="majorHAnsi" w:cstheme="majorBidi"/>
+      <w:color w:val="1F4D78" w:themeColor="accent1" w:themeShade="7F"/>
+      <w:sz w:val="24"/>
+      <w:szCs w:val="24"/>
+    </w:rPr>
+  </w:style>
   <w:style w:type="character" w:default="1" w:styleId="Standaardalinea-lettertype">
     <w:name w:val="Default Paragraph Font"/>
     <w:uiPriority w:val="1"/>
@@ -1095,6 +5059,203 @@
       <w:ind w:left="720"/>
       <w:contextualSpacing/>
     </w:pPr>
+  </w:style>
+  <w:style w:type="paragraph" w:styleId="Titel">
+    <w:name w:val="Title"/>
+    <w:basedOn w:val="Standaard"/>
+    <w:next w:val="Standaard"/>
+    <w:link w:val="TitelChar"/>
+    <w:uiPriority w:val="10"/>
+    <w:qFormat/>
+    <w:rsid w:val="0086775E"/>
+    <w:pPr>
+      <w:spacing w:after="0" w:line="240" w:lineRule="auto"/>
+      <w:contextualSpacing/>
+    </w:pPr>
+    <w:rPr>
+      <w:rFonts w:asciiTheme="majorHAnsi" w:eastAsiaTheme="majorEastAsia" w:hAnsiTheme="majorHAnsi" w:cstheme="majorBidi"/>
+      <w:spacing w:val="-10"/>
+      <w:kern w:val="28"/>
+      <w:sz w:val="56"/>
+      <w:szCs w:val="56"/>
+    </w:rPr>
+  </w:style>
+  <w:style w:type="character" w:customStyle="1" w:styleId="TitelChar">
+    <w:name w:val="Titel Char"/>
+    <w:basedOn w:val="Standaardalinea-lettertype"/>
+    <w:link w:val="Titel"/>
+    <w:uiPriority w:val="10"/>
+    <w:rsid w:val="0086775E"/>
+    <w:rPr>
+      <w:rFonts w:asciiTheme="majorHAnsi" w:eastAsiaTheme="majorEastAsia" w:hAnsiTheme="majorHAnsi" w:cstheme="majorBidi"/>
+      <w:spacing w:val="-10"/>
+      <w:kern w:val="28"/>
+      <w:sz w:val="56"/>
+      <w:szCs w:val="56"/>
+    </w:rPr>
+  </w:style>
+  <w:style w:type="character" w:customStyle="1" w:styleId="Kop2Char">
+    <w:name w:val="Kop 2 Char"/>
+    <w:basedOn w:val="Standaardalinea-lettertype"/>
+    <w:link w:val="Kop2"/>
+    <w:uiPriority w:val="9"/>
+    <w:rsid w:val="0086775E"/>
+    <w:rPr>
+      <w:rFonts w:asciiTheme="majorHAnsi" w:eastAsiaTheme="majorEastAsia" w:hAnsiTheme="majorHAnsi" w:cstheme="majorBidi"/>
+      <w:color w:val="2E74B5" w:themeColor="accent1" w:themeShade="BF"/>
+      <w:sz w:val="26"/>
+      <w:szCs w:val="26"/>
+    </w:rPr>
+  </w:style>
+  <w:style w:type="character" w:customStyle="1" w:styleId="Kop1Char">
+    <w:name w:val="Kop 1 Char"/>
+    <w:basedOn w:val="Standaardalinea-lettertype"/>
+    <w:link w:val="Kop1"/>
+    <w:uiPriority w:val="9"/>
+    <w:rsid w:val="005E422E"/>
+    <w:rPr>
+      <w:rFonts w:asciiTheme="majorHAnsi" w:eastAsiaTheme="majorEastAsia" w:hAnsiTheme="majorHAnsi" w:cstheme="majorBidi"/>
+      <w:color w:val="2E74B5" w:themeColor="accent1" w:themeShade="BF"/>
+      <w:sz w:val="32"/>
+      <w:szCs w:val="32"/>
+    </w:rPr>
+  </w:style>
+  <w:style w:type="paragraph" w:styleId="Bijschrift">
+    <w:name w:val="caption"/>
+    <w:basedOn w:val="Standaard"/>
+    <w:next w:val="Standaard"/>
+    <w:uiPriority w:val="35"/>
+    <w:unhideWhenUsed/>
+    <w:qFormat/>
+    <w:rsid w:val="005E422E"/>
+    <w:pPr>
+      <w:spacing w:after="200" w:line="240" w:lineRule="auto"/>
+    </w:pPr>
+    <w:rPr>
+      <w:i/>
+      <w:iCs/>
+      <w:color w:val="44546A" w:themeColor="text2"/>
+      <w:sz w:val="18"/>
+      <w:szCs w:val="18"/>
+    </w:rPr>
+  </w:style>
+  <w:style w:type="paragraph" w:styleId="Koptekst">
+    <w:name w:val="header"/>
+    <w:basedOn w:val="Standaard"/>
+    <w:link w:val="KoptekstChar"/>
+    <w:uiPriority w:val="99"/>
+    <w:unhideWhenUsed/>
+    <w:rsid w:val="00106EB6"/>
+    <w:pPr>
+      <w:tabs>
+        <w:tab w:val="center" w:pos="4680"/>
+        <w:tab w:val="right" w:pos="9360"/>
+      </w:tabs>
+      <w:spacing w:after="0" w:line="240" w:lineRule="auto"/>
+    </w:pPr>
+  </w:style>
+  <w:style w:type="character" w:customStyle="1" w:styleId="KoptekstChar">
+    <w:name w:val="Koptekst Char"/>
+    <w:basedOn w:val="Standaardalinea-lettertype"/>
+    <w:link w:val="Koptekst"/>
+    <w:uiPriority w:val="99"/>
+    <w:rsid w:val="00106EB6"/>
+  </w:style>
+  <w:style w:type="paragraph" w:styleId="Voettekst">
+    <w:name w:val="footer"/>
+    <w:basedOn w:val="Standaard"/>
+    <w:link w:val="VoettekstChar"/>
+    <w:uiPriority w:val="99"/>
+    <w:unhideWhenUsed/>
+    <w:rsid w:val="00106EB6"/>
+    <w:pPr>
+      <w:tabs>
+        <w:tab w:val="center" w:pos="4680"/>
+        <w:tab w:val="right" w:pos="9360"/>
+      </w:tabs>
+      <w:spacing w:after="0" w:line="240" w:lineRule="auto"/>
+    </w:pPr>
+  </w:style>
+  <w:style w:type="character" w:customStyle="1" w:styleId="VoettekstChar">
+    <w:name w:val="Voettekst Char"/>
+    <w:basedOn w:val="Standaardalinea-lettertype"/>
+    <w:link w:val="Voettekst"/>
+    <w:uiPriority w:val="99"/>
+    <w:rsid w:val="00106EB6"/>
+  </w:style>
+  <w:style w:type="character" w:customStyle="1" w:styleId="Kop3Char">
+    <w:name w:val="Kop 3 Char"/>
+    <w:basedOn w:val="Standaardalinea-lettertype"/>
+    <w:link w:val="Kop3"/>
+    <w:uiPriority w:val="9"/>
+    <w:rsid w:val="00D5626F"/>
+    <w:rPr>
+      <w:rFonts w:asciiTheme="majorHAnsi" w:eastAsiaTheme="majorEastAsia" w:hAnsiTheme="majorHAnsi" w:cstheme="majorBidi"/>
+      <w:color w:val="1F4D78" w:themeColor="accent1" w:themeShade="7F"/>
+      <w:sz w:val="24"/>
+      <w:szCs w:val="24"/>
+    </w:rPr>
+  </w:style>
+  <w:style w:type="paragraph" w:styleId="Kopvaninhoudsopgave">
+    <w:name w:val="TOC Heading"/>
+    <w:basedOn w:val="Kop1"/>
+    <w:next w:val="Standaard"/>
+    <w:uiPriority w:val="39"/>
+    <w:unhideWhenUsed/>
+    <w:qFormat/>
+    <w:rsid w:val="00D5626F"/>
+    <w:pPr>
+      <w:outlineLvl w:val="9"/>
+    </w:pPr>
+  </w:style>
+  <w:style w:type="paragraph" w:styleId="Inhopg1">
+    <w:name w:val="toc 1"/>
+    <w:basedOn w:val="Standaard"/>
+    <w:next w:val="Standaard"/>
+    <w:autoRedefine/>
+    <w:uiPriority w:val="39"/>
+    <w:unhideWhenUsed/>
+    <w:rsid w:val="00D5626F"/>
+    <w:pPr>
+      <w:spacing w:after="100"/>
+    </w:pPr>
+  </w:style>
+  <w:style w:type="paragraph" w:styleId="Inhopg2">
+    <w:name w:val="toc 2"/>
+    <w:basedOn w:val="Standaard"/>
+    <w:next w:val="Standaard"/>
+    <w:autoRedefine/>
+    <w:uiPriority w:val="39"/>
+    <w:unhideWhenUsed/>
+    <w:rsid w:val="00D5626F"/>
+    <w:pPr>
+      <w:spacing w:after="100"/>
+      <w:ind w:left="220"/>
+    </w:pPr>
+  </w:style>
+  <w:style w:type="paragraph" w:styleId="Inhopg3">
+    <w:name w:val="toc 3"/>
+    <w:basedOn w:val="Standaard"/>
+    <w:next w:val="Standaard"/>
+    <w:autoRedefine/>
+    <w:uiPriority w:val="39"/>
+    <w:unhideWhenUsed/>
+    <w:rsid w:val="00D5626F"/>
+    <w:pPr>
+      <w:spacing w:after="100"/>
+      <w:ind w:left="440"/>
+    </w:pPr>
+  </w:style>
+  <w:style w:type="character" w:styleId="Hyperlink">
+    <w:name w:val="Hyperlink"/>
+    <w:basedOn w:val="Standaardalinea-lettertype"/>
+    <w:uiPriority w:val="99"/>
+    <w:unhideWhenUsed/>
+    <w:rsid w:val="00D5626F"/>
+    <w:rPr>
+      <w:color w:val="0563C1" w:themeColor="hyperlink"/>
+      <w:u w:val="single"/>
+    </w:rPr>
   </w:style>
 </w:styles>
 </file>
@@ -1358,4 +5519,16 @@
     </a:ext>
   </a:extLst>
 </a:theme>
+</file>
+
+<file path=customXml/item1.xml><?xml version="1.0" encoding="utf-8"?>
+<b:Sources xmlns:b="http://schemas.openxmlformats.org/officeDocument/2006/bibliography" xmlns="http://schemas.openxmlformats.org/officeDocument/2006/bibliography" SelectedStyle="\APASixthEditionOfficeOnline.xsl" StyleName="APA" Version="6"/>
+</file>
+
+<file path=customXml/itemProps1.xml><?xml version="1.0" encoding="utf-8"?>
+<ds:datastoreItem xmlns:ds="http://schemas.openxmlformats.org/officeDocument/2006/customXml" ds:itemID="{366F96B7-4709-45BE-AC2A-BD8E75CC62F5}">
+  <ds:schemaRefs>
+    <ds:schemaRef ds:uri="http://schemas.openxmlformats.org/officeDocument/2006/bibliography"/>
+  </ds:schemaRefs>
+</ds:datastoreItem>
 </file>
--- a/Programma eisen.docx
+++ b/Programma eisen.docx
@@ -1,10 +1,10 @@
 
 <file path=word/document.xml><?xml version="1.0" encoding="utf-8"?>
-<w:document xmlns:wpc="http://schemas.microsoft.com/office/word/2010/wordprocessingCanvas" xmlns:cx="http://schemas.microsoft.com/office/drawing/2014/chartex" xmlns:cx1="http://schemas.microsoft.com/office/drawing/2015/9/8/chartex" xmlns:mc="http://schemas.openxmlformats.org/markup-compatibility/2006" xmlns:o="urn:schemas-microsoft-com:office:office" xmlns:r="http://schemas.openxmlformats.org/officeDocument/2006/relationships" xmlns:m="http://schemas.openxmlformats.org/officeDocument/2006/math" xmlns:v="urn:schemas-microsoft-com:vml" xmlns:wp14="http://schemas.microsoft.com/office/word/2010/wordprocessingDrawing" xmlns:wp="http://schemas.openxmlformats.org/drawingml/2006/wordprocessingDrawing" xmlns:w10="urn:schemas-microsoft-com:office:word" xmlns:w="http://schemas.openxmlformats.org/wordprocessingml/2006/main" xmlns:w14="http://schemas.microsoft.com/office/word/2010/wordml" xmlns:w15="http://schemas.microsoft.com/office/word/2012/wordml" xmlns:w16se="http://schemas.microsoft.com/office/word/2015/wordml/symex" xmlns:wpg="http://schemas.microsoft.com/office/word/2010/wordprocessingGroup" xmlns:wpi="http://schemas.microsoft.com/office/word/2010/wordprocessingInk" xmlns:wne="http://schemas.microsoft.com/office/word/2006/wordml" xmlns:wps="http://schemas.microsoft.com/office/word/2010/wordprocessingShape" mc:Ignorable="w14 w15 w16se wp14">
+<w:document xmlns:wpc="http://schemas.microsoft.com/office/word/2010/wordprocessingCanvas" xmlns:mc="http://schemas.openxmlformats.org/markup-compatibility/2006" xmlns:o="urn:schemas-microsoft-com:office:office" xmlns:r="http://schemas.openxmlformats.org/officeDocument/2006/relationships" xmlns:m="http://schemas.openxmlformats.org/officeDocument/2006/math" xmlns:v="urn:schemas-microsoft-com:vml" xmlns:wp14="http://schemas.microsoft.com/office/word/2010/wordprocessingDrawing" xmlns:wp="http://schemas.openxmlformats.org/drawingml/2006/wordprocessingDrawing" xmlns:w10="urn:schemas-microsoft-com:office:word" xmlns:w="http://schemas.openxmlformats.org/wordprocessingml/2006/main" xmlns:w14="http://schemas.microsoft.com/office/word/2010/wordml" xmlns:w15="http://schemas.microsoft.com/office/word/2012/wordml" xmlns:wpg="http://schemas.microsoft.com/office/word/2010/wordprocessingGroup" xmlns:wpi="http://schemas.microsoft.com/office/word/2010/wordprocessingInk" xmlns:wne="http://schemas.microsoft.com/office/word/2006/wordml" xmlns:wps="http://schemas.microsoft.com/office/word/2010/wordprocessingShape" mc:Ignorable="w14 w15 wp14">
   <w:body>
     <w:p>
       <w:pPr>
-        <w:pStyle w:val="Titel"/>
+        <w:pStyle w:val="Title"/>
         <w:rPr>
           <w:lang w:val="nl-NL"/>
         </w:rPr>
@@ -94,13 +94,8 @@
         <w:spacing w:after="0"/>
       </w:pPr>
       <w:r>
-        <w:t xml:space="preserve">Fabio </w:t>
-      </w:r>
-      <w:proofErr w:type="spellStart"/>
-      <w:r>
-        <w:t>Waljaards</w:t>
-      </w:r>
-      <w:proofErr w:type="spellEnd"/>
+        <w:t>Fabio Waljaard</w:t>
+      </w:r>
       <w:r>
         <w:t>, 15086836</w:t>
       </w:r>
@@ -109,21 +104,8 @@
       <w:pPr>
         <w:spacing w:after="0"/>
       </w:pPr>
-      <w:proofErr w:type="spellStart"/>
-      <w:r>
-        <w:t>Joris</w:t>
-      </w:r>
-      <w:proofErr w:type="spellEnd"/>
-      <w:r>
-        <w:t xml:space="preserve"> </w:t>
-      </w:r>
-      <w:proofErr w:type="spellStart"/>
-      <w:r>
-        <w:t>Willig</w:t>
-      </w:r>
-      <w:proofErr w:type="spellEnd"/>
-      <w:r>
-        <w:t>, 15077179</w:t>
+      <w:r>
+        <w:t>Joris Willig, 15077179</w:t>
       </w:r>
     </w:p>
     <w:p>
@@ -149,6 +131,10 @@
     <w:sdt>
       <w:sdtPr>
         <w:rPr>
+          <w:rFonts w:asciiTheme="minorHAnsi" w:eastAsiaTheme="minorHAnsi" w:hAnsiTheme="minorHAnsi" w:cstheme="minorBidi"/>
+          <w:color w:val="auto"/>
+          <w:sz w:val="22"/>
+          <w:szCs w:val="22"/>
           <w:lang w:val="nl-NL"/>
         </w:rPr>
         <w:id w:val="1261102296"/>
@@ -159,33 +145,38 @@
       </w:sdtPr>
       <w:sdtEndPr>
         <w:rPr>
-          <w:rFonts w:asciiTheme="minorHAnsi" w:eastAsiaTheme="minorHAnsi" w:hAnsiTheme="minorHAnsi" w:cstheme="minorBidi"/>
           <w:b/>
           <w:bCs/>
-          <w:color w:val="auto"/>
-          <w:sz w:val="22"/>
-          <w:szCs w:val="22"/>
         </w:rPr>
       </w:sdtEndPr>
       <w:sdtContent>
         <w:p>
           <w:pPr>
-            <w:pStyle w:val="Kopvaninhoudsopgave"/>
+            <w:pStyle w:val="TOCHeading"/>
           </w:pPr>
           <w:r>
             <w:rPr>
               <w:lang w:val="nl-NL"/>
             </w:rPr>
-            <w:t>Inhoud</w:t>
+            <w:t>Inho</w:t>
+          </w:r>
+          <w:bookmarkStart w:id="0" w:name="_GoBack"/>
+          <w:bookmarkEnd w:id="0"/>
+          <w:r>
+            <w:rPr>
+              <w:lang w:val="nl-NL"/>
+            </w:rPr>
+            <w:t>ud</w:t>
           </w:r>
         </w:p>
         <w:p>
           <w:pPr>
-            <w:pStyle w:val="Inhopg1"/>
+            <w:pStyle w:val="TOC1"/>
             <w:tabs>
               <w:tab w:val="right" w:leader="dot" w:pos="9350"/>
             </w:tabs>
             <w:rPr>
+              <w:rFonts w:eastAsiaTheme="minorEastAsia"/>
               <w:noProof/>
             </w:rPr>
           </w:pPr>
@@ -193,12 +184,12 @@
             <w:fldChar w:fldCharType="begin"/>
           </w:r>
           <w:r>
-            <w:instrText xml:space="preserve"> TOC \o "1-3" \h \z \u </w:instrText>
+            <w:instrText xml:space="preserve"> TOC \o "1-2" \h \z \u </w:instrText>
           </w:r>
           <w:r>
             <w:fldChar w:fldCharType="separate"/>
           </w:r>
-          <w:hyperlink w:anchor="_Toc447788395" w:history="1">
+          <w:hyperlink w:anchor="_Toc447832705" w:history="1">
             <w:r>
               <w:rPr>
                 <w:rStyle w:val="Hyperlink"/>
@@ -226,7 +217,7 @@
                 <w:noProof/>
                 <w:webHidden/>
               </w:rPr>
-              <w:instrText xml:space="preserve"> PAGEREF _Toc447788395 \h </w:instrText>
+              <w:instrText xml:space="preserve"> PAGEREF _Toc447832705 \h </w:instrText>
             </w:r>
             <w:r>
               <w:rPr>
@@ -259,15 +250,16 @@
         </w:p>
         <w:p>
           <w:pPr>
-            <w:pStyle w:val="Inhopg2"/>
+            <w:pStyle w:val="TOC2"/>
             <w:tabs>
               <w:tab w:val="right" w:leader="dot" w:pos="9350"/>
             </w:tabs>
             <w:rPr>
+              <w:rFonts w:eastAsiaTheme="minorEastAsia"/>
               <w:noProof/>
             </w:rPr>
           </w:pPr>
-          <w:hyperlink w:anchor="_Toc447788396" w:history="1">
+          <w:hyperlink w:anchor="_Toc447832706" w:history="1">
             <w:r>
               <w:rPr>
                 <w:rStyle w:val="Hyperlink"/>
@@ -295,7 +287,7 @@
                 <w:noProof/>
                 <w:webHidden/>
               </w:rPr>
-              <w:instrText xml:space="preserve"> PAGEREF _Toc447788396 \h </w:instrText>
+              <w:instrText xml:space="preserve"> PAGEREF _Toc447832706 \h </w:instrText>
             </w:r>
             <w:r>
               <w:rPr>
@@ -328,15 +320,16 @@
         </w:p>
         <w:p>
           <w:pPr>
-            <w:pStyle w:val="Inhopg2"/>
+            <w:pStyle w:val="TOC2"/>
             <w:tabs>
               <w:tab w:val="right" w:leader="dot" w:pos="9350"/>
             </w:tabs>
             <w:rPr>
+              <w:rFonts w:eastAsiaTheme="minorEastAsia"/>
               <w:noProof/>
             </w:rPr>
           </w:pPr>
-          <w:hyperlink w:anchor="_Toc447788397" w:history="1">
+          <w:hyperlink w:anchor="_Toc447832707" w:history="1">
             <w:r>
               <w:rPr>
                 <w:rStyle w:val="Hyperlink"/>
@@ -364,7 +357,7 @@
                 <w:noProof/>
                 <w:webHidden/>
               </w:rPr>
-              <w:instrText xml:space="preserve"> PAGEREF _Toc447788397 \h </w:instrText>
+              <w:instrText xml:space="preserve"> PAGEREF _Toc447832707 \h </w:instrText>
             </w:r>
             <w:r>
               <w:rPr>
@@ -397,15 +390,16 @@
         </w:p>
         <w:p>
           <w:pPr>
-            <w:pStyle w:val="Inhopg1"/>
+            <w:pStyle w:val="TOC1"/>
             <w:tabs>
               <w:tab w:val="right" w:leader="dot" w:pos="9350"/>
             </w:tabs>
             <w:rPr>
+              <w:rFonts w:eastAsiaTheme="minorEastAsia"/>
               <w:noProof/>
             </w:rPr>
           </w:pPr>
-          <w:hyperlink w:anchor="_Toc447788398" w:history="1">
+          <w:hyperlink w:anchor="_Toc447832708" w:history="1">
             <w:r>
               <w:rPr>
                 <w:rStyle w:val="Hyperlink"/>
@@ -433,7 +427,7 @@
                 <w:noProof/>
                 <w:webHidden/>
               </w:rPr>
-              <w:instrText xml:space="preserve"> PAGEREF _Toc447788398 \h </w:instrText>
+              <w:instrText xml:space="preserve"> PAGEREF _Toc447832708 \h </w:instrText>
             </w:r>
             <w:r>
               <w:rPr>
@@ -466,15 +460,16 @@
         </w:p>
         <w:p>
           <w:pPr>
-            <w:pStyle w:val="Inhopg2"/>
+            <w:pStyle w:val="TOC2"/>
             <w:tabs>
               <w:tab w:val="right" w:leader="dot" w:pos="9350"/>
             </w:tabs>
             <w:rPr>
+              <w:rFonts w:eastAsiaTheme="minorEastAsia"/>
               <w:noProof/>
             </w:rPr>
           </w:pPr>
-          <w:hyperlink w:anchor="_Toc447788399" w:history="1">
+          <w:hyperlink w:anchor="_Toc447832709" w:history="1">
             <w:r>
               <w:rPr>
                 <w:rStyle w:val="Hyperlink"/>
@@ -502,7 +497,7 @@
                 <w:noProof/>
                 <w:webHidden/>
               </w:rPr>
-              <w:instrText xml:space="preserve"> PAGEREF _Toc447788399 \h </w:instrText>
+              <w:instrText xml:space="preserve"> PAGEREF _Toc447832709 \h </w:instrText>
             </w:r>
             <w:r>
               <w:rPr>
@@ -535,15 +530,16 @@
         </w:p>
         <w:p>
           <w:pPr>
-            <w:pStyle w:val="Inhopg2"/>
+            <w:pStyle w:val="TOC2"/>
             <w:tabs>
               <w:tab w:val="right" w:leader="dot" w:pos="9350"/>
             </w:tabs>
             <w:rPr>
+              <w:rFonts w:eastAsiaTheme="minorEastAsia"/>
               <w:noProof/>
             </w:rPr>
           </w:pPr>
-          <w:hyperlink w:anchor="_Toc447788400" w:history="1">
+          <w:hyperlink w:anchor="_Toc447832710" w:history="1">
             <w:r>
               <w:rPr>
                 <w:rStyle w:val="Hyperlink"/>
@@ -571,7 +567,7 @@
                 <w:noProof/>
                 <w:webHidden/>
               </w:rPr>
-              <w:instrText xml:space="preserve"> PAGEREF _Toc447788400 \h </w:instrText>
+              <w:instrText xml:space="preserve"> PAGEREF _Toc447832710 \h </w:instrText>
             </w:r>
             <w:r>
               <w:rPr>
@@ -604,15 +600,16 @@
         </w:p>
         <w:p>
           <w:pPr>
-            <w:pStyle w:val="Inhopg2"/>
+            <w:pStyle w:val="TOC2"/>
             <w:tabs>
               <w:tab w:val="right" w:leader="dot" w:pos="9350"/>
             </w:tabs>
             <w:rPr>
+              <w:rFonts w:eastAsiaTheme="minorEastAsia"/>
               <w:noProof/>
             </w:rPr>
           </w:pPr>
-          <w:hyperlink w:anchor="_Toc447788401" w:history="1">
+          <w:hyperlink w:anchor="_Toc447832711" w:history="1">
             <w:r>
               <w:rPr>
                 <w:rStyle w:val="Hyperlink"/>
@@ -640,7 +637,7 @@
                 <w:noProof/>
                 <w:webHidden/>
               </w:rPr>
-              <w:instrText xml:space="preserve"> PAGEREF _Toc447788401 \h </w:instrText>
+              <w:instrText xml:space="preserve"> PAGEREF _Toc447832711 \h </w:instrText>
             </w:r>
             <w:r>
               <w:rPr>
@@ -660,7 +657,7 @@
                 <w:noProof/>
                 <w:webHidden/>
               </w:rPr>
-              <w:t>4</w:t>
+              <w:t>5</w:t>
             </w:r>
             <w:r>
               <w:rPr>
@@ -673,15 +670,16 @@
         </w:p>
         <w:p>
           <w:pPr>
-            <w:pStyle w:val="Inhopg1"/>
+            <w:pStyle w:val="TOC1"/>
             <w:tabs>
               <w:tab w:val="right" w:leader="dot" w:pos="9350"/>
             </w:tabs>
             <w:rPr>
+              <w:rFonts w:eastAsiaTheme="minorEastAsia"/>
               <w:noProof/>
             </w:rPr>
           </w:pPr>
-          <w:hyperlink w:anchor="_Toc447788402" w:history="1">
+          <w:hyperlink w:anchor="_Toc447832712" w:history="1">
             <w:r>
               <w:rPr>
                 <w:rStyle w:val="Hyperlink"/>
@@ -709,7 +707,7 @@
                 <w:noProof/>
                 <w:webHidden/>
               </w:rPr>
-              <w:instrText xml:space="preserve"> PAGEREF _Toc447788402 \h </w:instrText>
+              <w:instrText xml:space="preserve"> PAGEREF _Toc447832712 \h </w:instrText>
             </w:r>
             <w:r>
               <w:rPr>
@@ -729,7 +727,7 @@
                 <w:noProof/>
                 <w:webHidden/>
               </w:rPr>
-              <w:t>5</w:t>
+              <w:t>6</w:t>
             </w:r>
             <w:r>
               <w:rPr>
@@ -742,15 +740,16 @@
         </w:p>
         <w:p>
           <w:pPr>
-            <w:pStyle w:val="Inhopg2"/>
+            <w:pStyle w:val="TOC2"/>
             <w:tabs>
               <w:tab w:val="right" w:leader="dot" w:pos="9350"/>
             </w:tabs>
             <w:rPr>
+              <w:rFonts w:eastAsiaTheme="minorEastAsia"/>
               <w:noProof/>
             </w:rPr>
           </w:pPr>
-          <w:hyperlink w:anchor="_Toc447788403" w:history="1">
+          <w:hyperlink w:anchor="_Toc447832713" w:history="1">
             <w:r>
               <w:rPr>
                 <w:rStyle w:val="Hyperlink"/>
@@ -778,7 +777,7 @@
                 <w:noProof/>
                 <w:webHidden/>
               </w:rPr>
-              <w:instrText xml:space="preserve"> PAGEREF _Toc447788403 \h </w:instrText>
+              <w:instrText xml:space="preserve"> PAGEREF _Toc447832713 \h </w:instrText>
             </w:r>
             <w:r>
               <w:rPr>
@@ -798,7 +797,7 @@
                 <w:noProof/>
                 <w:webHidden/>
               </w:rPr>
-              <w:t>5</w:t>
+              <w:t>6</w:t>
             </w:r>
             <w:r>
               <w:rPr>
@@ -811,22 +810,23 @@
         </w:p>
         <w:p>
           <w:pPr>
-            <w:pStyle w:val="Inhopg3"/>
+            <w:pStyle w:val="TOC2"/>
             <w:tabs>
               <w:tab w:val="right" w:leader="dot" w:pos="9350"/>
             </w:tabs>
             <w:rPr>
+              <w:rFonts w:eastAsiaTheme="minorEastAsia"/>
               <w:noProof/>
             </w:rPr>
           </w:pPr>
-          <w:hyperlink w:anchor="_Toc447788404" w:history="1">
+          <w:hyperlink w:anchor="_Toc447832714" w:history="1">
             <w:r>
               <w:rPr>
                 <w:rStyle w:val="Hyperlink"/>
                 <w:noProof/>
                 <w:lang w:val="nl-NL"/>
               </w:rPr>
-              <w:t>testMoveCharacterToBarricade</w:t>
+              <w:t>KeyTile</w:t>
             </w:r>
             <w:r>
               <w:rPr>
@@ -847,7 +847,7 @@
                 <w:noProof/>
                 <w:webHidden/>
               </w:rPr>
-              <w:instrText xml:space="preserve"> PAGEREF _Toc447788404 \h </w:instrText>
+              <w:instrText xml:space="preserve"> PAGEREF _Toc447832714 \h </w:instrText>
             </w:r>
             <w:r>
               <w:rPr>
@@ -867,7 +867,7 @@
                 <w:noProof/>
                 <w:webHidden/>
               </w:rPr>
-              <w:t>5</w:t>
+              <w:t>7</w:t>
             </w:r>
             <w:r>
               <w:rPr>
@@ -880,22 +880,23 @@
         </w:p>
         <w:p>
           <w:pPr>
-            <w:pStyle w:val="Inhopg3"/>
+            <w:pStyle w:val="TOC2"/>
             <w:tabs>
               <w:tab w:val="right" w:leader="dot" w:pos="9350"/>
             </w:tabs>
             <w:rPr>
+              <w:rFonts w:eastAsiaTheme="minorEastAsia"/>
               <w:noProof/>
             </w:rPr>
           </w:pPr>
-          <w:hyperlink w:anchor="_Toc447788405" w:history="1">
+          <w:hyperlink w:anchor="_Toc447832715" w:history="1">
             <w:r>
               <w:rPr>
                 <w:rStyle w:val="Hyperlink"/>
                 <w:noProof/>
                 <w:lang w:val="nl-NL"/>
               </w:rPr>
-              <w:t>testMoveCharacterToWall</w:t>
+              <w:t>BoardCoordinate</w:t>
             </w:r>
             <w:r>
               <w:rPr>
@@ -916,7 +917,7 @@
                 <w:noProof/>
                 <w:webHidden/>
               </w:rPr>
-              <w:instrText xml:space="preserve"> PAGEREF _Toc447788405 \h </w:instrText>
+              <w:instrText xml:space="preserve"> PAGEREF _Toc447832715 \h </w:instrText>
             </w:r>
             <w:r>
               <w:rPr>
@@ -936,7 +937,7 @@
                 <w:noProof/>
                 <w:webHidden/>
               </w:rPr>
-              <w:t>5</w:t>
+              <w:t>8</w:t>
             </w:r>
             <w:r>
               <w:rPr>
@@ -949,22 +950,23 @@
         </w:p>
         <w:p>
           <w:pPr>
-            <w:pStyle w:val="Inhopg3"/>
+            <w:pStyle w:val="TOC1"/>
             <w:tabs>
               <w:tab w:val="right" w:leader="dot" w:pos="9350"/>
             </w:tabs>
             <w:rPr>
+              <w:rFonts w:eastAsiaTheme="minorEastAsia"/>
               <w:noProof/>
             </w:rPr>
           </w:pPr>
-          <w:hyperlink w:anchor="_Toc447788406" w:history="1">
+          <w:hyperlink w:anchor="_Toc447832716" w:history="1">
             <w:r>
               <w:rPr>
                 <w:rStyle w:val="Hyperlink"/>
                 <w:noProof/>
                 <w:lang w:val="nl-NL"/>
               </w:rPr>
-              <w:t>testMoveCharacterOutOfGameEdge</w:t>
+              <w:t>Bijlagen</w:t>
             </w:r>
             <w:r>
               <w:rPr>
@@ -985,7 +987,7 @@
                 <w:noProof/>
                 <w:webHidden/>
               </w:rPr>
-              <w:instrText xml:space="preserve"> PAGEREF _Toc447788406 \h </w:instrText>
+              <w:instrText xml:space="preserve"> PAGEREF _Toc447832716 \h </w:instrText>
             </w:r>
             <w:r>
               <w:rPr>
@@ -1005,973 +1007,7 @@
                 <w:noProof/>
                 <w:webHidden/>
               </w:rPr>
-              <w:t>5</w:t>
-            </w:r>
-            <w:r>
-              <w:rPr>
-                <w:noProof/>
-                <w:webHidden/>
-              </w:rPr>
-              <w:fldChar w:fldCharType="end"/>
-            </w:r>
-          </w:hyperlink>
-        </w:p>
-        <w:p>
-          <w:pPr>
-            <w:pStyle w:val="Inhopg3"/>
-            <w:tabs>
-              <w:tab w:val="right" w:leader="dot" w:pos="9350"/>
-            </w:tabs>
-            <w:rPr>
-              <w:noProof/>
-            </w:rPr>
-          </w:pPr>
-          <w:hyperlink w:anchor="_Toc447788407" w:history="1">
-            <w:r>
-              <w:rPr>
-                <w:rStyle w:val="Hyperlink"/>
-                <w:noProof/>
-                <w:lang w:val="nl-NL"/>
-              </w:rPr>
-              <w:t>Coverage</w:t>
-            </w:r>
-            <w:r>
-              <w:rPr>
-                <w:noProof/>
-                <w:webHidden/>
-              </w:rPr>
-              <w:tab/>
-            </w:r>
-            <w:r>
-              <w:rPr>
-                <w:noProof/>
-                <w:webHidden/>
-              </w:rPr>
-              <w:fldChar w:fldCharType="begin"/>
-            </w:r>
-            <w:r>
-              <w:rPr>
-                <w:noProof/>
-                <w:webHidden/>
-              </w:rPr>
-              <w:instrText xml:space="preserve"> PAGEREF _Toc447788407 \h </w:instrText>
-            </w:r>
-            <w:r>
-              <w:rPr>
-                <w:noProof/>
-                <w:webHidden/>
-              </w:rPr>
-            </w:r>
-            <w:r>
-              <w:rPr>
-                <w:noProof/>
-                <w:webHidden/>
-              </w:rPr>
-              <w:fldChar w:fldCharType="separate"/>
-            </w:r>
-            <w:r>
-              <w:rPr>
-                <w:noProof/>
-                <w:webHidden/>
-              </w:rPr>
-              <w:t>5</w:t>
-            </w:r>
-            <w:r>
-              <w:rPr>
-                <w:noProof/>
-                <w:webHidden/>
-              </w:rPr>
-              <w:fldChar w:fldCharType="end"/>
-            </w:r>
-          </w:hyperlink>
-        </w:p>
-        <w:p>
-          <w:pPr>
-            <w:pStyle w:val="Inhopg2"/>
-            <w:tabs>
-              <w:tab w:val="right" w:leader="dot" w:pos="9350"/>
-            </w:tabs>
-            <w:rPr>
-              <w:noProof/>
-            </w:rPr>
-          </w:pPr>
-          <w:hyperlink w:anchor="_Toc447788408" w:history="1">
-            <w:r>
-              <w:rPr>
-                <w:rStyle w:val="Hyperlink"/>
-                <w:noProof/>
-                <w:lang w:val="nl-NL"/>
-              </w:rPr>
-              <w:t>KeyTile</w:t>
-            </w:r>
-            <w:r>
-              <w:rPr>
-                <w:noProof/>
-                <w:webHidden/>
-              </w:rPr>
-              <w:tab/>
-            </w:r>
-            <w:r>
-              <w:rPr>
-                <w:noProof/>
-                <w:webHidden/>
-              </w:rPr>
-              <w:fldChar w:fldCharType="begin"/>
-            </w:r>
-            <w:r>
-              <w:rPr>
-                <w:noProof/>
-                <w:webHidden/>
-              </w:rPr>
-              <w:instrText xml:space="preserve"> PAGEREF _Toc447788408 \h </w:instrText>
-            </w:r>
-            <w:r>
-              <w:rPr>
-                <w:noProof/>
-                <w:webHidden/>
-              </w:rPr>
-            </w:r>
-            <w:r>
-              <w:rPr>
-                <w:noProof/>
-                <w:webHidden/>
-              </w:rPr>
-              <w:fldChar w:fldCharType="separate"/>
-            </w:r>
-            <w:r>
-              <w:rPr>
-                <w:noProof/>
-                <w:webHidden/>
-              </w:rPr>
-              <w:t>6</w:t>
-            </w:r>
-            <w:r>
-              <w:rPr>
-                <w:noProof/>
-                <w:webHidden/>
-              </w:rPr>
-              <w:fldChar w:fldCharType="end"/>
-            </w:r>
-          </w:hyperlink>
-        </w:p>
-        <w:p>
-          <w:pPr>
-            <w:pStyle w:val="Inhopg3"/>
-            <w:tabs>
-              <w:tab w:val="right" w:leader="dot" w:pos="9350"/>
-            </w:tabs>
-            <w:rPr>
-              <w:noProof/>
-            </w:rPr>
-          </w:pPr>
-          <w:hyperlink w:anchor="_Toc447788409" w:history="1">
-            <w:r>
-              <w:rPr>
-                <w:rStyle w:val="Hyperlink"/>
-                <w:noProof/>
-                <w:lang w:val="nl-NL"/>
-              </w:rPr>
-              <w:t>testIsPassable</w:t>
-            </w:r>
-            <w:r>
-              <w:rPr>
-                <w:noProof/>
-                <w:webHidden/>
-              </w:rPr>
-              <w:tab/>
-            </w:r>
-            <w:r>
-              <w:rPr>
-                <w:noProof/>
-                <w:webHidden/>
-              </w:rPr>
-              <w:fldChar w:fldCharType="begin"/>
-            </w:r>
-            <w:r>
-              <w:rPr>
-                <w:noProof/>
-                <w:webHidden/>
-              </w:rPr>
-              <w:instrText xml:space="preserve"> PAGEREF _Toc447788409 \h </w:instrText>
-            </w:r>
-            <w:r>
-              <w:rPr>
-                <w:noProof/>
-                <w:webHidden/>
-              </w:rPr>
-            </w:r>
-            <w:r>
-              <w:rPr>
-                <w:noProof/>
-                <w:webHidden/>
-              </w:rPr>
-              <w:fldChar w:fldCharType="separate"/>
-            </w:r>
-            <w:r>
-              <w:rPr>
-                <w:noProof/>
-                <w:webHidden/>
-              </w:rPr>
-              <w:t>6</w:t>
-            </w:r>
-            <w:r>
-              <w:rPr>
-                <w:noProof/>
-                <w:webHidden/>
-              </w:rPr>
-              <w:fldChar w:fldCharType="end"/>
-            </w:r>
-          </w:hyperlink>
-        </w:p>
-        <w:p>
-          <w:pPr>
-            <w:pStyle w:val="Inhopg3"/>
-            <w:tabs>
-              <w:tab w:val="right" w:leader="dot" w:pos="9350"/>
-            </w:tabs>
-            <w:rPr>
-              <w:noProof/>
-            </w:rPr>
-          </w:pPr>
-          <w:hyperlink w:anchor="_Toc447788410" w:history="1">
-            <w:r>
-              <w:rPr>
-                <w:rStyle w:val="Hyperlink"/>
-                <w:noProof/>
-                <w:lang w:val="nl-NL"/>
-              </w:rPr>
-              <w:t>testGetKey</w:t>
-            </w:r>
-            <w:r>
-              <w:rPr>
-                <w:noProof/>
-                <w:webHidden/>
-              </w:rPr>
-              <w:tab/>
-            </w:r>
-            <w:r>
-              <w:rPr>
-                <w:noProof/>
-                <w:webHidden/>
-              </w:rPr>
-              <w:fldChar w:fldCharType="begin"/>
-            </w:r>
-            <w:r>
-              <w:rPr>
-                <w:noProof/>
-                <w:webHidden/>
-              </w:rPr>
-              <w:instrText xml:space="preserve"> PAGEREF _Toc447788410 \h </w:instrText>
-            </w:r>
-            <w:r>
-              <w:rPr>
-                <w:noProof/>
-                <w:webHidden/>
-              </w:rPr>
-            </w:r>
-            <w:r>
-              <w:rPr>
-                <w:noProof/>
-                <w:webHidden/>
-              </w:rPr>
-              <w:fldChar w:fldCharType="separate"/>
-            </w:r>
-            <w:r>
-              <w:rPr>
-                <w:noProof/>
-                <w:webHidden/>
-              </w:rPr>
-              <w:t>6</w:t>
-            </w:r>
-            <w:r>
-              <w:rPr>
-                <w:noProof/>
-                <w:webHidden/>
-              </w:rPr>
-              <w:fldChar w:fldCharType="end"/>
-            </w:r>
-          </w:hyperlink>
-        </w:p>
-        <w:p>
-          <w:pPr>
-            <w:pStyle w:val="Inhopg3"/>
-            <w:tabs>
-              <w:tab w:val="right" w:leader="dot" w:pos="9350"/>
-            </w:tabs>
-            <w:rPr>
-              <w:noProof/>
-            </w:rPr>
-          </w:pPr>
-          <w:hyperlink w:anchor="_Toc447788411" w:history="1">
-            <w:r>
-              <w:rPr>
-                <w:rStyle w:val="Hyperlink"/>
-                <w:noProof/>
-                <w:lang w:val="nl-NL"/>
-              </w:rPr>
-              <w:t>testGetReplacement</w:t>
-            </w:r>
-            <w:r>
-              <w:rPr>
-                <w:noProof/>
-                <w:webHidden/>
-              </w:rPr>
-              <w:tab/>
-            </w:r>
-            <w:r>
-              <w:rPr>
-                <w:noProof/>
-                <w:webHidden/>
-              </w:rPr>
-              <w:fldChar w:fldCharType="begin"/>
-            </w:r>
-            <w:r>
-              <w:rPr>
-                <w:noProof/>
-                <w:webHidden/>
-              </w:rPr>
-              <w:instrText xml:space="preserve"> PAGEREF _Toc447788411 \h </w:instrText>
-            </w:r>
-            <w:r>
-              <w:rPr>
-                <w:noProof/>
-                <w:webHidden/>
-              </w:rPr>
-            </w:r>
-            <w:r>
-              <w:rPr>
-                <w:noProof/>
-                <w:webHidden/>
-              </w:rPr>
-              <w:fldChar w:fldCharType="separate"/>
-            </w:r>
-            <w:r>
-              <w:rPr>
-                <w:noProof/>
-                <w:webHidden/>
-              </w:rPr>
-              <w:t>6</w:t>
-            </w:r>
-            <w:r>
-              <w:rPr>
-                <w:noProof/>
-                <w:webHidden/>
-              </w:rPr>
-              <w:fldChar w:fldCharType="end"/>
-            </w:r>
-          </w:hyperlink>
-        </w:p>
-        <w:p>
-          <w:pPr>
-            <w:pStyle w:val="Inhopg3"/>
-            <w:tabs>
-              <w:tab w:val="right" w:leader="dot" w:pos="9350"/>
-            </w:tabs>
-            <w:rPr>
-              <w:noProof/>
-            </w:rPr>
-          </w:pPr>
-          <w:hyperlink w:anchor="_Toc447788412" w:history="1">
-            <w:r>
-              <w:rPr>
-                <w:rStyle w:val="Hyperlink"/>
-                <w:noProof/>
-                <w:lang w:val="nl-NL"/>
-              </w:rPr>
-              <w:t>testOnCharacterEnter</w:t>
-            </w:r>
-            <w:r>
-              <w:rPr>
-                <w:noProof/>
-                <w:webHidden/>
-              </w:rPr>
-              <w:tab/>
-            </w:r>
-            <w:r>
-              <w:rPr>
-                <w:noProof/>
-                <w:webHidden/>
-              </w:rPr>
-              <w:fldChar w:fldCharType="begin"/>
-            </w:r>
-            <w:r>
-              <w:rPr>
-                <w:noProof/>
-                <w:webHidden/>
-              </w:rPr>
-              <w:instrText xml:space="preserve"> PAGEREF _Toc447788412 \h </w:instrText>
-            </w:r>
-            <w:r>
-              <w:rPr>
-                <w:noProof/>
-                <w:webHidden/>
-              </w:rPr>
-            </w:r>
-            <w:r>
-              <w:rPr>
-                <w:noProof/>
-                <w:webHidden/>
-              </w:rPr>
-              <w:fldChar w:fldCharType="separate"/>
-            </w:r>
-            <w:r>
-              <w:rPr>
-                <w:noProof/>
-                <w:webHidden/>
-              </w:rPr>
-              <w:t>6</w:t>
-            </w:r>
-            <w:r>
-              <w:rPr>
-                <w:noProof/>
-                <w:webHidden/>
-              </w:rPr>
-              <w:fldChar w:fldCharType="end"/>
-            </w:r>
-          </w:hyperlink>
-        </w:p>
-        <w:p>
-          <w:pPr>
-            <w:pStyle w:val="Inhopg3"/>
-            <w:tabs>
-              <w:tab w:val="right" w:leader="dot" w:pos="9350"/>
-            </w:tabs>
-            <w:rPr>
-              <w:noProof/>
-            </w:rPr>
-          </w:pPr>
-          <w:hyperlink w:anchor="_Toc447788413" w:history="1">
-            <w:r>
-              <w:rPr>
-                <w:rStyle w:val="Hyperlink"/>
-                <w:noProof/>
-                <w:lang w:val="nl-NL"/>
-              </w:rPr>
-              <w:t>Coverage</w:t>
-            </w:r>
-            <w:r>
-              <w:rPr>
-                <w:noProof/>
-                <w:webHidden/>
-              </w:rPr>
-              <w:tab/>
-            </w:r>
-            <w:r>
-              <w:rPr>
-                <w:noProof/>
-                <w:webHidden/>
-              </w:rPr>
-              <w:fldChar w:fldCharType="begin"/>
-            </w:r>
-            <w:r>
-              <w:rPr>
-                <w:noProof/>
-                <w:webHidden/>
-              </w:rPr>
-              <w:instrText xml:space="preserve"> PAGEREF _Toc447788413 \h </w:instrText>
-            </w:r>
-            <w:r>
-              <w:rPr>
-                <w:noProof/>
-                <w:webHidden/>
-              </w:rPr>
-            </w:r>
-            <w:r>
-              <w:rPr>
-                <w:noProof/>
-                <w:webHidden/>
-              </w:rPr>
-              <w:fldChar w:fldCharType="separate"/>
-            </w:r>
-            <w:r>
-              <w:rPr>
-                <w:noProof/>
-                <w:webHidden/>
-              </w:rPr>
-              <w:t>6</w:t>
-            </w:r>
-            <w:r>
-              <w:rPr>
-                <w:noProof/>
-                <w:webHidden/>
-              </w:rPr>
-              <w:fldChar w:fldCharType="end"/>
-            </w:r>
-          </w:hyperlink>
-        </w:p>
-        <w:p>
-          <w:pPr>
-            <w:pStyle w:val="Inhopg2"/>
-            <w:tabs>
-              <w:tab w:val="right" w:leader="dot" w:pos="9350"/>
-            </w:tabs>
-            <w:rPr>
-              <w:noProof/>
-            </w:rPr>
-          </w:pPr>
-          <w:hyperlink w:anchor="_Toc447788414" w:history="1">
-            <w:r>
-              <w:rPr>
-                <w:rStyle w:val="Hyperlink"/>
-                <w:noProof/>
-                <w:lang w:val="nl-NL"/>
-              </w:rPr>
-              <w:t>BoardCoordinate</w:t>
-            </w:r>
-            <w:r>
-              <w:rPr>
-                <w:noProof/>
-                <w:webHidden/>
-              </w:rPr>
-              <w:tab/>
-            </w:r>
-            <w:r>
-              <w:rPr>
-                <w:noProof/>
-                <w:webHidden/>
-              </w:rPr>
-              <w:fldChar w:fldCharType="begin"/>
-            </w:r>
-            <w:r>
-              <w:rPr>
-                <w:noProof/>
-                <w:webHidden/>
-              </w:rPr>
-              <w:instrText xml:space="preserve"> PAGEREF _Toc447788414 \h </w:instrText>
-            </w:r>
-            <w:r>
-              <w:rPr>
-                <w:noProof/>
-                <w:webHidden/>
-              </w:rPr>
-            </w:r>
-            <w:r>
-              <w:rPr>
-                <w:noProof/>
-                <w:webHidden/>
-              </w:rPr>
-              <w:fldChar w:fldCharType="separate"/>
-            </w:r>
-            <w:r>
-              <w:rPr>
-                <w:noProof/>
-                <w:webHidden/>
-              </w:rPr>
-              <w:t>7</w:t>
-            </w:r>
-            <w:r>
-              <w:rPr>
-                <w:noProof/>
-                <w:webHidden/>
-              </w:rPr>
-              <w:fldChar w:fldCharType="end"/>
-            </w:r>
-          </w:hyperlink>
-        </w:p>
-        <w:p>
-          <w:pPr>
-            <w:pStyle w:val="Inhopg3"/>
-            <w:tabs>
-              <w:tab w:val="right" w:leader="dot" w:pos="9350"/>
-            </w:tabs>
-            <w:rPr>
-              <w:noProof/>
-            </w:rPr>
-          </w:pPr>
-          <w:hyperlink w:anchor="_Toc447788415" w:history="1">
-            <w:r>
-              <w:rPr>
-                <w:rStyle w:val="Hyperlink"/>
-                <w:noProof/>
-                <w:lang w:val="nl-NL"/>
-              </w:rPr>
-              <w:t>testGetX / testGetY</w:t>
-            </w:r>
-            <w:r>
-              <w:rPr>
-                <w:noProof/>
-                <w:webHidden/>
-              </w:rPr>
-              <w:tab/>
-            </w:r>
-            <w:r>
-              <w:rPr>
-                <w:noProof/>
-                <w:webHidden/>
-              </w:rPr>
-              <w:fldChar w:fldCharType="begin"/>
-            </w:r>
-            <w:r>
-              <w:rPr>
-                <w:noProof/>
-                <w:webHidden/>
-              </w:rPr>
-              <w:instrText xml:space="preserve"> PAGEREF _Toc447788415 \h </w:instrText>
-            </w:r>
-            <w:r>
-              <w:rPr>
-                <w:noProof/>
-                <w:webHidden/>
-              </w:rPr>
-            </w:r>
-            <w:r>
-              <w:rPr>
-                <w:noProof/>
-                <w:webHidden/>
-              </w:rPr>
-              <w:fldChar w:fldCharType="separate"/>
-            </w:r>
-            <w:r>
-              <w:rPr>
-                <w:noProof/>
-                <w:webHidden/>
-              </w:rPr>
-              <w:t>7</w:t>
-            </w:r>
-            <w:r>
-              <w:rPr>
-                <w:noProof/>
-                <w:webHidden/>
-              </w:rPr>
-              <w:fldChar w:fldCharType="end"/>
-            </w:r>
-          </w:hyperlink>
-        </w:p>
-        <w:p>
-          <w:pPr>
-            <w:pStyle w:val="Inhopg3"/>
-            <w:tabs>
-              <w:tab w:val="right" w:leader="dot" w:pos="9350"/>
-            </w:tabs>
-            <w:rPr>
-              <w:noProof/>
-            </w:rPr>
-          </w:pPr>
-          <w:hyperlink w:anchor="_Toc447788416" w:history="1">
-            <w:r>
-              <w:rPr>
-                <w:rStyle w:val="Hyperlink"/>
-                <w:noProof/>
-                <w:lang w:val="nl-NL"/>
-              </w:rPr>
-              <w:t>testGetLeft / testGetRight / testGetDown / testGetUp</w:t>
-            </w:r>
-            <w:r>
-              <w:rPr>
-                <w:noProof/>
-                <w:webHidden/>
-              </w:rPr>
-              <w:tab/>
-            </w:r>
-            <w:r>
-              <w:rPr>
-                <w:noProof/>
-                <w:webHidden/>
-              </w:rPr>
-              <w:fldChar w:fldCharType="begin"/>
-            </w:r>
-            <w:r>
-              <w:rPr>
-                <w:noProof/>
-                <w:webHidden/>
-              </w:rPr>
-              <w:instrText xml:space="preserve"> PAGEREF _Toc447788416 \h </w:instrText>
-            </w:r>
-            <w:r>
-              <w:rPr>
-                <w:noProof/>
-                <w:webHidden/>
-              </w:rPr>
-            </w:r>
-            <w:r>
-              <w:rPr>
-                <w:noProof/>
-                <w:webHidden/>
-              </w:rPr>
-              <w:fldChar w:fldCharType="separate"/>
-            </w:r>
-            <w:r>
-              <w:rPr>
-                <w:noProof/>
-                <w:webHidden/>
-              </w:rPr>
-              <w:t>7</w:t>
-            </w:r>
-            <w:r>
-              <w:rPr>
-                <w:noProof/>
-                <w:webHidden/>
-              </w:rPr>
-              <w:fldChar w:fldCharType="end"/>
-            </w:r>
-          </w:hyperlink>
-        </w:p>
-        <w:p>
-          <w:pPr>
-            <w:pStyle w:val="Inhopg3"/>
-            <w:tabs>
-              <w:tab w:val="right" w:leader="dot" w:pos="9350"/>
-            </w:tabs>
-            <w:rPr>
-              <w:noProof/>
-            </w:rPr>
-          </w:pPr>
-          <w:hyperlink w:anchor="_Toc447788417" w:history="1">
-            <w:r>
-              <w:rPr>
-                <w:rStyle w:val="Hyperlink"/>
-                <w:noProof/>
-                <w:lang w:val="nl-NL"/>
-              </w:rPr>
-              <w:t>testCompareTo</w:t>
-            </w:r>
-            <w:r>
-              <w:rPr>
-                <w:noProof/>
-                <w:webHidden/>
-              </w:rPr>
-              <w:tab/>
-            </w:r>
-            <w:r>
-              <w:rPr>
-                <w:noProof/>
-                <w:webHidden/>
-              </w:rPr>
-              <w:fldChar w:fldCharType="begin"/>
-            </w:r>
-            <w:r>
-              <w:rPr>
-                <w:noProof/>
-                <w:webHidden/>
-              </w:rPr>
-              <w:instrText xml:space="preserve"> PAGEREF _Toc447788417 \h </w:instrText>
-            </w:r>
-            <w:r>
-              <w:rPr>
-                <w:noProof/>
-                <w:webHidden/>
-              </w:rPr>
-            </w:r>
-            <w:r>
-              <w:rPr>
-                <w:noProof/>
-                <w:webHidden/>
-              </w:rPr>
-              <w:fldChar w:fldCharType="separate"/>
-            </w:r>
-            <w:r>
-              <w:rPr>
-                <w:noProof/>
-                <w:webHidden/>
-              </w:rPr>
-              <w:t>7</w:t>
-            </w:r>
-            <w:r>
-              <w:rPr>
-                <w:noProof/>
-                <w:webHidden/>
-              </w:rPr>
-              <w:fldChar w:fldCharType="end"/>
-            </w:r>
-          </w:hyperlink>
-        </w:p>
-        <w:p>
-          <w:pPr>
-            <w:pStyle w:val="Inhopg3"/>
-            <w:tabs>
-              <w:tab w:val="right" w:leader="dot" w:pos="9350"/>
-            </w:tabs>
-            <w:rPr>
-              <w:noProof/>
-            </w:rPr>
-          </w:pPr>
-          <w:hyperlink w:anchor="_Toc447788418" w:history="1">
-            <w:r>
-              <w:rPr>
-                <w:rStyle w:val="Hyperlink"/>
-                <w:noProof/>
-                <w:lang w:val="nl-NL"/>
-              </w:rPr>
-              <w:t>testConstructorLimit</w:t>
-            </w:r>
-            <w:r>
-              <w:rPr>
-                <w:noProof/>
-                <w:webHidden/>
-              </w:rPr>
-              <w:tab/>
-            </w:r>
-            <w:r>
-              <w:rPr>
-                <w:noProof/>
-                <w:webHidden/>
-              </w:rPr>
-              <w:fldChar w:fldCharType="begin"/>
-            </w:r>
-            <w:r>
-              <w:rPr>
-                <w:noProof/>
-                <w:webHidden/>
-              </w:rPr>
-              <w:instrText xml:space="preserve"> PAGEREF _Toc447788418 \h </w:instrText>
-            </w:r>
-            <w:r>
-              <w:rPr>
-                <w:noProof/>
-                <w:webHidden/>
-              </w:rPr>
-            </w:r>
-            <w:r>
-              <w:rPr>
-                <w:noProof/>
-                <w:webHidden/>
-              </w:rPr>
-              <w:fldChar w:fldCharType="separate"/>
-            </w:r>
-            <w:r>
-              <w:rPr>
-                <w:noProof/>
-                <w:webHidden/>
-              </w:rPr>
-              <w:t>7</w:t>
-            </w:r>
-            <w:r>
-              <w:rPr>
-                <w:noProof/>
-                <w:webHidden/>
-              </w:rPr>
-              <w:fldChar w:fldCharType="end"/>
-            </w:r>
-          </w:hyperlink>
-        </w:p>
-        <w:p>
-          <w:pPr>
-            <w:pStyle w:val="Inhopg3"/>
-            <w:tabs>
-              <w:tab w:val="right" w:leader="dot" w:pos="9350"/>
-            </w:tabs>
-            <w:rPr>
-              <w:noProof/>
-            </w:rPr>
-          </w:pPr>
-          <w:hyperlink w:anchor="_Toc447788419" w:history="1">
-            <w:r>
-              <w:rPr>
-                <w:rStyle w:val="Hyperlink"/>
-                <w:noProof/>
-                <w:lang w:val="nl-NL"/>
-              </w:rPr>
-              <w:t>Coverage</w:t>
-            </w:r>
-            <w:r>
-              <w:rPr>
-                <w:noProof/>
-                <w:webHidden/>
-              </w:rPr>
-              <w:tab/>
-            </w:r>
-            <w:r>
-              <w:rPr>
-                <w:noProof/>
-                <w:webHidden/>
-              </w:rPr>
-              <w:fldChar w:fldCharType="begin"/>
-            </w:r>
-            <w:r>
-              <w:rPr>
-                <w:noProof/>
-                <w:webHidden/>
-              </w:rPr>
-              <w:instrText xml:space="preserve"> PAGEREF _Toc447788419 \h </w:instrText>
-            </w:r>
-            <w:r>
-              <w:rPr>
-                <w:noProof/>
-                <w:webHidden/>
-              </w:rPr>
-            </w:r>
-            <w:r>
-              <w:rPr>
-                <w:noProof/>
-                <w:webHidden/>
-              </w:rPr>
-              <w:fldChar w:fldCharType="separate"/>
-            </w:r>
-            <w:r>
-              <w:rPr>
-                <w:noProof/>
-                <w:webHidden/>
-              </w:rPr>
-              <w:t>7</w:t>
-            </w:r>
-            <w:r>
-              <w:rPr>
-                <w:noProof/>
-                <w:webHidden/>
-              </w:rPr>
-              <w:fldChar w:fldCharType="end"/>
-            </w:r>
-          </w:hyperlink>
-        </w:p>
-        <w:p>
-          <w:pPr>
-            <w:pStyle w:val="Inhopg1"/>
-            <w:tabs>
-              <w:tab w:val="right" w:leader="dot" w:pos="9350"/>
-            </w:tabs>
-            <w:rPr>
-              <w:noProof/>
-            </w:rPr>
-          </w:pPr>
-          <w:hyperlink w:anchor="_Toc447788420" w:history="1">
-            <w:r>
-              <w:rPr>
-                <w:rStyle w:val="Hyperlink"/>
-                <w:noProof/>
-                <w:lang w:val="nl-NL"/>
-              </w:rPr>
-              <w:t>Bijlagen</w:t>
-            </w:r>
-            <w:r>
-              <w:rPr>
-                <w:noProof/>
-                <w:webHidden/>
-              </w:rPr>
-              <w:tab/>
-            </w:r>
-            <w:r>
-              <w:rPr>
-                <w:noProof/>
-                <w:webHidden/>
-              </w:rPr>
-              <w:fldChar w:fldCharType="begin"/>
-            </w:r>
-            <w:r>
-              <w:rPr>
-                <w:noProof/>
-                <w:webHidden/>
-              </w:rPr>
-              <w:instrText xml:space="preserve"> PAGEREF _Toc447788420 \h </w:instrText>
-            </w:r>
-            <w:r>
-              <w:rPr>
-                <w:noProof/>
-                <w:webHidden/>
-              </w:rPr>
-            </w:r>
-            <w:r>
-              <w:rPr>
-                <w:noProof/>
-                <w:webHidden/>
-              </w:rPr>
-              <w:fldChar w:fldCharType="separate"/>
-            </w:r>
-            <w:r>
-              <w:rPr>
-                <w:noProof/>
-                <w:webHidden/>
-              </w:rPr>
-              <w:t>8</w:t>
+              <w:t>9</w:t>
             </w:r>
             <w:r>
               <w:rPr>
@@ -1984,11 +1020,6 @@
         </w:p>
         <w:p>
           <w:r>
-            <w:rPr>
-              <w:b/>
-              <w:bCs/>
-              <w:lang w:val="nl-NL"/>
-            </w:rPr>
             <w:fldChar w:fldCharType="end"/>
           </w:r>
         </w:p>
@@ -2013,12 +1044,12 @@
     </w:p>
     <w:p>
       <w:pPr>
-        <w:pStyle w:val="Kop1"/>
-        <w:rPr>
-          <w:lang w:val="nl-NL"/>
-        </w:rPr>
-      </w:pPr>
-      <w:bookmarkStart w:id="0" w:name="_Toc447788395"/>
+        <w:pStyle w:val="Heading1"/>
+        <w:rPr>
+          <w:lang w:val="nl-NL"/>
+        </w:rPr>
+      </w:pPr>
+      <w:bookmarkStart w:id="1" w:name="_Toc447832705"/>
       <w:r>
         <w:rPr>
           <w:lang w:val="nl-NL"/>
@@ -2026,7 +1057,7 @@
         <w:lastRenderedPageBreak/>
         <w:t>Applicatie eisen</w:t>
       </w:r>
-      <w:bookmarkEnd w:id="0"/>
+      <w:bookmarkEnd w:id="1"/>
     </w:p>
     <w:p>
       <w:pPr>
@@ -2058,19 +1089,19 @@
     </w:p>
     <w:p>
       <w:pPr>
-        <w:pStyle w:val="Kop2"/>
-        <w:rPr>
-          <w:lang w:val="nl-NL"/>
-        </w:rPr>
-      </w:pPr>
-      <w:bookmarkStart w:id="1" w:name="_Toc447788396"/>
+        <w:pStyle w:val="Heading2"/>
+        <w:rPr>
+          <w:lang w:val="nl-NL"/>
+        </w:rPr>
+      </w:pPr>
+      <w:bookmarkStart w:id="2" w:name="_Toc447832706"/>
       <w:r>
         <w:rPr>
           <w:lang w:val="nl-NL"/>
         </w:rPr>
         <w:t>De basis</w:t>
       </w:r>
-      <w:bookmarkEnd w:id="1"/>
+      <w:bookmarkEnd w:id="2"/>
     </w:p>
     <w:p>
       <w:pPr>
@@ -2102,7 +1133,7 @@
     </w:p>
     <w:p>
       <w:pPr>
-        <w:pStyle w:val="Lijstalinea"/>
+        <w:pStyle w:val="ListParagraph"/>
         <w:numPr>
           <w:ilvl w:val="0"/>
           <w:numId w:val="2"/>
@@ -2121,7 +1152,7 @@
     </w:p>
     <w:p>
       <w:pPr>
-        <w:pStyle w:val="Lijstalinea"/>
+        <w:pStyle w:val="ListParagraph"/>
         <w:numPr>
           <w:ilvl w:val="0"/>
           <w:numId w:val="2"/>
@@ -2140,7 +1171,7 @@
     </w:p>
     <w:p>
       <w:pPr>
-        <w:pStyle w:val="Lijstalinea"/>
+        <w:pStyle w:val="ListParagraph"/>
         <w:numPr>
           <w:ilvl w:val="0"/>
           <w:numId w:val="2"/>
@@ -2181,7 +1212,7 @@
     </w:p>
     <w:p>
       <w:pPr>
-        <w:pStyle w:val="Lijstalinea"/>
+        <w:pStyle w:val="ListParagraph"/>
         <w:numPr>
           <w:ilvl w:val="0"/>
           <w:numId w:val="1"/>
@@ -2200,7 +1231,7 @@
     </w:p>
     <w:p>
       <w:pPr>
-        <w:pStyle w:val="Lijstalinea"/>
+        <w:pStyle w:val="ListParagraph"/>
         <w:numPr>
           <w:ilvl w:val="0"/>
           <w:numId w:val="1"/>
@@ -2219,7 +1250,7 @@
     </w:p>
     <w:p>
       <w:pPr>
-        <w:pStyle w:val="Lijstalinea"/>
+        <w:pStyle w:val="ListParagraph"/>
         <w:numPr>
           <w:ilvl w:val="0"/>
           <w:numId w:val="1"/>
@@ -2233,21 +1264,7 @@
         <w:rPr>
           <w:lang w:val="nl-NL"/>
         </w:rPr>
-        <w:t xml:space="preserve">De finish, wanneer het karakter op deze tegel komt te staan is het level voorbij en komt er een </w:t>
-      </w:r>
-      <w:proofErr w:type="spellStart"/>
-      <w:r>
-        <w:rPr>
-          <w:lang w:val="nl-NL"/>
-        </w:rPr>
-        <w:t>popup</w:t>
-      </w:r>
-      <w:proofErr w:type="spellEnd"/>
-      <w:r>
-        <w:rPr>
-          <w:lang w:val="nl-NL"/>
-        </w:rPr>
-        <w:t xml:space="preserve"> box tevoorschijn</w:t>
+        <w:t>De finish, wanneer het karakter op deze tegel komt te staan is het level voorbij en komt er een popup box tevoorschijn</w:t>
       </w:r>
       <w:r>
         <w:rPr>
@@ -2258,7 +1275,7 @@
     </w:p>
     <w:p>
       <w:pPr>
-        <w:pStyle w:val="Lijstalinea"/>
+        <w:pStyle w:val="ListParagraph"/>
         <w:numPr>
           <w:ilvl w:val="0"/>
           <w:numId w:val="1"/>
@@ -2296,8 +1313,6 @@
         </w:rPr>
         <w:t>Het oppakken van sleutels werkt als volgt:</w:t>
       </w:r>
-      <w:bookmarkStart w:id="2" w:name="_GoBack"/>
-      <w:bookmarkEnd w:id="2"/>
     </w:p>
     <w:p>
       <w:pPr>
@@ -2373,12 +1388,12 @@
     </w:p>
     <w:p>
       <w:pPr>
-        <w:pStyle w:val="Kop2"/>
-        <w:rPr>
-          <w:lang w:val="nl-NL"/>
-        </w:rPr>
-      </w:pPr>
-      <w:bookmarkStart w:id="3" w:name="_Toc447788397"/>
+        <w:pStyle w:val="Heading2"/>
+        <w:rPr>
+          <w:lang w:val="nl-NL"/>
+        </w:rPr>
+      </w:pPr>
+      <w:bookmarkStart w:id="3" w:name="_Toc447832707"/>
       <w:r>
         <w:rPr>
           <w:lang w:val="nl-NL"/>
@@ -2440,31 +1455,17 @@
         <w:rPr>
           <w:lang w:val="nl-NL"/>
         </w:rPr>
-        <w:t xml:space="preserve"> In een tekst veld boven deze knoppen kan een pincode ingevoerd worden die toegepast wordt op barricades en sleutels die daarna geplaatst worden. Wanneer hier een ongeldige invoer in staat (iets dat geen integer is of geen invoer) wordt de pincode 0 toegepast. De gebruiker kan het gemaakte level opslaan onder een zelfgekozen naam. Wanneer deze naam al bestaat onder de bestaande levels krijgt de gebruiker een </w:t>
-      </w:r>
-      <w:proofErr w:type="spellStart"/>
-      <w:r>
-        <w:rPr>
-          <w:lang w:val="nl-NL"/>
-        </w:rPr>
-        <w:t>popup</w:t>
-      </w:r>
-      <w:proofErr w:type="spellEnd"/>
-      <w:r>
-        <w:rPr>
-          <w:lang w:val="nl-NL"/>
-        </w:rPr>
-        <w:t xml:space="preserve"> te zien die dit laat zien.</w:t>
-      </w:r>
-    </w:p>
-    <w:p>
-      <w:pPr>
-        <w:pStyle w:val="Kop1"/>
-        <w:rPr>
-          <w:lang w:val="nl-NL"/>
-        </w:rPr>
-      </w:pPr>
-      <w:bookmarkStart w:id="4" w:name="_Toc447788398"/>
+        <w:t xml:space="preserve"> In een tekst veld boven deze knoppen kan een pincode ingevoerd worden die toegepast wordt op barricades en sleutels die daarna geplaatst worden. Wanneer hier een ongeldige invoer in staat (iets dat geen integer is of geen invoer) wordt de pincode 0 toegepast. De gebruiker kan het gemaakte level opslaan onder een zelfgekozen naam. Wanneer deze naam al bestaat onder de bestaande levels krijgt de gebruiker een popup te zien die dit laat zien.</w:t>
+      </w:r>
+    </w:p>
+    <w:p>
+      <w:pPr>
+        <w:pStyle w:val="Heading1"/>
+        <w:rPr>
+          <w:lang w:val="nl-NL"/>
+        </w:rPr>
+      </w:pPr>
+      <w:bookmarkStart w:id="4" w:name="_Toc447832708"/>
       <w:r>
         <w:rPr>
           <w:lang w:val="nl-NL"/>
@@ -2476,12 +1477,12 @@
     </w:p>
     <w:p>
       <w:pPr>
-        <w:pStyle w:val="Kop2"/>
-        <w:rPr>
-          <w:lang w:val="nl-NL"/>
-        </w:rPr>
-      </w:pPr>
-      <w:bookmarkStart w:id="5" w:name="_Toc447788399"/>
+        <w:pStyle w:val="Heading2"/>
+        <w:rPr>
+          <w:lang w:val="nl-NL"/>
+        </w:rPr>
+      </w:pPr>
+      <w:bookmarkStart w:id="5" w:name="_Toc447832709"/>
       <w:r>
         <w:rPr>
           <w:lang w:val="nl-NL"/>
@@ -2505,12 +1506,172 @@
     </w:p>
     <w:p>
       <w:pPr>
-        <w:pStyle w:val="Kop2"/>
-        <w:rPr>
-          <w:lang w:val="nl-NL"/>
-        </w:rPr>
-      </w:pPr>
-      <w:bookmarkStart w:id="6" w:name="_Toc447788400"/>
+        <w:rPr>
+          <w:lang w:val="nl-NL"/>
+        </w:rPr>
+      </w:pPr>
+      <w:r>
+        <w:rPr>
+          <w:lang w:val="nl-NL"/>
+        </w:rPr>
+        <w:t>Een gameb</w:t>
+      </w:r>
+      <w:r>
+        <w:rPr>
+          <w:lang w:val="nl-NL"/>
+        </w:rPr>
+        <w:t>oard bestaat uit Tiles. In een T</w:t>
+      </w:r>
+      <w:r>
+        <w:rPr>
+          <w:lang w:val="nl-NL"/>
+        </w:rPr>
+        <w:t>il</w:t>
+      </w:r>
+      <w:r>
+        <w:rPr>
+          <w:lang w:val="nl-NL"/>
+        </w:rPr>
+        <w:t>e kan een barricade, sleutel, Fi</w:t>
+      </w:r>
+      <w:r>
+        <w:rPr>
+          <w:lang w:val="nl-NL"/>
+        </w:rPr>
+        <w:t xml:space="preserve">nish of een </w:t>
+      </w:r>
+      <w:r>
+        <w:rPr>
+          <w:lang w:val="nl-NL"/>
+        </w:rPr>
+        <w:t>W</w:t>
+      </w:r>
+      <w:r>
+        <w:rPr>
+          <w:lang w:val="nl-NL"/>
+        </w:rPr>
+        <w:t xml:space="preserve">all liggen. </w:t>
+      </w:r>
+      <w:r>
+        <w:rPr>
+          <w:lang w:val="nl-NL"/>
+        </w:rPr>
+        <w:t>Deze tiles verschillen van elkaar en zijn daarom aparte klasses.</w:t>
+      </w:r>
+    </w:p>
+    <w:p>
+      <w:pPr>
+        <w:rPr>
+          <w:lang w:val="nl-NL"/>
+        </w:rPr>
+      </w:pPr>
+      <w:r>
+        <w:rPr>
+          <w:lang w:val="nl-NL"/>
+        </w:rPr>
+        <w:t xml:space="preserve">De gameboard bestuurt de </w:t>
+      </w:r>
+      <w:r>
+        <w:rPr>
+          <w:lang w:val="nl-NL"/>
+        </w:rPr>
+        <w:t>GameC</w:t>
+      </w:r>
+      <w:r>
+        <w:rPr>
+          <w:lang w:val="nl-NL"/>
+        </w:rPr>
+        <w:t xml:space="preserve">haracter. </w:t>
+      </w:r>
+    </w:p>
+    <w:p>
+      <w:pPr>
+        <w:rPr>
+          <w:lang w:val="nl-NL"/>
+        </w:rPr>
+      </w:pPr>
+      <w:r>
+        <w:rPr>
+          <w:lang w:val="nl-NL"/>
+        </w:rPr>
+        <w:t>Een GameC</w:t>
+      </w:r>
+      <w:r>
+        <w:rPr>
+          <w:lang w:val="nl-NL"/>
+        </w:rPr>
+        <w:t xml:space="preserve">haracter kan een sleutel vasthouden en een </w:t>
+      </w:r>
+      <w:r>
+        <w:rPr>
+          <w:lang w:val="nl-NL"/>
+        </w:rPr>
+        <w:t>GameC</w:t>
+      </w:r>
+      <w:r>
+        <w:rPr>
+          <w:lang w:val="nl-NL"/>
+        </w:rPr>
+        <w:t xml:space="preserve">haracter staat op een </w:t>
+      </w:r>
+      <w:r>
+        <w:rPr>
+          <w:lang w:val="nl-NL"/>
+        </w:rPr>
+        <w:t>T</w:t>
+      </w:r>
+      <w:r>
+        <w:rPr>
+          <w:lang w:val="nl-NL"/>
+        </w:rPr>
+        <w:t xml:space="preserve">ile. </w:t>
+      </w:r>
+    </w:p>
+    <w:p>
+      <w:pPr>
+        <w:rPr>
+          <w:lang w:val="nl-NL"/>
+        </w:rPr>
+      </w:pPr>
+      <w:r>
+        <w:rPr>
+          <w:lang w:val="nl-NL"/>
+        </w:rPr>
+        <w:t xml:space="preserve">De </w:t>
+      </w:r>
+      <w:r>
+        <w:rPr>
+          <w:lang w:val="nl-NL"/>
+        </w:rPr>
+        <w:t>GameC</w:t>
+      </w:r>
+      <w:r>
+        <w:rPr>
+          <w:lang w:val="nl-NL"/>
+        </w:rPr>
+        <w:t xml:space="preserve">haracter kan met een </w:t>
+      </w:r>
+      <w:r>
+        <w:rPr>
+          <w:lang w:val="nl-NL"/>
+        </w:rPr>
+        <w:t>Key, een B</w:t>
+      </w:r>
+      <w:r>
+        <w:rPr>
+          <w:lang w:val="nl-NL"/>
+        </w:rPr>
+        <w:t>arricade openen.</w:t>
+      </w:r>
+    </w:p>
+    <w:p>
+      <w:pPr>
+        <w:pStyle w:val="Heading2"/>
+        <w:rPr>
+          <w:lang w:val="nl-NL"/>
+        </w:rPr>
+      </w:pPr>
+      <w:bookmarkStart w:id="6" w:name="_Toc447832710"/>
       <w:r>
         <w:rPr>
           <w:lang w:val="nl-NL"/>
@@ -2529,29 +1690,399 @@
         <w:rPr>
           <w:lang w:val="nl-NL"/>
         </w:rPr>
-        <w:t xml:space="preserve">Hier </w:t>
-      </w:r>
-      <w:r>
-        <w:rPr>
-          <w:lang w:val="nl-NL"/>
-        </w:rPr>
-        <w:t>onder spreken wij over figuur 2</w:t>
-      </w:r>
-      <w:r>
-        <w:rPr>
-          <w:lang w:val="nl-NL"/>
-        </w:rPr>
-        <w:t>, te vinden in de bijlagen.</w:t>
-      </w:r>
-    </w:p>
-    <w:p>
-      <w:pPr>
-        <w:pStyle w:val="Kop2"/>
-        <w:rPr>
-          <w:lang w:val="nl-NL"/>
-        </w:rPr>
-      </w:pPr>
-      <w:bookmarkStart w:id="7" w:name="_Toc447788401"/>
+        <w:t>Hier onder spreken wij over figuur 2, te vinden in de bijlagen.</w:t>
+      </w:r>
+    </w:p>
+    <w:p>
+      <w:pPr>
+        <w:rPr>
+          <w:lang w:val="nl-NL"/>
+        </w:rPr>
+      </w:pPr>
+      <w:r>
+        <w:rPr>
+          <w:rStyle w:val="Heading3Char"/>
+          <w:lang w:val="nl-NL"/>
+        </w:rPr>
+        <w:t>Game class</w:t>
+      </w:r>
+      <w:r>
+        <w:rPr>
+          <w:lang w:val="nl-NL"/>
+        </w:rPr>
+        <w:br/>
+        <w:t xml:space="preserve">Hierin staan de constante variabelen die het hele spel gebruikt. </w:t>
+      </w:r>
+      <w:r>
+        <w:rPr>
+          <w:lang w:val="nl-NL"/>
+        </w:rPr>
+        <w:br/>
+        <w:t>De Game class gebruikt de levelReader om lev</w:t>
+      </w:r>
+      <w:r>
+        <w:rPr>
+          <w:lang w:val="nl-NL"/>
+        </w:rPr>
+        <w:t>els in te lezen uit een bestand, wij hebben gekozen om dit binnen Game te doen omdat deze klasse ook het GameBoard beheerd.</w:t>
+      </w:r>
+    </w:p>
+    <w:p>
+      <w:pPr>
+        <w:rPr>
+          <w:lang w:val="nl-NL"/>
+        </w:rPr>
+      </w:pPr>
+      <w:r>
+        <w:rPr>
+          <w:rStyle w:val="Heading3Char"/>
+          <w:lang w:val="nl-NL"/>
+        </w:rPr>
+        <w:t>LevelReader class</w:t>
+      </w:r>
+      <w:r>
+        <w:rPr>
+          <w:lang w:val="nl-NL"/>
+        </w:rPr>
+        <w:br/>
+        <w:t xml:space="preserve">LevelReader leest in uit een bestand en maakt Level aan. </w:t>
+      </w:r>
+    </w:p>
+    <w:p>
+      <w:pPr>
+        <w:rPr>
+          <w:lang w:val="nl-NL"/>
+        </w:rPr>
+      </w:pPr>
+      <w:r>
+        <w:rPr>
+          <w:rStyle w:val="Heading3Char"/>
+          <w:lang w:val="nl-NL"/>
+        </w:rPr>
+        <w:t>Level</w:t>
+      </w:r>
+      <w:r>
+        <w:rPr>
+          <w:rStyle w:val="Heading3Char"/>
+          <w:lang w:val="nl-NL"/>
+        </w:rPr>
+        <w:t xml:space="preserve"> class</w:t>
+      </w:r>
+      <w:r>
+        <w:rPr>
+          <w:lang w:val="nl-NL"/>
+        </w:rPr>
+        <w:br/>
+        <w:t xml:space="preserve">Level class maakt </w:t>
+      </w:r>
+      <w:r>
+        <w:rPr>
+          <w:lang w:val="nl-NL"/>
+        </w:rPr>
+        <w:t>T</w:t>
+      </w:r>
+      <w:r>
+        <w:rPr>
+          <w:lang w:val="nl-NL"/>
+        </w:rPr>
+        <w:t>iles aan, heeft een BoardCoordinate als startPositie van een character.</w:t>
+      </w:r>
+    </w:p>
+    <w:p>
+      <w:pPr>
+        <w:rPr>
+          <w:lang w:val="nl-NL"/>
+        </w:rPr>
+      </w:pPr>
+      <w:r>
+        <w:rPr>
+          <w:rStyle w:val="Heading3Char"/>
+          <w:lang w:val="nl-NL"/>
+        </w:rPr>
+        <w:t>GameBoard</w:t>
+      </w:r>
+      <w:r>
+        <w:rPr>
+          <w:rStyle w:val="Heading3Char"/>
+          <w:lang w:val="nl-NL"/>
+        </w:rPr>
+        <w:t xml:space="preserve"> class</w:t>
+      </w:r>
+      <w:r>
+        <w:rPr>
+          <w:lang w:val="nl-NL"/>
+        </w:rPr>
+        <w:br/>
+        <w:t>GameBoard gebruikt Level als parameter en heeft een associatie met Level omdat</w:t>
+      </w:r>
+      <w:r>
+        <w:rPr>
+          <w:lang w:val="nl-NL"/>
+        </w:rPr>
+        <w:t xml:space="preserve"> currentLevel wordt bijgehouden.</w:t>
+      </w:r>
+      <w:r>
+        <w:rPr>
+          <w:lang w:val="nl-NL"/>
+        </w:rPr>
+        <w:br/>
+        <w:t xml:space="preserve">GameBoard gebruikt BoardCoordinate om met </w:t>
+      </w:r>
+      <w:r>
+        <w:rPr>
+          <w:lang w:val="nl-NL"/>
+        </w:rPr>
+        <w:t>GameC</w:t>
+      </w:r>
+      <w:r>
+        <w:rPr>
+          <w:lang w:val="nl-NL"/>
+        </w:rPr>
+        <w:t>haracter</w:t>
+      </w:r>
+      <w:r>
+        <w:rPr>
+          <w:lang w:val="nl-NL"/>
+        </w:rPr>
+        <w:t xml:space="preserve"> </w:t>
+      </w:r>
+      <w:r>
+        <w:rPr>
+          <w:lang w:val="nl-NL"/>
+        </w:rPr>
+        <w:t>bewegingen om te gaan.</w:t>
+      </w:r>
+      <w:r>
+        <w:rPr>
+          <w:lang w:val="nl-NL"/>
+        </w:rPr>
+        <w:br/>
+      </w:r>
+      <w:r>
+        <w:rPr>
+          <w:lang w:val="nl-NL"/>
+        </w:rPr>
+        <w:t>Hiervoor wordt MoveDirection als parameter gebruikt.</w:t>
+      </w:r>
+      <w:r>
+        <w:rPr>
+          <w:lang w:val="nl-NL"/>
+        </w:rPr>
+        <w:br/>
+        <w:t xml:space="preserve">GameBoard bestaat uit Tiles en </w:t>
+      </w:r>
+      <w:r>
+        <w:rPr>
+          <w:lang w:val="nl-NL"/>
+        </w:rPr>
+        <w:t>e</w:t>
+      </w:r>
+      <w:r>
+        <w:rPr>
+          <w:lang w:val="nl-NL"/>
+        </w:rPr>
+        <w:t>en GameCharacter.</w:t>
+      </w:r>
+    </w:p>
+    <w:p>
+      <w:pPr>
+        <w:rPr>
+          <w:lang w:val="nl-NL"/>
+        </w:rPr>
+      </w:pPr>
+      <w:r>
+        <w:rPr>
+          <w:rStyle w:val="Heading3Char"/>
+        </w:rPr>
+        <w:t>Tile class</w:t>
+      </w:r>
+      <w:r>
+        <w:br/>
+        <w:t xml:space="preserve">Tile gebruikt GameCharacter als parameter. </w:t>
+      </w:r>
+      <w:r>
+        <w:rPr>
+          <w:lang w:val="nl-NL"/>
+        </w:rPr>
+        <w:t>Tile is een abstracte class omdat er specifiekere klasses gebruikt worden.</w:t>
+      </w:r>
+    </w:p>
+    <w:p>
+      <w:pPr>
+        <w:rPr>
+          <w:lang w:val="nl-NL"/>
+        </w:rPr>
+      </w:pPr>
+      <w:r>
+        <w:rPr>
+          <w:rStyle w:val="Heading3Char"/>
+          <w:lang w:val="nl-NL"/>
+        </w:rPr>
+        <w:t>EmptyTile, Finish en Wall</w:t>
+      </w:r>
+      <w:r>
+        <w:rPr>
+          <w:rStyle w:val="Heading3Char"/>
+          <w:lang w:val="nl-NL"/>
+        </w:rPr>
+        <w:t xml:space="preserve"> classes</w:t>
+      </w:r>
+      <w:r>
+        <w:rPr>
+          <w:lang w:val="nl-NL"/>
+        </w:rPr>
+        <w:br/>
+        <w:t>Deze klassen overerven van Tile class.</w:t>
+      </w:r>
+    </w:p>
+    <w:p>
+      <w:pPr>
+        <w:rPr>
+          <w:lang w:val="nl-NL"/>
+        </w:rPr>
+      </w:pPr>
+      <w:r>
+        <w:rPr>
+          <w:rStyle w:val="Heading3Char"/>
+          <w:lang w:val="nl-NL"/>
+        </w:rPr>
+        <w:t>KeyTile</w:t>
+      </w:r>
+      <w:r>
+        <w:rPr>
+          <w:rStyle w:val="Heading3Char"/>
+          <w:lang w:val="nl-NL"/>
+        </w:rPr>
+        <w:t xml:space="preserve"> class</w:t>
+      </w:r>
+      <w:r>
+        <w:rPr>
+          <w:lang w:val="nl-NL"/>
+        </w:rPr>
+        <w:br/>
+        <w:t>KeyTile overerft ook van Til</w:t>
+      </w:r>
+      <w:r>
+        <w:rPr>
+          <w:lang w:val="nl-NL"/>
+        </w:rPr>
+        <w:t>e class en bevat altijd een Key, daarom is er gekozen voor een aggregaat.</w:t>
+      </w:r>
+    </w:p>
+    <w:p>
+      <w:pPr>
+        <w:rPr>
+          <w:lang w:val="nl-NL"/>
+        </w:rPr>
+      </w:pPr>
+      <w:r>
+        <w:rPr>
+          <w:rStyle w:val="Heading3Char"/>
+          <w:lang w:val="nl-NL"/>
+        </w:rPr>
+        <w:t>Barricade</w:t>
+      </w:r>
+      <w:r>
+        <w:rPr>
+          <w:rStyle w:val="Heading3Char"/>
+          <w:lang w:val="nl-NL"/>
+        </w:rPr>
+        <w:t xml:space="preserve"> class</w:t>
+      </w:r>
+      <w:r>
+        <w:rPr>
+          <w:lang w:val="nl-NL"/>
+        </w:rPr>
+        <w:br/>
+        <w:t xml:space="preserve">Barricade overerft ook van Tile en gebruikt Key om te </w:t>
+      </w:r>
+      <w:r>
+        <w:rPr>
+          <w:lang w:val="nl-NL"/>
+        </w:rPr>
+        <w:t>kijken</w:t>
+      </w:r>
+      <w:r>
+        <w:rPr>
+          <w:lang w:val="nl-NL"/>
+        </w:rPr>
+        <w:t xml:space="preserve"> of </w:t>
+      </w:r>
+      <w:r>
+        <w:rPr>
+          <w:lang w:val="nl-NL"/>
+        </w:rPr>
+        <w:t>de speler</w:t>
+      </w:r>
+      <w:r>
+        <w:rPr>
+          <w:lang w:val="nl-NL"/>
+        </w:rPr>
+        <w:t xml:space="preserve"> </w:t>
+      </w:r>
+      <w:r>
+        <w:rPr>
+          <w:lang w:val="nl-NL"/>
+        </w:rPr>
+        <w:t>over de Tile mag lopen</w:t>
+      </w:r>
+      <w:r>
+        <w:rPr>
+          <w:lang w:val="nl-NL"/>
+        </w:rPr>
+        <w:t>.</w:t>
+      </w:r>
+    </w:p>
+    <w:p>
+      <w:pPr>
+        <w:rPr>
+          <w:lang w:val="nl-NL"/>
+        </w:rPr>
+      </w:pPr>
+      <w:r>
+        <w:rPr>
+          <w:rStyle w:val="Heading3Char"/>
+          <w:lang w:val="nl-NL"/>
+        </w:rPr>
+        <w:lastRenderedPageBreak/>
+        <w:t>MoveDirection</w:t>
+      </w:r>
+      <w:r>
+        <w:rPr>
+          <w:rStyle w:val="Heading3Char"/>
+          <w:lang w:val="nl-NL"/>
+        </w:rPr>
+        <w:t xml:space="preserve"> class</w:t>
+      </w:r>
+      <w:r>
+        <w:rPr>
+          <w:lang w:val="nl-NL"/>
+        </w:rPr>
+        <w:br/>
+        <w:t xml:space="preserve">MoveDirection </w:t>
+      </w:r>
+      <w:r>
+        <w:rPr>
+          <w:lang w:val="nl-NL"/>
+        </w:rPr>
+        <w:t>werkt alleen met BoardCoordinate, maar de relatie is van korte duur. Daarom is er een dependency gekozen met use,parameter en create.</w:t>
+      </w:r>
+    </w:p>
+    <w:p>
+      <w:pPr>
+        <w:rPr>
+          <w:lang w:val="nl-NL"/>
+        </w:rPr>
+      </w:pPr>
+    </w:p>
+    <w:p>
+      <w:pPr>
+        <w:pStyle w:val="Heading2"/>
+        <w:rPr>
+          <w:lang w:val="nl-NL"/>
+        </w:rPr>
+      </w:pPr>
+      <w:bookmarkStart w:id="7" w:name="_Toc447832711"/>
       <w:r>
         <w:rPr>
           <w:lang w:val="nl-NL"/>
@@ -2570,24 +2101,89 @@
         <w:rPr>
           <w:lang w:val="nl-NL"/>
         </w:rPr>
-        <w:t xml:space="preserve">Hier </w:t>
-      </w:r>
-      <w:r>
-        <w:rPr>
-          <w:lang w:val="nl-NL"/>
-        </w:rPr>
-        <w:t>onder spreken wij over figuur 3</w:t>
-      </w:r>
-      <w:r>
-        <w:rPr>
-          <w:lang w:val="nl-NL"/>
-        </w:rPr>
-        <w:t>, te vinden in de bijlagen.</w:t>
-      </w:r>
-    </w:p>
-    <w:p>
-      <w:pPr>
-        <w:pStyle w:val="Kop1"/>
+        <w:t>Hier onder spreken wij over figuur 3, te vinden in de bijlagen.</w:t>
+      </w:r>
+    </w:p>
+    <w:p>
+      <w:pPr>
+        <w:pStyle w:val="Heading3"/>
+        <w:rPr>
+          <w:lang w:val="nl-NL"/>
+        </w:rPr>
+      </w:pPr>
+      <w:r>
+        <w:rPr>
+          <w:lang w:val="nl-NL"/>
+        </w:rPr>
+        <w:t>Editor</w:t>
+      </w:r>
+    </w:p>
+    <w:p>
+      <w:pPr>
+        <w:rPr>
+          <w:lang w:val="nl-NL"/>
+        </w:rPr>
+      </w:pPr>
+      <w:r>
+        <w:rPr>
+          <w:lang w:val="nl-NL"/>
+        </w:rPr>
+        <w:t xml:space="preserve">Editor gebruikt Level als parameter, bestaat uit Tiles en heeft twee associaties met BoardCoordinate voor </w:t>
+      </w:r>
+      <w:r>
+        <w:rPr>
+          <w:lang w:val="nl-NL"/>
+        </w:rPr>
+        <w:t>de start positie van GameCharacter</w:t>
+      </w:r>
+      <w:r>
+        <w:rPr>
+          <w:lang w:val="nl-NL"/>
+        </w:rPr>
+        <w:t xml:space="preserve"> en</w:t>
+      </w:r>
+      <w:r>
+        <w:rPr>
+          <w:lang w:val="nl-NL"/>
+        </w:rPr>
+        <w:t xml:space="preserve"> voor het</w:t>
+      </w:r>
+      <w:r>
+        <w:rPr>
+          <w:lang w:val="nl-NL"/>
+        </w:rPr>
+        <w:t xml:space="preserve"> geselecteerde vakje.</w:t>
+      </w:r>
+    </w:p>
+    <w:p>
+      <w:pPr>
+        <w:rPr>
+          <w:lang w:val="nl-NL"/>
+        </w:rPr>
+      </w:pPr>
+      <w:r>
+        <w:rPr>
+          <w:lang w:val="nl-NL"/>
+        </w:rPr>
+        <w:t>Het opslaan van levels in bestanden wordt gedaan in een aparte klasse LevelWriter, om de logica te scheiden. Deze klasse wordt kort gebruikt door Editor, daarom is er een dependency tussen Editor en LevelWriter. Om de verschillende types Tile bij te houden wordt de enum TileType gebruikt</w:t>
+      </w:r>
+      <w:r>
+        <w:rPr>
+          <w:lang w:val="nl-NL"/>
+        </w:rPr>
+        <w:t>. Omdat dit voor een lange tijd wordt bijgehouden is er een associatie tussen Editor en TileType.</w:t>
+      </w:r>
+    </w:p>
+    <w:p>
+      <w:pPr>
+        <w:rPr>
+          <w:lang w:val="nl-NL"/>
+        </w:rPr>
+      </w:pPr>
+    </w:p>
+    <w:p>
+      <w:pPr>
+        <w:pStyle w:val="Heading1"/>
         <w:rPr>
           <w:lang w:val="nl-NL"/>
         </w:rPr>
@@ -2598,7 +2194,7 @@
         </w:rPr>
         <w:br w:type="page"/>
       </w:r>
-      <w:bookmarkStart w:id="8" w:name="_Toc447788402"/>
+      <w:bookmarkStart w:id="8" w:name="_Toc447832712"/>
       <w:r>
         <w:rPr>
           <w:lang w:val="nl-NL"/>
@@ -2610,92 +2206,58 @@
     </w:p>
     <w:p>
       <w:pPr>
-        <w:pStyle w:val="Kop2"/>
-        <w:rPr>
-          <w:lang w:val="nl-NL"/>
-        </w:rPr>
-      </w:pPr>
-      <w:bookmarkStart w:id="9" w:name="_Toc447788403"/>
-      <w:proofErr w:type="spellStart"/>
-      <w:r>
-        <w:rPr>
-          <w:lang w:val="nl-NL"/>
-        </w:rPr>
-        <w:t>Character</w:t>
-      </w:r>
-      <w:proofErr w:type="spellEnd"/>
+        <w:pStyle w:val="Heading2"/>
+        <w:rPr>
+          <w:lang w:val="nl-NL"/>
+        </w:rPr>
+      </w:pPr>
+      <w:bookmarkStart w:id="9" w:name="_Toc447832713"/>
+      <w:r>
+        <w:rPr>
+          <w:lang w:val="nl-NL"/>
+        </w:rPr>
+        <w:t>Character movement</w:t>
+      </w:r>
+      <w:bookmarkEnd w:id="9"/>
+    </w:p>
+    <w:p>
+      <w:pPr>
+        <w:pStyle w:val="Heading3"/>
+        <w:rPr>
+          <w:lang w:val="nl-NL"/>
+        </w:rPr>
+      </w:pPr>
+      <w:r>
+        <w:rPr>
+          <w:lang w:val="nl-NL"/>
+        </w:rPr>
+        <w:t>testMoveCharacterToBarricade</w:t>
+      </w:r>
+    </w:p>
+    <w:p>
+      <w:pPr>
+        <w:rPr>
+          <w:lang w:val="nl-NL"/>
+        </w:rPr>
+      </w:pPr>
+      <w:r>
+        <w:rPr>
+          <w:lang w:val="nl-NL"/>
+        </w:rPr>
+        <w:t xml:space="preserve">De GameCharacter staat </w:t>
+      </w:r>
+      <w:r>
+        <w:rPr>
+          <w:lang w:val="nl-NL"/>
+        </w:rPr>
+        <w:t>links van</w:t>
+      </w:r>
       <w:r>
         <w:rPr>
           <w:lang w:val="nl-NL"/>
         </w:rPr>
         <w:t xml:space="preserve"> </w:t>
       </w:r>
-      <w:proofErr w:type="spellStart"/>
-      <w:r>
-        <w:rPr>
-          <w:lang w:val="nl-NL"/>
-        </w:rPr>
-        <w:t>movement</w:t>
-      </w:r>
-      <w:bookmarkEnd w:id="9"/>
-      <w:proofErr w:type="spellEnd"/>
-    </w:p>
-    <w:p>
-      <w:pPr>
-        <w:pStyle w:val="Kop3"/>
-        <w:rPr>
-          <w:lang w:val="nl-NL"/>
-        </w:rPr>
-      </w:pPr>
-      <w:bookmarkStart w:id="10" w:name="_Toc447788404"/>
-      <w:proofErr w:type="spellStart"/>
-      <w:r>
-        <w:rPr>
-          <w:lang w:val="nl-NL"/>
-        </w:rPr>
-        <w:t>testMoveCharacterToBarricade</w:t>
-      </w:r>
-      <w:bookmarkEnd w:id="10"/>
-      <w:proofErr w:type="spellEnd"/>
-    </w:p>
-    <w:p>
-      <w:pPr>
-        <w:rPr>
-          <w:lang w:val="nl-NL"/>
-        </w:rPr>
-      </w:pPr>
-      <w:r>
-        <w:rPr>
-          <w:lang w:val="nl-NL"/>
-        </w:rPr>
-        <w:t xml:space="preserve">De </w:t>
-      </w:r>
-      <w:proofErr w:type="spellStart"/>
-      <w:r>
-        <w:rPr>
-          <w:lang w:val="nl-NL"/>
-        </w:rPr>
-        <w:t>GameCharacter</w:t>
-      </w:r>
-      <w:proofErr w:type="spellEnd"/>
-      <w:r>
-        <w:rPr>
-          <w:lang w:val="nl-NL"/>
-        </w:rPr>
-        <w:t xml:space="preserve"> staat </w:t>
-      </w:r>
-      <w:r>
-        <w:rPr>
-          <w:lang w:val="nl-NL"/>
-        </w:rPr>
-        <w:t>links van</w:t>
-      </w:r>
-      <w:r>
-        <w:rPr>
-          <w:lang w:val="nl-NL"/>
-        </w:rPr>
-        <w:t xml:space="preserve"> </w:t>
-      </w:r>
       <w:r>
         <w:rPr>
           <w:lang w:val="nl-NL"/>
@@ -2718,245 +2280,107 @@
         <w:rPr>
           <w:lang w:val="nl-NL"/>
         </w:rPr>
-        <w:t xml:space="preserve"> met </w:t>
-      </w:r>
-      <w:proofErr w:type="spellStart"/>
-      <w:r>
-        <w:rPr>
-          <w:lang w:val="nl-NL"/>
-        </w:rPr>
-        <w:t>keyCode</w:t>
-      </w:r>
-      <w:proofErr w:type="spellEnd"/>
-      <w:r>
-        <w:rPr>
-          <w:lang w:val="nl-NL"/>
-        </w:rPr>
-        <w:t xml:space="preserve"> 4, eerst word getest of de speler</w:t>
-      </w:r>
-      <w:r>
-        <w:rPr>
-          <w:lang w:val="nl-NL"/>
-        </w:rPr>
-        <w:t xml:space="preserve"> naar links kan gaan als hij de sleutel met </w:t>
-      </w:r>
-      <w:proofErr w:type="spellStart"/>
-      <w:r>
-        <w:rPr>
-          <w:lang w:val="nl-NL"/>
-        </w:rPr>
-        <w:t>keyCode</w:t>
-      </w:r>
-      <w:proofErr w:type="spellEnd"/>
-      <w:r>
-        <w:rPr>
-          <w:lang w:val="nl-NL"/>
-        </w:rPr>
-        <w:t xml:space="preserve"> 4 bezit. Er wordt verwacht dat dit mogelijk is, omdat de barricade geopend word. Daarna word getest of de speler naar links kan gaan als hij de sleutel met </w:t>
-      </w:r>
-      <w:proofErr w:type="spellStart"/>
-      <w:r>
-        <w:rPr>
-          <w:lang w:val="nl-NL"/>
-        </w:rPr>
-        <w:t>keyCode</w:t>
-      </w:r>
-      <w:proofErr w:type="spellEnd"/>
-      <w:r>
-        <w:rPr>
-          <w:lang w:val="nl-NL"/>
-        </w:rPr>
-        <w:t xml:space="preserve"> 5 bezit. Er wordt verwacht dat dit niet mogelijk is omdat de sleutel niet past op de barricade. Als laatste wordt getest of de speler naar links kan gaan als hij geen sleutel bezit. Er wordt verwacht dat dit niet mogelijk is omdat de barricade niet geopend wordt.</w:t>
-      </w:r>
-    </w:p>
-    <w:p>
-      <w:pPr>
-        <w:pStyle w:val="Kop3"/>
-        <w:rPr>
-          <w:lang w:val="nl-NL"/>
-        </w:rPr>
-      </w:pPr>
-      <w:bookmarkStart w:id="11" w:name="_Toc447788405"/>
-      <w:proofErr w:type="spellStart"/>
+        <w:t xml:space="preserve"> met keyCode 4, eerst word getest of de speler</w:t>
+      </w:r>
+      <w:r>
+        <w:rPr>
+          <w:lang w:val="nl-NL"/>
+        </w:rPr>
+        <w:t xml:space="preserve"> naar links kan gaan als hij de sleutel met keyCode 4 bezit. Er wordt verwacht dat dit mogelijk is, omdat de barricade geopend word. Daarna word getest of de speler naar links kan gaan als hij de sleutel met keyCode 5 bezit. Er wordt verwacht dat dit niet mogelijk is omdat de sleutel niet past op de barricade. Als laatste wordt getest of de speler naar links kan gaan als hij geen sleutel bezit. Er wordt verwacht dat dit niet mogelijk is omdat de barricade niet geopend wordt.</w:t>
+      </w:r>
+    </w:p>
+    <w:p>
+      <w:pPr>
+        <w:pStyle w:val="Heading3"/>
+        <w:rPr>
+          <w:lang w:val="nl-NL"/>
+        </w:rPr>
+      </w:pPr>
       <w:r>
         <w:rPr>
           <w:lang w:val="nl-NL"/>
         </w:rPr>
         <w:t>testMoveCharacterToWall</w:t>
       </w:r>
-      <w:bookmarkEnd w:id="11"/>
-      <w:proofErr w:type="spellEnd"/>
-    </w:p>
-    <w:p>
-      <w:pPr>
-        <w:rPr>
-          <w:lang w:val="nl-NL"/>
-        </w:rPr>
-      </w:pPr>
-      <w:r>
-        <w:rPr>
-          <w:lang w:val="nl-NL"/>
-        </w:rPr>
-        <w:t xml:space="preserve">De </w:t>
-      </w:r>
-      <w:proofErr w:type="spellStart"/>
-      <w:r>
-        <w:rPr>
-          <w:lang w:val="nl-NL"/>
-        </w:rPr>
-        <w:t>GameCharacter</w:t>
-      </w:r>
-      <w:proofErr w:type="spellEnd"/>
-      <w:r>
-        <w:rPr>
-          <w:lang w:val="nl-NL"/>
-        </w:rPr>
-        <w:t xml:space="preserve"> staat onder een muur, er wordt getest of de speler naar boven kan bewegen. Er wordt verwacht dat dit niet kan omdat spelers niet door muren heen mogen lopen.</w:t>
-      </w:r>
-    </w:p>
-    <w:p>
-      <w:pPr>
-        <w:pStyle w:val="Kop3"/>
-        <w:rPr>
-          <w:lang w:val="nl-NL"/>
-        </w:rPr>
-      </w:pPr>
-      <w:bookmarkStart w:id="12" w:name="_Toc447788406"/>
-      <w:proofErr w:type="spellStart"/>
+    </w:p>
+    <w:p>
+      <w:pPr>
+        <w:rPr>
+          <w:lang w:val="nl-NL"/>
+        </w:rPr>
+      </w:pPr>
+      <w:r>
+        <w:rPr>
+          <w:lang w:val="nl-NL"/>
+        </w:rPr>
+        <w:t>De GameCharacter staat onder een muur, er wordt getest of de speler naar boven kan bewegen. Er wordt verwacht dat dit niet kan omdat spelers niet door muren heen mogen lopen.</w:t>
+      </w:r>
+    </w:p>
+    <w:p>
+      <w:pPr>
+        <w:pStyle w:val="Heading3"/>
+        <w:rPr>
+          <w:lang w:val="nl-NL"/>
+        </w:rPr>
+      </w:pPr>
       <w:r>
         <w:rPr>
           <w:lang w:val="nl-NL"/>
         </w:rPr>
         <w:t>testMoveCharacterOutOfGameEdge</w:t>
       </w:r>
-      <w:bookmarkEnd w:id="12"/>
-      <w:proofErr w:type="spellEnd"/>
-    </w:p>
-    <w:p>
-      <w:pPr>
-        <w:rPr>
-          <w:lang w:val="nl-NL"/>
-        </w:rPr>
-      </w:pPr>
-      <w:r>
-        <w:rPr>
-          <w:lang w:val="nl-NL"/>
-        </w:rPr>
-        <w:t xml:space="preserve">De </w:t>
-      </w:r>
-      <w:proofErr w:type="spellStart"/>
-      <w:r>
-        <w:rPr>
-          <w:lang w:val="nl-NL"/>
-        </w:rPr>
-        <w:t>GameCharacter</w:t>
-      </w:r>
-      <w:proofErr w:type="spellEnd"/>
-      <w:r>
-        <w:rPr>
-          <w:lang w:val="nl-NL"/>
-        </w:rPr>
-        <w:t xml:space="preserve"> staat rechtsonder op het bord. Er wordt getest of de speler op het bord blijft wanneer hij rechts of naar beneden probeert te bewegen. Er wordt verwacht dat de speler niet uit het bord komt.</w:t>
-      </w:r>
-    </w:p>
-    <w:p>
-      <w:pPr>
-        <w:rPr>
-          <w:lang w:val="nl-NL"/>
-        </w:rPr>
-      </w:pPr>
-      <w:r>
-        <w:rPr>
-          <w:lang w:val="nl-NL"/>
-        </w:rPr>
-        <w:t xml:space="preserve">De </w:t>
-      </w:r>
-      <w:proofErr w:type="spellStart"/>
-      <w:r>
-        <w:rPr>
-          <w:lang w:val="nl-NL"/>
-        </w:rPr>
-        <w:t>GameCharacter</w:t>
-      </w:r>
-      <w:proofErr w:type="spellEnd"/>
-      <w:r>
-        <w:rPr>
-          <w:lang w:val="nl-NL"/>
-        </w:rPr>
-        <w:t xml:space="preserve"> staat linksboven op het bord. Er wordt getest of de speler op het bord blijft wanneer hij links of naar boven probeert te bewegen. Er wordt verwacht dat de speler niet uit het bord komt.</w:t>
-      </w:r>
-    </w:p>
-    <w:p>
-      <w:pPr>
-        <w:pStyle w:val="Kop3"/>
-        <w:rPr>
-          <w:lang w:val="nl-NL"/>
-        </w:rPr>
-      </w:pPr>
-      <w:bookmarkStart w:id="13" w:name="_Toc447788407"/>
-      <w:proofErr w:type="spellStart"/>
+    </w:p>
+    <w:p>
+      <w:pPr>
+        <w:rPr>
+          <w:lang w:val="nl-NL"/>
+        </w:rPr>
+      </w:pPr>
+      <w:r>
+        <w:rPr>
+          <w:lang w:val="nl-NL"/>
+        </w:rPr>
+        <w:t>De GameCharacter staat rechtsonder op het bord. Er wordt getest of de speler op het bord blijft wanneer hij rechts of naar beneden probeert te bewegen. Er wordt verwacht dat de speler niet uit het bord komt.</w:t>
+      </w:r>
+    </w:p>
+    <w:p>
+      <w:pPr>
+        <w:rPr>
+          <w:lang w:val="nl-NL"/>
+        </w:rPr>
+      </w:pPr>
+      <w:r>
+        <w:rPr>
+          <w:lang w:val="nl-NL"/>
+        </w:rPr>
+        <w:t>De GameCharacter staat linksboven op het bord. Er wordt getest of de speler op het bord blijft wanneer hij links of naar boven probeert te bewegen. Er wordt verwacht dat de speler niet uit het bord komt.</w:t>
+      </w:r>
+    </w:p>
+    <w:p>
+      <w:pPr>
+        <w:pStyle w:val="Heading3"/>
+        <w:rPr>
+          <w:lang w:val="nl-NL"/>
+        </w:rPr>
+      </w:pPr>
       <w:r>
         <w:rPr>
           <w:lang w:val="nl-NL"/>
         </w:rPr>
         <w:t>Coverage</w:t>
       </w:r>
-      <w:bookmarkEnd w:id="13"/>
-      <w:proofErr w:type="spellEnd"/>
-    </w:p>
-    <w:p>
-      <w:pPr>
-        <w:rPr>
-          <w:lang w:val="nl-NL"/>
-        </w:rPr>
-      </w:pPr>
-      <w:r>
-        <w:rPr>
-          <w:lang w:val="nl-NL"/>
-        </w:rPr>
-        <w:t xml:space="preserve">Deze tests voldoen aan </w:t>
-      </w:r>
-      <w:proofErr w:type="spellStart"/>
-      <w:r>
-        <w:rPr>
-          <w:lang w:val="nl-NL"/>
-        </w:rPr>
-        <w:t>decision</w:t>
-      </w:r>
-      <w:proofErr w:type="spellEnd"/>
-      <w:r>
-        <w:rPr>
-          <w:lang w:val="nl-NL"/>
-        </w:rPr>
-        <w:t xml:space="preserve"> </w:t>
-      </w:r>
-      <w:proofErr w:type="spellStart"/>
-      <w:r>
-        <w:rPr>
-          <w:lang w:val="nl-NL"/>
-        </w:rPr>
-        <w:t>coverage</w:t>
-      </w:r>
-      <w:proofErr w:type="spellEnd"/>
-      <w:r>
-        <w:rPr>
-          <w:lang w:val="nl-NL"/>
-        </w:rPr>
-        <w:t xml:space="preserve"> ten aangaande van het bewegen van het karakter omdat alle mogelijke </w:t>
-      </w:r>
-      <w:proofErr w:type="spellStart"/>
-      <w:r>
-        <w:rPr>
-          <w:lang w:val="nl-NL"/>
-        </w:rPr>
-        <w:t>scenarios</w:t>
-      </w:r>
-      <w:proofErr w:type="spellEnd"/>
-      <w:r>
-        <w:rPr>
-          <w:lang w:val="nl-NL"/>
-        </w:rPr>
-        <w:t xml:space="preserve"> getest worden: het openen van barricades, het lopen tegen muren, het blijven op het bord en het lopen tegen gesloten barricades.</w:t>
+    </w:p>
+    <w:p>
+      <w:pPr>
+        <w:rPr>
+          <w:lang w:val="nl-NL"/>
+        </w:rPr>
+      </w:pPr>
+      <w:r>
+        <w:rPr>
+          <w:lang w:val="nl-NL"/>
+        </w:rPr>
+        <w:t>Deze tests voldoen aan decision coverage ten aangaande van het bewegen van het karakter omdat alle mogelijke scenarios getest worden: het openen van barricades, het lopen tegen muren, het blijven op het bord en het lopen tegen gesloten barricades.</w:t>
       </w:r>
     </w:p>
     <w:p>
@@ -2974,13 +2398,12 @@
     </w:p>
     <w:p>
       <w:pPr>
-        <w:pStyle w:val="Kop2"/>
-        <w:rPr>
-          <w:lang w:val="nl-NL"/>
-        </w:rPr>
-      </w:pPr>
-      <w:bookmarkStart w:id="14" w:name="_Toc447788408"/>
-      <w:proofErr w:type="spellStart"/>
+        <w:pStyle w:val="Heading2"/>
+        <w:rPr>
+          <w:lang w:val="nl-NL"/>
+        </w:rPr>
+      </w:pPr>
+      <w:bookmarkStart w:id="10" w:name="_Toc447832714"/>
       <w:r>
         <w:rPr>
           <w:lang w:val="nl-NL"/>
@@ -2988,572 +2411,185 @@
         <w:lastRenderedPageBreak/>
         <w:t>KeyTile</w:t>
       </w:r>
-      <w:bookmarkEnd w:id="14"/>
-      <w:proofErr w:type="spellEnd"/>
-    </w:p>
-    <w:p>
-      <w:pPr>
-        <w:rPr>
-          <w:lang w:val="nl-NL"/>
-        </w:rPr>
-      </w:pPr>
-      <w:r>
-        <w:rPr>
-          <w:lang w:val="nl-NL"/>
-        </w:rPr>
-        <w:t xml:space="preserve">Bij creatie van de </w:t>
-      </w:r>
-      <w:proofErr w:type="spellStart"/>
-      <w:r>
-        <w:rPr>
-          <w:lang w:val="nl-NL"/>
-        </w:rPr>
-        <w:t>KeyTile</w:t>
-      </w:r>
-      <w:proofErr w:type="spellEnd"/>
-      <w:r>
-        <w:rPr>
-          <w:lang w:val="nl-NL"/>
-        </w:rPr>
-        <w:t xml:space="preserve"> werd een </w:t>
-      </w:r>
-      <w:proofErr w:type="spellStart"/>
-      <w:r>
-        <w:rPr>
-          <w:lang w:val="nl-NL"/>
-        </w:rPr>
-        <w:t>key</w:t>
-      </w:r>
-      <w:proofErr w:type="spellEnd"/>
-      <w:r>
-        <w:rPr>
-          <w:lang w:val="nl-NL"/>
-        </w:rPr>
-        <w:t xml:space="preserve"> met code 2 gebruikt.</w:t>
-      </w:r>
-    </w:p>
-    <w:p>
-      <w:pPr>
-        <w:pStyle w:val="Kop3"/>
-        <w:rPr>
-          <w:lang w:val="nl-NL"/>
-        </w:rPr>
-      </w:pPr>
-      <w:bookmarkStart w:id="15" w:name="_Toc447788409"/>
-      <w:proofErr w:type="spellStart"/>
+      <w:bookmarkEnd w:id="10"/>
+    </w:p>
+    <w:p>
+      <w:pPr>
+        <w:rPr>
+          <w:lang w:val="nl-NL"/>
+        </w:rPr>
+      </w:pPr>
+      <w:r>
+        <w:rPr>
+          <w:lang w:val="nl-NL"/>
+        </w:rPr>
+        <w:t>Bij creatie van de KeyTile werd een key met code 2 gebruikt.</w:t>
+      </w:r>
+    </w:p>
+    <w:p>
+      <w:pPr>
+        <w:pStyle w:val="Heading3"/>
+        <w:rPr>
+          <w:lang w:val="nl-NL"/>
+        </w:rPr>
+      </w:pPr>
       <w:r>
         <w:rPr>
           <w:lang w:val="nl-NL"/>
         </w:rPr>
         <w:t>testIsPassable</w:t>
       </w:r>
-      <w:bookmarkEnd w:id="15"/>
-      <w:proofErr w:type="spellEnd"/>
-    </w:p>
-    <w:p>
-      <w:pPr>
-        <w:rPr>
-          <w:lang w:val="nl-NL"/>
-        </w:rPr>
-      </w:pPr>
-      <w:r>
-        <w:rPr>
-          <w:lang w:val="nl-NL"/>
-        </w:rPr>
-        <w:t xml:space="preserve">Er wordt getest of de </w:t>
-      </w:r>
-      <w:proofErr w:type="spellStart"/>
-      <w:r>
-        <w:rPr>
-          <w:lang w:val="nl-NL"/>
-        </w:rPr>
-        <w:t>KeyTile</w:t>
-      </w:r>
-      <w:proofErr w:type="spellEnd"/>
-      <w:r>
-        <w:rPr>
-          <w:lang w:val="nl-NL"/>
-        </w:rPr>
-        <w:t xml:space="preserve"> </w:t>
-      </w:r>
-      <w:proofErr w:type="spellStart"/>
+    </w:p>
+    <w:p>
+      <w:pPr>
+        <w:rPr>
+          <w:lang w:val="nl-NL"/>
+        </w:rPr>
+      </w:pPr>
+      <w:r>
+        <w:rPr>
+          <w:lang w:val="nl-NL"/>
+        </w:rPr>
+        <w:t xml:space="preserve">Er wordt getest of de KeyTile </w:t>
+      </w:r>
       <w:r>
         <w:rPr>
           <w:lang w:val="nl-NL"/>
         </w:rPr>
         <w:t>true</w:t>
       </w:r>
-      <w:proofErr w:type="spellEnd"/>
-      <w:r>
-        <w:rPr>
-          <w:lang w:val="nl-NL"/>
-        </w:rPr>
-        <w:t xml:space="preserve"> teruggeeft bij </w:t>
-      </w:r>
-      <w:proofErr w:type="spellStart"/>
-      <w:r>
-        <w:rPr>
-          <w:lang w:val="nl-NL"/>
-        </w:rPr>
-        <w:t>isPassable</w:t>
-      </w:r>
-      <w:proofErr w:type="spellEnd"/>
-      <w:r>
-        <w:rPr>
-          <w:lang w:val="nl-NL"/>
-        </w:rPr>
-        <w:t xml:space="preserve">(). </w:t>
-      </w:r>
-      <w:r>
-        <w:rPr>
-          <w:lang w:val="nl-NL"/>
-        </w:rPr>
-        <w:t xml:space="preserve">Er wordt verwacht dat de </w:t>
-      </w:r>
-      <w:proofErr w:type="spellStart"/>
-      <w:r>
-        <w:rPr>
-          <w:lang w:val="nl-NL"/>
-        </w:rPr>
-        <w:t>KeyTile</w:t>
-      </w:r>
-      <w:proofErr w:type="spellEnd"/>
-      <w:r>
-        <w:rPr>
-          <w:lang w:val="nl-NL"/>
-        </w:rPr>
-        <w:t xml:space="preserve"> </w:t>
-      </w:r>
-      <w:proofErr w:type="spellStart"/>
-      <w:r>
-        <w:rPr>
-          <w:lang w:val="nl-NL"/>
-        </w:rPr>
-        <w:t>true</w:t>
-      </w:r>
-      <w:proofErr w:type="spellEnd"/>
-      <w:r>
-        <w:rPr>
-          <w:lang w:val="nl-NL"/>
-        </w:rPr>
-        <w:t xml:space="preserve"> teruggeeft omdat de speler er op mag gaan staan.</w:t>
-      </w:r>
-    </w:p>
-    <w:p>
-      <w:pPr>
-        <w:pStyle w:val="Kop3"/>
-        <w:rPr>
-          <w:lang w:val="nl-NL"/>
-        </w:rPr>
-      </w:pPr>
-      <w:bookmarkStart w:id="16" w:name="_Toc447788410"/>
-      <w:proofErr w:type="spellStart"/>
+      <w:r>
+        <w:rPr>
+          <w:lang w:val="nl-NL"/>
+        </w:rPr>
+        <w:t xml:space="preserve"> teruggeeft bij isPassable(). </w:t>
+      </w:r>
+      <w:r>
+        <w:rPr>
+          <w:lang w:val="nl-NL"/>
+        </w:rPr>
+        <w:t>Er wordt verwacht dat de KeyTile true teruggeeft omdat de speler er op mag gaan staan.</w:t>
+      </w:r>
+    </w:p>
+    <w:p>
+      <w:pPr>
+        <w:pStyle w:val="Heading3"/>
+        <w:rPr>
+          <w:lang w:val="nl-NL"/>
+        </w:rPr>
+      </w:pPr>
       <w:r>
         <w:rPr>
           <w:lang w:val="nl-NL"/>
         </w:rPr>
         <w:t>testGetKey</w:t>
       </w:r>
-      <w:bookmarkEnd w:id="16"/>
-      <w:proofErr w:type="spellEnd"/>
-    </w:p>
-    <w:p>
-      <w:pPr>
-        <w:rPr>
-          <w:lang w:val="nl-NL"/>
-        </w:rPr>
-      </w:pPr>
-      <w:r>
-        <w:rPr>
-          <w:lang w:val="nl-NL"/>
-        </w:rPr>
-        <w:t xml:space="preserve">Er wordt getest of een </w:t>
-      </w:r>
-      <w:proofErr w:type="spellStart"/>
-      <w:r>
-        <w:rPr>
-          <w:lang w:val="nl-NL"/>
-        </w:rPr>
-        <w:t>KeyTile</w:t>
-      </w:r>
-      <w:proofErr w:type="spellEnd"/>
-      <w:r>
-        <w:rPr>
-          <w:lang w:val="nl-NL"/>
-        </w:rPr>
-        <w:t xml:space="preserve"> de juiste </w:t>
-      </w:r>
-      <w:proofErr w:type="spellStart"/>
-      <w:r>
-        <w:rPr>
-          <w:lang w:val="nl-NL"/>
-        </w:rPr>
-        <w:t>Key</w:t>
-      </w:r>
-      <w:proofErr w:type="spellEnd"/>
-      <w:r>
-        <w:rPr>
-          <w:lang w:val="nl-NL"/>
-        </w:rPr>
-        <w:t xml:space="preserve"> teruggeeft bij </w:t>
-      </w:r>
-      <w:proofErr w:type="spellStart"/>
-      <w:r>
-        <w:rPr>
-          <w:lang w:val="nl-NL"/>
-        </w:rPr>
-        <w:t>getKey</w:t>
-      </w:r>
-      <w:proofErr w:type="spellEnd"/>
-      <w:r>
-        <w:rPr>
-          <w:lang w:val="nl-NL"/>
-        </w:rPr>
-        <w:t xml:space="preserve">. Er wordt verwacht dat de </w:t>
-      </w:r>
-      <w:proofErr w:type="spellStart"/>
-      <w:r>
-        <w:rPr>
-          <w:lang w:val="nl-NL"/>
-        </w:rPr>
-        <w:t>getKey</w:t>
-      </w:r>
-      <w:proofErr w:type="spellEnd"/>
-      <w:r>
-        <w:rPr>
-          <w:lang w:val="nl-NL"/>
-        </w:rPr>
-        <w:t xml:space="preserve"> methode een </w:t>
-      </w:r>
-      <w:proofErr w:type="spellStart"/>
-      <w:r>
-        <w:rPr>
-          <w:lang w:val="nl-NL"/>
-        </w:rPr>
-        <w:t>key</w:t>
-      </w:r>
-      <w:proofErr w:type="spellEnd"/>
-      <w:r>
-        <w:rPr>
-          <w:lang w:val="nl-NL"/>
-        </w:rPr>
-        <w:t xml:space="preserve"> teruggeeft met code 2.</w:t>
-      </w:r>
-    </w:p>
-    <w:p>
-      <w:pPr>
-        <w:pStyle w:val="Kop3"/>
-        <w:rPr>
-          <w:lang w:val="nl-NL"/>
-        </w:rPr>
-      </w:pPr>
-      <w:bookmarkStart w:id="17" w:name="_Toc447788411"/>
-      <w:proofErr w:type="spellStart"/>
+    </w:p>
+    <w:p>
+      <w:pPr>
+        <w:rPr>
+          <w:lang w:val="nl-NL"/>
+        </w:rPr>
+      </w:pPr>
+      <w:r>
+        <w:rPr>
+          <w:lang w:val="nl-NL"/>
+        </w:rPr>
+        <w:t>Er wordt getest of een KeyTile de juiste Key teruggeeft bij getKey. Er wordt verwacht dat de getKey methode een key teruggeeft met code 2.</w:t>
+      </w:r>
+    </w:p>
+    <w:p>
+      <w:pPr>
+        <w:pStyle w:val="Heading3"/>
+        <w:rPr>
+          <w:lang w:val="nl-NL"/>
+        </w:rPr>
+      </w:pPr>
       <w:r>
         <w:rPr>
           <w:lang w:val="nl-NL"/>
         </w:rPr>
         <w:t>testGetReplacement</w:t>
       </w:r>
-      <w:bookmarkEnd w:id="17"/>
-      <w:proofErr w:type="spellEnd"/>
-    </w:p>
-    <w:p>
-      <w:pPr>
-        <w:rPr>
-          <w:lang w:val="nl-NL"/>
-        </w:rPr>
-      </w:pPr>
-      <w:r>
-        <w:rPr>
-          <w:lang w:val="nl-NL"/>
-        </w:rPr>
-        <w:t xml:space="preserve">Er wordt getest of een </w:t>
-      </w:r>
-      <w:proofErr w:type="spellStart"/>
-      <w:r>
-        <w:rPr>
-          <w:lang w:val="nl-NL"/>
-        </w:rPr>
-        <w:t>KeyTile</w:t>
-      </w:r>
-      <w:proofErr w:type="spellEnd"/>
-      <w:r>
-        <w:rPr>
-          <w:lang w:val="nl-NL"/>
-        </w:rPr>
-        <w:t xml:space="preserve"> de juiste vervangende </w:t>
-      </w:r>
-      <w:proofErr w:type="spellStart"/>
-      <w:r>
-        <w:rPr>
-          <w:lang w:val="nl-NL"/>
-        </w:rPr>
-        <w:t>Tile</w:t>
-      </w:r>
-      <w:proofErr w:type="spellEnd"/>
-      <w:r>
-        <w:rPr>
-          <w:lang w:val="nl-NL"/>
-        </w:rPr>
-        <w:t xml:space="preserve"> teruggeeft bij </w:t>
-      </w:r>
-      <w:proofErr w:type="spellStart"/>
-      <w:r>
-        <w:rPr>
-          <w:lang w:val="nl-NL"/>
-        </w:rPr>
-        <w:t>getReplacement</w:t>
-      </w:r>
-      <w:proofErr w:type="spellEnd"/>
-      <w:r>
-        <w:rPr>
-          <w:lang w:val="nl-NL"/>
-        </w:rPr>
-        <w:t xml:space="preserve">(). Er wordt verwacht dat de vervangende </w:t>
-      </w:r>
-      <w:proofErr w:type="spellStart"/>
-      <w:r>
-        <w:rPr>
-          <w:lang w:val="nl-NL"/>
-        </w:rPr>
-        <w:t>Tile</w:t>
-      </w:r>
-      <w:proofErr w:type="spellEnd"/>
-      <w:r>
-        <w:rPr>
-          <w:lang w:val="nl-NL"/>
-        </w:rPr>
-        <w:t xml:space="preserve"> een </w:t>
-      </w:r>
-      <w:proofErr w:type="spellStart"/>
-      <w:r>
-        <w:rPr>
-          <w:lang w:val="nl-NL"/>
-        </w:rPr>
-        <w:t>EmptyTile</w:t>
-      </w:r>
-      <w:proofErr w:type="spellEnd"/>
-      <w:r>
-        <w:rPr>
-          <w:lang w:val="nl-NL"/>
-        </w:rPr>
-        <w:t xml:space="preserve"> is.</w:t>
-      </w:r>
-    </w:p>
-    <w:p>
-      <w:pPr>
-        <w:rPr>
-          <w:lang w:val="nl-NL"/>
-        </w:rPr>
-      </w:pPr>
-      <w:r>
-        <w:rPr>
-          <w:lang w:val="nl-NL"/>
-        </w:rPr>
-        <w:t xml:space="preserve">Er wordt getest of de vervangende </w:t>
-      </w:r>
-      <w:proofErr w:type="spellStart"/>
-      <w:r>
-        <w:rPr>
-          <w:lang w:val="nl-NL"/>
-        </w:rPr>
-        <w:t>Tile</w:t>
-      </w:r>
-      <w:proofErr w:type="spellEnd"/>
-      <w:r>
-        <w:rPr>
-          <w:lang w:val="nl-NL"/>
-        </w:rPr>
-        <w:t xml:space="preserve"> dezelfde positie heeft. Er wordt verwacht dat de positie van het origineel en de vervanging gelijk blijft.</w:t>
-      </w:r>
-    </w:p>
-    <w:p>
-      <w:pPr>
-        <w:pStyle w:val="Kop3"/>
-        <w:rPr>
-          <w:lang w:val="nl-NL"/>
-        </w:rPr>
-      </w:pPr>
-      <w:bookmarkStart w:id="18" w:name="_Toc447788412"/>
-      <w:proofErr w:type="spellStart"/>
+    </w:p>
+    <w:p>
+      <w:pPr>
+        <w:rPr>
+          <w:lang w:val="nl-NL"/>
+        </w:rPr>
+      </w:pPr>
+      <w:r>
+        <w:rPr>
+          <w:lang w:val="nl-NL"/>
+        </w:rPr>
+        <w:t>Er wordt getest of een KeyTile de juiste vervangende Tile teruggeeft bij getReplacement(). Er wordt verwacht dat de vervangende Tile een EmptyTile is.</w:t>
+      </w:r>
+    </w:p>
+    <w:p>
+      <w:pPr>
+        <w:rPr>
+          <w:lang w:val="nl-NL"/>
+        </w:rPr>
+      </w:pPr>
+      <w:r>
+        <w:rPr>
+          <w:lang w:val="nl-NL"/>
+        </w:rPr>
+        <w:t>Er wordt getest of de vervangende Tile dezelfde positie heeft. Er wordt verwacht dat de positie van het origineel en de vervanging gelijk blijft.</w:t>
+      </w:r>
+    </w:p>
+    <w:p>
+      <w:pPr>
+        <w:pStyle w:val="Heading3"/>
+        <w:rPr>
+          <w:lang w:val="nl-NL"/>
+        </w:rPr>
+      </w:pPr>
       <w:r>
         <w:rPr>
           <w:lang w:val="nl-NL"/>
         </w:rPr>
         <w:t>testOnCharacterEnter</w:t>
       </w:r>
-      <w:bookmarkEnd w:id="18"/>
-      <w:proofErr w:type="spellEnd"/>
-    </w:p>
-    <w:p>
-      <w:pPr>
-        <w:rPr>
-          <w:lang w:val="nl-NL"/>
-        </w:rPr>
-      </w:pPr>
-      <w:r>
-        <w:rPr>
-          <w:lang w:val="nl-NL"/>
-        </w:rPr>
-        <w:t xml:space="preserve">Er wordt getest of een </w:t>
-      </w:r>
-      <w:proofErr w:type="spellStart"/>
-      <w:r>
-        <w:rPr>
-          <w:lang w:val="nl-NL"/>
-        </w:rPr>
-        <w:t>KeyTile</w:t>
-      </w:r>
-      <w:proofErr w:type="spellEnd"/>
-      <w:r>
-        <w:rPr>
-          <w:lang w:val="nl-NL"/>
-        </w:rPr>
-        <w:t xml:space="preserve"> zijn </w:t>
-      </w:r>
-      <w:proofErr w:type="spellStart"/>
-      <w:r>
-        <w:rPr>
-          <w:lang w:val="nl-NL"/>
-        </w:rPr>
-        <w:t>Key</w:t>
-      </w:r>
-      <w:proofErr w:type="spellEnd"/>
-      <w:r>
-        <w:rPr>
-          <w:lang w:val="nl-NL"/>
-        </w:rPr>
-        <w:t xml:space="preserve"> afgeeft aan </w:t>
-      </w:r>
-      <w:proofErr w:type="spellStart"/>
-      <w:r>
-        <w:rPr>
-          <w:lang w:val="nl-NL"/>
-        </w:rPr>
-        <w:t>GameCharacter</w:t>
-      </w:r>
-      <w:proofErr w:type="spellEnd"/>
-      <w:r>
-        <w:rPr>
-          <w:lang w:val="nl-NL"/>
-        </w:rPr>
-        <w:t xml:space="preserve"> wanneer </w:t>
-      </w:r>
-      <w:proofErr w:type="spellStart"/>
-      <w:r>
-        <w:rPr>
-          <w:lang w:val="nl-NL"/>
-        </w:rPr>
-        <w:t>onCharacterEnter</w:t>
-      </w:r>
-      <w:proofErr w:type="spellEnd"/>
-      <w:r>
-        <w:rPr>
-          <w:lang w:val="nl-NL"/>
-        </w:rPr>
-        <w:t>(</w:t>
-      </w:r>
-      <w:proofErr w:type="spellStart"/>
-      <w:r>
-        <w:rPr>
-          <w:lang w:val="nl-NL"/>
-        </w:rPr>
-        <w:t>char</w:t>
-      </w:r>
-      <w:proofErr w:type="spellEnd"/>
-      <w:r>
-        <w:rPr>
-          <w:lang w:val="nl-NL"/>
-        </w:rPr>
-        <w:t xml:space="preserve">) aangeroepen wordt. Er wordt verwacht dat de </w:t>
-      </w:r>
-      <w:proofErr w:type="spellStart"/>
-      <w:r>
-        <w:rPr>
-          <w:lang w:val="nl-NL"/>
-        </w:rPr>
-        <w:t>GameCharacter</w:t>
-      </w:r>
-      <w:proofErr w:type="spellEnd"/>
-      <w:r>
-        <w:rPr>
-          <w:lang w:val="nl-NL"/>
-        </w:rPr>
-        <w:t xml:space="preserve"> na </w:t>
-      </w:r>
-      <w:proofErr w:type="spellStart"/>
-      <w:r>
-        <w:rPr>
-          <w:lang w:val="nl-NL"/>
-        </w:rPr>
-        <w:t>onCharacterEnter</w:t>
-      </w:r>
-      <w:proofErr w:type="spellEnd"/>
-      <w:r>
-        <w:rPr>
-          <w:lang w:val="nl-NL"/>
-        </w:rPr>
-        <w:t xml:space="preserve"> een </w:t>
-      </w:r>
-      <w:proofErr w:type="spellStart"/>
-      <w:r>
-        <w:rPr>
-          <w:lang w:val="nl-NL"/>
-        </w:rPr>
-        <w:t>Key</w:t>
-      </w:r>
-      <w:proofErr w:type="spellEnd"/>
-      <w:r>
-        <w:rPr>
-          <w:lang w:val="nl-NL"/>
-        </w:rPr>
-        <w:t xml:space="preserve"> bezit met code 2.</w:t>
-      </w:r>
-    </w:p>
-    <w:p>
-      <w:pPr>
-        <w:pStyle w:val="Kop3"/>
-        <w:rPr>
-          <w:lang w:val="nl-NL"/>
-        </w:rPr>
-      </w:pPr>
-      <w:bookmarkStart w:id="19" w:name="_Toc447788413"/>
-      <w:proofErr w:type="spellStart"/>
+    </w:p>
+    <w:p>
+      <w:pPr>
+        <w:rPr>
+          <w:lang w:val="nl-NL"/>
+        </w:rPr>
+      </w:pPr>
+      <w:r>
+        <w:rPr>
+          <w:lang w:val="nl-NL"/>
+        </w:rPr>
+        <w:t>Er wordt getest of een KeyTile zijn Key afgeeft aan GameCharacter wanneer onCharacterEnter(char) aangeroepen wordt. Er wordt verwacht dat de GameCharacter na onCharacterEnter een Key bezit met code 2.</w:t>
+      </w:r>
+    </w:p>
+    <w:p>
+      <w:pPr>
+        <w:pStyle w:val="Heading3"/>
+        <w:rPr>
+          <w:lang w:val="nl-NL"/>
+        </w:rPr>
+      </w:pPr>
       <w:r>
         <w:rPr>
           <w:lang w:val="nl-NL"/>
         </w:rPr>
         <w:t>Coverage</w:t>
       </w:r>
-      <w:bookmarkEnd w:id="19"/>
-      <w:proofErr w:type="spellEnd"/>
-    </w:p>
-    <w:p>
-      <w:pPr>
-        <w:rPr>
-          <w:lang w:val="nl-NL"/>
-        </w:rPr>
-      </w:pPr>
-      <w:r>
-        <w:rPr>
-          <w:lang w:val="nl-NL"/>
-        </w:rPr>
-        <w:t xml:space="preserve">Deze test voldoen aan code </w:t>
-      </w:r>
-      <w:proofErr w:type="spellStart"/>
-      <w:r>
-        <w:rPr>
-          <w:lang w:val="nl-NL"/>
-        </w:rPr>
-        <w:t>coverage</w:t>
-      </w:r>
-      <w:proofErr w:type="spellEnd"/>
-      <w:r>
-        <w:rPr>
-          <w:lang w:val="nl-NL"/>
-        </w:rPr>
-        <w:t xml:space="preserve"> omdat alle methodes binnen deze klasse volledig getest worden.</w:t>
+    </w:p>
+    <w:p>
+      <w:pPr>
+        <w:rPr>
+          <w:lang w:val="nl-NL"/>
+        </w:rPr>
+      </w:pPr>
+      <w:r>
+        <w:rPr>
+          <w:lang w:val="nl-NL"/>
+        </w:rPr>
+        <w:t>Deze test voldoen aan code coverage omdat alle methodes binnen deze klasse volledig getest worden.</w:t>
       </w:r>
     </w:p>
     <w:p>
@@ -3571,13 +2607,12 @@
     </w:p>
     <w:p>
       <w:pPr>
-        <w:pStyle w:val="Kop2"/>
-        <w:rPr>
-          <w:lang w:val="nl-NL"/>
-        </w:rPr>
-      </w:pPr>
-      <w:bookmarkStart w:id="20" w:name="_Toc447788414"/>
-      <w:proofErr w:type="spellStart"/>
+        <w:pStyle w:val="Heading2"/>
+        <w:rPr>
+          <w:lang w:val="nl-NL"/>
+        </w:rPr>
+      </w:pPr>
+      <w:bookmarkStart w:id="11" w:name="_Toc447832715"/>
       <w:r>
         <w:rPr>
           <w:lang w:val="nl-NL"/>
@@ -3585,40 +2620,27 @@
         <w:lastRenderedPageBreak/>
         <w:t>BoardCoordinate</w:t>
       </w:r>
-      <w:bookmarkEnd w:id="20"/>
-      <w:proofErr w:type="spellEnd"/>
-    </w:p>
-    <w:p>
-      <w:pPr>
-        <w:pStyle w:val="Kop3"/>
-        <w:rPr>
-          <w:lang w:val="nl-NL"/>
-        </w:rPr>
-      </w:pPr>
-      <w:bookmarkStart w:id="21" w:name="_Toc447788415"/>
-      <w:proofErr w:type="spellStart"/>
+      <w:bookmarkEnd w:id="11"/>
+    </w:p>
+    <w:p>
+      <w:pPr>
+        <w:pStyle w:val="Heading3"/>
+        <w:rPr>
+          <w:lang w:val="nl-NL"/>
+        </w:rPr>
+      </w:pPr>
       <w:r>
         <w:rPr>
           <w:lang w:val="nl-NL"/>
         </w:rPr>
         <w:t>testGetX</w:t>
       </w:r>
-      <w:proofErr w:type="spellEnd"/>
-      <w:r>
-        <w:rPr>
-          <w:lang w:val="nl-NL"/>
-        </w:rPr>
-        <w:t xml:space="preserve"> / </w:t>
-      </w:r>
-      <w:proofErr w:type="spellStart"/>
-      <w:r>
-        <w:rPr>
-          <w:lang w:val="nl-NL"/>
-        </w:rPr>
-        <w:t>testGetY</w:t>
-      </w:r>
-      <w:bookmarkEnd w:id="21"/>
-      <w:proofErr w:type="spellEnd"/>
+      <w:r>
+        <w:rPr>
+          <w:lang w:val="nl-NL"/>
+        </w:rPr>
+        <w:t xml:space="preserve"> / testGetY</w:t>
+      </w:r>
     </w:p>
     <w:p>
       <w:pPr>
@@ -3635,63 +2657,17 @@
     </w:p>
     <w:p>
       <w:pPr>
-        <w:pStyle w:val="Kop3"/>
-        <w:rPr>
-          <w:lang w:val="nl-NL"/>
-        </w:rPr>
-      </w:pPr>
-      <w:bookmarkStart w:id="22" w:name="_Toc447788416"/>
-      <w:proofErr w:type="spellStart"/>
-      <w:r>
-        <w:rPr>
-          <w:lang w:val="nl-NL"/>
-        </w:rPr>
-        <w:t>testGetLeft</w:t>
-      </w:r>
-      <w:proofErr w:type="spellEnd"/>
-      <w:r>
-        <w:rPr>
-          <w:lang w:val="nl-NL"/>
-        </w:rPr>
-        <w:t xml:space="preserve"> / </w:t>
-      </w:r>
-      <w:proofErr w:type="spellStart"/>
-      <w:r>
-        <w:rPr>
-          <w:lang w:val="nl-NL"/>
-        </w:rPr>
-        <w:t>testGetRight</w:t>
-      </w:r>
-      <w:proofErr w:type="spellEnd"/>
-      <w:r>
-        <w:rPr>
-          <w:lang w:val="nl-NL"/>
-        </w:rPr>
-        <w:t xml:space="preserve"> / </w:t>
-      </w:r>
-      <w:proofErr w:type="spellStart"/>
-      <w:r>
-        <w:rPr>
-          <w:lang w:val="nl-NL"/>
-        </w:rPr>
-        <w:t>testGetDown</w:t>
-      </w:r>
-      <w:proofErr w:type="spellEnd"/>
-      <w:r>
-        <w:rPr>
-          <w:lang w:val="nl-NL"/>
-        </w:rPr>
-        <w:t xml:space="preserve"> / </w:t>
-      </w:r>
-      <w:proofErr w:type="spellStart"/>
-      <w:r>
-        <w:rPr>
-          <w:lang w:val="nl-NL"/>
-        </w:rPr>
-        <w:t>testGetUp</w:t>
-      </w:r>
-      <w:bookmarkEnd w:id="22"/>
-      <w:proofErr w:type="spellEnd"/>
+        <w:pStyle w:val="Heading3"/>
+        <w:rPr>
+          <w:lang w:val="nl-NL"/>
+        </w:rPr>
+      </w:pPr>
+      <w:r>
+        <w:rPr>
+          <w:lang w:val="nl-NL"/>
+        </w:rPr>
+        <w:t>testGetLeft / testGetRight / testGetDown / testGetUp</w:t>
+      </w:r>
     </w:p>
     <w:p>
       <w:pPr>
@@ -3708,156 +2684,102 @@
     </w:p>
     <w:p>
       <w:pPr>
-        <w:pStyle w:val="Kop3"/>
-        <w:rPr>
-          <w:lang w:val="nl-NL"/>
-        </w:rPr>
-      </w:pPr>
-      <w:bookmarkStart w:id="23" w:name="_Toc447788417"/>
-      <w:proofErr w:type="spellStart"/>
+        <w:pStyle w:val="Heading3"/>
+        <w:rPr>
+          <w:lang w:val="nl-NL"/>
+        </w:rPr>
+      </w:pPr>
       <w:r>
         <w:rPr>
           <w:lang w:val="nl-NL"/>
         </w:rPr>
         <w:t>testCompareTo</w:t>
       </w:r>
-      <w:bookmarkEnd w:id="23"/>
-      <w:proofErr w:type="spellEnd"/>
-    </w:p>
-    <w:p>
-      <w:pPr>
-        <w:rPr>
-          <w:lang w:val="nl-NL"/>
-        </w:rPr>
-      </w:pPr>
-      <w:r>
-        <w:rPr>
-          <w:lang w:val="nl-NL"/>
-        </w:rPr>
-        <w:t xml:space="preserve">Er wordt getest wat de </w:t>
-      </w:r>
-      <w:proofErr w:type="spellStart"/>
-      <w:r>
-        <w:rPr>
-          <w:lang w:val="nl-NL"/>
-        </w:rPr>
-        <w:t>compareTo</w:t>
-      </w:r>
-      <w:proofErr w:type="spellEnd"/>
-      <w:r>
-        <w:rPr>
-          <w:lang w:val="nl-NL"/>
-        </w:rPr>
-        <w:t>(pos) methode teruggeeft bij twee coördinaten. Bij gelijke coördinaten wordt een 0 verwacht. Wanneer het object groter is dan de parameter wordt een getal groter dan 0 verwacht. Wanneer het object kleiner is dan de parameter wordt een getal onder 0 verwacht.</w:t>
-      </w:r>
-    </w:p>
-    <w:p>
-      <w:pPr>
-        <w:pStyle w:val="Kop3"/>
-        <w:rPr>
-          <w:lang w:val="nl-NL"/>
-        </w:rPr>
-      </w:pPr>
-      <w:bookmarkStart w:id="24" w:name="_Toc447788418"/>
-      <w:proofErr w:type="spellStart"/>
+    </w:p>
+    <w:p>
+      <w:pPr>
+        <w:rPr>
+          <w:lang w:val="nl-NL"/>
+        </w:rPr>
+      </w:pPr>
+      <w:r>
+        <w:rPr>
+          <w:lang w:val="nl-NL"/>
+        </w:rPr>
+        <w:t>Er wordt getest wat de compareTo(pos) methode teruggeeft bij twee coördinaten. Bij gelijke coördinaten wordt een 0 verwacht. Wanneer het object groter is dan de parameter wordt een getal groter dan 0 verwacht. Wanneer het object kleiner is dan de parameter wordt een getal onder 0 verwacht.</w:t>
+      </w:r>
+    </w:p>
+    <w:p>
+      <w:pPr>
+        <w:pStyle w:val="Heading3"/>
+        <w:rPr>
+          <w:lang w:val="nl-NL"/>
+        </w:rPr>
+      </w:pPr>
       <w:r>
         <w:rPr>
           <w:lang w:val="nl-NL"/>
         </w:rPr>
         <w:t>testConstructorLimit</w:t>
       </w:r>
-      <w:bookmarkEnd w:id="24"/>
-      <w:proofErr w:type="spellEnd"/>
-    </w:p>
-    <w:p>
-      <w:pPr>
-        <w:rPr>
-          <w:lang w:val="nl-NL"/>
-        </w:rPr>
-      </w:pPr>
-      <w:r>
-        <w:rPr>
-          <w:lang w:val="nl-NL"/>
-        </w:rPr>
-        <w:t xml:space="preserve">Er wordt getest of </w:t>
-      </w:r>
-      <w:proofErr w:type="spellStart"/>
-      <w:r>
-        <w:rPr>
-          <w:lang w:val="nl-NL"/>
-        </w:rPr>
-        <w:t>BoardCoordinates</w:t>
-      </w:r>
-      <w:proofErr w:type="spellEnd"/>
-      <w:r>
-        <w:rPr>
-          <w:lang w:val="nl-NL"/>
-        </w:rPr>
-        <w:t xml:space="preserve"> kunnen worden aangemaakt met onjuiste coördinaten. Bij negatieve coördinaten wordt verwacht dat het coördinaat op de minimale waarde ( 0 ) wordt gezet. Bij coördinaten die buiten het spel liggen wordt verwacht dat het coördinaat op de maximale waarde ( het aantal kolommen - 1, het aantal rijen - 1 ) wordt gezet.</w:t>
-      </w:r>
-    </w:p>
-    <w:p>
-      <w:pPr>
-        <w:pStyle w:val="Kop3"/>
-        <w:rPr>
-          <w:lang w:val="nl-NL"/>
-        </w:rPr>
-      </w:pPr>
-      <w:bookmarkStart w:id="25" w:name="_Toc447788419"/>
-      <w:proofErr w:type="spellStart"/>
+    </w:p>
+    <w:p>
+      <w:pPr>
+        <w:rPr>
+          <w:lang w:val="nl-NL"/>
+        </w:rPr>
+      </w:pPr>
+      <w:r>
+        <w:rPr>
+          <w:lang w:val="nl-NL"/>
+        </w:rPr>
+        <w:t>Er wordt getest of BoardCoordinates kunnen worden aangemaakt met onjuiste coördinaten. Bij negatieve coördinaten wordt verwacht dat het coördinaat op de minimale waarde ( 0 ) wordt gezet. Bij coördinaten die buiten het spel liggen wordt verwacht dat het coördinaat op de maximale waarde ( het aantal kolommen - 1, het aantal rijen - 1 ) wordt gezet.</w:t>
+      </w:r>
+    </w:p>
+    <w:p>
+      <w:pPr>
+        <w:pStyle w:val="Heading3"/>
+        <w:rPr>
+          <w:lang w:val="nl-NL"/>
+        </w:rPr>
+      </w:pPr>
       <w:r>
         <w:rPr>
           <w:lang w:val="nl-NL"/>
         </w:rPr>
         <w:t>Coverage</w:t>
       </w:r>
-      <w:bookmarkEnd w:id="25"/>
-      <w:proofErr w:type="spellEnd"/>
-    </w:p>
-    <w:p>
-      <w:pPr>
-        <w:rPr>
-          <w:lang w:val="nl-NL"/>
-        </w:rPr>
-      </w:pPr>
-      <w:r>
-        <w:rPr>
-          <w:lang w:val="nl-NL"/>
-        </w:rPr>
-        <w:t xml:space="preserve">De tests op deze klasse voldoen aan code </w:t>
-      </w:r>
-      <w:proofErr w:type="spellStart"/>
-      <w:r>
-        <w:rPr>
-          <w:lang w:val="nl-NL"/>
-        </w:rPr>
-        <w:t>coverage</w:t>
-      </w:r>
-      <w:proofErr w:type="spellEnd"/>
-      <w:r>
-        <w:rPr>
-          <w:lang w:val="nl-NL"/>
-        </w:rPr>
-        <w:t xml:space="preserve"> omdat elke methode met diverse parameters getest wordt.</w:t>
-      </w:r>
-    </w:p>
-    <w:p>
-      <w:pPr>
-        <w:rPr>
-          <w:lang w:val="nl-NL"/>
-        </w:rPr>
-      </w:pPr>
-    </w:p>
-    <w:p>
-      <w:pPr>
-        <w:rPr>
-          <w:lang w:val="nl-NL"/>
-        </w:rPr>
-      </w:pPr>
-    </w:p>
-    <w:p>
-      <w:pPr>
-        <w:pStyle w:val="Kop1"/>
+    </w:p>
+    <w:p>
+      <w:pPr>
+        <w:rPr>
+          <w:lang w:val="nl-NL"/>
+        </w:rPr>
+      </w:pPr>
+      <w:r>
+        <w:rPr>
+          <w:lang w:val="nl-NL"/>
+        </w:rPr>
+        <w:t>De tests op deze klasse voldoen aan code coverage omdat elke methode met diverse parameters getest wordt.</w:t>
+      </w:r>
+    </w:p>
+    <w:p>
+      <w:pPr>
+        <w:rPr>
+          <w:lang w:val="nl-NL"/>
+        </w:rPr>
+      </w:pPr>
+    </w:p>
+    <w:p>
+      <w:pPr>
+        <w:rPr>
+          <w:lang w:val="nl-NL"/>
+        </w:rPr>
+      </w:pPr>
+    </w:p>
+    <w:p>
+      <w:pPr>
+        <w:pStyle w:val="Heading1"/>
         <w:rPr>
           <w:sz w:val="26"/>
           <w:szCs w:val="26"/>
@@ -3873,12 +2795,12 @@
     </w:p>
     <w:p>
       <w:pPr>
-        <w:pStyle w:val="Kop1"/>
-        <w:rPr>
-          <w:lang w:val="nl-NL"/>
-        </w:rPr>
-      </w:pPr>
-      <w:bookmarkStart w:id="26" w:name="_Toc447788420"/>
+        <w:pStyle w:val="Heading1"/>
+        <w:rPr>
+          <w:lang w:val="nl-NL"/>
+        </w:rPr>
+      </w:pPr>
+      <w:bookmarkStart w:id="12" w:name="_Toc447832716"/>
       <w:r>
         <w:rPr>
           <w:lang w:val="nl-NL"/>
@@ -3886,7 +2808,7 @@
         <w:lastRenderedPageBreak/>
         <w:t>Bijlagen</w:t>
       </w:r>
-      <w:bookmarkEnd w:id="26"/>
+      <w:bookmarkEnd w:id="12"/>
     </w:p>
     <w:p>
       <w:pPr>
@@ -3941,53 +2863,121 @@
     </w:p>
     <w:p>
       <w:pPr>
-        <w:pStyle w:val="Bijschrift"/>
+        <w:pStyle w:val="Caption"/>
       </w:pPr>
       <w:r>
         <w:t xml:space="preserve">Figure </w:t>
       </w:r>
-      <w:fldSimple w:instr=" SEQ Figure \* ARABIC ">
-        <w:r>
-          <w:rPr>
-            <w:noProof/>
-          </w:rPr>
-          <w:t>1</w:t>
-        </w:r>
-      </w:fldSimple>
-      <w:r>
-        <w:t xml:space="preserve"> </w:t>
-      </w:r>
-      <w:proofErr w:type="spellStart"/>
-      <w:r>
-        <w:t>Analyse</w:t>
-      </w:r>
-      <w:proofErr w:type="spellEnd"/>
-      <w:r>
-        <w:t xml:space="preserve"> diagram</w:t>
-      </w:r>
-    </w:p>
-    <w:p>
-      <w:pPr>
-        <w:pStyle w:val="Bijschrift"/>
-      </w:pPr>
+      <w:r>
+        <w:fldChar w:fldCharType="begin"/>
+      </w:r>
+      <w:r>
+        <w:instrText xml:space="preserve"> SEQ Figure \* ARABIC </w:instrText>
+      </w:r>
+      <w:r>
+        <w:fldChar w:fldCharType="separate"/>
+      </w:r>
       <w:r>
         <w:rPr>
           <w:noProof/>
         </w:rPr>
+        <w:t>1</w:t>
+      </w:r>
+      <w:r>
+        <w:rPr>
+          <w:noProof/>
+        </w:rPr>
+        <w:fldChar w:fldCharType="end"/>
+      </w:r>
+      <w:r>
+        <w:t xml:space="preserve"> Analyse diagram</w:t>
+      </w:r>
+    </w:p>
+    <w:p>
+      <w:pPr>
+        <w:pStyle w:val="Caption"/>
+      </w:pPr>
+      <w:r>
+        <w:rPr>
+          <w:noProof/>
+        </w:rPr>
         <w:lastRenderedPageBreak/>
+        <w:drawing>
+          <wp:inline distT="0" distB="0" distL="0" distR="0" wp14:anchorId="64169C80" wp14:editId="527EC546">
+            <wp:extent cx="6764138" cy="5472112"/>
+            <wp:effectExtent l="0" t="1588" r="0" b="0"/>
+            <wp:docPr id="3" name="Picture 3" descr="C:\Users\fabio\AppData\Local\Microsoft\Windows\INetCache\Content.Word\KnipselDesign.png"/>
+            <wp:cNvGraphicFramePr>
+              <a:graphicFrameLocks xmlns:a="http://schemas.openxmlformats.org/drawingml/2006/main" noChangeAspect="1"/>
+            </wp:cNvGraphicFramePr>
+            <a:graphic xmlns:a="http://schemas.openxmlformats.org/drawingml/2006/main">
+              <a:graphicData uri="http://schemas.openxmlformats.org/drawingml/2006/picture">
+                <pic:pic xmlns:pic="http://schemas.openxmlformats.org/drawingml/2006/picture">
+                  <pic:nvPicPr>
+                    <pic:cNvPr id="0" name="Picture 3" descr="C:\Users\fabio\AppData\Local\Microsoft\Windows\INetCache\Content.Word\KnipselDesign.png"/>
+                    <pic:cNvPicPr>
+                      <a:picLocks noChangeAspect="1" noChangeArrowheads="1"/>
+                    </pic:cNvPicPr>
+                  </pic:nvPicPr>
+                  <pic:blipFill>
+                    <a:blip r:embed="rId10">
+                      <a:extLst>
+                        <a:ext uri="{28A0092B-C50C-407E-A947-70E740481C1C}">
+                          <a14:useLocalDpi xmlns:a14="http://schemas.microsoft.com/office/drawing/2010/main" val="0"/>
+                        </a:ext>
+                      </a:extLst>
+                    </a:blip>
+                    <a:srcRect/>
+                    <a:stretch>
+                      <a:fillRect/>
+                    </a:stretch>
+                  </pic:blipFill>
+                  <pic:spPr bwMode="auto">
+                    <a:xfrm rot="5400000">
+                      <a:off x="0" y="0"/>
+                      <a:ext cx="6773082" cy="5479347"/>
+                    </a:xfrm>
+                    <a:prstGeom prst="rect">
+                      <a:avLst/>
+                    </a:prstGeom>
+                    <a:noFill/>
+                    <a:ln>
+                      <a:noFill/>
+                    </a:ln>
+                  </pic:spPr>
+                </pic:pic>
+              </a:graphicData>
+            </a:graphic>
+          </wp:inline>
+        </w:drawing>
+      </w:r>
+    </w:p>
+    <w:p/>
+    <w:p/>
+    <w:p/>
+    <w:p>
+      <w:pPr>
+        <w:tabs>
+          <w:tab w:val="left" w:pos="1332"/>
+        </w:tabs>
+      </w:pPr>
+      <w:r>
+        <w:rPr>
+          <w:noProof/>
+        </w:rPr>
         <mc:AlternateContent>
           <mc:Choice Requires="wps">
             <w:drawing>
-              <wp:anchor distT="0" distB="0" distL="114300" distR="114300" simplePos="0" relativeHeight="251660288" behindDoc="0" locked="0" layoutInCell="1" allowOverlap="1" wp14:anchorId="01BBF871" wp14:editId="2336B223">
+              <wp:anchor distT="0" distB="0" distL="114300" distR="114300" simplePos="0" relativeHeight="251660288" behindDoc="0" locked="0" layoutInCell="1" allowOverlap="1" wp14:anchorId="4CB8BBBF" wp14:editId="660764ED">
                 <wp:simplePos x="0" y="0"/>
-                <wp:positionH relativeFrom="column">
-                  <wp:posOffset>10160</wp:posOffset>
+                <wp:positionH relativeFrom="margin">
+                  <wp:align>left</wp:align>
                 </wp:positionH>
                 <wp:positionV relativeFrom="paragraph">
-                  <wp:posOffset>7305675</wp:posOffset>
+                  <wp:posOffset>210185</wp:posOffset>
                 </wp:positionV>
                 <wp:extent cx="5217795" cy="635"/>
-                <wp:effectExtent l="0" t="0" r="0" b="0"/>
+                <wp:effectExtent l="0" t="0" r="1905" b="0"/>
                 <wp:wrapSquare wrapText="bothSides"/>
                 <wp:docPr id="6" name="Tekstvak 6"/>
                 <wp:cNvGraphicFramePr/>
@@ -4014,7 +3004,7 @@
                         <w:txbxContent>
                           <w:p>
                             <w:pPr>
-                              <w:pStyle w:val="Bijschrift"/>
+                              <w:pStyle w:val="Caption"/>
                               <w:rPr>
                                 <w:noProof/>
                               </w:rPr>
@@ -4022,14 +3012,27 @@
                             <w:r>
                               <w:t xml:space="preserve">Figure </w:t>
                             </w:r>
-                            <w:fldSimple w:instr=" SEQ Figure \* ARABIC ">
-                              <w:r>
-                                <w:rPr>
-                                  <w:noProof/>
-                                </w:rPr>
-                                <w:t>2</w:t>
-                              </w:r>
-                            </w:fldSimple>
+                            <w:r>
+                              <w:fldChar w:fldCharType="begin"/>
+                            </w:r>
+                            <w:r>
+                              <w:instrText xml:space="preserve"> SEQ Figure \* ARABIC </w:instrText>
+                            </w:r>
+                            <w:r>
+                              <w:fldChar w:fldCharType="separate"/>
+                            </w:r>
+                            <w:r>
+                              <w:rPr>
+                                <w:noProof/>
+                              </w:rPr>
+                              <w:t>2</w:t>
+                            </w:r>
+                            <w:r>
+                              <w:rPr>
+                                <w:noProof/>
+                              </w:rPr>
+                              <w:fldChar w:fldCharType="end"/>
+                            </w:r>
                             <w:r>
                               <w:t xml:space="preserve"> Design diagram basis</w:t>
                             </w:r>
@@ -4050,16 +3053,16 @@
           </mc:Choice>
           <mc:Fallback>
             <w:pict>
-              <v:shapetype w14:anchorId="01BBF871" id="_x0000_t202" coordsize="21600,21600" o:spt="202" path="m,l,21600r21600,l21600,xe">
+              <v:shapetype w14:anchorId="4CB8BBBF" id="_x0000_t202" coordsize="21600,21600" o:spt="202" path="m,l,21600r21600,l21600,xe">
                 <v:stroke joinstyle="miter"/>
                 <v:path gradientshapeok="t" o:connecttype="rect"/>
               </v:shapetype>
-              <v:shape id="Tekstvak 6" o:spid="_x0000_s1026" type="#_x0000_t202" style="position:absolute;margin-left:.8pt;margin-top:575.25pt;width:410.85pt;height:.05pt;z-index:251660288;visibility:visible;mso-wrap-style:square;mso-wrap-distance-left:9pt;mso-wrap-distance-top:0;mso-wrap-distance-right:9pt;mso-wrap-distance-bottom:0;mso-position-horizontal:absolute;mso-position-horizontal-relative:text;mso-position-vertical:absolute;mso-position-vertical-relative:text;v-text-anchor:top" o:gfxdata="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" stroked="f">
+              <v:shape id="Tekstvak 6" o:spid="_x0000_s1026" type="#_x0000_t202" style="position:absolute;margin-left:0;margin-top:16.55pt;width:410.85pt;height:.05pt;z-index:251660288;visibility:visible;mso-wrap-style:square;mso-wrap-distance-left:9pt;mso-wrap-distance-top:0;mso-wrap-distance-right:9pt;mso-wrap-distance-bottom:0;mso-position-horizontal:left;mso-position-horizontal-relative:margin;mso-position-vertical:absolute;mso-position-vertical-relative:text;v-text-anchor:top" o:gfxdata="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" stroked="f">
                 <v:textbox style="mso-fit-shape-to-text:t" inset="0,0,0,0">
                   <w:txbxContent>
                     <w:p>
                       <w:pPr>
-                        <w:pStyle w:val="Bijschrift"/>
+                        <w:pStyle w:val="Caption"/>
                         <w:rPr>
                           <w:noProof/>
                         </w:rPr>
@@ -4067,127 +3070,39 @@
                       <w:r>
                         <w:t xml:space="preserve">Figure </w:t>
                       </w:r>
-                      <w:fldSimple w:instr=" SEQ Figure \* ARABIC ">
-                        <w:r>
-                          <w:rPr>
-                            <w:noProof/>
-                          </w:rPr>
-                          <w:t>2</w:t>
-                        </w:r>
-                      </w:fldSimple>
+                      <w:r>
+                        <w:fldChar w:fldCharType="begin"/>
+                      </w:r>
+                      <w:r>
+                        <w:instrText xml:space="preserve"> SEQ Figure \* ARABIC </w:instrText>
+                      </w:r>
+                      <w:r>
+                        <w:fldChar w:fldCharType="separate"/>
+                      </w:r>
+                      <w:r>
+                        <w:rPr>
+                          <w:noProof/>
+                        </w:rPr>
+                        <w:t>2</w:t>
+                      </w:r>
+                      <w:r>
+                        <w:rPr>
+                          <w:noProof/>
+                        </w:rPr>
+                        <w:fldChar w:fldCharType="end"/>
+                      </w:r>
                       <w:r>
                         <w:t xml:space="preserve"> Design diagram basis</w:t>
                       </w:r>
                     </w:p>
                   </w:txbxContent>
                 </v:textbox>
-                <w10:wrap type="square"/>
+                <w10:wrap type="square" anchorx="margin"/>
               </v:shape>
             </w:pict>
           </mc:Fallback>
         </mc:AlternateContent>
       </w:r>
-      <w:r>
-        <w:rPr>
-          <w:noProof/>
-        </w:rPr>
-        <w:drawing>
-          <wp:anchor distT="0" distB="0" distL="114300" distR="114300" simplePos="0" relativeHeight="251658240" behindDoc="0" locked="0" layoutInCell="1" allowOverlap="1" wp14:anchorId="2DA6FBFA" wp14:editId="7A1D7BAF">
-            <wp:simplePos x="0" y="0"/>
-            <wp:positionH relativeFrom="margin">
-              <wp:posOffset>-1005205</wp:posOffset>
-            </wp:positionH>
-            <wp:positionV relativeFrom="paragraph">
-              <wp:posOffset>734695</wp:posOffset>
-            </wp:positionV>
-            <wp:extent cx="7248525" cy="5217795"/>
-            <wp:effectExtent l="5715" t="0" r="0" b="0"/>
-            <wp:wrapSquare wrapText="bothSides"/>
-            <wp:docPr id="4" name="Afbeelding 4"/>
-            <wp:cNvGraphicFramePr>
-              <a:graphicFrameLocks xmlns:a="http://schemas.openxmlformats.org/drawingml/2006/main" noChangeAspect="1"/>
-            </wp:cNvGraphicFramePr>
-            <a:graphic xmlns:a="http://schemas.openxmlformats.org/drawingml/2006/main">
-              <a:graphicData uri="http://schemas.openxmlformats.org/drawingml/2006/picture">
-                <pic:pic xmlns:pic="http://schemas.openxmlformats.org/drawingml/2006/picture">
-                  <pic:nvPicPr>
-                    <pic:cNvPr id="4" name="KnipselDesign.PNG"/>
-                    <pic:cNvPicPr/>
-                  </pic:nvPicPr>
-                  <pic:blipFill>
-                    <a:blip r:embed="rId10">
-                      <a:extLst>
-                        <a:ext uri="{28A0092B-C50C-407E-A947-70E740481C1C}">
-                          <a14:useLocalDpi xmlns:a14="http://schemas.microsoft.com/office/drawing/2010/main" val="0"/>
-                        </a:ext>
-                      </a:extLst>
-                    </a:blip>
-                    <a:stretch>
-                      <a:fillRect/>
-                    </a:stretch>
-                  </pic:blipFill>
-                  <pic:spPr>
-                    <a:xfrm rot="5400000">
-                      <a:off x="0" y="0"/>
-                      <a:ext cx="7248525" cy="5217795"/>
-                    </a:xfrm>
-                    <a:prstGeom prst="rect">
-                      <a:avLst/>
-                    </a:prstGeom>
-                  </pic:spPr>
-                </pic:pic>
-              </a:graphicData>
-            </a:graphic>
-            <wp14:sizeRelH relativeFrom="margin">
-              <wp14:pctWidth>0</wp14:pctWidth>
-            </wp14:sizeRelH>
-            <wp14:sizeRelV relativeFrom="margin">
-              <wp14:pctHeight>0</wp14:pctHeight>
-            </wp14:sizeRelV>
-          </wp:anchor>
-        </w:drawing>
-      </w:r>
-    </w:p>
-    <w:p/>
-    <w:p/>
-    <w:p/>
-    <w:p/>
-    <w:p/>
-    <w:p/>
-    <w:p/>
-    <w:p/>
-    <w:p/>
-    <w:p/>
-    <w:p/>
-    <w:p/>
-    <w:p/>
-    <w:p/>
-    <w:p/>
-    <w:p/>
-    <w:p/>
-    <w:p/>
-    <w:p/>
-    <w:p/>
-    <w:p/>
-    <w:p/>
-    <w:p/>
-    <w:p/>
-    <w:p/>
-    <w:p/>
-    <w:p>
-      <w:pPr>
-        <w:tabs>
-          <w:tab w:val="left" w:pos="1332"/>
-        </w:tabs>
-      </w:pPr>
-      <w:r>
-        <w:tab/>
-      </w:r>
-    </w:p>
-    <w:p>
-      <w:r>
-        <w:br w:type="page"/>
-      </w:r>
     </w:p>
     <w:p>
       <w:pPr>
@@ -4200,78 +3115,99 @@
         <w:rPr>
           <w:noProof/>
         </w:rPr>
-        <w:lastRenderedPageBreak/>
-        <w:drawing>
-          <wp:inline distT="0" distB="0" distL="0" distR="0" wp14:anchorId="7556AB39" wp14:editId="18F390BC">
-            <wp:extent cx="6944394" cy="5767705"/>
-            <wp:effectExtent l="0" t="2223" r="6668" b="6667"/>
-            <wp:docPr id="7" name="Afbeelding 7"/>
-            <wp:cNvGraphicFramePr>
-              <a:graphicFrameLocks xmlns:a="http://schemas.openxmlformats.org/drawingml/2006/main" noChangeAspect="1"/>
-            </wp:cNvGraphicFramePr>
-            <a:graphic xmlns:a="http://schemas.openxmlformats.org/drawingml/2006/main">
-              <a:graphicData uri="http://schemas.openxmlformats.org/drawingml/2006/picture">
-                <pic:pic xmlns:pic="http://schemas.openxmlformats.org/drawingml/2006/picture">
-                  <pic:nvPicPr>
-                    <pic:cNvPr id="7" name="KnipselDesign met uitbreiding.PNG"/>
-                    <pic:cNvPicPr/>
-                  </pic:nvPicPr>
-                  <pic:blipFill>
-                    <a:blip r:embed="rId11">
-                      <a:extLst>
-                        <a:ext uri="{28A0092B-C50C-407E-A947-70E740481C1C}">
-                          <a14:useLocalDpi xmlns:a14="http://schemas.microsoft.com/office/drawing/2010/main" val="0"/>
-                        </a:ext>
-                      </a:extLst>
-                    </a:blip>
-                    <a:stretch>
-                      <a:fillRect/>
-                    </a:stretch>
-                  </pic:blipFill>
-                  <pic:spPr>
-                    <a:xfrm rot="5400000">
-                      <a:off x="0" y="0"/>
-                      <a:ext cx="6948803" cy="5771367"/>
-                    </a:xfrm>
-                    <a:prstGeom prst="rect">
-                      <a:avLst/>
-                    </a:prstGeom>
-                  </pic:spPr>
-                </pic:pic>
-              </a:graphicData>
-            </a:graphic>
-          </wp:inline>
-        </w:drawing>
-      </w:r>
-    </w:p>
-    <w:p>
-      <w:pPr>
-        <w:pStyle w:val="Bijschrift"/>
+      </w:r>
+      <w:r>
+        <w:pict>
+          <v:shapetype id="_x0000_t75" coordsize="21600,21600" o:spt="75" o:preferrelative="t" path="m@4@5l@4@11@9@11@9@5xe" filled="f" stroked="f">
+            <v:stroke joinstyle="miter"/>
+            <v:formulas>
+              <v:f eqn="if lineDrawn pixelLineWidth 0"/>
+              <v:f eqn="sum @0 1 0"/>
+              <v:f eqn="sum 0 0 @1"/>
+              <v:f eqn="prod @2 1 2"/>
+              <v:f eqn="prod @3 21600 pixelWidth"/>
+              <v:f eqn="prod @3 21600 pixelHeight"/>
+              <v:f eqn="sum @0 0 1"/>
+              <v:f eqn="prod @6 1 2"/>
+              <v:f eqn="prod @7 21600 pixelWidth"/>
+              <v:f eqn="sum @8 21600 0"/>
+              <v:f eqn="prod @7 21600 pixelHeight"/>
+              <v:f eqn="sum @10 21600 0"/>
+            </v:formulas>
+            <v:path o:extrusionok="f" gradientshapeok="t" o:connecttype="rect"/>
+            <o:lock v:ext="edit" aspectratio="t"/>
+          </v:shapetype>
+          <v:shape id="_x0000_s1028" type="#_x0000_t75" style="width:349.5pt;height:513.15pt;mso-left-percent:-10001;mso-top-percent:-10001;mso-position-horizontal:absolute;mso-position-horizontal-relative:char;mso-position-vertical:absolute;mso-position-vertical-relative:line;mso-left-percent:-10001;mso-top-percent:-10001">
+            <v:imagedata r:id="rId11" o:title="knipselDesign"/>
+            <w10:wrap type="none"/>
+            <w10:anchorlock/>
+          </v:shape>
+        </w:pict>
+      </w:r>
+    </w:p>
+    <w:p>
+      <w:pPr>
+        <w:pStyle w:val="Caption"/>
+      </w:pPr>
+    </w:p>
+    <w:p>
+      <w:pPr>
+        <w:pStyle w:val="Caption"/>
+      </w:pPr>
+    </w:p>
+    <w:p>
+      <w:pPr>
+        <w:pStyle w:val="Caption"/>
+      </w:pPr>
+    </w:p>
+    <w:p>
+      <w:pPr>
+        <w:pStyle w:val="Caption"/>
+      </w:pPr>
+    </w:p>
+    <w:p>
+      <w:pPr>
+        <w:pStyle w:val="Caption"/>
+      </w:pPr>
+    </w:p>
+    <w:p>
+      <w:pPr>
+        <w:pStyle w:val="Caption"/>
       </w:pPr>
       <w:r>
         <w:t xml:space="preserve">Figure </w:t>
       </w:r>
-      <w:fldSimple w:instr=" SEQ Figure \* ARABIC ">
-        <w:r>
-          <w:rPr>
-            <w:noProof/>
-          </w:rPr>
-          <w:t>3</w:t>
-        </w:r>
-      </w:fldSimple>
-      <w:r>
-        <w:t xml:space="preserve"> Design diagram met </w:t>
-      </w:r>
-      <w:proofErr w:type="spellStart"/>
-      <w:r>
-        <w:t>uitbreiding</w:t>
-      </w:r>
-      <w:proofErr w:type="spellEnd"/>
+      <w:r>
+        <w:fldChar w:fldCharType="begin"/>
+      </w:r>
+      <w:r>
+        <w:instrText xml:space="preserve"> SEQ Figure \* ARABIC </w:instrText>
+      </w:r>
+      <w:r>
+        <w:fldChar w:fldCharType="separate"/>
+      </w:r>
+      <w:r>
+        <w:rPr>
+          <w:noProof/>
+        </w:rPr>
+        <w:t>3</w:t>
+      </w:r>
+      <w:r>
+        <w:rPr>
+          <w:noProof/>
+        </w:rPr>
+        <w:fldChar w:fldCharType="end"/>
+      </w:r>
+      <w:r>
+        <w:t xml:space="preserve"> Design diagram met uitbreiding</w:t>
+      </w:r>
     </w:p>
     <w:sectPr>
+      <w:footerReference w:type="default" r:id="rId12"/>
       <w:pgSz w:w="12240" w:h="15840"/>
       <w:pgMar w:top="1440" w:right="1440" w:bottom="1440" w:left="1440" w:header="720" w:footer="720" w:gutter="0"/>
       <w:cols w:space="720"/>
+      <w:titlePg/>
       <w:docGrid w:linePitch="360"/>
     </w:sectPr>
   </w:body>
@@ -4279,7 +3215,7 @@
 </file>
 
 <file path=word/endnotes.xml><?xml version="1.0" encoding="utf-8"?>
-<w:endnotes xmlns:wpc="http://schemas.microsoft.com/office/word/2010/wordprocessingCanvas" xmlns:cx="http://schemas.microsoft.com/office/drawing/2014/chartex" xmlns:cx1="http://schemas.microsoft.com/office/drawing/2015/9/8/chartex" xmlns:mc="http://schemas.openxmlformats.org/markup-compatibility/2006" xmlns:o="urn:schemas-microsoft-com:office:office" xmlns:r="http://schemas.openxmlformats.org/officeDocument/2006/relationships" xmlns:m="http://schemas.openxmlformats.org/officeDocument/2006/math" xmlns:v="urn:schemas-microsoft-com:vml" xmlns:wp14="http://schemas.microsoft.com/office/word/2010/wordprocessingDrawing" xmlns:wp="http://schemas.openxmlformats.org/drawingml/2006/wordprocessingDrawing" xmlns:w10="urn:schemas-microsoft-com:office:word" xmlns:w="http://schemas.openxmlformats.org/wordprocessingml/2006/main" xmlns:w14="http://schemas.microsoft.com/office/word/2010/wordml" xmlns:w15="http://schemas.microsoft.com/office/word/2012/wordml" xmlns:w16se="http://schemas.microsoft.com/office/word/2015/wordml/symex" xmlns:wpg="http://schemas.microsoft.com/office/word/2010/wordprocessingGroup" xmlns:wpi="http://schemas.microsoft.com/office/word/2010/wordprocessingInk" xmlns:wne="http://schemas.microsoft.com/office/word/2006/wordml" xmlns:wps="http://schemas.microsoft.com/office/word/2010/wordprocessingShape" mc:Ignorable="w14 w15 w16se wp14">
+<w:endnotes xmlns:wpc="http://schemas.microsoft.com/office/word/2010/wordprocessingCanvas" xmlns:mc="http://schemas.openxmlformats.org/markup-compatibility/2006" xmlns:o="urn:schemas-microsoft-com:office:office" xmlns:r="http://schemas.openxmlformats.org/officeDocument/2006/relationships" xmlns:m="http://schemas.openxmlformats.org/officeDocument/2006/math" xmlns:v="urn:schemas-microsoft-com:vml" xmlns:wp14="http://schemas.microsoft.com/office/word/2010/wordprocessingDrawing" xmlns:wp="http://schemas.openxmlformats.org/drawingml/2006/wordprocessingDrawing" xmlns:w10="urn:schemas-microsoft-com:office:word" xmlns:w="http://schemas.openxmlformats.org/wordprocessingml/2006/main" xmlns:w14="http://schemas.microsoft.com/office/word/2010/wordml" xmlns:w15="http://schemas.microsoft.com/office/word/2012/wordml" xmlns:wpg="http://schemas.microsoft.com/office/word/2010/wordprocessingGroup" xmlns:wpi="http://schemas.microsoft.com/office/word/2010/wordprocessingInk" xmlns:wne="http://schemas.microsoft.com/office/word/2006/wordml" xmlns:wps="http://schemas.microsoft.com/office/word/2010/wordprocessingShape" mc:Ignorable="w14 w15 wp14">
   <w:endnote w:type="separator" w:id="-1">
     <w:p>
       <w:pPr>
@@ -4303,8 +3239,61 @@
 </w:endnotes>
 </file>
 
+<file path=word/footer1.xml><?xml version="1.0" encoding="utf-8"?>
+<w:ftr xmlns:wpc="http://schemas.microsoft.com/office/word/2010/wordprocessingCanvas" xmlns:mc="http://schemas.openxmlformats.org/markup-compatibility/2006" xmlns:o="urn:schemas-microsoft-com:office:office" xmlns:r="http://schemas.openxmlformats.org/officeDocument/2006/relationships" xmlns:m="http://schemas.openxmlformats.org/officeDocument/2006/math" xmlns:v="urn:schemas-microsoft-com:vml" xmlns:wp14="http://schemas.microsoft.com/office/word/2010/wordprocessingDrawing" xmlns:wp="http://schemas.openxmlformats.org/drawingml/2006/wordprocessingDrawing" xmlns:w10="urn:schemas-microsoft-com:office:word" xmlns:w="http://schemas.openxmlformats.org/wordprocessingml/2006/main" xmlns:w14="http://schemas.microsoft.com/office/word/2010/wordml" xmlns:w15="http://schemas.microsoft.com/office/word/2012/wordml" xmlns:wpg="http://schemas.microsoft.com/office/word/2010/wordprocessingGroup" xmlns:wpi="http://schemas.microsoft.com/office/word/2010/wordprocessingInk" xmlns:wne="http://schemas.microsoft.com/office/word/2006/wordml" xmlns:wps="http://schemas.microsoft.com/office/word/2010/wordprocessingShape" mc:Ignorable="w14 w15 wp14">
+  <w:sdt>
+    <w:sdtPr>
+      <w:id w:val="1077252010"/>
+      <w:docPartObj>
+        <w:docPartGallery w:val="Page Numbers (Bottom of Page)"/>
+        <w:docPartUnique/>
+      </w:docPartObj>
+    </w:sdtPr>
+    <w:sdtEndPr>
+      <w:rPr>
+        <w:noProof/>
+      </w:rPr>
+    </w:sdtEndPr>
+    <w:sdtContent>
+      <w:p>
+        <w:pPr>
+          <w:pStyle w:val="Footer"/>
+          <w:jc w:val="right"/>
+        </w:pPr>
+        <w:r>
+          <w:fldChar w:fldCharType="begin"/>
+        </w:r>
+        <w:r>
+          <w:instrText xml:space="preserve"> PAGE   \* MERGEFORMAT </w:instrText>
+        </w:r>
+        <w:r>
+          <w:fldChar w:fldCharType="separate"/>
+        </w:r>
+        <w:r>
+          <w:rPr>
+            <w:noProof/>
+          </w:rPr>
+          <w:t>11</w:t>
+        </w:r>
+        <w:r>
+          <w:rPr>
+            <w:noProof/>
+          </w:rPr>
+          <w:fldChar w:fldCharType="end"/>
+        </w:r>
+      </w:p>
+    </w:sdtContent>
+  </w:sdt>
+  <w:p>
+    <w:pPr>
+      <w:pStyle w:val="Footer"/>
+    </w:pPr>
+  </w:p>
+</w:ftr>
+</file>
+
 <file path=word/footnotes.xml><?xml version="1.0" encoding="utf-8"?>
-<w:footnotes xmlns:wpc="http://schemas.microsoft.com/office/word/2010/wordprocessingCanvas" xmlns:cx="http://schemas.microsoft.com/office/drawing/2014/chartex" xmlns:cx1="http://schemas.microsoft.com/office/drawing/2015/9/8/chartex" xmlns:mc="http://schemas.openxmlformats.org/markup-compatibility/2006" xmlns:o="urn:schemas-microsoft-com:office:office" xmlns:r="http://schemas.openxmlformats.org/officeDocument/2006/relationships" xmlns:m="http://schemas.openxmlformats.org/officeDocument/2006/math" xmlns:v="urn:schemas-microsoft-com:vml" xmlns:wp14="http://schemas.microsoft.com/office/word/2010/wordprocessingDrawing" xmlns:wp="http://schemas.openxmlformats.org/drawingml/2006/wordprocessingDrawing" xmlns:w10="urn:schemas-microsoft-com:office:word" xmlns:w="http://schemas.openxmlformats.org/wordprocessingml/2006/main" xmlns:w14="http://schemas.microsoft.com/office/word/2010/wordml" xmlns:w15="http://schemas.microsoft.com/office/word/2012/wordml" xmlns:w16se="http://schemas.microsoft.com/office/word/2015/wordml/symex" xmlns:wpg="http://schemas.microsoft.com/office/word/2010/wordprocessingGroup" xmlns:wpi="http://schemas.microsoft.com/office/word/2010/wordprocessingInk" xmlns:wne="http://schemas.microsoft.com/office/word/2006/wordml" xmlns:wps="http://schemas.microsoft.com/office/word/2010/wordprocessingShape" mc:Ignorable="w14 w15 w16se wp14">
+<w:footnotes xmlns:wpc="http://schemas.microsoft.com/office/word/2010/wordprocessingCanvas" xmlns:mc="http://schemas.openxmlformats.org/markup-compatibility/2006" xmlns:o="urn:schemas-microsoft-com:office:office" xmlns:r="http://schemas.openxmlformats.org/officeDocument/2006/relationships" xmlns:m="http://schemas.openxmlformats.org/officeDocument/2006/math" xmlns:v="urn:schemas-microsoft-com:vml" xmlns:wp14="http://schemas.microsoft.com/office/word/2010/wordprocessingDrawing" xmlns:wp="http://schemas.openxmlformats.org/drawingml/2006/wordprocessingDrawing" xmlns:w10="urn:schemas-microsoft-com:office:word" xmlns:w="http://schemas.openxmlformats.org/wordprocessingml/2006/main" xmlns:w14="http://schemas.microsoft.com/office/word/2010/wordml" xmlns:w15="http://schemas.microsoft.com/office/word/2012/wordml" xmlns:wpg="http://schemas.microsoft.com/office/word/2010/wordprocessingGroup" xmlns:wpi="http://schemas.microsoft.com/office/word/2010/wordprocessingInk" xmlns:wne="http://schemas.microsoft.com/office/word/2006/wordml" xmlns:wps="http://schemas.microsoft.com/office/word/2010/wordprocessingShape" mc:Ignorable="w14 w15 wp14">
   <w:footnote w:type="separator" w:id="-1">
     <w:p>
       <w:pPr>
@@ -4329,7 +3318,7 @@
 </file>
 
 <file path=word/numbering.xml><?xml version="1.0" encoding="utf-8"?>
-<w:numbering xmlns:wpc="http://schemas.microsoft.com/office/word/2010/wordprocessingCanvas" xmlns:cx="http://schemas.microsoft.com/office/drawing/2014/chartex" xmlns:cx1="http://schemas.microsoft.com/office/drawing/2015/9/8/chartex" xmlns:mc="http://schemas.openxmlformats.org/markup-compatibility/2006" xmlns:o="urn:schemas-microsoft-com:office:office" xmlns:r="http://schemas.openxmlformats.org/officeDocument/2006/relationships" xmlns:m="http://schemas.openxmlformats.org/officeDocument/2006/math" xmlns:v="urn:schemas-microsoft-com:vml" xmlns:wp14="http://schemas.microsoft.com/office/word/2010/wordprocessingDrawing" xmlns:wp="http://schemas.openxmlformats.org/drawingml/2006/wordprocessingDrawing" xmlns:w10="urn:schemas-microsoft-com:office:word" xmlns:w="http://schemas.openxmlformats.org/wordprocessingml/2006/main" xmlns:w14="http://schemas.microsoft.com/office/word/2010/wordml" xmlns:w15="http://schemas.microsoft.com/office/word/2012/wordml" xmlns:w16se="http://schemas.microsoft.com/office/word/2015/wordml/symex" xmlns:wpg="http://schemas.microsoft.com/office/word/2010/wordprocessingGroup" xmlns:wpi="http://schemas.microsoft.com/office/word/2010/wordprocessingInk" xmlns:wne="http://schemas.microsoft.com/office/word/2006/wordml" xmlns:wps="http://schemas.microsoft.com/office/word/2010/wordprocessingShape" mc:Ignorable="w14 w15 w16se wp14">
+<w:numbering xmlns:wpc="http://schemas.microsoft.com/office/word/2010/wordprocessingCanvas" xmlns:mc="http://schemas.openxmlformats.org/markup-compatibility/2006" xmlns:o="urn:schemas-microsoft-com:office:office" xmlns:r="http://schemas.openxmlformats.org/officeDocument/2006/relationships" xmlns:m="http://schemas.openxmlformats.org/officeDocument/2006/math" xmlns:v="urn:schemas-microsoft-com:vml" xmlns:wp14="http://schemas.microsoft.com/office/word/2010/wordprocessingDrawing" xmlns:wp="http://schemas.openxmlformats.org/drawingml/2006/wordprocessingDrawing" xmlns:w10="urn:schemas-microsoft-com:office:word" xmlns:w="http://schemas.openxmlformats.org/wordprocessingml/2006/main" xmlns:w14="http://schemas.microsoft.com/office/word/2010/wordml" xmlns:w15="http://schemas.microsoft.com/office/word/2012/wordml" xmlns:wpg="http://schemas.microsoft.com/office/word/2010/wordprocessingGroup" xmlns:wpi="http://schemas.microsoft.com/office/word/2010/wordprocessingInk" xmlns:wne="http://schemas.microsoft.com/office/word/2006/wordml" xmlns:wps="http://schemas.microsoft.com/office/word/2010/wordprocessingShape" mc:Ignorable="w14 w15 wp14">
   <w:abstractNum w:abstractNumId="0" w15:restartNumberingAfterBreak="0">
     <w:nsid w:val="68943B93"/>
     <w:multiLevelType w:val="hybridMultilevel"/>
@@ -4564,7 +3553,7 @@
 </file>
 
 <file path=word/styles.xml><?xml version="1.0" encoding="utf-8"?>
-<w:styles xmlns:mc="http://schemas.openxmlformats.org/markup-compatibility/2006" xmlns:r="http://schemas.openxmlformats.org/officeDocument/2006/relationships" xmlns:w="http://schemas.openxmlformats.org/wordprocessingml/2006/main" xmlns:w14="http://schemas.microsoft.com/office/word/2010/wordml" xmlns:w15="http://schemas.microsoft.com/office/word/2012/wordml" xmlns:w16se="http://schemas.microsoft.com/office/word/2015/wordml/symex" mc:Ignorable="w14 w15 w16se">
+<w:styles xmlns:mc="http://schemas.openxmlformats.org/markup-compatibility/2006" xmlns:r="http://schemas.openxmlformats.org/officeDocument/2006/relationships" xmlns:w="http://schemas.openxmlformats.org/wordprocessingml/2006/main" xmlns:w14="http://schemas.microsoft.com/office/word/2010/wordml" xmlns:w15="http://schemas.microsoft.com/office/word/2012/wordml" mc:Ignorable="w14 w15">
   <w:docDefaults>
     <w:rPrDefault>
       <w:rPr>
@@ -4953,15 +3942,15 @@
     <w:lsdException w:name="List Table 6 Colorful Accent 6" w:uiPriority="51"/>
     <w:lsdException w:name="List Table 7 Colorful Accent 6" w:uiPriority="52"/>
   </w:latentStyles>
-  <w:style w:type="paragraph" w:default="1" w:styleId="Standaard">
+  <w:style w:type="paragraph" w:default="1" w:styleId="Normal">
     <w:name w:val="Normal"/>
     <w:qFormat/>
   </w:style>
-  <w:style w:type="paragraph" w:styleId="Kop1">
+  <w:style w:type="paragraph" w:styleId="Heading1">
     <w:name w:val="heading 1"/>
-    <w:basedOn w:val="Standaard"/>
-    <w:next w:val="Standaard"/>
-    <w:link w:val="Kop1Char"/>
+    <w:basedOn w:val="Normal"/>
+    <w:next w:val="Normal"/>
+    <w:link w:val="Heading1Char"/>
     <w:uiPriority w:val="9"/>
     <w:qFormat/>
     <w:rsid w:val="005E422E"/>
@@ -4978,11 +3967,11 @@
       <w:szCs w:val="32"/>
     </w:rPr>
   </w:style>
-  <w:style w:type="paragraph" w:styleId="Kop2">
+  <w:style w:type="paragraph" w:styleId="Heading2">
     <w:name w:val="heading 2"/>
-    <w:basedOn w:val="Standaard"/>
-    <w:next w:val="Standaard"/>
-    <w:link w:val="Kop2Char"/>
+    <w:basedOn w:val="Normal"/>
+    <w:next w:val="Normal"/>
+    <w:link w:val="Heading2Char"/>
     <w:uiPriority w:val="9"/>
     <w:unhideWhenUsed/>
     <w:qFormat/>
@@ -5000,11 +3989,11 @@
       <w:szCs w:val="26"/>
     </w:rPr>
   </w:style>
-  <w:style w:type="paragraph" w:styleId="Kop3">
+  <w:style w:type="paragraph" w:styleId="Heading3">
     <w:name w:val="heading 3"/>
-    <w:basedOn w:val="Standaard"/>
-    <w:next w:val="Standaard"/>
-    <w:link w:val="Kop3Char"/>
+    <w:basedOn w:val="Normal"/>
+    <w:next w:val="Normal"/>
+    <w:link w:val="Heading3Char"/>
     <w:uiPriority w:val="9"/>
     <w:unhideWhenUsed/>
     <w:qFormat/>
@@ -5022,13 +4011,13 @@
       <w:szCs w:val="24"/>
     </w:rPr>
   </w:style>
-  <w:style w:type="character" w:default="1" w:styleId="Standaardalinea-lettertype">
+  <w:style w:type="character" w:default="1" w:styleId="DefaultParagraphFont">
     <w:name w:val="Default Paragraph Font"/>
     <w:uiPriority w:val="1"/>
     <w:semiHidden/>
     <w:unhideWhenUsed/>
   </w:style>
-  <w:style w:type="table" w:default="1" w:styleId="Standaardtabel">
+  <w:style w:type="table" w:default="1" w:styleId="TableNormal">
     <w:name w:val="Normal Table"/>
     <w:uiPriority w:val="99"/>
     <w:semiHidden/>
@@ -5043,15 +4032,15 @@
       </w:tblCellMar>
     </w:tblPr>
   </w:style>
-  <w:style w:type="numbering" w:default="1" w:styleId="Geenlijst">
+  <w:style w:type="numbering" w:default="1" w:styleId="NoList">
     <w:name w:val="No List"/>
     <w:uiPriority w:val="99"/>
     <w:semiHidden/>
     <w:unhideWhenUsed/>
   </w:style>
-  <w:style w:type="paragraph" w:styleId="Lijstalinea">
+  <w:style w:type="paragraph" w:styleId="ListParagraph">
     <w:name w:val="List Paragraph"/>
-    <w:basedOn w:val="Standaard"/>
+    <w:basedOn w:val="Normal"/>
     <w:uiPriority w:val="34"/>
     <w:qFormat/>
     <w:rsid w:val="0033133A"/>
@@ -5060,11 +4049,11 @@
       <w:contextualSpacing/>
     </w:pPr>
   </w:style>
-  <w:style w:type="paragraph" w:styleId="Titel">
+  <w:style w:type="paragraph" w:styleId="Title">
     <w:name w:val="Title"/>
-    <w:basedOn w:val="Standaard"/>
-    <w:next w:val="Standaard"/>
-    <w:link w:val="TitelChar"/>
+    <w:basedOn w:val="Normal"/>
+    <w:next w:val="Normal"/>
+    <w:link w:val="TitleChar"/>
     <w:uiPriority w:val="10"/>
     <w:qFormat/>
     <w:rsid w:val="0086775E"/>
@@ -5080,10 +4069,10 @@
       <w:szCs w:val="56"/>
     </w:rPr>
   </w:style>
-  <w:style w:type="character" w:customStyle="1" w:styleId="TitelChar">
-    <w:name w:val="Titel Char"/>
-    <w:basedOn w:val="Standaardalinea-lettertype"/>
-    <w:link w:val="Titel"/>
+  <w:style w:type="character" w:customStyle="1" w:styleId="TitleChar">
+    <w:name w:val="Title Char"/>
+    <w:basedOn w:val="DefaultParagraphFont"/>
+    <w:link w:val="Title"/>
     <w:uiPriority w:val="10"/>
     <w:rsid w:val="0086775E"/>
     <w:rPr>
@@ -5094,10 +4083,10 @@
       <w:szCs w:val="56"/>
     </w:rPr>
   </w:style>
-  <w:style w:type="character" w:customStyle="1" w:styleId="Kop2Char">
-    <w:name w:val="Kop 2 Char"/>
-    <w:basedOn w:val="Standaardalinea-lettertype"/>
-    <w:link w:val="Kop2"/>
+  <w:style w:type="character" w:customStyle="1" w:styleId="Heading2Char">
+    <w:name w:val="Heading 2 Char"/>
+    <w:basedOn w:val="DefaultParagraphFont"/>
+    <w:link w:val="Heading2"/>
     <w:uiPriority w:val="9"/>
     <w:rsid w:val="0086775E"/>
     <w:rPr>
@@ -5107,10 +4096,10 @@
       <w:szCs w:val="26"/>
     </w:rPr>
   </w:style>
-  <w:style w:type="character" w:customStyle="1" w:styleId="Kop1Char">
-    <w:name w:val="Kop 1 Char"/>
-    <w:basedOn w:val="Standaardalinea-lettertype"/>
-    <w:link w:val="Kop1"/>
+  <w:style w:type="character" w:customStyle="1" w:styleId="Heading1Char">
+    <w:name w:val="Heading 1 Char"/>
+    <w:basedOn w:val="DefaultParagraphFont"/>
+    <w:link w:val="Heading1"/>
     <w:uiPriority w:val="9"/>
     <w:rsid w:val="005E422E"/>
     <w:rPr>
@@ -5120,10 +4109,10 @@
       <w:szCs w:val="32"/>
     </w:rPr>
   </w:style>
-  <w:style w:type="paragraph" w:styleId="Bijschrift">
+  <w:style w:type="paragraph" w:styleId="Caption">
     <w:name w:val="caption"/>
-    <w:basedOn w:val="Standaard"/>
-    <w:next w:val="Standaard"/>
+    <w:basedOn w:val="Normal"/>
+    <w:next w:val="Normal"/>
     <w:uiPriority w:val="35"/>
     <w:unhideWhenUsed/>
     <w:qFormat/>
@@ -5139,10 +4128,10 @@
       <w:szCs w:val="18"/>
     </w:rPr>
   </w:style>
-  <w:style w:type="paragraph" w:styleId="Koptekst">
+  <w:style w:type="paragraph" w:styleId="Header">
     <w:name w:val="header"/>
-    <w:basedOn w:val="Standaard"/>
-    <w:link w:val="KoptekstChar"/>
+    <w:basedOn w:val="Normal"/>
+    <w:link w:val="HeaderChar"/>
     <w:uiPriority w:val="99"/>
     <w:unhideWhenUsed/>
     <w:rsid w:val="00106EB6"/>
@@ -5154,17 +4143,17 @@
       <w:spacing w:after="0" w:line="240" w:lineRule="auto"/>
     </w:pPr>
   </w:style>
-  <w:style w:type="character" w:customStyle="1" w:styleId="KoptekstChar">
-    <w:name w:val="Koptekst Char"/>
-    <w:basedOn w:val="Standaardalinea-lettertype"/>
-    <w:link w:val="Koptekst"/>
+  <w:style w:type="character" w:customStyle="1" w:styleId="HeaderChar">
+    <w:name w:val="Header Char"/>
+    <w:basedOn w:val="DefaultParagraphFont"/>
+    <w:link w:val="Header"/>
     <w:uiPriority w:val="99"/>
     <w:rsid w:val="00106EB6"/>
   </w:style>
-  <w:style w:type="paragraph" w:styleId="Voettekst">
+  <w:style w:type="paragraph" w:styleId="Footer">
     <w:name w:val="footer"/>
-    <w:basedOn w:val="Standaard"/>
-    <w:link w:val="VoettekstChar"/>
+    <w:basedOn w:val="Normal"/>
+    <w:link w:val="FooterChar"/>
     <w:uiPriority w:val="99"/>
     <w:unhideWhenUsed/>
     <w:rsid w:val="00106EB6"/>
@@ -5176,17 +4165,17 @@
       <w:spacing w:after="0" w:line="240" w:lineRule="auto"/>
     </w:pPr>
   </w:style>
-  <w:style w:type="character" w:customStyle="1" w:styleId="VoettekstChar">
-    <w:name w:val="Voettekst Char"/>
-    <w:basedOn w:val="Standaardalinea-lettertype"/>
-    <w:link w:val="Voettekst"/>
+  <w:style w:type="character" w:customStyle="1" w:styleId="FooterChar">
+    <w:name w:val="Footer Char"/>
+    <w:basedOn w:val="DefaultParagraphFont"/>
+    <w:link w:val="Footer"/>
     <w:uiPriority w:val="99"/>
     <w:rsid w:val="00106EB6"/>
   </w:style>
-  <w:style w:type="character" w:customStyle="1" w:styleId="Kop3Char">
-    <w:name w:val="Kop 3 Char"/>
-    <w:basedOn w:val="Standaardalinea-lettertype"/>
-    <w:link w:val="Kop3"/>
+  <w:style w:type="character" w:customStyle="1" w:styleId="Heading3Char">
+    <w:name w:val="Heading 3 Char"/>
+    <w:basedOn w:val="DefaultParagraphFont"/>
+    <w:link w:val="Heading3"/>
     <w:uiPriority w:val="9"/>
     <w:rsid w:val="00D5626F"/>
     <w:rPr>
@@ -5196,10 +4185,10 @@
       <w:szCs w:val="24"/>
     </w:rPr>
   </w:style>
-  <w:style w:type="paragraph" w:styleId="Kopvaninhoudsopgave">
+  <w:style w:type="paragraph" w:styleId="TOCHeading">
     <w:name w:val="TOC Heading"/>
-    <w:basedOn w:val="Kop1"/>
-    <w:next w:val="Standaard"/>
+    <w:basedOn w:val="Heading1"/>
+    <w:next w:val="Normal"/>
     <w:uiPriority w:val="39"/>
     <w:unhideWhenUsed/>
     <w:qFormat/>
@@ -5208,10 +4197,10 @@
       <w:outlineLvl w:val="9"/>
     </w:pPr>
   </w:style>
-  <w:style w:type="paragraph" w:styleId="Inhopg1">
+  <w:style w:type="paragraph" w:styleId="TOC1">
     <w:name w:val="toc 1"/>
-    <w:basedOn w:val="Standaard"/>
-    <w:next w:val="Standaard"/>
+    <w:basedOn w:val="Normal"/>
+    <w:next w:val="Normal"/>
     <w:autoRedefine/>
     <w:uiPriority w:val="39"/>
     <w:unhideWhenUsed/>
@@ -5220,10 +4209,10 @@
       <w:spacing w:after="100"/>
     </w:pPr>
   </w:style>
-  <w:style w:type="paragraph" w:styleId="Inhopg2">
+  <w:style w:type="paragraph" w:styleId="TOC2">
     <w:name w:val="toc 2"/>
-    <w:basedOn w:val="Standaard"/>
-    <w:next w:val="Standaard"/>
+    <w:basedOn w:val="Normal"/>
+    <w:next w:val="Normal"/>
     <w:autoRedefine/>
     <w:uiPriority w:val="39"/>
     <w:unhideWhenUsed/>
@@ -5233,10 +4222,10 @@
       <w:ind w:left="220"/>
     </w:pPr>
   </w:style>
-  <w:style w:type="paragraph" w:styleId="Inhopg3">
+  <w:style w:type="paragraph" w:styleId="TOC3">
     <w:name w:val="toc 3"/>
-    <w:basedOn w:val="Standaard"/>
-    <w:next w:val="Standaard"/>
+    <w:basedOn w:val="Normal"/>
+    <w:next w:val="Normal"/>
     <w:autoRedefine/>
     <w:uiPriority w:val="39"/>
     <w:unhideWhenUsed/>
@@ -5248,13 +4237,52 @@
   </w:style>
   <w:style w:type="character" w:styleId="Hyperlink">
     <w:name w:val="Hyperlink"/>
-    <w:basedOn w:val="Standaardalinea-lettertype"/>
+    <w:basedOn w:val="DefaultParagraphFont"/>
     <w:uiPriority w:val="99"/>
     <w:unhideWhenUsed/>
     <w:rsid w:val="00D5626F"/>
     <w:rPr>
       <w:color w:val="0563C1" w:themeColor="hyperlink"/>
       <w:u w:val="single"/>
+    </w:rPr>
+  </w:style>
+  <w:style w:type="paragraph" w:styleId="FootnoteText">
+    <w:name w:val="footnote text"/>
+    <w:basedOn w:val="Normal"/>
+    <w:link w:val="FootnoteTextChar"/>
+    <w:uiPriority w:val="99"/>
+    <w:semiHidden/>
+    <w:unhideWhenUsed/>
+    <w:rsid w:val="00CB0203"/>
+    <w:pPr>
+      <w:spacing w:after="0" w:line="240" w:lineRule="auto"/>
+    </w:pPr>
+    <w:rPr>
+      <w:sz w:val="20"/>
+      <w:szCs w:val="20"/>
+    </w:rPr>
+  </w:style>
+  <w:style w:type="character" w:customStyle="1" w:styleId="FootnoteTextChar">
+    <w:name w:val="Footnote Text Char"/>
+    <w:basedOn w:val="DefaultParagraphFont"/>
+    <w:link w:val="FootnoteText"/>
+    <w:uiPriority w:val="99"/>
+    <w:semiHidden/>
+    <w:rsid w:val="00CB0203"/>
+    <w:rPr>
+      <w:sz w:val="20"/>
+      <w:szCs w:val="20"/>
+    </w:rPr>
+  </w:style>
+  <w:style w:type="character" w:styleId="FootnoteReference">
+    <w:name w:val="footnote reference"/>
+    <w:basedOn w:val="DefaultParagraphFont"/>
+    <w:uiPriority w:val="99"/>
+    <w:semiHidden/>
+    <w:unhideWhenUsed/>
+    <w:rsid w:val="00CB0203"/>
+    <w:rPr>
+      <w:vertAlign w:val="superscript"/>
     </w:rPr>
   </w:style>
 </w:styles>
@@ -5526,7 +4554,7 @@
 </file>
 
 <file path=customXml/itemProps1.xml><?xml version="1.0" encoding="utf-8"?>
-<ds:datastoreItem xmlns:ds="http://schemas.openxmlformats.org/officeDocument/2006/customXml" ds:itemID="{366F96B7-4709-45BE-AC2A-BD8E75CC62F5}">
+<ds:datastoreItem xmlns:ds="http://schemas.openxmlformats.org/officeDocument/2006/customXml" ds:itemID="{81E19716-ACB9-4933-8725-654A3D0B25D7}">
   <ds:schemaRefs>
     <ds:schemaRef ds:uri="http://schemas.openxmlformats.org/officeDocument/2006/bibliography"/>
   </ds:schemaRefs>

--- a/Programma eisen.docx
+++ b/Programma eisen.docx
@@ -4,7 +4,7 @@
   <w:body>
     <w:p>
       <w:pPr>
-        <w:pStyle w:val="Title"/>
+        <w:pStyle w:val="Titel"/>
         <w:rPr>
           <w:lang w:val="nl-NL"/>
         </w:rPr>
@@ -32,6 +32,7 @@
       <w:r>
         <w:rPr>
           <w:noProof/>
+          <w:lang w:val="nl-NL" w:eastAsia="nl-NL"/>
         </w:rPr>
         <w:drawing>
           <wp:inline distT="0" distB="0" distL="0" distR="0">
@@ -79,52 +80,86 @@
     <w:p>
       <w:pPr>
         <w:spacing w:after="0"/>
+        <w:rPr>
+          <w:lang w:val="nl-NL"/>
+        </w:rPr>
       </w:pPr>
     </w:p>
     <w:p>
       <w:pPr>
         <w:spacing w:after="0"/>
-      </w:pPr>
-      <w:r>
+        <w:rPr>
+          <w:lang w:val="nl-NL"/>
+        </w:rPr>
+      </w:pPr>
+      <w:r>
+        <w:rPr>
+          <w:lang w:val="nl-NL"/>
+        </w:rPr>
         <w:t>Raymond Lee, 11106298</w:t>
       </w:r>
     </w:p>
     <w:p>
       <w:pPr>
         <w:spacing w:after="0"/>
-      </w:pPr>
-      <w:r>
+        <w:rPr>
+          <w:lang w:val="nl-NL"/>
+        </w:rPr>
+      </w:pPr>
+      <w:r>
+        <w:rPr>
+          <w:lang w:val="nl-NL"/>
+        </w:rPr>
         <w:t>Fabio Waljaard</w:t>
       </w:r>
       <w:r>
+        <w:rPr>
+          <w:lang w:val="nl-NL"/>
+        </w:rPr>
         <w:t>, 15086836</w:t>
       </w:r>
     </w:p>
     <w:p>
       <w:pPr>
         <w:spacing w:after="0"/>
-      </w:pPr>
-      <w:r>
+        <w:rPr>
+          <w:lang w:val="nl-NL"/>
+        </w:rPr>
+      </w:pPr>
+      <w:r>
+        <w:rPr>
+          <w:lang w:val="nl-NL"/>
+        </w:rPr>
         <w:t>Joris Willig, 15077179</w:t>
       </w:r>
     </w:p>
     <w:p>
       <w:pPr>
         <w:spacing w:after="0"/>
+        <w:rPr>
+          <w:lang w:val="nl-NL"/>
+        </w:rPr>
       </w:pPr>
     </w:p>
     <w:p>
       <w:pPr>
         <w:spacing w:after="0"/>
+        <w:rPr>
+          <w:lang w:val="nl-NL"/>
+        </w:rPr>
       </w:pPr>
       <w:r>
         <w:rPr>
           <w:sz w:val="18"/>
           <w:szCs w:val="18"/>
+          <w:lang w:val="nl-NL"/>
         </w:rPr>
         <w:t>04-07-2016, den Haag</w:t>
       </w:r>
       <w:r>
+        <w:rPr>
+          <w:lang w:val="nl-NL"/>
+        </w:rPr>
         <w:br w:type="page"/>
       </w:r>
     </w:p>
@@ -152,41 +187,46 @@
       <w:sdtContent>
         <w:p>
           <w:pPr>
-            <w:pStyle w:val="TOCHeading"/>
+            <w:pStyle w:val="Kopvaninhoudsopgave"/>
+            <w:rPr>
+              <w:lang w:val="nl-NL"/>
+            </w:rPr>
           </w:pPr>
           <w:r>
             <w:rPr>
               <w:lang w:val="nl-NL"/>
             </w:rPr>
-            <w:t>Inho</w:t>
-          </w:r>
-          <w:bookmarkStart w:id="0" w:name="_GoBack"/>
-          <w:bookmarkEnd w:id="0"/>
-          <w:r>
-            <w:rPr>
-              <w:lang w:val="nl-NL"/>
-            </w:rPr>
-            <w:t>ud</w:t>
+            <w:t>Inhoud</w:t>
           </w:r>
         </w:p>
         <w:p>
           <w:pPr>
-            <w:pStyle w:val="TOC1"/>
+            <w:pStyle w:val="Inhopg1"/>
             <w:tabs>
               <w:tab w:val="right" w:leader="dot" w:pos="9350"/>
             </w:tabs>
             <w:rPr>
               <w:rFonts w:eastAsiaTheme="minorEastAsia"/>
               <w:noProof/>
+              <w:lang w:val="nl-NL"/>
             </w:rPr>
           </w:pPr>
           <w:r>
+            <w:rPr>
+              <w:lang w:val="nl-NL"/>
+            </w:rPr>
             <w:fldChar w:fldCharType="begin"/>
           </w:r>
           <w:r>
+            <w:rPr>
+              <w:lang w:val="nl-NL"/>
+            </w:rPr>
             <w:instrText xml:space="preserve"> TOC \o "1-2" \h \z \u </w:instrText>
           </w:r>
           <w:r>
+            <w:rPr>
+              <w:lang w:val="nl-NL"/>
+            </w:rPr>
             <w:fldChar w:fldCharType="separate"/>
           </w:r>
           <w:hyperlink w:anchor="_Toc447832705" w:history="1">
@@ -202,6 +242,7 @@
               <w:rPr>
                 <w:noProof/>
                 <w:webHidden/>
+                <w:lang w:val="nl-NL"/>
               </w:rPr>
               <w:tab/>
             </w:r>
@@ -209,6 +250,7 @@
               <w:rPr>
                 <w:noProof/>
                 <w:webHidden/>
+                <w:lang w:val="nl-NL"/>
               </w:rPr>
               <w:fldChar w:fldCharType="begin"/>
             </w:r>
@@ -216,6 +258,7 @@
               <w:rPr>
                 <w:noProof/>
                 <w:webHidden/>
+                <w:lang w:val="nl-NL"/>
               </w:rPr>
               <w:instrText xml:space="preserve"> PAGEREF _Toc447832705 \h </w:instrText>
             </w:r>
@@ -223,12 +266,14 @@
               <w:rPr>
                 <w:noProof/>
                 <w:webHidden/>
-              </w:rPr>
-            </w:r>
-            <w:r>
-              <w:rPr>
-                <w:noProof/>
-                <w:webHidden/>
+                <w:lang w:val="nl-NL"/>
+              </w:rPr>
+            </w:r>
+            <w:r>
+              <w:rPr>
+                <w:noProof/>
+                <w:webHidden/>
+                <w:lang w:val="nl-NL"/>
               </w:rPr>
               <w:fldChar w:fldCharType="separate"/>
             </w:r>
@@ -236,6 +281,7 @@
               <w:rPr>
                 <w:noProof/>
                 <w:webHidden/>
+                <w:lang w:val="nl-NL"/>
               </w:rPr>
               <w:t>3</w:t>
             </w:r>
@@ -243,6 +289,7 @@
               <w:rPr>
                 <w:noProof/>
                 <w:webHidden/>
+                <w:lang w:val="nl-NL"/>
               </w:rPr>
               <w:fldChar w:fldCharType="end"/>
             </w:r>
@@ -250,13 +297,14 @@
         </w:p>
         <w:p>
           <w:pPr>
-            <w:pStyle w:val="TOC2"/>
+            <w:pStyle w:val="Inhopg2"/>
             <w:tabs>
               <w:tab w:val="right" w:leader="dot" w:pos="9350"/>
             </w:tabs>
             <w:rPr>
               <w:rFonts w:eastAsiaTheme="minorEastAsia"/>
               <w:noProof/>
+              <w:lang w:val="nl-NL"/>
             </w:rPr>
           </w:pPr>
           <w:hyperlink w:anchor="_Toc447832706" w:history="1">
@@ -272,6 +320,7 @@
               <w:rPr>
                 <w:noProof/>
                 <w:webHidden/>
+                <w:lang w:val="nl-NL"/>
               </w:rPr>
               <w:tab/>
             </w:r>
@@ -279,6 +328,7 @@
               <w:rPr>
                 <w:noProof/>
                 <w:webHidden/>
+                <w:lang w:val="nl-NL"/>
               </w:rPr>
               <w:fldChar w:fldCharType="begin"/>
             </w:r>
@@ -286,6 +336,7 @@
               <w:rPr>
                 <w:noProof/>
                 <w:webHidden/>
+                <w:lang w:val="nl-NL"/>
               </w:rPr>
               <w:instrText xml:space="preserve"> PAGEREF _Toc447832706 \h </w:instrText>
             </w:r>
@@ -293,12 +344,14 @@
               <w:rPr>
                 <w:noProof/>
                 <w:webHidden/>
-              </w:rPr>
-            </w:r>
-            <w:r>
-              <w:rPr>
-                <w:noProof/>
-                <w:webHidden/>
+                <w:lang w:val="nl-NL"/>
+              </w:rPr>
+            </w:r>
+            <w:r>
+              <w:rPr>
+                <w:noProof/>
+                <w:webHidden/>
+                <w:lang w:val="nl-NL"/>
               </w:rPr>
               <w:fldChar w:fldCharType="separate"/>
             </w:r>
@@ -306,6 +359,7 @@
               <w:rPr>
                 <w:noProof/>
                 <w:webHidden/>
+                <w:lang w:val="nl-NL"/>
               </w:rPr>
               <w:t>3</w:t>
             </w:r>
@@ -313,6 +367,7 @@
               <w:rPr>
                 <w:noProof/>
                 <w:webHidden/>
+                <w:lang w:val="nl-NL"/>
               </w:rPr>
               <w:fldChar w:fldCharType="end"/>
             </w:r>
@@ -320,13 +375,14 @@
         </w:p>
         <w:p>
           <w:pPr>
-            <w:pStyle w:val="TOC2"/>
+            <w:pStyle w:val="Inhopg2"/>
             <w:tabs>
               <w:tab w:val="right" w:leader="dot" w:pos="9350"/>
             </w:tabs>
             <w:rPr>
               <w:rFonts w:eastAsiaTheme="minorEastAsia"/>
               <w:noProof/>
+              <w:lang w:val="nl-NL"/>
             </w:rPr>
           </w:pPr>
           <w:hyperlink w:anchor="_Toc447832707" w:history="1">
@@ -342,6 +398,7 @@
               <w:rPr>
                 <w:noProof/>
                 <w:webHidden/>
+                <w:lang w:val="nl-NL"/>
               </w:rPr>
               <w:tab/>
             </w:r>
@@ -349,6 +406,7 @@
               <w:rPr>
                 <w:noProof/>
                 <w:webHidden/>
+                <w:lang w:val="nl-NL"/>
               </w:rPr>
               <w:fldChar w:fldCharType="begin"/>
             </w:r>
@@ -356,6 +414,7 @@
               <w:rPr>
                 <w:noProof/>
                 <w:webHidden/>
+                <w:lang w:val="nl-NL"/>
               </w:rPr>
               <w:instrText xml:space="preserve"> PAGEREF _Toc447832707 \h </w:instrText>
             </w:r>
@@ -363,12 +422,14 @@
               <w:rPr>
                 <w:noProof/>
                 <w:webHidden/>
-              </w:rPr>
-            </w:r>
-            <w:r>
-              <w:rPr>
-                <w:noProof/>
-                <w:webHidden/>
+                <w:lang w:val="nl-NL"/>
+              </w:rPr>
+            </w:r>
+            <w:r>
+              <w:rPr>
+                <w:noProof/>
+                <w:webHidden/>
+                <w:lang w:val="nl-NL"/>
               </w:rPr>
               <w:fldChar w:fldCharType="separate"/>
             </w:r>
@@ -376,6 +437,7 @@
               <w:rPr>
                 <w:noProof/>
                 <w:webHidden/>
+                <w:lang w:val="nl-NL"/>
               </w:rPr>
               <w:t>3</w:t>
             </w:r>
@@ -383,6 +445,7 @@
               <w:rPr>
                 <w:noProof/>
                 <w:webHidden/>
+                <w:lang w:val="nl-NL"/>
               </w:rPr>
               <w:fldChar w:fldCharType="end"/>
             </w:r>
@@ -390,13 +453,14 @@
         </w:p>
         <w:p>
           <w:pPr>
-            <w:pStyle w:val="TOC1"/>
+            <w:pStyle w:val="Inhopg1"/>
             <w:tabs>
               <w:tab w:val="right" w:leader="dot" w:pos="9350"/>
             </w:tabs>
             <w:rPr>
               <w:rFonts w:eastAsiaTheme="minorEastAsia"/>
               <w:noProof/>
+              <w:lang w:val="nl-NL"/>
             </w:rPr>
           </w:pPr>
           <w:hyperlink w:anchor="_Toc447832708" w:history="1">
@@ -412,6 +476,7 @@
               <w:rPr>
                 <w:noProof/>
                 <w:webHidden/>
+                <w:lang w:val="nl-NL"/>
               </w:rPr>
               <w:tab/>
             </w:r>
@@ -419,6 +484,7 @@
               <w:rPr>
                 <w:noProof/>
                 <w:webHidden/>
+                <w:lang w:val="nl-NL"/>
               </w:rPr>
               <w:fldChar w:fldCharType="begin"/>
             </w:r>
@@ -426,6 +492,7 @@
               <w:rPr>
                 <w:noProof/>
                 <w:webHidden/>
+                <w:lang w:val="nl-NL"/>
               </w:rPr>
               <w:instrText xml:space="preserve"> PAGEREF _Toc447832708 \h </w:instrText>
             </w:r>
@@ -433,12 +500,14 @@
               <w:rPr>
                 <w:noProof/>
                 <w:webHidden/>
-              </w:rPr>
-            </w:r>
-            <w:r>
-              <w:rPr>
-                <w:noProof/>
-                <w:webHidden/>
+                <w:lang w:val="nl-NL"/>
+              </w:rPr>
+            </w:r>
+            <w:r>
+              <w:rPr>
+                <w:noProof/>
+                <w:webHidden/>
+                <w:lang w:val="nl-NL"/>
               </w:rPr>
               <w:fldChar w:fldCharType="separate"/>
             </w:r>
@@ -446,6 +515,7 @@
               <w:rPr>
                 <w:noProof/>
                 <w:webHidden/>
+                <w:lang w:val="nl-NL"/>
               </w:rPr>
               <w:t>4</w:t>
             </w:r>
@@ -453,6 +523,7 @@
               <w:rPr>
                 <w:noProof/>
                 <w:webHidden/>
+                <w:lang w:val="nl-NL"/>
               </w:rPr>
               <w:fldChar w:fldCharType="end"/>
             </w:r>
@@ -460,13 +531,14 @@
         </w:p>
         <w:p>
           <w:pPr>
-            <w:pStyle w:val="TOC2"/>
+            <w:pStyle w:val="Inhopg2"/>
             <w:tabs>
               <w:tab w:val="right" w:leader="dot" w:pos="9350"/>
             </w:tabs>
             <w:rPr>
               <w:rFonts w:eastAsiaTheme="minorEastAsia"/>
               <w:noProof/>
+              <w:lang w:val="nl-NL"/>
             </w:rPr>
           </w:pPr>
           <w:hyperlink w:anchor="_Toc447832709" w:history="1">
@@ -482,6 +554,7 @@
               <w:rPr>
                 <w:noProof/>
                 <w:webHidden/>
+                <w:lang w:val="nl-NL"/>
               </w:rPr>
               <w:tab/>
             </w:r>
@@ -489,6 +562,7 @@
               <w:rPr>
                 <w:noProof/>
                 <w:webHidden/>
+                <w:lang w:val="nl-NL"/>
               </w:rPr>
               <w:fldChar w:fldCharType="begin"/>
             </w:r>
@@ -496,6 +570,7 @@
               <w:rPr>
                 <w:noProof/>
                 <w:webHidden/>
+                <w:lang w:val="nl-NL"/>
               </w:rPr>
               <w:instrText xml:space="preserve"> PAGEREF _Toc447832709 \h </w:instrText>
             </w:r>
@@ -503,12 +578,14 @@
               <w:rPr>
                 <w:noProof/>
                 <w:webHidden/>
-              </w:rPr>
-            </w:r>
-            <w:r>
-              <w:rPr>
-                <w:noProof/>
-                <w:webHidden/>
+                <w:lang w:val="nl-NL"/>
+              </w:rPr>
+            </w:r>
+            <w:r>
+              <w:rPr>
+                <w:noProof/>
+                <w:webHidden/>
+                <w:lang w:val="nl-NL"/>
               </w:rPr>
               <w:fldChar w:fldCharType="separate"/>
             </w:r>
@@ -516,6 +593,7 @@
               <w:rPr>
                 <w:noProof/>
                 <w:webHidden/>
+                <w:lang w:val="nl-NL"/>
               </w:rPr>
               <w:t>4</w:t>
             </w:r>
@@ -523,6 +601,7 @@
               <w:rPr>
                 <w:noProof/>
                 <w:webHidden/>
+                <w:lang w:val="nl-NL"/>
               </w:rPr>
               <w:fldChar w:fldCharType="end"/>
             </w:r>
@@ -530,13 +609,14 @@
         </w:p>
         <w:p>
           <w:pPr>
-            <w:pStyle w:val="TOC2"/>
+            <w:pStyle w:val="Inhopg2"/>
             <w:tabs>
               <w:tab w:val="right" w:leader="dot" w:pos="9350"/>
             </w:tabs>
             <w:rPr>
               <w:rFonts w:eastAsiaTheme="minorEastAsia"/>
               <w:noProof/>
+              <w:lang w:val="nl-NL"/>
             </w:rPr>
           </w:pPr>
           <w:hyperlink w:anchor="_Toc447832710" w:history="1">
@@ -552,6 +632,7 @@
               <w:rPr>
                 <w:noProof/>
                 <w:webHidden/>
+                <w:lang w:val="nl-NL"/>
               </w:rPr>
               <w:tab/>
             </w:r>
@@ -559,6 +640,7 @@
               <w:rPr>
                 <w:noProof/>
                 <w:webHidden/>
+                <w:lang w:val="nl-NL"/>
               </w:rPr>
               <w:fldChar w:fldCharType="begin"/>
             </w:r>
@@ -566,6 +648,7 @@
               <w:rPr>
                 <w:noProof/>
                 <w:webHidden/>
+                <w:lang w:val="nl-NL"/>
               </w:rPr>
               <w:instrText xml:space="preserve"> PAGEREF _Toc447832710 \h </w:instrText>
             </w:r>
@@ -573,12 +656,14 @@
               <w:rPr>
                 <w:noProof/>
                 <w:webHidden/>
-              </w:rPr>
-            </w:r>
-            <w:r>
-              <w:rPr>
-                <w:noProof/>
-                <w:webHidden/>
+                <w:lang w:val="nl-NL"/>
+              </w:rPr>
+            </w:r>
+            <w:r>
+              <w:rPr>
+                <w:noProof/>
+                <w:webHidden/>
+                <w:lang w:val="nl-NL"/>
               </w:rPr>
               <w:fldChar w:fldCharType="separate"/>
             </w:r>
@@ -586,6 +671,7 @@
               <w:rPr>
                 <w:noProof/>
                 <w:webHidden/>
+                <w:lang w:val="nl-NL"/>
               </w:rPr>
               <w:t>4</w:t>
             </w:r>
@@ -593,6 +679,7 @@
               <w:rPr>
                 <w:noProof/>
                 <w:webHidden/>
+                <w:lang w:val="nl-NL"/>
               </w:rPr>
               <w:fldChar w:fldCharType="end"/>
             </w:r>
@@ -600,13 +687,14 @@
         </w:p>
         <w:p>
           <w:pPr>
-            <w:pStyle w:val="TOC2"/>
+            <w:pStyle w:val="Inhopg2"/>
             <w:tabs>
               <w:tab w:val="right" w:leader="dot" w:pos="9350"/>
             </w:tabs>
             <w:rPr>
               <w:rFonts w:eastAsiaTheme="minorEastAsia"/>
               <w:noProof/>
+              <w:lang w:val="nl-NL"/>
             </w:rPr>
           </w:pPr>
           <w:hyperlink w:anchor="_Toc447832711" w:history="1">
@@ -622,6 +710,7 @@
               <w:rPr>
                 <w:noProof/>
                 <w:webHidden/>
+                <w:lang w:val="nl-NL"/>
               </w:rPr>
               <w:tab/>
             </w:r>
@@ -629,6 +718,7 @@
               <w:rPr>
                 <w:noProof/>
                 <w:webHidden/>
+                <w:lang w:val="nl-NL"/>
               </w:rPr>
               <w:fldChar w:fldCharType="begin"/>
             </w:r>
@@ -636,6 +726,7 @@
               <w:rPr>
                 <w:noProof/>
                 <w:webHidden/>
+                <w:lang w:val="nl-NL"/>
               </w:rPr>
               <w:instrText xml:space="preserve"> PAGEREF _Toc447832711 \h </w:instrText>
             </w:r>
@@ -643,12 +734,14 @@
               <w:rPr>
                 <w:noProof/>
                 <w:webHidden/>
-              </w:rPr>
-            </w:r>
-            <w:r>
-              <w:rPr>
-                <w:noProof/>
-                <w:webHidden/>
+                <w:lang w:val="nl-NL"/>
+              </w:rPr>
+            </w:r>
+            <w:r>
+              <w:rPr>
+                <w:noProof/>
+                <w:webHidden/>
+                <w:lang w:val="nl-NL"/>
               </w:rPr>
               <w:fldChar w:fldCharType="separate"/>
             </w:r>
@@ -656,6 +749,7 @@
               <w:rPr>
                 <w:noProof/>
                 <w:webHidden/>
+                <w:lang w:val="nl-NL"/>
               </w:rPr>
               <w:t>5</w:t>
             </w:r>
@@ -663,6 +757,7 @@
               <w:rPr>
                 <w:noProof/>
                 <w:webHidden/>
+                <w:lang w:val="nl-NL"/>
               </w:rPr>
               <w:fldChar w:fldCharType="end"/>
             </w:r>
@@ -670,13 +765,14 @@
         </w:p>
         <w:p>
           <w:pPr>
-            <w:pStyle w:val="TOC1"/>
+            <w:pStyle w:val="Inhopg1"/>
             <w:tabs>
               <w:tab w:val="right" w:leader="dot" w:pos="9350"/>
             </w:tabs>
             <w:rPr>
               <w:rFonts w:eastAsiaTheme="minorEastAsia"/>
               <w:noProof/>
+              <w:lang w:val="nl-NL"/>
             </w:rPr>
           </w:pPr>
           <w:hyperlink w:anchor="_Toc447832712" w:history="1">
@@ -692,6 +788,7 @@
               <w:rPr>
                 <w:noProof/>
                 <w:webHidden/>
+                <w:lang w:val="nl-NL"/>
               </w:rPr>
               <w:tab/>
             </w:r>
@@ -699,6 +796,7 @@
               <w:rPr>
                 <w:noProof/>
                 <w:webHidden/>
+                <w:lang w:val="nl-NL"/>
               </w:rPr>
               <w:fldChar w:fldCharType="begin"/>
             </w:r>
@@ -706,6 +804,7 @@
               <w:rPr>
                 <w:noProof/>
                 <w:webHidden/>
+                <w:lang w:val="nl-NL"/>
               </w:rPr>
               <w:instrText xml:space="preserve"> PAGEREF _Toc447832712 \h </w:instrText>
             </w:r>
@@ -713,12 +812,14 @@
               <w:rPr>
                 <w:noProof/>
                 <w:webHidden/>
-              </w:rPr>
-            </w:r>
-            <w:r>
-              <w:rPr>
-                <w:noProof/>
-                <w:webHidden/>
+                <w:lang w:val="nl-NL"/>
+              </w:rPr>
+            </w:r>
+            <w:r>
+              <w:rPr>
+                <w:noProof/>
+                <w:webHidden/>
+                <w:lang w:val="nl-NL"/>
               </w:rPr>
               <w:fldChar w:fldCharType="separate"/>
             </w:r>
@@ -726,6 +827,7 @@
               <w:rPr>
                 <w:noProof/>
                 <w:webHidden/>
+                <w:lang w:val="nl-NL"/>
               </w:rPr>
               <w:t>6</w:t>
             </w:r>
@@ -733,6 +835,7 @@
               <w:rPr>
                 <w:noProof/>
                 <w:webHidden/>
+                <w:lang w:val="nl-NL"/>
               </w:rPr>
               <w:fldChar w:fldCharType="end"/>
             </w:r>
@@ -740,13 +843,14 @@
         </w:p>
         <w:p>
           <w:pPr>
-            <w:pStyle w:val="TOC2"/>
+            <w:pStyle w:val="Inhopg2"/>
             <w:tabs>
               <w:tab w:val="right" w:leader="dot" w:pos="9350"/>
             </w:tabs>
             <w:rPr>
               <w:rFonts w:eastAsiaTheme="minorEastAsia"/>
               <w:noProof/>
+              <w:lang w:val="nl-NL"/>
             </w:rPr>
           </w:pPr>
           <w:hyperlink w:anchor="_Toc447832713" w:history="1">
@@ -762,6 +866,7 @@
               <w:rPr>
                 <w:noProof/>
                 <w:webHidden/>
+                <w:lang w:val="nl-NL"/>
               </w:rPr>
               <w:tab/>
             </w:r>
@@ -769,6 +874,7 @@
               <w:rPr>
                 <w:noProof/>
                 <w:webHidden/>
+                <w:lang w:val="nl-NL"/>
               </w:rPr>
               <w:fldChar w:fldCharType="begin"/>
             </w:r>
@@ -776,6 +882,7 @@
               <w:rPr>
                 <w:noProof/>
                 <w:webHidden/>
+                <w:lang w:val="nl-NL"/>
               </w:rPr>
               <w:instrText xml:space="preserve"> PAGEREF _Toc447832713 \h </w:instrText>
             </w:r>
@@ -783,12 +890,14 @@
               <w:rPr>
                 <w:noProof/>
                 <w:webHidden/>
-              </w:rPr>
-            </w:r>
-            <w:r>
-              <w:rPr>
-                <w:noProof/>
-                <w:webHidden/>
+                <w:lang w:val="nl-NL"/>
+              </w:rPr>
+            </w:r>
+            <w:r>
+              <w:rPr>
+                <w:noProof/>
+                <w:webHidden/>
+                <w:lang w:val="nl-NL"/>
               </w:rPr>
               <w:fldChar w:fldCharType="separate"/>
             </w:r>
@@ -796,6 +905,7 @@
               <w:rPr>
                 <w:noProof/>
                 <w:webHidden/>
+                <w:lang w:val="nl-NL"/>
               </w:rPr>
               <w:t>6</w:t>
             </w:r>
@@ -803,6 +913,7 @@
               <w:rPr>
                 <w:noProof/>
                 <w:webHidden/>
+                <w:lang w:val="nl-NL"/>
               </w:rPr>
               <w:fldChar w:fldCharType="end"/>
             </w:r>
@@ -810,13 +921,14 @@
         </w:p>
         <w:p>
           <w:pPr>
-            <w:pStyle w:val="TOC2"/>
+            <w:pStyle w:val="Inhopg2"/>
             <w:tabs>
               <w:tab w:val="right" w:leader="dot" w:pos="9350"/>
             </w:tabs>
             <w:rPr>
               <w:rFonts w:eastAsiaTheme="minorEastAsia"/>
               <w:noProof/>
+              <w:lang w:val="nl-NL"/>
             </w:rPr>
           </w:pPr>
           <w:hyperlink w:anchor="_Toc447832714" w:history="1">
@@ -832,6 +944,7 @@
               <w:rPr>
                 <w:noProof/>
                 <w:webHidden/>
+                <w:lang w:val="nl-NL"/>
               </w:rPr>
               <w:tab/>
             </w:r>
@@ -839,6 +952,7 @@
               <w:rPr>
                 <w:noProof/>
                 <w:webHidden/>
+                <w:lang w:val="nl-NL"/>
               </w:rPr>
               <w:fldChar w:fldCharType="begin"/>
             </w:r>
@@ -846,6 +960,7 @@
               <w:rPr>
                 <w:noProof/>
                 <w:webHidden/>
+                <w:lang w:val="nl-NL"/>
               </w:rPr>
               <w:instrText xml:space="preserve"> PAGEREF _Toc447832714 \h </w:instrText>
             </w:r>
@@ -853,12 +968,14 @@
               <w:rPr>
                 <w:noProof/>
                 <w:webHidden/>
-              </w:rPr>
-            </w:r>
-            <w:r>
-              <w:rPr>
-                <w:noProof/>
-                <w:webHidden/>
+                <w:lang w:val="nl-NL"/>
+              </w:rPr>
+            </w:r>
+            <w:r>
+              <w:rPr>
+                <w:noProof/>
+                <w:webHidden/>
+                <w:lang w:val="nl-NL"/>
               </w:rPr>
               <w:fldChar w:fldCharType="separate"/>
             </w:r>
@@ -866,6 +983,7 @@
               <w:rPr>
                 <w:noProof/>
                 <w:webHidden/>
+                <w:lang w:val="nl-NL"/>
               </w:rPr>
               <w:t>7</w:t>
             </w:r>
@@ -873,6 +991,7 @@
               <w:rPr>
                 <w:noProof/>
                 <w:webHidden/>
+                <w:lang w:val="nl-NL"/>
               </w:rPr>
               <w:fldChar w:fldCharType="end"/>
             </w:r>
@@ -880,13 +999,14 @@
         </w:p>
         <w:p>
           <w:pPr>
-            <w:pStyle w:val="TOC2"/>
+            <w:pStyle w:val="Inhopg2"/>
             <w:tabs>
               <w:tab w:val="right" w:leader="dot" w:pos="9350"/>
             </w:tabs>
             <w:rPr>
               <w:rFonts w:eastAsiaTheme="minorEastAsia"/>
               <w:noProof/>
+              <w:lang w:val="nl-NL"/>
             </w:rPr>
           </w:pPr>
           <w:hyperlink w:anchor="_Toc447832715" w:history="1">
@@ -902,6 +1022,7 @@
               <w:rPr>
                 <w:noProof/>
                 <w:webHidden/>
+                <w:lang w:val="nl-NL"/>
               </w:rPr>
               <w:tab/>
             </w:r>
@@ -909,6 +1030,7 @@
               <w:rPr>
                 <w:noProof/>
                 <w:webHidden/>
+                <w:lang w:val="nl-NL"/>
               </w:rPr>
               <w:fldChar w:fldCharType="begin"/>
             </w:r>
@@ -916,6 +1038,7 @@
               <w:rPr>
                 <w:noProof/>
                 <w:webHidden/>
+                <w:lang w:val="nl-NL"/>
               </w:rPr>
               <w:instrText xml:space="preserve"> PAGEREF _Toc447832715 \h </w:instrText>
             </w:r>
@@ -923,12 +1046,14 @@
               <w:rPr>
                 <w:noProof/>
                 <w:webHidden/>
-              </w:rPr>
-            </w:r>
-            <w:r>
-              <w:rPr>
-                <w:noProof/>
-                <w:webHidden/>
+                <w:lang w:val="nl-NL"/>
+              </w:rPr>
+            </w:r>
+            <w:r>
+              <w:rPr>
+                <w:noProof/>
+                <w:webHidden/>
+                <w:lang w:val="nl-NL"/>
               </w:rPr>
               <w:fldChar w:fldCharType="separate"/>
             </w:r>
@@ -936,6 +1061,7 @@
               <w:rPr>
                 <w:noProof/>
                 <w:webHidden/>
+                <w:lang w:val="nl-NL"/>
               </w:rPr>
               <w:t>8</w:t>
             </w:r>
@@ -943,6 +1069,7 @@
               <w:rPr>
                 <w:noProof/>
                 <w:webHidden/>
+                <w:lang w:val="nl-NL"/>
               </w:rPr>
               <w:fldChar w:fldCharType="end"/>
             </w:r>
@@ -950,13 +1077,14 @@
         </w:p>
         <w:p>
           <w:pPr>
-            <w:pStyle w:val="TOC1"/>
+            <w:pStyle w:val="Inhopg1"/>
             <w:tabs>
               <w:tab w:val="right" w:leader="dot" w:pos="9350"/>
             </w:tabs>
             <w:rPr>
               <w:rFonts w:eastAsiaTheme="minorEastAsia"/>
               <w:noProof/>
+              <w:lang w:val="nl-NL"/>
             </w:rPr>
           </w:pPr>
           <w:hyperlink w:anchor="_Toc447832716" w:history="1">
@@ -972,6 +1100,7 @@
               <w:rPr>
                 <w:noProof/>
                 <w:webHidden/>
+                <w:lang w:val="nl-NL"/>
               </w:rPr>
               <w:tab/>
             </w:r>
@@ -979,6 +1108,7 @@
               <w:rPr>
                 <w:noProof/>
                 <w:webHidden/>
+                <w:lang w:val="nl-NL"/>
               </w:rPr>
               <w:fldChar w:fldCharType="begin"/>
             </w:r>
@@ -986,6 +1116,7 @@
               <w:rPr>
                 <w:noProof/>
                 <w:webHidden/>
+                <w:lang w:val="nl-NL"/>
               </w:rPr>
               <w:instrText xml:space="preserve"> PAGEREF _Toc447832716 \h </w:instrText>
             </w:r>
@@ -993,12 +1124,14 @@
               <w:rPr>
                 <w:noProof/>
                 <w:webHidden/>
-              </w:rPr>
-            </w:r>
-            <w:r>
-              <w:rPr>
-                <w:noProof/>
-                <w:webHidden/>
+                <w:lang w:val="nl-NL"/>
+              </w:rPr>
+            </w:r>
+            <w:r>
+              <w:rPr>
+                <w:noProof/>
+                <w:webHidden/>
+                <w:lang w:val="nl-NL"/>
               </w:rPr>
               <w:fldChar w:fldCharType="separate"/>
             </w:r>
@@ -1006,6 +1139,7 @@
               <w:rPr>
                 <w:noProof/>
                 <w:webHidden/>
+                <w:lang w:val="nl-NL"/>
               </w:rPr>
               <w:t>9</w:t>
             </w:r>
@@ -1013,13 +1147,22 @@
               <w:rPr>
                 <w:noProof/>
                 <w:webHidden/>
+                <w:lang w:val="nl-NL"/>
               </w:rPr>
               <w:fldChar w:fldCharType="end"/>
             </w:r>
           </w:hyperlink>
         </w:p>
         <w:p>
+          <w:pPr>
+            <w:rPr>
+              <w:lang w:val="nl-NL"/>
+            </w:rPr>
+          </w:pPr>
           <w:r>
+            <w:rPr>
+              <w:lang w:val="nl-NL"/>
+            </w:rPr>
             <w:fldChar w:fldCharType="end"/>
           </w:r>
         </w:p>
@@ -1044,12 +1187,12 @@
     </w:p>
     <w:p>
       <w:pPr>
-        <w:pStyle w:val="Heading1"/>
-        <w:rPr>
-          <w:lang w:val="nl-NL"/>
-        </w:rPr>
-      </w:pPr>
-      <w:bookmarkStart w:id="1" w:name="_Toc447832705"/>
+        <w:pStyle w:val="Kop1"/>
+        <w:rPr>
+          <w:lang w:val="nl-NL"/>
+        </w:rPr>
+      </w:pPr>
+      <w:bookmarkStart w:id="0" w:name="_Toc447832705"/>
       <w:r>
         <w:rPr>
           <w:lang w:val="nl-NL"/>
@@ -1057,6 +1200,44 @@
         <w:lastRenderedPageBreak/>
         <w:t>Applicatie eisen</w:t>
       </w:r>
+      <w:bookmarkEnd w:id="0"/>
+    </w:p>
+    <w:p>
+      <w:pPr>
+        <w:spacing w:after="0"/>
+        <w:rPr>
+          <w:lang w:val="nl-NL"/>
+        </w:rPr>
+      </w:pPr>
+      <w:r>
+        <w:rPr>
+          <w:lang w:val="nl-NL"/>
+        </w:rPr>
+        <w:t>In het spel moet de speler doormiddel van het oppakken van sleutels en het daarmee openen van barricades de finish bereiken.</w:t>
+      </w:r>
+    </w:p>
+    <w:p>
+      <w:pPr>
+        <w:spacing w:after="0"/>
+        <w:rPr>
+          <w:lang w:val="nl-NL"/>
+        </w:rPr>
+      </w:pPr>
+    </w:p>
+    <w:p>
+      <w:pPr>
+        <w:pStyle w:val="Kop2"/>
+        <w:rPr>
+          <w:lang w:val="nl-NL"/>
+        </w:rPr>
+      </w:pPr>
+      <w:bookmarkStart w:id="1" w:name="_Toc447832706"/>
+      <w:r>
+        <w:rPr>
+          <w:lang w:val="nl-NL"/>
+        </w:rPr>
+        <w:t>De basis</w:t>
+      </w:r>
       <w:bookmarkEnd w:id="1"/>
     </w:p>
     <w:p>
@@ -1070,13 +1251,7 @@
         <w:rPr>
           <w:lang w:val="nl-NL"/>
         </w:rPr>
-        <w:t>In het spel moet de speler doo</w:t>
-      </w:r>
-      <w:r>
-        <w:rPr>
-          <w:lang w:val="nl-NL"/>
-        </w:rPr>
-        <w:t>rmiddel van het oppakken van sleutels en het daarmee openen van barricades de finish bereiken.</w:t>
+        <w:t>De eisen:</w:t>
       </w:r>
     </w:p>
     <w:p>
@@ -1086,44 +1261,6 @@
           <w:lang w:val="nl-NL"/>
         </w:rPr>
       </w:pPr>
-    </w:p>
-    <w:p>
-      <w:pPr>
-        <w:pStyle w:val="Heading2"/>
-        <w:rPr>
-          <w:lang w:val="nl-NL"/>
-        </w:rPr>
-      </w:pPr>
-      <w:bookmarkStart w:id="2" w:name="_Toc447832706"/>
-      <w:r>
-        <w:rPr>
-          <w:lang w:val="nl-NL"/>
-        </w:rPr>
-        <w:t>De basis</w:t>
-      </w:r>
-      <w:bookmarkEnd w:id="2"/>
-    </w:p>
-    <w:p>
-      <w:pPr>
-        <w:spacing w:after="0"/>
-        <w:rPr>
-          <w:lang w:val="nl-NL"/>
-        </w:rPr>
-      </w:pPr>
-      <w:r>
-        <w:rPr>
-          <w:lang w:val="nl-NL"/>
-        </w:rPr>
-        <w:t>De eisen:</w:t>
-      </w:r>
-    </w:p>
-    <w:p>
-      <w:pPr>
-        <w:spacing w:after="0"/>
-        <w:rPr>
-          <w:lang w:val="nl-NL"/>
-        </w:rPr>
-      </w:pPr>
       <w:r>
         <w:rPr>
           <w:lang w:val="nl-NL"/>
@@ -1133,7 +1270,7 @@
     </w:p>
     <w:p>
       <w:pPr>
-        <w:pStyle w:val="ListParagraph"/>
+        <w:pStyle w:val="Lijstalinea"/>
         <w:numPr>
           <w:ilvl w:val="0"/>
           <w:numId w:val="2"/>
@@ -1152,7 +1289,7 @@
     </w:p>
     <w:p>
       <w:pPr>
-        <w:pStyle w:val="ListParagraph"/>
+        <w:pStyle w:val="Lijstalinea"/>
         <w:numPr>
           <w:ilvl w:val="0"/>
           <w:numId w:val="2"/>
@@ -1171,7 +1308,7 @@
     </w:p>
     <w:p>
       <w:pPr>
-        <w:pStyle w:val="ListParagraph"/>
+        <w:pStyle w:val="Lijstalinea"/>
         <w:numPr>
           <w:ilvl w:val="0"/>
           <w:numId w:val="2"/>
@@ -1212,7 +1349,7 @@
     </w:p>
     <w:p>
       <w:pPr>
-        <w:pStyle w:val="ListParagraph"/>
+        <w:pStyle w:val="Lijstalinea"/>
         <w:numPr>
           <w:ilvl w:val="0"/>
           <w:numId w:val="1"/>
@@ -1231,7 +1368,7 @@
     </w:p>
     <w:p>
       <w:pPr>
-        <w:pStyle w:val="ListParagraph"/>
+        <w:pStyle w:val="Lijstalinea"/>
         <w:numPr>
           <w:ilvl w:val="0"/>
           <w:numId w:val="1"/>
@@ -1250,7 +1387,7 @@
     </w:p>
     <w:p>
       <w:pPr>
-        <w:pStyle w:val="ListParagraph"/>
+        <w:pStyle w:val="Lijstalinea"/>
         <w:numPr>
           <w:ilvl w:val="0"/>
           <w:numId w:val="1"/>
@@ -1275,7 +1412,7 @@
     </w:p>
     <w:p>
       <w:pPr>
-        <w:pStyle w:val="ListParagraph"/>
+        <w:pStyle w:val="Lijstalinea"/>
         <w:numPr>
           <w:ilvl w:val="0"/>
           <w:numId w:val="1"/>
@@ -1388,19 +1525,19 @@
     </w:p>
     <w:p>
       <w:pPr>
-        <w:pStyle w:val="Heading2"/>
-        <w:rPr>
-          <w:lang w:val="nl-NL"/>
-        </w:rPr>
-      </w:pPr>
-      <w:bookmarkStart w:id="3" w:name="_Toc447832707"/>
+        <w:pStyle w:val="Kop2"/>
+        <w:rPr>
+          <w:lang w:val="nl-NL"/>
+        </w:rPr>
+      </w:pPr>
+      <w:bookmarkStart w:id="2" w:name="_Toc447832707"/>
       <w:r>
         <w:rPr>
           <w:lang w:val="nl-NL"/>
         </w:rPr>
         <w:t>De uitbreiding</w:t>
       </w:r>
-      <w:bookmarkEnd w:id="3"/>
+      <w:bookmarkEnd w:id="2"/>
     </w:p>
     <w:p>
       <w:pPr>
@@ -1460,12 +1597,12 @@
     </w:p>
     <w:p>
       <w:pPr>
-        <w:pStyle w:val="Heading1"/>
-        <w:rPr>
-          <w:lang w:val="nl-NL"/>
-        </w:rPr>
-      </w:pPr>
-      <w:bookmarkStart w:id="4" w:name="_Toc447832708"/>
+        <w:pStyle w:val="Kop1"/>
+        <w:rPr>
+          <w:lang w:val="nl-NL"/>
+        </w:rPr>
+      </w:pPr>
+      <w:bookmarkStart w:id="3" w:name="_Toc447832708"/>
       <w:r>
         <w:rPr>
           <w:lang w:val="nl-NL"/>
@@ -1473,21 +1610,102 @@
         <w:lastRenderedPageBreak/>
         <w:t>UML</w:t>
       </w:r>
+      <w:bookmarkEnd w:id="3"/>
+    </w:p>
+    <w:p>
+      <w:pPr>
+        <w:pStyle w:val="Kop2"/>
+        <w:rPr>
+          <w:lang w:val="nl-NL"/>
+        </w:rPr>
+      </w:pPr>
+      <w:bookmarkStart w:id="4" w:name="_Toc447832709"/>
+      <w:r>
+        <w:rPr>
+          <w:lang w:val="nl-NL"/>
+        </w:rPr>
+        <w:t>Analyse diagram</w:t>
+      </w:r>
       <w:bookmarkEnd w:id="4"/>
     </w:p>
     <w:p>
       <w:pPr>
-        <w:pStyle w:val="Heading2"/>
-        <w:rPr>
-          <w:lang w:val="nl-NL"/>
-        </w:rPr>
-      </w:pPr>
-      <w:bookmarkStart w:id="5" w:name="_Toc447832709"/>
-      <w:r>
-        <w:rPr>
-          <w:lang w:val="nl-NL"/>
-        </w:rPr>
-        <w:t>Analyse diagram</w:t>
+        <w:rPr>
+          <w:lang w:val="nl-NL"/>
+        </w:rPr>
+      </w:pPr>
+      <w:r>
+        <w:rPr>
+          <w:lang w:val="nl-NL"/>
+        </w:rPr>
+        <w:t>Hier onder spreken wij over figuur 1, te vinden in de bijlagen.</w:t>
+      </w:r>
+    </w:p>
+    <w:p>
+      <w:pPr>
+        <w:rPr>
+          <w:lang w:val="nl-NL"/>
+        </w:rPr>
+      </w:pPr>
+      <w:r>
+        <w:rPr>
+          <w:lang w:val="nl-NL"/>
+        </w:rPr>
+        <w:t>Een gameboard bestaat uit Tiles. In een Tile kan een barricade, sleutel, Finish of een Wall liggen. Deze tiles verschillen van elkaar en zijn daarom aparte klasses.</w:t>
+      </w:r>
+    </w:p>
+    <w:p>
+      <w:pPr>
+        <w:rPr>
+          <w:lang w:val="nl-NL"/>
+        </w:rPr>
+      </w:pPr>
+      <w:r>
+        <w:rPr>
+          <w:lang w:val="nl-NL"/>
+        </w:rPr>
+        <w:t xml:space="preserve">De gameboard bestuurt de GameCharacter. </w:t>
+      </w:r>
+    </w:p>
+    <w:p>
+      <w:pPr>
+        <w:rPr>
+          <w:lang w:val="nl-NL"/>
+        </w:rPr>
+      </w:pPr>
+      <w:r>
+        <w:rPr>
+          <w:lang w:val="nl-NL"/>
+        </w:rPr>
+        <w:t xml:space="preserve">Een GameCharacter kan een sleutel vasthouden en een GameCharacter staat op een Tile. </w:t>
+      </w:r>
+    </w:p>
+    <w:p>
+      <w:pPr>
+        <w:rPr>
+          <w:lang w:val="nl-NL"/>
+        </w:rPr>
+      </w:pPr>
+      <w:r>
+        <w:rPr>
+          <w:lang w:val="nl-NL"/>
+        </w:rPr>
+        <w:t>De GameCharacter kan met een Key, een Barricade openen.</w:t>
+      </w:r>
+    </w:p>
+    <w:p>
+      <w:pPr>
+        <w:pStyle w:val="Kop2"/>
+        <w:rPr>
+          <w:lang w:val="nl-NL"/>
+        </w:rPr>
+      </w:pPr>
+      <w:bookmarkStart w:id="5" w:name="_Toc447832710"/>
+      <w:r>
+        <w:rPr>
+          <w:lang w:val="nl-NL"/>
+        </w:rPr>
+        <w:t>Design diagram basis</w:t>
       </w:r>
       <w:bookmarkEnd w:id="5"/>
     </w:p>
@@ -1501,207 +1719,48 @@
         <w:rPr>
           <w:lang w:val="nl-NL"/>
         </w:rPr>
-        <w:t>Hier onder spreken wij over figuur 1, te vinden in de bijlagen.</w:t>
-      </w:r>
-    </w:p>
-    <w:p>
-      <w:pPr>
-        <w:rPr>
-          <w:lang w:val="nl-NL"/>
-        </w:rPr>
-      </w:pPr>
-      <w:r>
-        <w:rPr>
-          <w:lang w:val="nl-NL"/>
-        </w:rPr>
-        <w:t>Een gameb</w:t>
-      </w:r>
-      <w:r>
-        <w:rPr>
-          <w:lang w:val="nl-NL"/>
-        </w:rPr>
-        <w:t>oard bestaat uit Tiles. In een T</w:t>
-      </w:r>
-      <w:r>
-        <w:rPr>
-          <w:lang w:val="nl-NL"/>
-        </w:rPr>
-        <w:t>il</w:t>
-      </w:r>
-      <w:r>
-        <w:rPr>
-          <w:lang w:val="nl-NL"/>
-        </w:rPr>
-        <w:t>e kan een barricade, sleutel, Fi</w:t>
-      </w:r>
-      <w:r>
-        <w:rPr>
-          <w:lang w:val="nl-NL"/>
-        </w:rPr>
-        <w:t xml:space="preserve">nish of een </w:t>
-      </w:r>
-      <w:r>
-        <w:rPr>
-          <w:lang w:val="nl-NL"/>
-        </w:rPr>
-        <w:t>W</w:t>
-      </w:r>
-      <w:r>
-        <w:rPr>
-          <w:lang w:val="nl-NL"/>
-        </w:rPr>
-        <w:t xml:space="preserve">all liggen. </w:t>
-      </w:r>
-      <w:r>
-        <w:rPr>
-          <w:lang w:val="nl-NL"/>
-        </w:rPr>
-        <w:t>Deze tiles verschillen van elkaar en zijn daarom aparte klasses.</w:t>
-      </w:r>
-    </w:p>
-    <w:p>
-      <w:pPr>
-        <w:rPr>
-          <w:lang w:val="nl-NL"/>
-        </w:rPr>
-      </w:pPr>
-      <w:r>
-        <w:rPr>
-          <w:lang w:val="nl-NL"/>
-        </w:rPr>
-        <w:t xml:space="preserve">De gameboard bestuurt de </w:t>
-      </w:r>
-      <w:r>
-        <w:rPr>
-          <w:lang w:val="nl-NL"/>
-        </w:rPr>
-        <w:t>GameC</w:t>
-      </w:r>
-      <w:r>
-        <w:rPr>
-          <w:lang w:val="nl-NL"/>
-        </w:rPr>
-        <w:t xml:space="preserve">haracter. </w:t>
-      </w:r>
-    </w:p>
-    <w:p>
-      <w:pPr>
-        <w:rPr>
-          <w:lang w:val="nl-NL"/>
-        </w:rPr>
-      </w:pPr>
-      <w:r>
-        <w:rPr>
-          <w:lang w:val="nl-NL"/>
-        </w:rPr>
-        <w:t>Een GameC</w:t>
-      </w:r>
-      <w:r>
-        <w:rPr>
-          <w:lang w:val="nl-NL"/>
-        </w:rPr>
-        <w:t xml:space="preserve">haracter kan een sleutel vasthouden en een </w:t>
-      </w:r>
-      <w:r>
-        <w:rPr>
-          <w:lang w:val="nl-NL"/>
-        </w:rPr>
-        <w:t>GameC</w:t>
-      </w:r>
-      <w:r>
-        <w:rPr>
-          <w:lang w:val="nl-NL"/>
-        </w:rPr>
-        <w:t xml:space="preserve">haracter staat op een </w:t>
-      </w:r>
-      <w:r>
-        <w:rPr>
-          <w:lang w:val="nl-NL"/>
-        </w:rPr>
-        <w:t>T</w:t>
-      </w:r>
-      <w:r>
-        <w:rPr>
-          <w:lang w:val="nl-NL"/>
-        </w:rPr>
-        <w:t xml:space="preserve">ile. </w:t>
-      </w:r>
-    </w:p>
-    <w:p>
-      <w:pPr>
-        <w:rPr>
-          <w:lang w:val="nl-NL"/>
-        </w:rPr>
-      </w:pPr>
-      <w:r>
-        <w:rPr>
-          <w:lang w:val="nl-NL"/>
-        </w:rPr>
-        <w:t xml:space="preserve">De </w:t>
-      </w:r>
-      <w:r>
-        <w:rPr>
-          <w:lang w:val="nl-NL"/>
-        </w:rPr>
-        <w:t>GameC</w:t>
-      </w:r>
-      <w:r>
-        <w:rPr>
-          <w:lang w:val="nl-NL"/>
-        </w:rPr>
-        <w:t xml:space="preserve">haracter kan met een </w:t>
-      </w:r>
-      <w:r>
-        <w:rPr>
-          <w:lang w:val="nl-NL"/>
-        </w:rPr>
-        <w:t>Key, een B</w:t>
-      </w:r>
-      <w:r>
-        <w:rPr>
-          <w:lang w:val="nl-NL"/>
-        </w:rPr>
-        <w:t>arricade openen.</w:t>
-      </w:r>
-    </w:p>
-    <w:p>
-      <w:pPr>
-        <w:pStyle w:val="Heading2"/>
-        <w:rPr>
-          <w:lang w:val="nl-NL"/>
-        </w:rPr>
-      </w:pPr>
-      <w:bookmarkStart w:id="6" w:name="_Toc447832710"/>
-      <w:r>
-        <w:rPr>
-          <w:lang w:val="nl-NL"/>
-        </w:rPr>
-        <w:t>Design diagram basis</w:t>
-      </w:r>
+        <w:t>Hier onder spreken wij over figuur 2, te vinden in de bijlagen.</w:t>
+      </w:r>
+    </w:p>
+    <w:p>
+      <w:pPr>
+        <w:rPr>
+          <w:lang w:val="nl-NL"/>
+        </w:rPr>
+      </w:pPr>
+      <w:bookmarkStart w:id="6" w:name="_GoBack"/>
       <w:bookmarkEnd w:id="6"/>
-    </w:p>
-    <w:p>
-      <w:pPr>
-        <w:rPr>
-          <w:lang w:val="nl-NL"/>
-        </w:rPr>
-      </w:pPr>
-      <w:r>
-        <w:rPr>
-          <w:lang w:val="nl-NL"/>
-        </w:rPr>
-        <w:t>Hier onder spreken wij over figuur 2, te vinden in de bijlagen.</w:t>
-      </w:r>
-    </w:p>
-    <w:p>
-      <w:pPr>
-        <w:rPr>
-          <w:lang w:val="nl-NL"/>
-        </w:rPr>
-      </w:pPr>
-      <w:r>
-        <w:rPr>
-          <w:rStyle w:val="Heading3Char"/>
+      <w:r>
+        <w:rPr>
+          <w:highlight w:val="yellow"/>
+          <w:lang w:val="nl-NL"/>
+        </w:rPr>
+        <w:t xml:space="preserve">Uit het design diagram is te zien dat de taken van het lezen van een bestand tot het bouwen van het spel gedelegeerd zijn naar andere klassen. Een klasse die een bestand inleest, een klasse die de level bouwt. Een klasse die het hele spellogica reguleert met behulp van </w:t>
+      </w:r>
+      <w:r>
+        <w:rPr>
+          <w:highlight w:val="yellow"/>
+          <w:lang w:val="nl-NL"/>
+        </w:rPr>
+        <w:t>coördinatie</w:t>
+      </w:r>
+      <w:r>
+        <w:rPr>
+          <w:highlight w:val="yellow"/>
+          <w:lang w:val="nl-NL"/>
+        </w:rPr>
+        <w:t>. Een abstracte klasse waar subklassen van de superklasse overerven. Door de taken te delegeren zorgt ervoor dat polymorfisme mogelijk is.</w:t>
+      </w:r>
+    </w:p>
+    <w:p>
+      <w:pPr>
+        <w:rPr>
+          <w:lang w:val="nl-NL"/>
+        </w:rPr>
+      </w:pPr>
+      <w:r>
+        <w:rPr>
+          <w:rStyle w:val="Kop3Char"/>
           <w:lang w:val="nl-NL"/>
         </w:rPr>
         <w:t>Game class</w:t>
@@ -1718,24 +1777,18 @@
           <w:lang w:val="nl-NL"/>
         </w:rPr>
         <w:br/>
-        <w:t>De Game class gebruikt de levelReader om lev</w:t>
-      </w:r>
-      <w:r>
-        <w:rPr>
-          <w:lang w:val="nl-NL"/>
-        </w:rPr>
-        <w:t>els in te lezen uit een bestand, wij hebben gekozen om dit binnen Game te doen omdat deze klasse ook het GameBoard beheerd.</w:t>
-      </w:r>
-    </w:p>
-    <w:p>
-      <w:pPr>
-        <w:rPr>
-          <w:lang w:val="nl-NL"/>
-        </w:rPr>
-      </w:pPr>
-      <w:r>
-        <w:rPr>
-          <w:rStyle w:val="Heading3Char"/>
+        <w:t>De Game class gebruikt de levelReader om levels in te lezen uit een bestand, wij hebben gekozen om dit binnen Game te doen omdat deze klasse ook het GameBoard beheerd.</w:t>
+      </w:r>
+    </w:p>
+    <w:p>
+      <w:pPr>
+        <w:rPr>
+          <w:lang w:val="nl-NL"/>
+        </w:rPr>
+      </w:pPr>
+      <w:r>
+        <w:rPr>
+          <w:rStyle w:val="Kop3Char"/>
           <w:lang w:val="nl-NL"/>
         </w:rPr>
         <w:t>LevelReader class</w:t>
@@ -1756,112 +1809,51 @@
       </w:pPr>
       <w:r>
         <w:rPr>
-          <w:rStyle w:val="Heading3Char"/>
-          <w:lang w:val="nl-NL"/>
-        </w:rPr>
-        <w:t>Level</w:t>
-      </w:r>
-      <w:r>
-        <w:rPr>
-          <w:rStyle w:val="Heading3Char"/>
-          <w:lang w:val="nl-NL"/>
-        </w:rPr>
-        <w:t xml:space="preserve"> class</w:t>
+          <w:rStyle w:val="Kop3Char"/>
+          <w:lang w:val="nl-NL"/>
+        </w:rPr>
+        <w:t>Level class</w:t>
       </w:r>
       <w:r>
         <w:rPr>
           <w:lang w:val="nl-NL"/>
         </w:rPr>
         <w:br/>
-        <w:t xml:space="preserve">Level class maakt </w:t>
-      </w:r>
-      <w:r>
-        <w:rPr>
-          <w:lang w:val="nl-NL"/>
-        </w:rPr>
-        <w:t>T</w:t>
-      </w:r>
-      <w:r>
-        <w:rPr>
-          <w:lang w:val="nl-NL"/>
-        </w:rPr>
-        <w:t>iles aan, heeft een BoardCoordinate als startPositie van een character.</w:t>
-      </w:r>
-    </w:p>
-    <w:p>
-      <w:pPr>
-        <w:rPr>
-          <w:lang w:val="nl-NL"/>
-        </w:rPr>
-      </w:pPr>
-      <w:r>
-        <w:rPr>
-          <w:rStyle w:val="Heading3Char"/>
-          <w:lang w:val="nl-NL"/>
-        </w:rPr>
-        <w:t>GameBoard</w:t>
-      </w:r>
-      <w:r>
-        <w:rPr>
-          <w:rStyle w:val="Heading3Char"/>
-          <w:lang w:val="nl-NL"/>
-        </w:rPr>
-        <w:t xml:space="preserve"> class</w:t>
+        <w:t>Level class maakt Tiles aan, heeft een BoardCoordinate als startPositie van een character.</w:t>
+      </w:r>
+    </w:p>
+    <w:p>
+      <w:pPr>
+        <w:rPr>
+          <w:lang w:val="nl-NL"/>
+        </w:rPr>
+      </w:pPr>
+      <w:r>
+        <w:rPr>
+          <w:rStyle w:val="Kop3Char"/>
+          <w:lang w:val="nl-NL"/>
+        </w:rPr>
+        <w:t>GameBoard class</w:t>
       </w:r>
       <w:r>
         <w:rPr>
           <w:lang w:val="nl-NL"/>
         </w:rPr>
         <w:br/>
-        <w:t>GameBoard gebruikt Level als parameter en heeft een associatie met Level omdat</w:t>
-      </w:r>
-      <w:r>
-        <w:rPr>
-          <w:lang w:val="nl-NL"/>
-        </w:rPr>
-        <w:t xml:space="preserve"> currentLevel wordt bijgehouden.</w:t>
+        <w:t>GameBoard gebruikt Level als parameter en heeft een associatie met Level omdat currentLevel wordt bijgehouden.</w:t>
       </w:r>
       <w:r>
         <w:rPr>
           <w:lang w:val="nl-NL"/>
         </w:rPr>
         <w:br/>
-        <w:t xml:space="preserve">GameBoard gebruikt BoardCoordinate om met </w:t>
-      </w:r>
-      <w:r>
-        <w:rPr>
-          <w:lang w:val="nl-NL"/>
-        </w:rPr>
-        <w:t>GameC</w:t>
-      </w:r>
-      <w:r>
-        <w:rPr>
-          <w:lang w:val="nl-NL"/>
-        </w:rPr>
-        <w:t>haracter</w:t>
-      </w:r>
-      <w:r>
-        <w:rPr>
-          <w:lang w:val="nl-NL"/>
-        </w:rPr>
-        <w:t xml:space="preserve"> </w:t>
-      </w:r>
-      <w:r>
-        <w:rPr>
-          <w:lang w:val="nl-NL"/>
-        </w:rPr>
-        <w:t>bewegingen om te gaan.</w:t>
+        <w:t>GameBoard gebruikt BoardCoordinate om met GameCharacter bewegingen om te gaan.</w:t>
       </w:r>
       <w:r>
         <w:rPr>
           <w:lang w:val="nl-NL"/>
         </w:rPr>
         <w:br/>
-      </w:r>
-      <w:r>
-        <w:rPr>
-          <w:lang w:val="nl-NL"/>
-        </w:rPr>
         <w:t>Hiervoor wordt MoveDirection als parameter gebruikt.</w:t>
       </w:r>
       <w:r>
@@ -1869,34 +1861,26 @@
           <w:lang w:val="nl-NL"/>
         </w:rPr>
         <w:br/>
-        <w:t xml:space="preserve">GameBoard bestaat uit Tiles en </w:t>
-      </w:r>
-      <w:r>
-        <w:rPr>
-          <w:lang w:val="nl-NL"/>
-        </w:rPr>
-        <w:t>e</w:t>
-      </w:r>
-      <w:r>
-        <w:rPr>
-          <w:lang w:val="nl-NL"/>
-        </w:rPr>
-        <w:t>en GameCharacter.</w:t>
-      </w:r>
-    </w:p>
-    <w:p>
-      <w:pPr>
-        <w:rPr>
-          <w:lang w:val="nl-NL"/>
-        </w:rPr>
-      </w:pPr>
-      <w:r>
-        <w:rPr>
-          <w:rStyle w:val="Heading3Char"/>
+        <w:t>GameBoard bestaat uit Tiles en een GameCharacter.</w:t>
+      </w:r>
+    </w:p>
+    <w:p>
+      <w:pPr>
+        <w:rPr>
+          <w:lang w:val="nl-NL"/>
+        </w:rPr>
+      </w:pPr>
+      <w:r>
+        <w:rPr>
+          <w:rStyle w:val="Kop3Char"/>
+          <w:lang w:val="nl-NL"/>
         </w:rPr>
         <w:t>Tile class</w:t>
       </w:r>
       <w:r>
+        <w:rPr>
+          <w:lang w:val="nl-NL"/>
+        </w:rPr>
         <w:br/>
         <w:t xml:space="preserve">Tile gebruikt GameCharacter als parameter. </w:t>
       </w:r>
@@ -1915,17 +1899,10 @@
       </w:pPr>
       <w:r>
         <w:rPr>
-          <w:rStyle w:val="Heading3Char"/>
-          <w:lang w:val="nl-NL"/>
-        </w:rPr>
-        <w:t>EmptyTile, Finish en Wall</w:t>
-      </w:r>
-      <w:r>
-        <w:rPr>
-          <w:rStyle w:val="Heading3Char"/>
-          <w:lang w:val="nl-NL"/>
-        </w:rPr>
-        <w:t xml:space="preserve"> classes</w:t>
+          <w:rStyle w:val="Kop3Char"/>
+          <w:lang w:val="nl-NL"/>
+        </w:rPr>
+        <w:t>EmptyTile, Finish en Wall classes</w:t>
       </w:r>
       <w:r>
         <w:rPr>
@@ -1943,17 +1920,10 @@
       </w:pPr>
       <w:r>
         <w:rPr>
-          <w:rStyle w:val="Heading3Char"/>
-          <w:lang w:val="nl-NL"/>
-        </w:rPr>
-        <w:t>KeyTile</w:t>
-      </w:r>
-      <w:r>
-        <w:rPr>
-          <w:rStyle w:val="Heading3Char"/>
-          <w:lang w:val="nl-NL"/>
-        </w:rPr>
-        <w:t xml:space="preserve"> class</w:t>
+          <w:rStyle w:val="Kop3Char"/>
+          <w:lang w:val="nl-NL"/>
+        </w:rPr>
+        <w:t>KeyTile class</w:t>
       </w:r>
       <w:r>
         <w:rPr>
@@ -1977,17 +1947,11 @@
       </w:pPr>
       <w:r>
         <w:rPr>
-          <w:rStyle w:val="Heading3Char"/>
-          <w:lang w:val="nl-NL"/>
-        </w:rPr>
-        <w:t>Barricade</w:t>
-      </w:r>
-      <w:r>
-        <w:rPr>
-          <w:rStyle w:val="Heading3Char"/>
-          <w:lang w:val="nl-NL"/>
-        </w:rPr>
-        <w:t xml:space="preserve"> class</w:t>
+          <w:rStyle w:val="Kop3Char"/>
+          <w:lang w:val="nl-NL"/>
+        </w:rPr>
+        <w:lastRenderedPageBreak/>
+        <w:t>Barricade class</w:t>
       </w:r>
       <w:r>
         <w:rPr>
@@ -2041,18 +2005,10 @@
       </w:pPr>
       <w:r>
         <w:rPr>
-          <w:rStyle w:val="Heading3Char"/>
-          <w:lang w:val="nl-NL"/>
-        </w:rPr>
-        <w:lastRenderedPageBreak/>
-        <w:t>MoveDirection</w:t>
-      </w:r>
-      <w:r>
-        <w:rPr>
-          <w:rStyle w:val="Heading3Char"/>
-          <w:lang w:val="nl-NL"/>
-        </w:rPr>
-        <w:t xml:space="preserve"> class</w:t>
+          <w:rStyle w:val="Kop3Char"/>
+          <w:lang w:val="nl-NL"/>
+        </w:rPr>
+        <w:t>MoveDirection class</w:t>
       </w:r>
       <w:r>
         <w:rPr>
@@ -2077,7 +2033,7 @@
     </w:p>
     <w:p>
       <w:pPr>
-        <w:pStyle w:val="Heading2"/>
+        <w:pStyle w:val="Kop2"/>
         <w:rPr>
           <w:lang w:val="nl-NL"/>
         </w:rPr>
@@ -2106,7 +2062,7 @@
     </w:p>
     <w:p>
       <w:pPr>
-        <w:pStyle w:val="Heading3"/>
+        <w:pStyle w:val="Kop3"/>
         <w:rPr>
           <w:lang w:val="nl-NL"/>
         </w:rPr>
@@ -2128,31 +2084,7 @@
         <w:rPr>
           <w:lang w:val="nl-NL"/>
         </w:rPr>
-        <w:t xml:space="preserve">Editor gebruikt Level als parameter, bestaat uit Tiles en heeft twee associaties met BoardCoordinate voor </w:t>
-      </w:r>
-      <w:r>
-        <w:rPr>
-          <w:lang w:val="nl-NL"/>
-        </w:rPr>
-        <w:t>de start positie van GameCharacter</w:t>
-      </w:r>
-      <w:r>
-        <w:rPr>
-          <w:lang w:val="nl-NL"/>
-        </w:rPr>
-        <w:t xml:space="preserve"> en</w:t>
-      </w:r>
-      <w:r>
-        <w:rPr>
-          <w:lang w:val="nl-NL"/>
-        </w:rPr>
-        <w:t xml:space="preserve"> voor het</w:t>
-      </w:r>
-      <w:r>
-        <w:rPr>
-          <w:lang w:val="nl-NL"/>
-        </w:rPr>
-        <w:t xml:space="preserve"> geselecteerde vakje.</w:t>
+        <w:t>Editor gebruikt Level als parameter, bestaat uit Tiles en heeft twee associaties met BoardCoordinate voor de start positie van GameCharacter en voor het geselecteerde vakje.</w:t>
       </w:r>
     </w:p>
     <w:p>
@@ -2183,7 +2115,7 @@
     </w:p>
     <w:p>
       <w:pPr>
-        <w:pStyle w:val="Heading1"/>
+        <w:pStyle w:val="Kop1"/>
         <w:rPr>
           <w:lang w:val="nl-NL"/>
         </w:rPr>
@@ -2206,7 +2138,7 @@
     </w:p>
     <w:p>
       <w:pPr>
-        <w:pStyle w:val="Heading2"/>
+        <w:pStyle w:val="Kop2"/>
         <w:rPr>
           <w:lang w:val="nl-NL"/>
         </w:rPr>
@@ -2222,7 +2154,7 @@
     </w:p>
     <w:p>
       <w:pPr>
-        <w:pStyle w:val="Heading3"/>
+        <w:pStyle w:val="Kop3"/>
         <w:rPr>
           <w:lang w:val="nl-NL"/>
         </w:rPr>
@@ -2244,54 +2176,12 @@
         <w:rPr>
           <w:lang w:val="nl-NL"/>
         </w:rPr>
-        <w:t xml:space="preserve">De GameCharacter staat </w:t>
-      </w:r>
-      <w:r>
-        <w:rPr>
-          <w:lang w:val="nl-NL"/>
-        </w:rPr>
-        <w:t>links van</w:t>
-      </w:r>
-      <w:r>
-        <w:rPr>
-          <w:lang w:val="nl-NL"/>
-        </w:rPr>
-        <w:t xml:space="preserve"> </w:t>
-      </w:r>
-      <w:r>
-        <w:rPr>
-          <w:lang w:val="nl-NL"/>
-        </w:rPr>
-        <w:t>twee</w:t>
-      </w:r>
-      <w:r>
-        <w:rPr>
-          <w:lang w:val="nl-NL"/>
-        </w:rPr>
-        <w:t xml:space="preserve"> barricade</w:t>
-      </w:r>
-      <w:r>
-        <w:rPr>
-          <w:lang w:val="nl-NL"/>
-        </w:rPr>
-        <w:t>s</w:t>
-      </w:r>
-      <w:r>
-        <w:rPr>
-          <w:lang w:val="nl-NL"/>
-        </w:rPr>
-        <w:t xml:space="preserve"> met keyCode 4, eerst word getest of de speler</w:t>
-      </w:r>
-      <w:r>
-        <w:rPr>
-          <w:lang w:val="nl-NL"/>
-        </w:rPr>
-        <w:t xml:space="preserve"> naar links kan gaan als hij de sleutel met keyCode 4 bezit. Er wordt verwacht dat dit mogelijk is, omdat de barricade geopend word. Daarna word getest of de speler naar links kan gaan als hij de sleutel met keyCode 5 bezit. Er wordt verwacht dat dit niet mogelijk is omdat de sleutel niet past op de barricade. Als laatste wordt getest of de speler naar links kan gaan als hij geen sleutel bezit. Er wordt verwacht dat dit niet mogelijk is omdat de barricade niet geopend wordt.</w:t>
-      </w:r>
-    </w:p>
-    <w:p>
-      <w:pPr>
-        <w:pStyle w:val="Heading3"/>
+        <w:t>De GameCharacter staat links van twee barricades met keyCode 4, eerst word getest of de speler naar links kan gaan als hij de sleutel met keyCode 4 bezit. Er wordt verwacht dat dit mogelijk is, omdat de barricade geopend word. Daarna word getest of de speler naar links kan gaan als hij de sleutel met keyCode 5 bezit. Er wordt verwacht dat dit niet mogelijk is omdat de sleutel niet past op de barricade. Als laatste wordt getest of de speler naar links kan gaan als hij geen sleutel bezit. Er wordt verwacht dat dit niet mogelijk is omdat de barricade niet geopend wordt.</w:t>
+      </w:r>
+    </w:p>
+    <w:p>
+      <w:pPr>
+        <w:pStyle w:val="Kop3"/>
         <w:rPr>
           <w:lang w:val="nl-NL"/>
         </w:rPr>
@@ -2318,7 +2208,7 @@
     </w:p>
     <w:p>
       <w:pPr>
-        <w:pStyle w:val="Heading3"/>
+        <w:pStyle w:val="Kop3"/>
         <w:rPr>
           <w:lang w:val="nl-NL"/>
         </w:rPr>
@@ -2358,7 +2248,7 @@
     </w:p>
     <w:p>
       <w:pPr>
-        <w:pStyle w:val="Heading3"/>
+        <w:pStyle w:val="Kop3"/>
         <w:rPr>
           <w:lang w:val="nl-NL"/>
         </w:rPr>
@@ -2398,7 +2288,7 @@
     </w:p>
     <w:p>
       <w:pPr>
-        <w:pStyle w:val="Heading2"/>
+        <w:pStyle w:val="Kop2"/>
         <w:rPr>
           <w:lang w:val="nl-NL"/>
         </w:rPr>
@@ -2428,7 +2318,7 @@
     </w:p>
     <w:p>
       <w:pPr>
-        <w:pStyle w:val="Heading3"/>
+        <w:pStyle w:val="Kop3"/>
         <w:rPr>
           <w:lang w:val="nl-NL"/>
         </w:rPr>
@@ -2450,30 +2340,12 @@
         <w:rPr>
           <w:lang w:val="nl-NL"/>
         </w:rPr>
-        <w:t xml:space="preserve">Er wordt getest of de KeyTile </w:t>
-      </w:r>
-      <w:r>
-        <w:rPr>
-          <w:lang w:val="nl-NL"/>
-        </w:rPr>
-        <w:t>true</w:t>
-      </w:r>
-      <w:r>
-        <w:rPr>
-          <w:lang w:val="nl-NL"/>
-        </w:rPr>
-        <w:t xml:space="preserve"> teruggeeft bij isPassable(). </w:t>
-      </w:r>
-      <w:r>
-        <w:rPr>
-          <w:lang w:val="nl-NL"/>
-        </w:rPr>
-        <w:t>Er wordt verwacht dat de KeyTile true teruggeeft omdat de speler er op mag gaan staan.</w:t>
-      </w:r>
-    </w:p>
-    <w:p>
-      <w:pPr>
-        <w:pStyle w:val="Heading3"/>
+        <w:t>Er wordt getest of de KeyTile true teruggeeft bij isPassable(). Er wordt verwacht dat de KeyTile true teruggeeft omdat de speler er op mag gaan staan.</w:t>
+      </w:r>
+    </w:p>
+    <w:p>
+      <w:pPr>
+        <w:pStyle w:val="Kop3"/>
         <w:rPr>
           <w:lang w:val="nl-NL"/>
         </w:rPr>
@@ -2500,7 +2372,7 @@
     </w:p>
     <w:p>
       <w:pPr>
-        <w:pStyle w:val="Heading3"/>
+        <w:pStyle w:val="Kop3"/>
         <w:rPr>
           <w:lang w:val="nl-NL"/>
         </w:rPr>
@@ -2540,7 +2412,7 @@
     </w:p>
     <w:p>
       <w:pPr>
-        <w:pStyle w:val="Heading3"/>
+        <w:pStyle w:val="Kop3"/>
         <w:rPr>
           <w:lang w:val="nl-NL"/>
         </w:rPr>
@@ -2567,7 +2439,7 @@
     </w:p>
     <w:p>
       <w:pPr>
-        <w:pStyle w:val="Heading3"/>
+        <w:pStyle w:val="Kop3"/>
         <w:rPr>
           <w:lang w:val="nl-NL"/>
         </w:rPr>
@@ -2607,7 +2479,7 @@
     </w:p>
     <w:p>
       <w:pPr>
-        <w:pStyle w:val="Heading2"/>
+        <w:pStyle w:val="Kop2"/>
         <w:rPr>
           <w:lang w:val="nl-NL"/>
         </w:rPr>
@@ -2624,22 +2496,16 @@
     </w:p>
     <w:p>
       <w:pPr>
-        <w:pStyle w:val="Heading3"/>
-        <w:rPr>
-          <w:lang w:val="nl-NL"/>
-        </w:rPr>
-      </w:pPr>
-      <w:r>
-        <w:rPr>
-          <w:lang w:val="nl-NL"/>
-        </w:rPr>
-        <w:t>testGetX</w:t>
-      </w:r>
-      <w:r>
-        <w:rPr>
-          <w:lang w:val="nl-NL"/>
-        </w:rPr>
-        <w:t xml:space="preserve"> / testGetY</w:t>
+        <w:pStyle w:val="Kop3"/>
+        <w:rPr>
+          <w:lang w:val="nl-NL"/>
+        </w:rPr>
+      </w:pPr>
+      <w:r>
+        <w:rPr>
+          <w:lang w:val="nl-NL"/>
+        </w:rPr>
+        <w:t>testGetX / testGetY</w:t>
       </w:r>
     </w:p>
     <w:p>
@@ -2657,7 +2523,7 @@
     </w:p>
     <w:p>
       <w:pPr>
-        <w:pStyle w:val="Heading3"/>
+        <w:pStyle w:val="Kop3"/>
         <w:rPr>
           <w:lang w:val="nl-NL"/>
         </w:rPr>
@@ -2684,7 +2550,7 @@
     </w:p>
     <w:p>
       <w:pPr>
-        <w:pStyle w:val="Heading3"/>
+        <w:pStyle w:val="Kop3"/>
         <w:rPr>
           <w:lang w:val="nl-NL"/>
         </w:rPr>
@@ -2711,7 +2577,7 @@
     </w:p>
     <w:p>
       <w:pPr>
-        <w:pStyle w:val="Heading3"/>
+        <w:pStyle w:val="Kop3"/>
         <w:rPr>
           <w:lang w:val="nl-NL"/>
         </w:rPr>
@@ -2738,7 +2604,7 @@
     </w:p>
     <w:p>
       <w:pPr>
-        <w:pStyle w:val="Heading3"/>
+        <w:pStyle w:val="Kop3"/>
         <w:rPr>
           <w:lang w:val="nl-NL"/>
         </w:rPr>
@@ -2779,7 +2645,7 @@
     </w:p>
     <w:p>
       <w:pPr>
-        <w:pStyle w:val="Heading1"/>
+        <w:pStyle w:val="Kop1"/>
         <w:rPr>
           <w:sz w:val="26"/>
           <w:szCs w:val="26"/>
@@ -2795,7 +2661,7 @@
     </w:p>
     <w:p>
       <w:pPr>
-        <w:pStyle w:val="Heading1"/>
+        <w:pStyle w:val="Kop1"/>
         <w:rPr>
           <w:lang w:val="nl-NL"/>
         </w:rPr>
@@ -2813,10 +2679,14 @@
     <w:p>
       <w:pPr>
         <w:keepNext/>
+        <w:rPr>
+          <w:lang w:val="nl-NL"/>
+        </w:rPr>
       </w:pPr>
       <w:r>
         <w:rPr>
           <w:noProof/>
+          <w:lang w:val="nl-NL" w:eastAsia="nl-NL"/>
         </w:rPr>
         <w:drawing>
           <wp:inline distT="0" distB="0" distL="0" distR="0" wp14:anchorId="507A1A3B" wp14:editId="774D21FF">
@@ -2863,43 +2733,67 @@
     </w:p>
     <w:p>
       <w:pPr>
-        <w:pStyle w:val="Caption"/>
-      </w:pPr>
-      <w:r>
+        <w:pStyle w:val="Bijschrift"/>
+        <w:rPr>
+          <w:lang w:val="nl-NL"/>
+        </w:rPr>
+      </w:pPr>
+      <w:r>
+        <w:rPr>
+          <w:lang w:val="nl-NL"/>
+        </w:rPr>
         <w:t xml:space="preserve">Figure </w:t>
       </w:r>
       <w:r>
+        <w:rPr>
+          <w:lang w:val="nl-NL"/>
+        </w:rPr>
         <w:fldChar w:fldCharType="begin"/>
       </w:r>
       <w:r>
+        <w:rPr>
+          <w:lang w:val="nl-NL"/>
+        </w:rPr>
         <w:instrText xml:space="preserve"> SEQ Figure \* ARABIC </w:instrText>
       </w:r>
       <w:r>
+        <w:rPr>
+          <w:lang w:val="nl-NL"/>
+        </w:rPr>
         <w:fldChar w:fldCharType="separate"/>
       </w:r>
       <w:r>
         <w:rPr>
           <w:noProof/>
+          <w:lang w:val="nl-NL"/>
         </w:rPr>
         <w:t>1</w:t>
       </w:r>
       <w:r>
         <w:rPr>
           <w:noProof/>
+          <w:lang w:val="nl-NL"/>
         </w:rPr>
         <w:fldChar w:fldCharType="end"/>
       </w:r>
       <w:r>
+        <w:rPr>
+          <w:lang w:val="nl-NL"/>
+        </w:rPr>
         <w:t xml:space="preserve"> Analyse diagram</w:t>
       </w:r>
     </w:p>
     <w:p>
       <w:pPr>
-        <w:pStyle w:val="Caption"/>
+        <w:pStyle w:val="Bijschrift"/>
+        <w:rPr>
+          <w:lang w:val="nl-NL"/>
+        </w:rPr>
       </w:pPr>
       <w:r>
         <w:rPr>
           <w:noProof/>
+          <w:lang w:val="nl-NL" w:eastAsia="nl-NL"/>
         </w:rPr>
         <w:lastRenderedPageBreak/>
         <w:drawing>
@@ -2952,18 +2846,40 @@
         </w:drawing>
       </w:r>
     </w:p>
-    <w:p/>
-    <w:p/>
-    <w:p/>
+    <w:p>
+      <w:pPr>
+        <w:rPr>
+          <w:lang w:val="nl-NL"/>
+        </w:rPr>
+      </w:pPr>
+    </w:p>
+    <w:p>
+      <w:pPr>
+        <w:rPr>
+          <w:lang w:val="nl-NL"/>
+        </w:rPr>
+      </w:pPr>
+    </w:p>
+    <w:p>
+      <w:pPr>
+        <w:rPr>
+          <w:lang w:val="nl-NL"/>
+        </w:rPr>
+      </w:pPr>
+    </w:p>
     <w:p>
       <w:pPr>
         <w:tabs>
           <w:tab w:val="left" w:pos="1332"/>
         </w:tabs>
+        <w:rPr>
+          <w:lang w:val="nl-NL"/>
+        </w:rPr>
       </w:pPr>
       <w:r>
         <w:rPr>
           <w:noProof/>
+          <w:lang w:val="nl-NL" w:eastAsia="nl-NL"/>
         </w:rPr>
         <mc:AlternateContent>
           <mc:Choice Requires="wps">
@@ -3004,7 +2920,7 @@
                         <w:txbxContent>
                           <w:p>
                             <w:pPr>
-                              <w:pStyle w:val="Caption"/>
+                              <w:pStyle w:val="Bijschrift"/>
                               <w:rPr>
                                 <w:noProof/>
                               </w:rPr>
@@ -3012,27 +2928,14 @@
                             <w:r>
                               <w:t xml:space="preserve">Figure </w:t>
                             </w:r>
-                            <w:r>
-                              <w:fldChar w:fldCharType="begin"/>
-                            </w:r>
-                            <w:r>
-                              <w:instrText xml:space="preserve"> SEQ Figure \* ARABIC </w:instrText>
-                            </w:r>
-                            <w:r>
-                              <w:fldChar w:fldCharType="separate"/>
-                            </w:r>
-                            <w:r>
-                              <w:rPr>
-                                <w:noProof/>
-                              </w:rPr>
-                              <w:t>2</w:t>
-                            </w:r>
-                            <w:r>
-                              <w:rPr>
-                                <w:noProof/>
-                              </w:rPr>
-                              <w:fldChar w:fldCharType="end"/>
-                            </w:r>
+                            <w:fldSimple w:instr=" SEQ Figure \* ARABIC ">
+                              <w:r>
+                                <w:rPr>
+                                  <w:noProof/>
+                                </w:rPr>
+                                <w:t>2</w:t>
+                              </w:r>
+                            </w:fldSimple>
                             <w:r>
                               <w:t xml:space="preserve"> Design diagram basis</w:t>
                             </w:r>
@@ -3110,13 +3013,15 @@
         <w:tabs>
           <w:tab w:val="left" w:pos="1332"/>
         </w:tabs>
-      </w:pPr>
-      <w:r>
-        <w:rPr>
-          <w:noProof/>
-        </w:rPr>
-      </w:r>
-      <w:r>
+        <w:rPr>
+          <w:lang w:val="nl-NL"/>
+        </w:rPr>
+      </w:pPr>
+      <w:r>
+        <w:rPr>
+          <w:lang w:val="nl-NL"/>
+        </w:rPr>
+        <w:lastRenderedPageBreak/>
         <w:pict>
           <v:shapetype id="_x0000_t75" coordsize="21600,21600" o:spt="75" o:preferrelative="t" path="m@4@5l@4@11@9@11@9@5xe" filled="f" stroked="f">
             <v:stroke joinstyle="miter"/>
@@ -3137,68 +3042,101 @@
             <v:path o:extrusionok="f" gradientshapeok="t" o:connecttype="rect"/>
             <o:lock v:ext="edit" aspectratio="t"/>
           </v:shapetype>
-          <v:shape id="_x0000_s1028" type="#_x0000_t75" style="width:349.5pt;height:513.15pt;mso-left-percent:-10001;mso-top-percent:-10001;mso-position-horizontal:absolute;mso-position-horizontal-relative:char;mso-position-vertical:absolute;mso-position-vertical-relative:line;mso-left-percent:-10001;mso-top-percent:-10001">
+          <v:shape id="_x0000_i1025" type="#_x0000_t75" style="width:349.65pt;height:513.2pt;mso-left-percent:-10001;mso-top-percent:-10001;mso-position-horizontal:absolute;mso-position-horizontal-relative:char;mso-position-vertical:absolute;mso-position-vertical-relative:line;mso-left-percent:-10001;mso-top-percent:-10001">
             <v:imagedata r:id="rId11" o:title="knipselDesign"/>
-            <w10:wrap type="none"/>
-            <w10:anchorlock/>
           </v:shape>
         </w:pict>
       </w:r>
     </w:p>
     <w:p>
       <w:pPr>
-        <w:pStyle w:val="Caption"/>
-      </w:pPr>
-    </w:p>
-    <w:p>
-      <w:pPr>
-        <w:pStyle w:val="Caption"/>
-      </w:pPr>
-    </w:p>
-    <w:p>
-      <w:pPr>
-        <w:pStyle w:val="Caption"/>
-      </w:pPr>
-    </w:p>
-    <w:p>
-      <w:pPr>
-        <w:pStyle w:val="Caption"/>
-      </w:pPr>
-    </w:p>
-    <w:p>
-      <w:pPr>
-        <w:pStyle w:val="Caption"/>
-      </w:pPr>
-    </w:p>
-    <w:p>
-      <w:pPr>
-        <w:pStyle w:val="Caption"/>
-      </w:pPr>
-      <w:r>
+        <w:pStyle w:val="Bijschrift"/>
+        <w:rPr>
+          <w:lang w:val="nl-NL"/>
+        </w:rPr>
+      </w:pPr>
+    </w:p>
+    <w:p>
+      <w:pPr>
+        <w:pStyle w:val="Bijschrift"/>
+        <w:rPr>
+          <w:lang w:val="nl-NL"/>
+        </w:rPr>
+      </w:pPr>
+    </w:p>
+    <w:p>
+      <w:pPr>
+        <w:pStyle w:val="Bijschrift"/>
+        <w:rPr>
+          <w:lang w:val="nl-NL"/>
+        </w:rPr>
+      </w:pPr>
+    </w:p>
+    <w:p>
+      <w:pPr>
+        <w:pStyle w:val="Bijschrift"/>
+        <w:rPr>
+          <w:lang w:val="nl-NL"/>
+        </w:rPr>
+      </w:pPr>
+    </w:p>
+    <w:p>
+      <w:pPr>
+        <w:pStyle w:val="Bijschrift"/>
+        <w:rPr>
+          <w:lang w:val="nl-NL"/>
+        </w:rPr>
+      </w:pPr>
+    </w:p>
+    <w:p>
+      <w:pPr>
+        <w:pStyle w:val="Bijschrift"/>
+        <w:rPr>
+          <w:lang w:val="nl-NL"/>
+        </w:rPr>
+      </w:pPr>
+      <w:r>
+        <w:rPr>
+          <w:lang w:val="nl-NL"/>
+        </w:rPr>
         <w:t xml:space="preserve">Figure </w:t>
       </w:r>
       <w:r>
+        <w:rPr>
+          <w:lang w:val="nl-NL"/>
+        </w:rPr>
         <w:fldChar w:fldCharType="begin"/>
       </w:r>
       <w:r>
+        <w:rPr>
+          <w:lang w:val="nl-NL"/>
+        </w:rPr>
         <w:instrText xml:space="preserve"> SEQ Figure \* ARABIC </w:instrText>
       </w:r>
       <w:r>
+        <w:rPr>
+          <w:lang w:val="nl-NL"/>
+        </w:rPr>
         <w:fldChar w:fldCharType="separate"/>
       </w:r>
       <w:r>
         <w:rPr>
           <w:noProof/>
+          <w:lang w:val="nl-NL"/>
         </w:rPr>
         <w:t>3</w:t>
       </w:r>
       <w:r>
         <w:rPr>
           <w:noProof/>
+          <w:lang w:val="nl-NL"/>
         </w:rPr>
         <w:fldChar w:fldCharType="end"/>
       </w:r>
       <w:r>
+        <w:rPr>
+          <w:lang w:val="nl-NL"/>
+        </w:rPr>
         <w:t xml:space="preserve"> Design diagram met uitbreiding</w:t>
       </w:r>
     </w:p>
@@ -3257,7 +3195,7 @@
     <w:sdtContent>
       <w:p>
         <w:pPr>
-          <w:pStyle w:val="Footer"/>
+          <w:pStyle w:val="Voettekst"/>
           <w:jc w:val="right"/>
         </w:pPr>
         <w:r>
@@ -3286,7 +3224,7 @@
   </w:sdt>
   <w:p>
     <w:pPr>
-      <w:pStyle w:val="Footer"/>
+      <w:pStyle w:val="Voettekst"/>
     </w:pPr>
   </w:p>
 </w:ftr>
@@ -3942,15 +3880,15 @@
     <w:lsdException w:name="List Table 6 Colorful Accent 6" w:uiPriority="51"/>
     <w:lsdException w:name="List Table 7 Colorful Accent 6" w:uiPriority="52"/>
   </w:latentStyles>
-  <w:style w:type="paragraph" w:default="1" w:styleId="Normal">
+  <w:style w:type="paragraph" w:default="1" w:styleId="Standaard">
     <w:name w:val="Normal"/>
     <w:qFormat/>
   </w:style>
-  <w:style w:type="paragraph" w:styleId="Heading1">
+  <w:style w:type="paragraph" w:styleId="Kop1">
     <w:name w:val="heading 1"/>
-    <w:basedOn w:val="Normal"/>
-    <w:next w:val="Normal"/>
-    <w:link w:val="Heading1Char"/>
+    <w:basedOn w:val="Standaard"/>
+    <w:next w:val="Standaard"/>
+    <w:link w:val="Kop1Char"/>
     <w:uiPriority w:val="9"/>
     <w:qFormat/>
     <w:rsid w:val="005E422E"/>
@@ -3967,11 +3905,11 @@
       <w:szCs w:val="32"/>
     </w:rPr>
   </w:style>
-  <w:style w:type="paragraph" w:styleId="Heading2">
+  <w:style w:type="paragraph" w:styleId="Kop2">
     <w:name w:val="heading 2"/>
-    <w:basedOn w:val="Normal"/>
-    <w:next w:val="Normal"/>
-    <w:link w:val="Heading2Char"/>
+    <w:basedOn w:val="Standaard"/>
+    <w:next w:val="Standaard"/>
+    <w:link w:val="Kop2Char"/>
     <w:uiPriority w:val="9"/>
     <w:unhideWhenUsed/>
     <w:qFormat/>
@@ -3989,11 +3927,11 @@
       <w:szCs w:val="26"/>
     </w:rPr>
   </w:style>
-  <w:style w:type="paragraph" w:styleId="Heading3">
+  <w:style w:type="paragraph" w:styleId="Kop3">
     <w:name w:val="heading 3"/>
-    <w:basedOn w:val="Normal"/>
-    <w:next w:val="Normal"/>
-    <w:link w:val="Heading3Char"/>
+    <w:basedOn w:val="Standaard"/>
+    <w:next w:val="Standaard"/>
+    <w:link w:val="Kop3Char"/>
     <w:uiPriority w:val="9"/>
     <w:unhideWhenUsed/>
     <w:qFormat/>
@@ -4011,13 +3949,13 @@
       <w:szCs w:val="24"/>
     </w:rPr>
   </w:style>
-  <w:style w:type="character" w:default="1" w:styleId="DefaultParagraphFont">
+  <w:style w:type="character" w:default="1" w:styleId="Standaardalinea-lettertype">
     <w:name w:val="Default Paragraph Font"/>
     <w:uiPriority w:val="1"/>
     <w:semiHidden/>
     <w:unhideWhenUsed/>
   </w:style>
-  <w:style w:type="table" w:default="1" w:styleId="TableNormal">
+  <w:style w:type="table" w:default="1" w:styleId="Standaardtabel">
     <w:name w:val="Normal Table"/>
     <w:uiPriority w:val="99"/>
     <w:semiHidden/>
@@ -4032,15 +3970,15 @@
       </w:tblCellMar>
     </w:tblPr>
   </w:style>
-  <w:style w:type="numbering" w:default="1" w:styleId="NoList">
+  <w:style w:type="numbering" w:default="1" w:styleId="Geenlijst">
     <w:name w:val="No List"/>
     <w:uiPriority w:val="99"/>
     <w:semiHidden/>
     <w:unhideWhenUsed/>
   </w:style>
-  <w:style w:type="paragraph" w:styleId="ListParagraph">
+  <w:style w:type="paragraph" w:styleId="Lijstalinea">
     <w:name w:val="List Paragraph"/>
-    <w:basedOn w:val="Normal"/>
+    <w:basedOn w:val="Standaard"/>
     <w:uiPriority w:val="34"/>
     <w:qFormat/>
     <w:rsid w:val="0033133A"/>
@@ -4049,11 +3987,11 @@
       <w:contextualSpacing/>
     </w:pPr>
   </w:style>
-  <w:style w:type="paragraph" w:styleId="Title">
+  <w:style w:type="paragraph" w:styleId="Titel">
     <w:name w:val="Title"/>
-    <w:basedOn w:val="Normal"/>
-    <w:next w:val="Normal"/>
-    <w:link w:val="TitleChar"/>
+    <w:basedOn w:val="Standaard"/>
+    <w:next w:val="Standaard"/>
+    <w:link w:val="TitelChar"/>
     <w:uiPriority w:val="10"/>
     <w:qFormat/>
     <w:rsid w:val="0086775E"/>
@@ -4069,10 +4007,10 @@
       <w:szCs w:val="56"/>
     </w:rPr>
   </w:style>
-  <w:style w:type="character" w:customStyle="1" w:styleId="TitleChar">
-    <w:name w:val="Title Char"/>
-    <w:basedOn w:val="DefaultParagraphFont"/>
-    <w:link w:val="Title"/>
+  <w:style w:type="character" w:customStyle="1" w:styleId="TitelChar">
+    <w:name w:val="Titel Char"/>
+    <w:basedOn w:val="Standaardalinea-lettertype"/>
+    <w:link w:val="Titel"/>
     <w:uiPriority w:val="10"/>
     <w:rsid w:val="0086775E"/>
     <w:rPr>
@@ -4083,10 +4021,10 @@
       <w:szCs w:val="56"/>
     </w:rPr>
   </w:style>
-  <w:style w:type="character" w:customStyle="1" w:styleId="Heading2Char">
-    <w:name w:val="Heading 2 Char"/>
-    <w:basedOn w:val="DefaultParagraphFont"/>
-    <w:link w:val="Heading2"/>
+  <w:style w:type="character" w:customStyle="1" w:styleId="Kop2Char">
+    <w:name w:val="Kop 2 Char"/>
+    <w:basedOn w:val="Standaardalinea-lettertype"/>
+    <w:link w:val="Kop2"/>
     <w:uiPriority w:val="9"/>
     <w:rsid w:val="0086775E"/>
     <w:rPr>
@@ -4096,10 +4034,10 @@
       <w:szCs w:val="26"/>
     </w:rPr>
   </w:style>
-  <w:style w:type="character" w:customStyle="1" w:styleId="Heading1Char">
-    <w:name w:val="Heading 1 Char"/>
-    <w:basedOn w:val="DefaultParagraphFont"/>
-    <w:link w:val="Heading1"/>
+  <w:style w:type="character" w:customStyle="1" w:styleId="Kop1Char">
+    <w:name w:val="Kop 1 Char"/>
+    <w:basedOn w:val="Standaardalinea-lettertype"/>
+    <w:link w:val="Kop1"/>
     <w:uiPriority w:val="9"/>
     <w:rsid w:val="005E422E"/>
     <w:rPr>
@@ -4109,10 +4047,10 @@
       <w:szCs w:val="32"/>
     </w:rPr>
   </w:style>
-  <w:style w:type="paragraph" w:styleId="Caption">
+  <w:style w:type="paragraph" w:styleId="Bijschrift">
     <w:name w:val="caption"/>
-    <w:basedOn w:val="Normal"/>
-    <w:next w:val="Normal"/>
+    <w:basedOn w:val="Standaard"/>
+    <w:next w:val="Standaard"/>
     <w:uiPriority w:val="35"/>
     <w:unhideWhenUsed/>
     <w:qFormat/>
@@ -4128,10 +4066,10 @@
       <w:szCs w:val="18"/>
     </w:rPr>
   </w:style>
-  <w:style w:type="paragraph" w:styleId="Header">
+  <w:style w:type="paragraph" w:styleId="Koptekst">
     <w:name w:val="header"/>
-    <w:basedOn w:val="Normal"/>
-    <w:link w:val="HeaderChar"/>
+    <w:basedOn w:val="Standaard"/>
+    <w:link w:val="KoptekstChar"/>
     <w:uiPriority w:val="99"/>
     <w:unhideWhenUsed/>
     <w:rsid w:val="00106EB6"/>
@@ -4143,17 +4081,17 @@
       <w:spacing w:after="0" w:line="240" w:lineRule="auto"/>
     </w:pPr>
   </w:style>
-  <w:style w:type="character" w:customStyle="1" w:styleId="HeaderChar">
-    <w:name w:val="Header Char"/>
-    <w:basedOn w:val="DefaultParagraphFont"/>
-    <w:link w:val="Header"/>
+  <w:style w:type="character" w:customStyle="1" w:styleId="KoptekstChar">
+    <w:name w:val="Koptekst Char"/>
+    <w:basedOn w:val="Standaardalinea-lettertype"/>
+    <w:link w:val="Koptekst"/>
     <w:uiPriority w:val="99"/>
     <w:rsid w:val="00106EB6"/>
   </w:style>
-  <w:style w:type="paragraph" w:styleId="Footer">
+  <w:style w:type="paragraph" w:styleId="Voettekst">
     <w:name w:val="footer"/>
-    <w:basedOn w:val="Normal"/>
-    <w:link w:val="FooterChar"/>
+    <w:basedOn w:val="Standaard"/>
+    <w:link w:val="VoettekstChar"/>
     <w:uiPriority w:val="99"/>
     <w:unhideWhenUsed/>
     <w:rsid w:val="00106EB6"/>
@@ -4165,17 +4103,17 @@
       <w:spacing w:after="0" w:line="240" w:lineRule="auto"/>
     </w:pPr>
   </w:style>
-  <w:style w:type="character" w:customStyle="1" w:styleId="FooterChar">
-    <w:name w:val="Footer Char"/>
-    <w:basedOn w:val="DefaultParagraphFont"/>
-    <w:link w:val="Footer"/>
+  <w:style w:type="character" w:customStyle="1" w:styleId="VoettekstChar">
+    <w:name w:val="Voettekst Char"/>
+    <w:basedOn w:val="Standaardalinea-lettertype"/>
+    <w:link w:val="Voettekst"/>
     <w:uiPriority w:val="99"/>
     <w:rsid w:val="00106EB6"/>
   </w:style>
-  <w:style w:type="character" w:customStyle="1" w:styleId="Heading3Char">
-    <w:name w:val="Heading 3 Char"/>
-    <w:basedOn w:val="DefaultParagraphFont"/>
-    <w:link w:val="Heading3"/>
+  <w:style w:type="character" w:customStyle="1" w:styleId="Kop3Char">
+    <w:name w:val="Kop 3 Char"/>
+    <w:basedOn w:val="Standaardalinea-lettertype"/>
+    <w:link w:val="Kop3"/>
     <w:uiPriority w:val="9"/>
     <w:rsid w:val="00D5626F"/>
     <w:rPr>
@@ -4185,10 +4123,10 @@
       <w:szCs w:val="24"/>
     </w:rPr>
   </w:style>
-  <w:style w:type="paragraph" w:styleId="TOCHeading">
+  <w:style w:type="paragraph" w:styleId="Kopvaninhoudsopgave">
     <w:name w:val="TOC Heading"/>
-    <w:basedOn w:val="Heading1"/>
-    <w:next w:val="Normal"/>
+    <w:basedOn w:val="Kop1"/>
+    <w:next w:val="Standaard"/>
     <w:uiPriority w:val="39"/>
     <w:unhideWhenUsed/>
     <w:qFormat/>
@@ -4197,10 +4135,10 @@
       <w:outlineLvl w:val="9"/>
     </w:pPr>
   </w:style>
-  <w:style w:type="paragraph" w:styleId="TOC1">
+  <w:style w:type="paragraph" w:styleId="Inhopg1">
     <w:name w:val="toc 1"/>
-    <w:basedOn w:val="Normal"/>
-    <w:next w:val="Normal"/>
+    <w:basedOn w:val="Standaard"/>
+    <w:next w:val="Standaard"/>
     <w:autoRedefine/>
     <w:uiPriority w:val="39"/>
     <w:unhideWhenUsed/>
@@ -4209,10 +4147,10 @@
       <w:spacing w:after="100"/>
     </w:pPr>
   </w:style>
-  <w:style w:type="paragraph" w:styleId="TOC2">
+  <w:style w:type="paragraph" w:styleId="Inhopg2">
     <w:name w:val="toc 2"/>
-    <w:basedOn w:val="Normal"/>
-    <w:next w:val="Normal"/>
+    <w:basedOn w:val="Standaard"/>
+    <w:next w:val="Standaard"/>
     <w:autoRedefine/>
     <w:uiPriority w:val="39"/>
     <w:unhideWhenUsed/>
@@ -4222,10 +4160,10 @@
       <w:ind w:left="220"/>
     </w:pPr>
   </w:style>
-  <w:style w:type="paragraph" w:styleId="TOC3">
+  <w:style w:type="paragraph" w:styleId="Inhopg3">
     <w:name w:val="toc 3"/>
-    <w:basedOn w:val="Normal"/>
-    <w:next w:val="Normal"/>
+    <w:basedOn w:val="Standaard"/>
+    <w:next w:val="Standaard"/>
     <w:autoRedefine/>
     <w:uiPriority w:val="39"/>
     <w:unhideWhenUsed/>
@@ -4237,7 +4175,7 @@
   </w:style>
   <w:style w:type="character" w:styleId="Hyperlink">
     <w:name w:val="Hyperlink"/>
-    <w:basedOn w:val="DefaultParagraphFont"/>
+    <w:basedOn w:val="Standaardalinea-lettertype"/>
     <w:uiPriority w:val="99"/>
     <w:unhideWhenUsed/>
     <w:rsid w:val="00D5626F"/>
@@ -4246,10 +4184,10 @@
       <w:u w:val="single"/>
     </w:rPr>
   </w:style>
-  <w:style w:type="paragraph" w:styleId="FootnoteText">
+  <w:style w:type="paragraph" w:styleId="Voetnoottekst">
     <w:name w:val="footnote text"/>
-    <w:basedOn w:val="Normal"/>
-    <w:link w:val="FootnoteTextChar"/>
+    <w:basedOn w:val="Standaard"/>
+    <w:link w:val="VoetnoottekstChar"/>
     <w:uiPriority w:val="99"/>
     <w:semiHidden/>
     <w:unhideWhenUsed/>
@@ -4262,10 +4200,10 @@
       <w:szCs w:val="20"/>
     </w:rPr>
   </w:style>
-  <w:style w:type="character" w:customStyle="1" w:styleId="FootnoteTextChar">
-    <w:name w:val="Footnote Text Char"/>
-    <w:basedOn w:val="DefaultParagraphFont"/>
-    <w:link w:val="FootnoteText"/>
+  <w:style w:type="character" w:customStyle="1" w:styleId="VoetnoottekstChar">
+    <w:name w:val="Voetnoottekst Char"/>
+    <w:basedOn w:val="Standaardalinea-lettertype"/>
+    <w:link w:val="Voetnoottekst"/>
     <w:uiPriority w:val="99"/>
     <w:semiHidden/>
     <w:rsid w:val="00CB0203"/>
@@ -4274,9 +4212,9 @@
       <w:szCs w:val="20"/>
     </w:rPr>
   </w:style>
-  <w:style w:type="character" w:styleId="FootnoteReference">
+  <w:style w:type="character" w:styleId="Voetnootmarkering">
     <w:name w:val="footnote reference"/>
-    <w:basedOn w:val="DefaultParagraphFont"/>
+    <w:basedOn w:val="Standaardalinea-lettertype"/>
     <w:uiPriority w:val="99"/>
     <w:semiHidden/>
     <w:unhideWhenUsed/>
@@ -4554,7 +4492,7 @@
 </file>
 
 <file path=customXml/itemProps1.xml><?xml version="1.0" encoding="utf-8"?>
-<ds:datastoreItem xmlns:ds="http://schemas.openxmlformats.org/officeDocument/2006/customXml" ds:itemID="{81E19716-ACB9-4933-8725-654A3D0B25D7}">
+<ds:datastoreItem xmlns:ds="http://schemas.openxmlformats.org/officeDocument/2006/customXml" ds:itemID="{0FD7AA4A-CC60-46AB-BC36-60C50FF122EA}">
   <ds:schemaRefs>
     <ds:schemaRef ds:uri="http://schemas.openxmlformats.org/officeDocument/2006/bibliography"/>
   </ds:schemaRefs>

--- a/Programma eisen.docx
+++ b/Programma eisen.docx
@@ -4,7 +4,7 @@
   <w:body>
     <w:p>
       <w:pPr>
-        <w:pStyle w:val="Titel"/>
+        <w:pStyle w:val="Title"/>
         <w:rPr>
           <w:lang w:val="nl-NL"/>
         </w:rPr>
@@ -32,7 +32,6 @@
       <w:r>
         <w:rPr>
           <w:noProof/>
-          <w:lang w:val="nl-NL" w:eastAsia="nl-NL"/>
         </w:rPr>
         <w:drawing>
           <wp:inline distT="0" distB="0" distL="0" distR="0">
@@ -187,7 +186,7 @@
       <w:sdtContent>
         <w:p>
           <w:pPr>
-            <w:pStyle w:val="Kopvaninhoudsopgave"/>
+            <w:pStyle w:val="TOCHeading"/>
             <w:rPr>
               <w:lang w:val="nl-NL"/>
             </w:rPr>
@@ -201,7 +200,7 @@
         </w:p>
         <w:p>
           <w:pPr>
-            <w:pStyle w:val="Inhopg1"/>
+            <w:pStyle w:val="TOC1"/>
             <w:tabs>
               <w:tab w:val="right" w:leader="dot" w:pos="9350"/>
             </w:tabs>
@@ -297,7 +296,7 @@
         </w:p>
         <w:p>
           <w:pPr>
-            <w:pStyle w:val="Inhopg2"/>
+            <w:pStyle w:val="TOC2"/>
             <w:tabs>
               <w:tab w:val="right" w:leader="dot" w:pos="9350"/>
             </w:tabs>
@@ -375,7 +374,7 @@
         </w:p>
         <w:p>
           <w:pPr>
-            <w:pStyle w:val="Inhopg2"/>
+            <w:pStyle w:val="TOC2"/>
             <w:tabs>
               <w:tab w:val="right" w:leader="dot" w:pos="9350"/>
             </w:tabs>
@@ -453,7 +452,7 @@
         </w:p>
         <w:p>
           <w:pPr>
-            <w:pStyle w:val="Inhopg1"/>
+            <w:pStyle w:val="TOC1"/>
             <w:tabs>
               <w:tab w:val="right" w:leader="dot" w:pos="9350"/>
             </w:tabs>
@@ -531,7 +530,7 @@
         </w:p>
         <w:p>
           <w:pPr>
-            <w:pStyle w:val="Inhopg2"/>
+            <w:pStyle w:val="TOC2"/>
             <w:tabs>
               <w:tab w:val="right" w:leader="dot" w:pos="9350"/>
             </w:tabs>
@@ -609,7 +608,7 @@
         </w:p>
         <w:p>
           <w:pPr>
-            <w:pStyle w:val="Inhopg2"/>
+            <w:pStyle w:val="TOC2"/>
             <w:tabs>
               <w:tab w:val="right" w:leader="dot" w:pos="9350"/>
             </w:tabs>
@@ -687,7 +686,7 @@
         </w:p>
         <w:p>
           <w:pPr>
-            <w:pStyle w:val="Inhopg2"/>
+            <w:pStyle w:val="TOC2"/>
             <w:tabs>
               <w:tab w:val="right" w:leader="dot" w:pos="9350"/>
             </w:tabs>
@@ -765,7 +764,7 @@
         </w:p>
         <w:p>
           <w:pPr>
-            <w:pStyle w:val="Inhopg1"/>
+            <w:pStyle w:val="TOC1"/>
             <w:tabs>
               <w:tab w:val="right" w:leader="dot" w:pos="9350"/>
             </w:tabs>
@@ -843,7 +842,7 @@
         </w:p>
         <w:p>
           <w:pPr>
-            <w:pStyle w:val="Inhopg2"/>
+            <w:pStyle w:val="TOC2"/>
             <w:tabs>
               <w:tab w:val="right" w:leader="dot" w:pos="9350"/>
             </w:tabs>
@@ -921,7 +920,7 @@
         </w:p>
         <w:p>
           <w:pPr>
-            <w:pStyle w:val="Inhopg2"/>
+            <w:pStyle w:val="TOC2"/>
             <w:tabs>
               <w:tab w:val="right" w:leader="dot" w:pos="9350"/>
             </w:tabs>
@@ -999,7 +998,7 @@
         </w:p>
         <w:p>
           <w:pPr>
-            <w:pStyle w:val="Inhopg2"/>
+            <w:pStyle w:val="TOC2"/>
             <w:tabs>
               <w:tab w:val="right" w:leader="dot" w:pos="9350"/>
             </w:tabs>
@@ -1077,7 +1076,7 @@
         </w:p>
         <w:p>
           <w:pPr>
-            <w:pStyle w:val="Inhopg1"/>
+            <w:pStyle w:val="TOC1"/>
             <w:tabs>
               <w:tab w:val="right" w:leader="dot" w:pos="9350"/>
             </w:tabs>
@@ -1187,7 +1186,7 @@
     </w:p>
     <w:p>
       <w:pPr>
-        <w:pStyle w:val="Kop1"/>
+        <w:pStyle w:val="Heading1"/>
         <w:rPr>
           <w:lang w:val="nl-NL"/>
         </w:rPr>
@@ -1226,7 +1225,7 @@
     </w:p>
     <w:p>
       <w:pPr>
-        <w:pStyle w:val="Kop2"/>
+        <w:pStyle w:val="Heading2"/>
         <w:rPr>
           <w:lang w:val="nl-NL"/>
         </w:rPr>
@@ -1270,7 +1269,7 @@
     </w:p>
     <w:p>
       <w:pPr>
-        <w:pStyle w:val="Lijstalinea"/>
+        <w:pStyle w:val="ListParagraph"/>
         <w:numPr>
           <w:ilvl w:val="0"/>
           <w:numId w:val="2"/>
@@ -1289,7 +1288,7 @@
     </w:p>
     <w:p>
       <w:pPr>
-        <w:pStyle w:val="Lijstalinea"/>
+        <w:pStyle w:val="ListParagraph"/>
         <w:numPr>
           <w:ilvl w:val="0"/>
           <w:numId w:val="2"/>
@@ -1308,7 +1307,7 @@
     </w:p>
     <w:p>
       <w:pPr>
-        <w:pStyle w:val="Lijstalinea"/>
+        <w:pStyle w:val="ListParagraph"/>
         <w:numPr>
           <w:ilvl w:val="0"/>
           <w:numId w:val="2"/>
@@ -1349,7 +1348,7 @@
     </w:p>
     <w:p>
       <w:pPr>
-        <w:pStyle w:val="Lijstalinea"/>
+        <w:pStyle w:val="ListParagraph"/>
         <w:numPr>
           <w:ilvl w:val="0"/>
           <w:numId w:val="1"/>
@@ -1368,7 +1367,7 @@
     </w:p>
     <w:p>
       <w:pPr>
-        <w:pStyle w:val="Lijstalinea"/>
+        <w:pStyle w:val="ListParagraph"/>
         <w:numPr>
           <w:ilvl w:val="0"/>
           <w:numId w:val="1"/>
@@ -1387,7 +1386,7 @@
     </w:p>
     <w:p>
       <w:pPr>
-        <w:pStyle w:val="Lijstalinea"/>
+        <w:pStyle w:val="ListParagraph"/>
         <w:numPr>
           <w:ilvl w:val="0"/>
           <w:numId w:val="1"/>
@@ -1412,7 +1411,7 @@
     </w:p>
     <w:p>
       <w:pPr>
-        <w:pStyle w:val="Lijstalinea"/>
+        <w:pStyle w:val="ListParagraph"/>
         <w:numPr>
           <w:ilvl w:val="0"/>
           <w:numId w:val="1"/>
@@ -1525,7 +1524,7 @@
     </w:p>
     <w:p>
       <w:pPr>
-        <w:pStyle w:val="Kop2"/>
+        <w:pStyle w:val="Heading2"/>
         <w:rPr>
           <w:lang w:val="nl-NL"/>
         </w:rPr>
@@ -1597,7 +1596,7 @@
     </w:p>
     <w:p>
       <w:pPr>
-        <w:pStyle w:val="Kop1"/>
+        <w:pStyle w:val="Heading1"/>
         <w:rPr>
           <w:lang w:val="nl-NL"/>
         </w:rPr>
@@ -1614,7 +1613,7 @@
     </w:p>
     <w:p>
       <w:pPr>
-        <w:pStyle w:val="Kop2"/>
+        <w:pStyle w:val="Heading2"/>
         <w:rPr>
           <w:lang w:val="nl-NL"/>
         </w:rPr>
@@ -1695,7 +1694,7 @@
     </w:p>
     <w:p>
       <w:pPr>
-        <w:pStyle w:val="Kop2"/>
+        <w:pStyle w:val="Heading2"/>
         <w:rPr>
           <w:lang w:val="nl-NL"/>
         </w:rPr>
@@ -1728,39 +1727,22 @@
           <w:lang w:val="nl-NL"/>
         </w:rPr>
       </w:pPr>
-      <w:bookmarkStart w:id="6" w:name="_GoBack"/>
-      <w:bookmarkEnd w:id="6"/>
-      <w:r>
-        <w:rPr>
-          <w:highlight w:val="yellow"/>
-          <w:lang w:val="nl-NL"/>
-        </w:rPr>
-        <w:t xml:space="preserve">Uit het design diagram is te zien dat de taken van het lezen van een bestand tot het bouwen van het spel gedelegeerd zijn naar andere klassen. Een klasse die een bestand inleest, een klasse die de level bouwt. Een klasse die het hele spellogica reguleert met behulp van </w:t>
-      </w:r>
-      <w:r>
-        <w:rPr>
-          <w:highlight w:val="yellow"/>
-          <w:lang w:val="nl-NL"/>
-        </w:rPr>
-        <w:t>coördinatie</w:t>
-      </w:r>
-      <w:r>
-        <w:rPr>
-          <w:highlight w:val="yellow"/>
-          <w:lang w:val="nl-NL"/>
-        </w:rPr>
-        <w:t>. Een abstracte klasse waar subklassen van de superklasse overerven. Door de taken te delegeren zorgt ervoor dat polymorfisme mogelijk is.</w:t>
-      </w:r>
-    </w:p>
-    <w:p>
-      <w:pPr>
-        <w:rPr>
-          <w:lang w:val="nl-NL"/>
-        </w:rPr>
-      </w:pPr>
-      <w:r>
-        <w:rPr>
-          <w:rStyle w:val="Kop3Char"/>
+      <w:r>
+        <w:rPr>
+          <w:lang w:val="nl-NL"/>
+        </w:rPr>
+        <w:t>Uit het design diagram is te zien dat de taken van het lezen van een bestand tot het bouwen van het spel gedelegeerd zijn naar andere klassen. Een klasse die een bestand inleest, een klasse die de level bouwt. Een klasse die het hele spellogica reguleert met behulp van coördinatie. Een abstracte klasse waar subklassen van de superklasse overerven. Door de taken te delegeren zorgt ervoor dat polymorfisme mogelijk is.</w:t>
+      </w:r>
+    </w:p>
+    <w:p>
+      <w:pPr>
+        <w:rPr>
+          <w:lang w:val="nl-NL"/>
+        </w:rPr>
+      </w:pPr>
+      <w:r>
+        <w:rPr>
+          <w:rStyle w:val="Heading3Char"/>
           <w:lang w:val="nl-NL"/>
         </w:rPr>
         <w:t>Game class</w:t>
@@ -1788,7 +1770,7 @@
       </w:pPr>
       <w:r>
         <w:rPr>
-          <w:rStyle w:val="Kop3Char"/>
+          <w:rStyle w:val="Heading3Char"/>
           <w:lang w:val="nl-NL"/>
         </w:rPr>
         <w:t>LevelReader class</w:t>
@@ -1809,7 +1791,7 @@
       </w:pPr>
       <w:r>
         <w:rPr>
-          <w:rStyle w:val="Kop3Char"/>
+          <w:rStyle w:val="Heading3Char"/>
           <w:lang w:val="nl-NL"/>
         </w:rPr>
         <w:t>Level class</w:t>
@@ -1830,7 +1812,7 @@
       </w:pPr>
       <w:r>
         <w:rPr>
-          <w:rStyle w:val="Kop3Char"/>
+          <w:rStyle w:val="Heading3Char"/>
           <w:lang w:val="nl-NL"/>
         </w:rPr>
         <w:t>GameBoard class</w:t>
@@ -1872,15 +1854,11 @@
       </w:pPr>
       <w:r>
         <w:rPr>
-          <w:rStyle w:val="Kop3Char"/>
-          <w:lang w:val="nl-NL"/>
+          <w:rStyle w:val="Heading3Char"/>
         </w:rPr>
         <w:t>Tile class</w:t>
       </w:r>
       <w:r>
-        <w:rPr>
-          <w:lang w:val="nl-NL"/>
-        </w:rPr>
         <w:br/>
         <w:t xml:space="preserve">Tile gebruikt GameCharacter als parameter. </w:t>
       </w:r>
@@ -1899,7 +1877,7 @@
       </w:pPr>
       <w:r>
         <w:rPr>
-          <w:rStyle w:val="Kop3Char"/>
+          <w:rStyle w:val="Heading3Char"/>
           <w:lang w:val="nl-NL"/>
         </w:rPr>
         <w:t>EmptyTile, Finish en Wall classes</w:t>
@@ -1920,7 +1898,7 @@
       </w:pPr>
       <w:r>
         <w:rPr>
-          <w:rStyle w:val="Kop3Char"/>
+          <w:rStyle w:val="Heading3Char"/>
           <w:lang w:val="nl-NL"/>
         </w:rPr>
         <w:t>KeyTile class</w:t>
@@ -1947,7 +1925,7 @@
       </w:pPr>
       <w:r>
         <w:rPr>
-          <w:rStyle w:val="Kop3Char"/>
+          <w:rStyle w:val="Heading3Char"/>
           <w:lang w:val="nl-NL"/>
         </w:rPr>
         <w:lastRenderedPageBreak/>
@@ -2005,7 +1983,7 @@
       </w:pPr>
       <w:r>
         <w:rPr>
-          <w:rStyle w:val="Kop3Char"/>
+          <w:rStyle w:val="Heading3Char"/>
           <w:lang w:val="nl-NL"/>
         </w:rPr>
         <w:t>MoveDirection class</w:t>
@@ -2021,31 +1999,43 @@
         <w:rPr>
           <w:lang w:val="nl-NL"/>
         </w:rPr>
-        <w:t>werkt alleen met BoardCoordinate, maar de relatie is van korte duur. Daarom is er een dependency gekozen met use,parameter en create.</w:t>
-      </w:r>
-    </w:p>
-    <w:p>
-      <w:pPr>
-        <w:rPr>
-          <w:lang w:val="nl-NL"/>
-        </w:rPr>
-      </w:pPr>
-    </w:p>
-    <w:p>
-      <w:pPr>
-        <w:pStyle w:val="Kop2"/>
-        <w:rPr>
-          <w:lang w:val="nl-NL"/>
-        </w:rPr>
-      </w:pPr>
-      <w:bookmarkStart w:id="7" w:name="_Toc447832711"/>
+        <w:t>werkt alleen met BoardCoordinate, maar de relatie is van korte duur. Daarom is er een dependency gekozen met use,</w:t>
+      </w:r>
+      <w:r>
+        <w:rPr>
+          <w:lang w:val="nl-NL"/>
+        </w:rPr>
+        <w:t xml:space="preserve"> </w:t>
+      </w:r>
+      <w:r>
+        <w:rPr>
+          <w:lang w:val="nl-NL"/>
+        </w:rPr>
+        <w:t>parameter en create.</w:t>
+      </w:r>
+    </w:p>
+    <w:p>
+      <w:pPr>
+        <w:rPr>
+          <w:lang w:val="nl-NL"/>
+        </w:rPr>
+      </w:pPr>
+    </w:p>
+    <w:p>
+      <w:pPr>
+        <w:pStyle w:val="Heading2"/>
+        <w:rPr>
+          <w:lang w:val="nl-NL"/>
+        </w:rPr>
+      </w:pPr>
+      <w:bookmarkStart w:id="6" w:name="_Toc447832711"/>
       <w:r>
         <w:rPr>
           <w:lang w:val="nl-NL"/>
         </w:rPr>
         <w:t>Design diagram met uitbreiding</w:t>
       </w:r>
-      <w:bookmarkEnd w:id="7"/>
+      <w:bookmarkEnd w:id="6"/>
     </w:p>
     <w:p>
       <w:pPr>
@@ -2062,7 +2052,7 @@
     </w:p>
     <w:p>
       <w:pPr>
-        <w:pStyle w:val="Kop3"/>
+        <w:pStyle w:val="Heading3"/>
         <w:rPr>
           <w:lang w:val="nl-NL"/>
         </w:rPr>
@@ -2115,7 +2105,7 @@
     </w:p>
     <w:p>
       <w:pPr>
-        <w:pStyle w:val="Kop1"/>
+        <w:pStyle w:val="Heading1"/>
         <w:rPr>
           <w:lang w:val="nl-NL"/>
         </w:rPr>
@@ -2126,7 +2116,7 @@
         </w:rPr>
         <w:br w:type="page"/>
       </w:r>
-      <w:bookmarkStart w:id="8" w:name="_Toc447832712"/>
+      <w:bookmarkStart w:id="7" w:name="_Toc447832712"/>
       <w:r>
         <w:rPr>
           <w:lang w:val="nl-NL"/>
@@ -2134,27 +2124,27 @@
         <w:lastRenderedPageBreak/>
         <w:t>Tests</w:t>
       </w:r>
+      <w:bookmarkEnd w:id="7"/>
+    </w:p>
+    <w:p>
+      <w:pPr>
+        <w:pStyle w:val="Heading2"/>
+        <w:rPr>
+          <w:lang w:val="nl-NL"/>
+        </w:rPr>
+      </w:pPr>
+      <w:bookmarkStart w:id="8" w:name="_Toc447832713"/>
+      <w:r>
+        <w:rPr>
+          <w:lang w:val="nl-NL"/>
+        </w:rPr>
+        <w:t>Character movement</w:t>
+      </w:r>
       <w:bookmarkEnd w:id="8"/>
     </w:p>
     <w:p>
       <w:pPr>
-        <w:pStyle w:val="Kop2"/>
-        <w:rPr>
-          <w:lang w:val="nl-NL"/>
-        </w:rPr>
-      </w:pPr>
-      <w:bookmarkStart w:id="9" w:name="_Toc447832713"/>
-      <w:r>
-        <w:rPr>
-          <w:lang w:val="nl-NL"/>
-        </w:rPr>
-        <w:t>Character movement</w:t>
-      </w:r>
-      <w:bookmarkEnd w:id="9"/>
-    </w:p>
-    <w:p>
-      <w:pPr>
-        <w:pStyle w:val="Kop3"/>
+        <w:pStyle w:val="Heading3"/>
         <w:rPr>
           <w:lang w:val="nl-NL"/>
         </w:rPr>
@@ -2181,7 +2171,7 @@
     </w:p>
     <w:p>
       <w:pPr>
-        <w:pStyle w:val="Kop3"/>
+        <w:pStyle w:val="Heading3"/>
         <w:rPr>
           <w:lang w:val="nl-NL"/>
         </w:rPr>
@@ -2208,7 +2198,7 @@
     </w:p>
     <w:p>
       <w:pPr>
-        <w:pStyle w:val="Kop3"/>
+        <w:pStyle w:val="Heading3"/>
         <w:rPr>
           <w:lang w:val="nl-NL"/>
         </w:rPr>
@@ -2248,7 +2238,7 @@
     </w:p>
     <w:p>
       <w:pPr>
-        <w:pStyle w:val="Kop3"/>
+        <w:pStyle w:val="Heading3"/>
         <w:rPr>
           <w:lang w:val="nl-NL"/>
         </w:rPr>
@@ -2288,12 +2278,12 @@
     </w:p>
     <w:p>
       <w:pPr>
-        <w:pStyle w:val="Kop2"/>
-        <w:rPr>
-          <w:lang w:val="nl-NL"/>
-        </w:rPr>
-      </w:pPr>
-      <w:bookmarkStart w:id="10" w:name="_Toc447832714"/>
+        <w:pStyle w:val="Heading2"/>
+        <w:rPr>
+          <w:lang w:val="nl-NL"/>
+        </w:rPr>
+      </w:pPr>
+      <w:bookmarkStart w:id="9" w:name="_Toc447832714"/>
       <w:r>
         <w:rPr>
           <w:lang w:val="nl-NL"/>
@@ -2301,78 +2291,92 @@
         <w:lastRenderedPageBreak/>
         <w:t>KeyTile</w:t>
       </w:r>
+      <w:bookmarkEnd w:id="9"/>
+    </w:p>
+    <w:p>
+      <w:pPr>
+        <w:rPr>
+          <w:lang w:val="nl-NL"/>
+        </w:rPr>
+      </w:pPr>
+      <w:r>
+        <w:rPr>
+          <w:lang w:val="nl-NL"/>
+        </w:rPr>
+        <w:t>Bij creatie van de KeyTile werd een key met code 2 gebruikt.</w:t>
+      </w:r>
+    </w:p>
+    <w:p>
+      <w:pPr>
+        <w:pStyle w:val="Heading3"/>
+        <w:rPr>
+          <w:lang w:val="nl-NL"/>
+        </w:rPr>
+      </w:pPr>
+      <w:r>
+        <w:rPr>
+          <w:lang w:val="nl-NL"/>
+        </w:rPr>
+        <w:t>testIsPassable</w:t>
+      </w:r>
+    </w:p>
+    <w:p>
+      <w:pPr>
+        <w:rPr>
+          <w:lang w:val="nl-NL"/>
+        </w:rPr>
+      </w:pPr>
+      <w:r>
+        <w:rPr>
+          <w:lang w:val="nl-NL"/>
+        </w:rPr>
+        <w:t>Er wordt getest of de KeyTile true teruggeeft bij isPassable(). Er wordt verwacht dat de KeyTile true teruggeeft omdat de speler er op mag gaan staan.</w:t>
+      </w:r>
+    </w:p>
+    <w:p>
+      <w:pPr>
+        <w:pStyle w:val="Heading3"/>
+        <w:rPr>
+          <w:lang w:val="nl-NL"/>
+        </w:rPr>
+      </w:pPr>
+      <w:r>
+        <w:rPr>
+          <w:lang w:val="nl-NL"/>
+        </w:rPr>
+        <w:t>testGetKey</w:t>
+      </w:r>
+    </w:p>
+    <w:p>
+      <w:pPr>
+        <w:rPr>
+          <w:lang w:val="nl-NL"/>
+        </w:rPr>
+      </w:pPr>
+      <w:r>
+        <w:rPr>
+          <w:lang w:val="nl-NL"/>
+        </w:rPr>
+        <w:t xml:space="preserve">Er wordt getest of een KeyTile de juiste Key teruggeeft bij getKey. Er wordt verwacht dat de getKey methode een </w:t>
+      </w:r>
+      <w:r>
+        <w:rPr>
+          <w:lang w:val="nl-NL"/>
+        </w:rPr>
+        <w:t>K</w:t>
+      </w:r>
+      <w:bookmarkStart w:id="10" w:name="_GoBack"/>
       <w:bookmarkEnd w:id="10"/>
-    </w:p>
-    <w:p>
-      <w:pPr>
-        <w:rPr>
-          <w:lang w:val="nl-NL"/>
-        </w:rPr>
-      </w:pPr>
-      <w:r>
-        <w:rPr>
-          <w:lang w:val="nl-NL"/>
-        </w:rPr>
-        <w:t>Bij creatie van de KeyTile werd een key met code 2 gebruikt.</w:t>
-      </w:r>
-    </w:p>
-    <w:p>
-      <w:pPr>
-        <w:pStyle w:val="Kop3"/>
-        <w:rPr>
-          <w:lang w:val="nl-NL"/>
-        </w:rPr>
-      </w:pPr>
-      <w:r>
-        <w:rPr>
-          <w:lang w:val="nl-NL"/>
-        </w:rPr>
-        <w:t>testIsPassable</w:t>
-      </w:r>
-    </w:p>
-    <w:p>
-      <w:pPr>
-        <w:rPr>
-          <w:lang w:val="nl-NL"/>
-        </w:rPr>
-      </w:pPr>
-      <w:r>
-        <w:rPr>
-          <w:lang w:val="nl-NL"/>
-        </w:rPr>
-        <w:t>Er wordt getest of de KeyTile true teruggeeft bij isPassable(). Er wordt verwacht dat de KeyTile true teruggeeft omdat de speler er op mag gaan staan.</w:t>
-      </w:r>
-    </w:p>
-    <w:p>
-      <w:pPr>
-        <w:pStyle w:val="Kop3"/>
-        <w:rPr>
-          <w:lang w:val="nl-NL"/>
-        </w:rPr>
-      </w:pPr>
-      <w:r>
-        <w:rPr>
-          <w:lang w:val="nl-NL"/>
-        </w:rPr>
-        <w:t>testGetKey</w:t>
-      </w:r>
-    </w:p>
-    <w:p>
-      <w:pPr>
-        <w:rPr>
-          <w:lang w:val="nl-NL"/>
-        </w:rPr>
-      </w:pPr>
-      <w:r>
-        <w:rPr>
-          <w:lang w:val="nl-NL"/>
-        </w:rPr>
-        <w:t>Er wordt getest of een KeyTile de juiste Key teruggeeft bij getKey. Er wordt verwacht dat de getKey methode een key teruggeeft met code 2.</w:t>
-      </w:r>
-    </w:p>
-    <w:p>
-      <w:pPr>
-        <w:pStyle w:val="Kop3"/>
+      <w:r>
+        <w:rPr>
+          <w:lang w:val="nl-NL"/>
+        </w:rPr>
+        <w:t>ey teruggeeft met code 2.</w:t>
+      </w:r>
+    </w:p>
+    <w:p>
+      <w:pPr>
+        <w:pStyle w:val="Heading3"/>
         <w:rPr>
           <w:lang w:val="nl-NL"/>
         </w:rPr>
@@ -2412,7 +2416,7 @@
     </w:p>
     <w:p>
       <w:pPr>
-        <w:pStyle w:val="Kop3"/>
+        <w:pStyle w:val="Heading3"/>
         <w:rPr>
           <w:lang w:val="nl-NL"/>
         </w:rPr>
@@ -2439,7 +2443,7 @@
     </w:p>
     <w:p>
       <w:pPr>
-        <w:pStyle w:val="Kop3"/>
+        <w:pStyle w:val="Heading3"/>
         <w:rPr>
           <w:lang w:val="nl-NL"/>
         </w:rPr>
@@ -2479,7 +2483,7 @@
     </w:p>
     <w:p>
       <w:pPr>
-        <w:pStyle w:val="Kop2"/>
+        <w:pStyle w:val="Heading2"/>
         <w:rPr>
           <w:lang w:val="nl-NL"/>
         </w:rPr>
@@ -2496,7 +2500,7 @@
     </w:p>
     <w:p>
       <w:pPr>
-        <w:pStyle w:val="Kop3"/>
+        <w:pStyle w:val="Heading3"/>
         <w:rPr>
           <w:lang w:val="nl-NL"/>
         </w:rPr>
@@ -2523,7 +2527,7 @@
     </w:p>
     <w:p>
       <w:pPr>
-        <w:pStyle w:val="Kop3"/>
+        <w:pStyle w:val="Heading3"/>
         <w:rPr>
           <w:lang w:val="nl-NL"/>
         </w:rPr>
@@ -2550,7 +2554,7 @@
     </w:p>
     <w:p>
       <w:pPr>
-        <w:pStyle w:val="Kop3"/>
+        <w:pStyle w:val="Heading3"/>
         <w:rPr>
           <w:lang w:val="nl-NL"/>
         </w:rPr>
@@ -2577,7 +2581,7 @@
     </w:p>
     <w:p>
       <w:pPr>
-        <w:pStyle w:val="Kop3"/>
+        <w:pStyle w:val="Heading3"/>
         <w:rPr>
           <w:lang w:val="nl-NL"/>
         </w:rPr>
@@ -2604,7 +2608,7 @@
     </w:p>
     <w:p>
       <w:pPr>
-        <w:pStyle w:val="Kop3"/>
+        <w:pStyle w:val="Heading3"/>
         <w:rPr>
           <w:lang w:val="nl-NL"/>
         </w:rPr>
@@ -2645,7 +2649,7 @@
     </w:p>
     <w:p>
       <w:pPr>
-        <w:pStyle w:val="Kop1"/>
+        <w:pStyle w:val="Heading1"/>
         <w:rPr>
           <w:sz w:val="26"/>
           <w:szCs w:val="26"/>
@@ -2661,7 +2665,7 @@
     </w:p>
     <w:p>
       <w:pPr>
-        <w:pStyle w:val="Kop1"/>
+        <w:pStyle w:val="Heading1"/>
         <w:rPr>
           <w:lang w:val="nl-NL"/>
         </w:rPr>
@@ -2686,7 +2690,6 @@
       <w:r>
         <w:rPr>
           <w:noProof/>
-          <w:lang w:val="nl-NL" w:eastAsia="nl-NL"/>
         </w:rPr>
         <w:drawing>
           <wp:inline distT="0" distB="0" distL="0" distR="0" wp14:anchorId="507A1A3B" wp14:editId="774D21FF">
@@ -2733,7 +2736,7 @@
     </w:p>
     <w:p>
       <w:pPr>
-        <w:pStyle w:val="Bijschrift"/>
+        <w:pStyle w:val="Caption"/>
         <w:rPr>
           <w:lang w:val="nl-NL"/>
         </w:rPr>
@@ -2785,7 +2788,7 @@
     </w:p>
     <w:p>
       <w:pPr>
-        <w:pStyle w:val="Bijschrift"/>
+        <w:pStyle w:val="Caption"/>
         <w:rPr>
           <w:lang w:val="nl-NL"/>
         </w:rPr>
@@ -2793,7 +2796,6 @@
       <w:r>
         <w:rPr>
           <w:noProof/>
-          <w:lang w:val="nl-NL" w:eastAsia="nl-NL"/>
         </w:rPr>
         <w:lastRenderedPageBreak/>
         <w:drawing>
@@ -2879,7 +2881,6 @@
       <w:r>
         <w:rPr>
           <w:noProof/>
-          <w:lang w:val="nl-NL" w:eastAsia="nl-NL"/>
         </w:rPr>
         <mc:AlternateContent>
           <mc:Choice Requires="wps">
@@ -2920,7 +2921,7 @@
                         <w:txbxContent>
                           <w:p>
                             <w:pPr>
-                              <w:pStyle w:val="Bijschrift"/>
+                              <w:pStyle w:val="Caption"/>
                               <w:rPr>
                                 <w:noProof/>
                               </w:rPr>
@@ -2928,14 +2929,27 @@
                             <w:r>
                               <w:t xml:space="preserve">Figure </w:t>
                             </w:r>
-                            <w:fldSimple w:instr=" SEQ Figure \* ARABIC ">
-                              <w:r>
-                                <w:rPr>
-                                  <w:noProof/>
-                                </w:rPr>
-                                <w:t>2</w:t>
-                              </w:r>
-                            </w:fldSimple>
+                            <w:r>
+                              <w:fldChar w:fldCharType="begin"/>
+                            </w:r>
+                            <w:r>
+                              <w:instrText xml:space="preserve"> SEQ Figure \* ARABIC </w:instrText>
+                            </w:r>
+                            <w:r>
+                              <w:fldChar w:fldCharType="separate"/>
+                            </w:r>
+                            <w:r>
+                              <w:rPr>
+                                <w:noProof/>
+                              </w:rPr>
+                              <w:t>2</w:t>
+                            </w:r>
+                            <w:r>
+                              <w:rPr>
+                                <w:noProof/>
+                              </w:rPr>
+                              <w:fldChar w:fldCharType="end"/>
+                            </w:r>
                             <w:r>
                               <w:t xml:space="preserve"> Design diagram basis</w:t>
                             </w:r>
@@ -3042,7 +3056,7 @@
             <v:path o:extrusionok="f" gradientshapeok="t" o:connecttype="rect"/>
             <o:lock v:ext="edit" aspectratio="t"/>
           </v:shapetype>
-          <v:shape id="_x0000_i1025" type="#_x0000_t75" style="width:349.65pt;height:513.2pt;mso-left-percent:-10001;mso-top-percent:-10001;mso-position-horizontal:absolute;mso-position-horizontal-relative:char;mso-position-vertical:absolute;mso-position-vertical-relative:line;mso-left-percent:-10001;mso-top-percent:-10001">
+          <v:shape id="_x0000_i1025" type="#_x0000_t75" style="width:349.5pt;height:513pt;mso-left-percent:-10001;mso-top-percent:-10001;mso-position-horizontal:absolute;mso-position-horizontal-relative:char;mso-position-vertical:absolute;mso-position-vertical-relative:line;mso-left-percent:-10001;mso-top-percent:-10001">
             <v:imagedata r:id="rId11" o:title="knipselDesign"/>
           </v:shape>
         </w:pict>
@@ -3050,47 +3064,47 @@
     </w:p>
     <w:p>
       <w:pPr>
-        <w:pStyle w:val="Bijschrift"/>
-        <w:rPr>
-          <w:lang w:val="nl-NL"/>
-        </w:rPr>
-      </w:pPr>
-    </w:p>
-    <w:p>
-      <w:pPr>
-        <w:pStyle w:val="Bijschrift"/>
-        <w:rPr>
-          <w:lang w:val="nl-NL"/>
-        </w:rPr>
-      </w:pPr>
-    </w:p>
-    <w:p>
-      <w:pPr>
-        <w:pStyle w:val="Bijschrift"/>
-        <w:rPr>
-          <w:lang w:val="nl-NL"/>
-        </w:rPr>
-      </w:pPr>
-    </w:p>
-    <w:p>
-      <w:pPr>
-        <w:pStyle w:val="Bijschrift"/>
-        <w:rPr>
-          <w:lang w:val="nl-NL"/>
-        </w:rPr>
-      </w:pPr>
-    </w:p>
-    <w:p>
-      <w:pPr>
-        <w:pStyle w:val="Bijschrift"/>
-        <w:rPr>
-          <w:lang w:val="nl-NL"/>
-        </w:rPr>
-      </w:pPr>
-    </w:p>
-    <w:p>
-      <w:pPr>
-        <w:pStyle w:val="Bijschrift"/>
+        <w:pStyle w:val="Caption"/>
+        <w:rPr>
+          <w:lang w:val="nl-NL"/>
+        </w:rPr>
+      </w:pPr>
+    </w:p>
+    <w:p>
+      <w:pPr>
+        <w:pStyle w:val="Caption"/>
+        <w:rPr>
+          <w:lang w:val="nl-NL"/>
+        </w:rPr>
+      </w:pPr>
+    </w:p>
+    <w:p>
+      <w:pPr>
+        <w:pStyle w:val="Caption"/>
+        <w:rPr>
+          <w:lang w:val="nl-NL"/>
+        </w:rPr>
+      </w:pPr>
+    </w:p>
+    <w:p>
+      <w:pPr>
+        <w:pStyle w:val="Caption"/>
+        <w:rPr>
+          <w:lang w:val="nl-NL"/>
+        </w:rPr>
+      </w:pPr>
+    </w:p>
+    <w:p>
+      <w:pPr>
+        <w:pStyle w:val="Caption"/>
+        <w:rPr>
+          <w:lang w:val="nl-NL"/>
+        </w:rPr>
+      </w:pPr>
+    </w:p>
+    <w:p>
+      <w:pPr>
+        <w:pStyle w:val="Caption"/>
         <w:rPr>
           <w:lang w:val="nl-NL"/>
         </w:rPr>
@@ -3195,7 +3209,7 @@
     <w:sdtContent>
       <w:p>
         <w:pPr>
-          <w:pStyle w:val="Voettekst"/>
+          <w:pStyle w:val="Footer"/>
           <w:jc w:val="right"/>
         </w:pPr>
         <w:r>
@@ -3224,7 +3238,7 @@
   </w:sdt>
   <w:p>
     <w:pPr>
-      <w:pStyle w:val="Voettekst"/>
+      <w:pStyle w:val="Footer"/>
     </w:pPr>
   </w:p>
 </w:ftr>
@@ -3880,15 +3894,15 @@
     <w:lsdException w:name="List Table 6 Colorful Accent 6" w:uiPriority="51"/>
     <w:lsdException w:name="List Table 7 Colorful Accent 6" w:uiPriority="52"/>
   </w:latentStyles>
-  <w:style w:type="paragraph" w:default="1" w:styleId="Standaard">
+  <w:style w:type="paragraph" w:default="1" w:styleId="Normal">
     <w:name w:val="Normal"/>
     <w:qFormat/>
   </w:style>
-  <w:style w:type="paragraph" w:styleId="Kop1">
+  <w:style w:type="paragraph" w:styleId="Heading1">
     <w:name w:val="heading 1"/>
-    <w:basedOn w:val="Standaard"/>
-    <w:next w:val="Standaard"/>
-    <w:link w:val="Kop1Char"/>
+    <w:basedOn w:val="Normal"/>
+    <w:next w:val="Normal"/>
+    <w:link w:val="Heading1Char"/>
     <w:uiPriority w:val="9"/>
     <w:qFormat/>
     <w:rsid w:val="005E422E"/>
@@ -3905,11 +3919,11 @@
       <w:szCs w:val="32"/>
     </w:rPr>
   </w:style>
-  <w:style w:type="paragraph" w:styleId="Kop2">
+  <w:style w:type="paragraph" w:styleId="Heading2">
     <w:name w:val="heading 2"/>
-    <w:basedOn w:val="Standaard"/>
-    <w:next w:val="Standaard"/>
-    <w:link w:val="Kop2Char"/>
+    <w:basedOn w:val="Normal"/>
+    <w:next w:val="Normal"/>
+    <w:link w:val="Heading2Char"/>
     <w:uiPriority w:val="9"/>
     <w:unhideWhenUsed/>
     <w:qFormat/>
@@ -3927,11 +3941,11 @@
       <w:szCs w:val="26"/>
     </w:rPr>
   </w:style>
-  <w:style w:type="paragraph" w:styleId="Kop3">
+  <w:style w:type="paragraph" w:styleId="Heading3">
     <w:name w:val="heading 3"/>
-    <w:basedOn w:val="Standaard"/>
-    <w:next w:val="Standaard"/>
-    <w:link w:val="Kop3Char"/>
+    <w:basedOn w:val="Normal"/>
+    <w:next w:val="Normal"/>
+    <w:link w:val="Heading3Char"/>
     <w:uiPriority w:val="9"/>
     <w:unhideWhenUsed/>
     <w:qFormat/>
@@ -3949,13 +3963,13 @@
       <w:szCs w:val="24"/>
     </w:rPr>
   </w:style>
-  <w:style w:type="character" w:default="1" w:styleId="Standaardalinea-lettertype">
+  <w:style w:type="character" w:default="1" w:styleId="DefaultParagraphFont">
     <w:name w:val="Default Paragraph Font"/>
     <w:uiPriority w:val="1"/>
     <w:semiHidden/>
     <w:unhideWhenUsed/>
   </w:style>
-  <w:style w:type="table" w:default="1" w:styleId="Standaardtabel">
+  <w:style w:type="table" w:default="1" w:styleId="TableNormal">
     <w:name w:val="Normal Table"/>
     <w:uiPriority w:val="99"/>
     <w:semiHidden/>
@@ -3970,15 +3984,15 @@
       </w:tblCellMar>
     </w:tblPr>
   </w:style>
-  <w:style w:type="numbering" w:default="1" w:styleId="Geenlijst">
+  <w:style w:type="numbering" w:default="1" w:styleId="NoList">
     <w:name w:val="No List"/>
     <w:uiPriority w:val="99"/>
     <w:semiHidden/>
     <w:unhideWhenUsed/>
   </w:style>
-  <w:style w:type="paragraph" w:styleId="Lijstalinea">
+  <w:style w:type="paragraph" w:styleId="ListParagraph">
     <w:name w:val="List Paragraph"/>
-    <w:basedOn w:val="Standaard"/>
+    <w:basedOn w:val="Normal"/>
     <w:uiPriority w:val="34"/>
     <w:qFormat/>
     <w:rsid w:val="0033133A"/>
@@ -3987,11 +4001,11 @@
       <w:contextualSpacing/>
     </w:pPr>
   </w:style>
-  <w:style w:type="paragraph" w:styleId="Titel">
+  <w:style w:type="paragraph" w:styleId="Title">
     <w:name w:val="Title"/>
-    <w:basedOn w:val="Standaard"/>
-    <w:next w:val="Standaard"/>
-    <w:link w:val="TitelChar"/>
+    <w:basedOn w:val="Normal"/>
+    <w:next w:val="Normal"/>
+    <w:link w:val="TitleChar"/>
     <w:uiPriority w:val="10"/>
     <w:qFormat/>
     <w:rsid w:val="0086775E"/>
@@ -4007,10 +4021,10 @@
       <w:szCs w:val="56"/>
     </w:rPr>
   </w:style>
-  <w:style w:type="character" w:customStyle="1" w:styleId="TitelChar">
-    <w:name w:val="Titel Char"/>
-    <w:basedOn w:val="Standaardalinea-lettertype"/>
-    <w:link w:val="Titel"/>
+  <w:style w:type="character" w:customStyle="1" w:styleId="TitleChar">
+    <w:name w:val="Title Char"/>
+    <w:basedOn w:val="DefaultParagraphFont"/>
+    <w:link w:val="Title"/>
     <w:uiPriority w:val="10"/>
     <w:rsid w:val="0086775E"/>
     <w:rPr>
@@ -4021,10 +4035,10 @@
       <w:szCs w:val="56"/>
     </w:rPr>
   </w:style>
-  <w:style w:type="character" w:customStyle="1" w:styleId="Kop2Char">
-    <w:name w:val="Kop 2 Char"/>
-    <w:basedOn w:val="Standaardalinea-lettertype"/>
-    <w:link w:val="Kop2"/>
+  <w:style w:type="character" w:customStyle="1" w:styleId="Heading2Char">
+    <w:name w:val="Heading 2 Char"/>
+    <w:basedOn w:val="DefaultParagraphFont"/>
+    <w:link w:val="Heading2"/>
     <w:uiPriority w:val="9"/>
     <w:rsid w:val="0086775E"/>
     <w:rPr>
@@ -4034,10 +4048,10 @@
       <w:szCs w:val="26"/>
     </w:rPr>
   </w:style>
-  <w:style w:type="character" w:customStyle="1" w:styleId="Kop1Char">
-    <w:name w:val="Kop 1 Char"/>
-    <w:basedOn w:val="Standaardalinea-lettertype"/>
-    <w:link w:val="Kop1"/>
+  <w:style w:type="character" w:customStyle="1" w:styleId="Heading1Char">
+    <w:name w:val="Heading 1 Char"/>
+    <w:basedOn w:val="DefaultParagraphFont"/>
+    <w:link w:val="Heading1"/>
     <w:uiPriority w:val="9"/>
     <w:rsid w:val="005E422E"/>
     <w:rPr>
@@ -4047,10 +4061,10 @@
       <w:szCs w:val="32"/>
     </w:rPr>
   </w:style>
-  <w:style w:type="paragraph" w:styleId="Bijschrift">
+  <w:style w:type="paragraph" w:styleId="Caption">
     <w:name w:val="caption"/>
-    <w:basedOn w:val="Standaard"/>
-    <w:next w:val="Standaard"/>
+    <w:basedOn w:val="Normal"/>
+    <w:next w:val="Normal"/>
     <w:uiPriority w:val="35"/>
     <w:unhideWhenUsed/>
     <w:qFormat/>
@@ -4066,10 +4080,10 @@
       <w:szCs w:val="18"/>
     </w:rPr>
   </w:style>
-  <w:style w:type="paragraph" w:styleId="Koptekst">
+  <w:style w:type="paragraph" w:styleId="Header">
     <w:name w:val="header"/>
-    <w:basedOn w:val="Standaard"/>
-    <w:link w:val="KoptekstChar"/>
+    <w:basedOn w:val="Normal"/>
+    <w:link w:val="HeaderChar"/>
     <w:uiPriority w:val="99"/>
     <w:unhideWhenUsed/>
     <w:rsid w:val="00106EB6"/>
@@ -4081,17 +4095,17 @@
       <w:spacing w:after="0" w:line="240" w:lineRule="auto"/>
     </w:pPr>
   </w:style>
-  <w:style w:type="character" w:customStyle="1" w:styleId="KoptekstChar">
-    <w:name w:val="Koptekst Char"/>
-    <w:basedOn w:val="Standaardalinea-lettertype"/>
-    <w:link w:val="Koptekst"/>
+  <w:style w:type="character" w:customStyle="1" w:styleId="HeaderChar">
+    <w:name w:val="Header Char"/>
+    <w:basedOn w:val="DefaultParagraphFont"/>
+    <w:link w:val="Header"/>
     <w:uiPriority w:val="99"/>
     <w:rsid w:val="00106EB6"/>
   </w:style>
-  <w:style w:type="paragraph" w:styleId="Voettekst">
+  <w:style w:type="paragraph" w:styleId="Footer">
     <w:name w:val="footer"/>
-    <w:basedOn w:val="Standaard"/>
-    <w:link w:val="VoettekstChar"/>
+    <w:basedOn w:val="Normal"/>
+    <w:link w:val="FooterChar"/>
     <w:uiPriority w:val="99"/>
     <w:unhideWhenUsed/>
     <w:rsid w:val="00106EB6"/>
@@ -4103,17 +4117,17 @@
       <w:spacing w:after="0" w:line="240" w:lineRule="auto"/>
     </w:pPr>
   </w:style>
-  <w:style w:type="character" w:customStyle="1" w:styleId="VoettekstChar">
-    <w:name w:val="Voettekst Char"/>
-    <w:basedOn w:val="Standaardalinea-lettertype"/>
-    <w:link w:val="Voettekst"/>
+  <w:style w:type="character" w:customStyle="1" w:styleId="FooterChar">
+    <w:name w:val="Footer Char"/>
+    <w:basedOn w:val="DefaultParagraphFont"/>
+    <w:link w:val="Footer"/>
     <w:uiPriority w:val="99"/>
     <w:rsid w:val="00106EB6"/>
   </w:style>
-  <w:style w:type="character" w:customStyle="1" w:styleId="Kop3Char">
-    <w:name w:val="Kop 3 Char"/>
-    <w:basedOn w:val="Standaardalinea-lettertype"/>
-    <w:link w:val="Kop3"/>
+  <w:style w:type="character" w:customStyle="1" w:styleId="Heading3Char">
+    <w:name w:val="Heading 3 Char"/>
+    <w:basedOn w:val="DefaultParagraphFont"/>
+    <w:link w:val="Heading3"/>
     <w:uiPriority w:val="9"/>
     <w:rsid w:val="00D5626F"/>
     <w:rPr>
@@ -4123,10 +4137,10 @@
       <w:szCs w:val="24"/>
     </w:rPr>
   </w:style>
-  <w:style w:type="paragraph" w:styleId="Kopvaninhoudsopgave">
+  <w:style w:type="paragraph" w:styleId="TOCHeading">
     <w:name w:val="TOC Heading"/>
-    <w:basedOn w:val="Kop1"/>
-    <w:next w:val="Standaard"/>
+    <w:basedOn w:val="Heading1"/>
+    <w:next w:val="Normal"/>
     <w:uiPriority w:val="39"/>
     <w:unhideWhenUsed/>
     <w:qFormat/>
@@ -4135,10 +4149,10 @@
       <w:outlineLvl w:val="9"/>
     </w:pPr>
   </w:style>
-  <w:style w:type="paragraph" w:styleId="Inhopg1">
+  <w:style w:type="paragraph" w:styleId="TOC1">
     <w:name w:val="toc 1"/>
-    <w:basedOn w:val="Standaard"/>
-    <w:next w:val="Standaard"/>
+    <w:basedOn w:val="Normal"/>
+    <w:next w:val="Normal"/>
     <w:autoRedefine/>
     <w:uiPriority w:val="39"/>
     <w:unhideWhenUsed/>
@@ -4147,10 +4161,10 @@
       <w:spacing w:after="100"/>
     </w:pPr>
   </w:style>
-  <w:style w:type="paragraph" w:styleId="Inhopg2">
+  <w:style w:type="paragraph" w:styleId="TOC2">
     <w:name w:val="toc 2"/>
-    <w:basedOn w:val="Standaard"/>
-    <w:next w:val="Standaard"/>
+    <w:basedOn w:val="Normal"/>
+    <w:next w:val="Normal"/>
     <w:autoRedefine/>
     <w:uiPriority w:val="39"/>
     <w:unhideWhenUsed/>
@@ -4160,10 +4174,10 @@
       <w:ind w:left="220"/>
     </w:pPr>
   </w:style>
-  <w:style w:type="paragraph" w:styleId="Inhopg3">
+  <w:style w:type="paragraph" w:styleId="TOC3">
     <w:name w:val="toc 3"/>
-    <w:basedOn w:val="Standaard"/>
-    <w:next w:val="Standaard"/>
+    <w:basedOn w:val="Normal"/>
+    <w:next w:val="Normal"/>
     <w:autoRedefine/>
     <w:uiPriority w:val="39"/>
     <w:unhideWhenUsed/>
@@ -4175,7 +4189,7 @@
   </w:style>
   <w:style w:type="character" w:styleId="Hyperlink">
     <w:name w:val="Hyperlink"/>
-    <w:basedOn w:val="Standaardalinea-lettertype"/>
+    <w:basedOn w:val="DefaultParagraphFont"/>
     <w:uiPriority w:val="99"/>
     <w:unhideWhenUsed/>
     <w:rsid w:val="00D5626F"/>
@@ -4184,10 +4198,10 @@
       <w:u w:val="single"/>
     </w:rPr>
   </w:style>
-  <w:style w:type="paragraph" w:styleId="Voetnoottekst">
+  <w:style w:type="paragraph" w:styleId="FootnoteText">
     <w:name w:val="footnote text"/>
-    <w:basedOn w:val="Standaard"/>
-    <w:link w:val="VoetnoottekstChar"/>
+    <w:basedOn w:val="Normal"/>
+    <w:link w:val="FootnoteTextChar"/>
     <w:uiPriority w:val="99"/>
     <w:semiHidden/>
     <w:unhideWhenUsed/>
@@ -4200,10 +4214,10 @@
       <w:szCs w:val="20"/>
     </w:rPr>
   </w:style>
-  <w:style w:type="character" w:customStyle="1" w:styleId="VoetnoottekstChar">
-    <w:name w:val="Voetnoottekst Char"/>
-    <w:basedOn w:val="Standaardalinea-lettertype"/>
-    <w:link w:val="Voetnoottekst"/>
+  <w:style w:type="character" w:customStyle="1" w:styleId="FootnoteTextChar">
+    <w:name w:val="Footnote Text Char"/>
+    <w:basedOn w:val="DefaultParagraphFont"/>
+    <w:link w:val="FootnoteText"/>
     <w:uiPriority w:val="99"/>
     <w:semiHidden/>
     <w:rsid w:val="00CB0203"/>
@@ -4212,9 +4226,9 @@
       <w:szCs w:val="20"/>
     </w:rPr>
   </w:style>
-  <w:style w:type="character" w:styleId="Voetnootmarkering">
+  <w:style w:type="character" w:styleId="FootnoteReference">
     <w:name w:val="footnote reference"/>
-    <w:basedOn w:val="Standaardalinea-lettertype"/>
+    <w:basedOn w:val="DefaultParagraphFont"/>
     <w:uiPriority w:val="99"/>
     <w:semiHidden/>
     <w:unhideWhenUsed/>
@@ -4492,7 +4506,7 @@
 </file>
 
 <file path=customXml/itemProps1.xml><?xml version="1.0" encoding="utf-8"?>
-<ds:datastoreItem xmlns:ds="http://schemas.openxmlformats.org/officeDocument/2006/customXml" ds:itemID="{0FD7AA4A-CC60-46AB-BC36-60C50FF122EA}">
+<ds:datastoreItem xmlns:ds="http://schemas.openxmlformats.org/officeDocument/2006/customXml" ds:itemID="{2E98F513-3032-4BE6-82AF-BE02FA051BBD}">
   <ds:schemaRefs>
     <ds:schemaRef ds:uri="http://schemas.openxmlformats.org/officeDocument/2006/bibliography"/>
   </ds:schemaRefs>
